--- a/配套代码/x86x64软件逆向分析【提高篇】 .docx
+++ b/配套代码/x86x64软件逆向分析【提高篇】 .docx
@@ -2302,6 +2302,7 @@
         <w:t xml:space="preserve">77600E29 | 8BEC                     | mov </w:t>
       </w:r>
       <w:proofErr w:type="spellStart"/>
+      <w:proofErr w:type="gramStart"/>
       <w:r>
         <w:rPr>
           <w:b/>
@@ -2309,6 +2310,7 @@
         <w:t>ebp,esp</w:t>
       </w:r>
       <w:proofErr w:type="spellEnd"/>
+      <w:proofErr w:type="gramEnd"/>
       <w:r>
         <w:rPr>
           <w:b/>
@@ -2385,8 +2387,16 @@
         <w:rPr>
           <w:b/>
         </w:rPr>
-        <w:t>MOV EBP,ESP</w:t>
-      </w:r>
+        <w:t xml:space="preserve">MOV </w:t>
+      </w:r>
+      <w:proofErr w:type="gramStart"/>
+      <w:r>
+        <w:rPr>
+          <w:b/>
+        </w:rPr>
+        <w:t>EBP,ESP</w:t>
+      </w:r>
+      <w:proofErr w:type="gramEnd"/>
     </w:p>
     <w:p>
       <w:pPr>
@@ -21756,9 +21766,9 @@
           <w:sz w:val="19"/>
           <w:szCs w:val="19"/>
         </w:rPr>
-        <w:t>scanf_</w:t>
-      </w:r>
-      <w:proofErr w:type="gramStart"/>
+        <w:t>scanf_s</w:t>
+      </w:r>
+      <w:proofErr w:type="spellEnd"/>
       <w:r>
         <w:rPr>
           <w:rFonts w:ascii="新宋体" w:eastAsia="新宋体" w:cs="新宋体"/>
@@ -21767,9 +21777,18 @@
           <w:sz w:val="19"/>
           <w:szCs w:val="19"/>
         </w:rPr>
-        <w:t>s</w:t>
-      </w:r>
-      <w:proofErr w:type="spellEnd"/>
+        <w:t>(</w:t>
+      </w:r>
+      <w:r>
+        <w:rPr>
+          <w:rFonts w:ascii="新宋体" w:eastAsia="新宋体" w:cs="新宋体"/>
+          <w:color w:val="A31515"/>
+          <w:kern w:val="0"/>
+          <w:sz w:val="19"/>
+          <w:szCs w:val="19"/>
+        </w:rPr>
+        <w:t>"%d"</w:t>
+      </w:r>
       <w:r>
         <w:rPr>
           <w:rFonts w:ascii="新宋体" w:eastAsia="新宋体" w:cs="新宋体"/>
@@ -21778,9 +21797,113 @@
           <w:sz w:val="19"/>
           <w:szCs w:val="19"/>
         </w:rPr>
+        <w:t>, &amp;</w:t>
+      </w:r>
+      <w:proofErr w:type="spellStart"/>
+      <w:r>
+        <w:rPr>
+          <w:rFonts w:ascii="新宋体" w:eastAsia="新宋体" w:cs="新宋体"/>
+          <w:color w:val="000000"/>
+          <w:kern w:val="0"/>
+          <w:sz w:val="19"/>
+          <w:szCs w:val="19"/>
+        </w:rPr>
+        <w:t>fahrenheit</w:t>
+      </w:r>
+      <w:proofErr w:type="spellEnd"/>
+      <w:r>
+        <w:rPr>
+          <w:rFonts w:ascii="新宋体" w:eastAsia="新宋体" w:cs="新宋体"/>
+          <w:color w:val="000000"/>
+          <w:kern w:val="0"/>
+          <w:sz w:val="19"/>
+          <w:szCs w:val="19"/>
+        </w:rPr>
+        <w:t>) != 1)</w:t>
+      </w:r>
+    </w:p>
+    <w:p>
+      <w:pPr>
+        <w:autoSpaceDE w:val="0"/>
+        <w:autoSpaceDN w:val="0"/>
+        <w:adjustRightInd w:val="0"/>
+        <w:jc w:val="left"/>
+        <w:rPr>
+          <w:rFonts w:ascii="新宋体" w:eastAsia="新宋体" w:cs="新宋体"/>
+          <w:color w:val="000000"/>
+          <w:kern w:val="0"/>
+          <w:sz w:val="19"/>
+          <w:szCs w:val="19"/>
+        </w:rPr>
+      </w:pPr>
+      <w:r>
+        <w:rPr>
+          <w:rFonts w:ascii="新宋体" w:eastAsia="新宋体" w:cs="新宋体"/>
+          <w:color w:val="000000"/>
+          <w:kern w:val="0"/>
+          <w:sz w:val="19"/>
+          <w:szCs w:val="19"/>
+        </w:rPr>
+        <w:tab/>
+        <w:t>{</w:t>
+      </w:r>
+    </w:p>
+    <w:p>
+      <w:pPr>
+        <w:autoSpaceDE w:val="0"/>
+        <w:autoSpaceDN w:val="0"/>
+        <w:adjustRightInd w:val="0"/>
+        <w:jc w:val="left"/>
+        <w:rPr>
+          <w:rFonts w:ascii="新宋体" w:eastAsia="新宋体" w:cs="新宋体"/>
+          <w:color w:val="000000"/>
+          <w:kern w:val="0"/>
+          <w:sz w:val="19"/>
+          <w:szCs w:val="19"/>
+        </w:rPr>
+      </w:pPr>
+      <w:r>
+        <w:rPr>
+          <w:rFonts w:ascii="新宋体" w:eastAsia="新宋体" w:cs="新宋体"/>
+          <w:color w:val="000000"/>
+          <w:kern w:val="0"/>
+          <w:sz w:val="19"/>
+          <w:szCs w:val="19"/>
+        </w:rPr>
+        <w:tab/>
+      </w:r>
+      <w:r>
+        <w:rPr>
+          <w:rFonts w:ascii="新宋体" w:eastAsia="新宋体" w:cs="新宋体"/>
+          <w:color w:val="000000"/>
+          <w:kern w:val="0"/>
+          <w:sz w:val="19"/>
+          <w:szCs w:val="19"/>
+        </w:rPr>
+        <w:tab/>
+      </w:r>
+      <w:proofErr w:type="spellStart"/>
+      <w:r>
+        <w:rPr>
+          <w:rFonts w:ascii="新宋体" w:eastAsia="新宋体" w:cs="新宋体"/>
+          <w:color w:val="000000"/>
+          <w:kern w:val="0"/>
+          <w:sz w:val="19"/>
+          <w:szCs w:val="19"/>
+        </w:rPr>
+        <w:t>printf</w:t>
+      </w:r>
+      <w:proofErr w:type="spellEnd"/>
+      <w:r>
+        <w:rPr>
+          <w:rFonts w:ascii="新宋体" w:eastAsia="新宋体" w:cs="新宋体"/>
+          <w:color w:val="000000"/>
+          <w:kern w:val="0"/>
+          <w:sz w:val="19"/>
+          <w:szCs w:val="19"/>
+        </w:rPr>
         <w:t>(</w:t>
       </w:r>
-      <w:proofErr w:type="gramEnd"/>
       <w:r>
         <w:rPr>
           <w:rFonts w:ascii="新宋体" w:eastAsia="新宋体" w:cs="新宋体"/>
@@ -21789,7 +21912,7 @@
           <w:sz w:val="19"/>
           <w:szCs w:val="19"/>
         </w:rPr>
-        <w:t>"%d"</w:t>
+        <w:t>"Error while parsing your input!\n"</w:t>
       </w:r>
       <w:r>
         <w:rPr>
@@ -21799,10 +21922,15 @@
           <w:sz w:val="19"/>
           <w:szCs w:val="19"/>
         </w:rPr>
-        <w:t>, &amp;</w:t>
-      </w:r>
-      <w:proofErr w:type="spellStart"/>
-      <w:r>
+        <w:t>);</w:t>
+      </w:r>
+    </w:p>
+    <w:p>
+      <w:pPr>
+        <w:autoSpaceDE w:val="0"/>
+        <w:autoSpaceDN w:val="0"/>
+        <w:adjustRightInd w:val="0"/>
+        <w:jc w:val="left"/>
         <w:rPr>
           <w:rFonts w:ascii="新宋体" w:eastAsia="新宋体" w:cs="新宋体"/>
           <w:color w:val="000000"/>
@@ -21810,9 +21938,7 @@
           <w:sz w:val="19"/>
           <w:szCs w:val="19"/>
         </w:rPr>
-        <w:t>fahrenheit</w:t>
-      </w:r>
-      <w:proofErr w:type="spellEnd"/>
+      </w:pPr>
       <w:r>
         <w:rPr>
           <w:rFonts w:ascii="新宋体" w:eastAsia="新宋体" w:cs="新宋体"/>
@@ -21821,15 +21947,9 @@
           <w:sz w:val="19"/>
           <w:szCs w:val="19"/>
         </w:rPr>
-        <w:t>) != 1)</w:t>
-      </w:r>
-    </w:p>
-    <w:p>
-      <w:pPr>
-        <w:autoSpaceDE w:val="0"/>
-        <w:autoSpaceDN w:val="0"/>
-        <w:adjustRightInd w:val="0"/>
-        <w:jc w:val="left"/>
+        <w:tab/>
+      </w:r>
+      <w:r>
         <w:rPr>
           <w:rFonts w:ascii="新宋体" w:eastAsia="新宋体" w:cs="新宋体"/>
           <w:color w:val="000000"/>
@@ -21837,153 +21957,8 @@
           <w:sz w:val="19"/>
           <w:szCs w:val="19"/>
         </w:rPr>
-      </w:pPr>
-      <w:r>
-        <w:rPr>
-          <w:rFonts w:ascii="新宋体" w:eastAsia="新宋体" w:cs="新宋体"/>
-          <w:color w:val="000000"/>
-          <w:kern w:val="0"/>
-          <w:sz w:val="19"/>
-          <w:szCs w:val="19"/>
-        </w:rPr>
         <w:tab/>
-        <w:t>{</w:t>
-      </w:r>
-    </w:p>
-    <w:p>
-      <w:pPr>
-        <w:autoSpaceDE w:val="0"/>
-        <w:autoSpaceDN w:val="0"/>
-        <w:adjustRightInd w:val="0"/>
-        <w:jc w:val="left"/>
-        <w:rPr>
-          <w:rFonts w:ascii="新宋体" w:eastAsia="新宋体" w:cs="新宋体"/>
-          <w:color w:val="000000"/>
-          <w:kern w:val="0"/>
-          <w:sz w:val="19"/>
-          <w:szCs w:val="19"/>
-        </w:rPr>
-      </w:pPr>
-      <w:r>
-        <w:rPr>
-          <w:rFonts w:ascii="新宋体" w:eastAsia="新宋体" w:cs="新宋体"/>
-          <w:color w:val="000000"/>
-          <w:kern w:val="0"/>
-          <w:sz w:val="19"/>
-          <w:szCs w:val="19"/>
-        </w:rPr>
-        <w:tab/>
-      </w:r>
-      <w:r>
-        <w:rPr>
-          <w:rFonts w:ascii="新宋体" w:eastAsia="新宋体" w:cs="新宋体"/>
-          <w:color w:val="000000"/>
-          <w:kern w:val="0"/>
-          <w:sz w:val="19"/>
-          <w:szCs w:val="19"/>
-        </w:rPr>
-        <w:tab/>
-      </w:r>
-      <w:proofErr w:type="spellStart"/>
-      <w:proofErr w:type="gramStart"/>
-      <w:r>
-        <w:rPr>
-          <w:rFonts w:ascii="新宋体" w:eastAsia="新宋体" w:cs="新宋体"/>
-          <w:color w:val="000000"/>
-          <w:kern w:val="0"/>
-          <w:sz w:val="19"/>
-          <w:szCs w:val="19"/>
-        </w:rPr>
-        <w:t>printf</w:t>
-      </w:r>
-      <w:proofErr w:type="spellEnd"/>
-      <w:r>
-        <w:rPr>
-          <w:rFonts w:ascii="新宋体" w:eastAsia="新宋体" w:cs="新宋体"/>
-          <w:color w:val="000000"/>
-          <w:kern w:val="0"/>
-          <w:sz w:val="19"/>
-          <w:szCs w:val="19"/>
-        </w:rPr>
-        <w:t>(</w:t>
-      </w:r>
-      <w:proofErr w:type="gramEnd"/>
-      <w:r>
-        <w:rPr>
-          <w:rFonts w:ascii="新宋体" w:eastAsia="新宋体" w:cs="新宋体"/>
-          <w:color w:val="A31515"/>
-          <w:kern w:val="0"/>
-          <w:sz w:val="19"/>
-          <w:szCs w:val="19"/>
-        </w:rPr>
-        <w:t>"Error while parsing your input!\n"</w:t>
-      </w:r>
-      <w:r>
-        <w:rPr>
-          <w:rFonts w:ascii="新宋体" w:eastAsia="新宋体" w:cs="新宋体"/>
-          <w:color w:val="000000"/>
-          <w:kern w:val="0"/>
-          <w:sz w:val="19"/>
-          <w:szCs w:val="19"/>
-        </w:rPr>
-        <w:t>);</w:t>
-      </w:r>
-    </w:p>
-    <w:p>
-      <w:pPr>
-        <w:autoSpaceDE w:val="0"/>
-        <w:autoSpaceDN w:val="0"/>
-        <w:adjustRightInd w:val="0"/>
-        <w:jc w:val="left"/>
-        <w:rPr>
-          <w:rFonts w:ascii="新宋体" w:eastAsia="新宋体" w:cs="新宋体"/>
-          <w:color w:val="000000"/>
-          <w:kern w:val="0"/>
-          <w:sz w:val="19"/>
-          <w:szCs w:val="19"/>
-        </w:rPr>
-      </w:pPr>
-      <w:r>
-        <w:rPr>
-          <w:rFonts w:ascii="新宋体" w:eastAsia="新宋体" w:cs="新宋体"/>
-          <w:color w:val="000000"/>
-          <w:kern w:val="0"/>
-          <w:sz w:val="19"/>
-          <w:szCs w:val="19"/>
-        </w:rPr>
-        <w:tab/>
-      </w:r>
-      <w:r>
-        <w:rPr>
-          <w:rFonts w:ascii="新宋体" w:eastAsia="新宋体" w:cs="新宋体"/>
-          <w:color w:val="000000"/>
-          <w:kern w:val="0"/>
-          <w:sz w:val="19"/>
-          <w:szCs w:val="19"/>
-        </w:rPr>
-        <w:tab/>
-      </w:r>
-      <w:proofErr w:type="gramStart"/>
-      <w:r>
-        <w:rPr>
-          <w:rFonts w:ascii="新宋体" w:eastAsia="新宋体" w:cs="新宋体"/>
-          <w:color w:val="000000"/>
-          <w:kern w:val="0"/>
-          <w:sz w:val="19"/>
-          <w:szCs w:val="19"/>
-        </w:rPr>
-        <w:t>exit(</w:t>
-      </w:r>
-      <w:proofErr w:type="gramEnd"/>
-      <w:r>
-        <w:rPr>
-          <w:rFonts w:ascii="新宋体" w:eastAsia="新宋体" w:cs="新宋体"/>
-          <w:color w:val="000000"/>
-          <w:kern w:val="0"/>
-          <w:sz w:val="19"/>
-          <w:szCs w:val="19"/>
-        </w:rPr>
-        <w:t>0);</w:t>
+        <w:t>exit(0);</w:t>
       </w:r>
     </w:p>
     <w:p>
@@ -23472,27 +23447,7 @@
           <w:sz w:val="18"/>
           <w:szCs w:val="18"/>
         </w:rPr>
-        <w:t>从第三项开始，每一项都是前两项之</w:t>
-      </w:r>
-      <w:proofErr w:type="gramStart"/>
-      <w:r>
-        <w:rPr>
-          <w:rFonts w:ascii="NeoSansIntel" w:hAnsi="NeoSansIntel" w:cs="NeoSansIntel" w:hint="eastAsia"/>
-          <w:kern w:val="0"/>
-          <w:sz w:val="18"/>
-          <w:szCs w:val="18"/>
-        </w:rPr>
-        <w:t>和</w:t>
-      </w:r>
-      <w:proofErr w:type="gramEnd"/>
-      <w:r>
-        <w:rPr>
-          <w:rFonts w:ascii="NeoSansIntel" w:hAnsi="NeoSansIntel" w:cs="NeoSansIntel" w:hint="eastAsia"/>
-          <w:kern w:val="0"/>
-          <w:sz w:val="18"/>
-          <w:szCs w:val="18"/>
-        </w:rPr>
-        <w:t>。</w:t>
+        <w:t>从第三项开始，每一项都是前两项之和。</w:t>
       </w:r>
     </w:p>
     <w:p>
@@ -23693,27 +23648,7 @@
           <w:sz w:val="18"/>
           <w:szCs w:val="18"/>
         </w:rPr>
-        <w:t>=F(n-</w:t>
-      </w:r>
-      <w:proofErr w:type="gramStart"/>
-      <w:r>
-        <w:rPr>
-          <w:rFonts w:ascii="NeoSansIntel" w:hAnsi="NeoSansIntel" w:cs="NeoSansIntel"/>
-          <w:kern w:val="0"/>
-          <w:sz w:val="18"/>
-          <w:szCs w:val="18"/>
-        </w:rPr>
-        <w:t>2)+</w:t>
-      </w:r>
-      <w:proofErr w:type="gramEnd"/>
-      <w:r>
-        <w:rPr>
-          <w:rFonts w:ascii="NeoSansIntel" w:hAnsi="NeoSansIntel" w:cs="NeoSansIntel"/>
-          <w:kern w:val="0"/>
-          <w:sz w:val="18"/>
-          <w:szCs w:val="18"/>
-        </w:rPr>
-        <w:t>F(n-1) ,n&gt;=2</w:t>
+        <w:t>=F(n-2)+F(n-1) ,n&gt;=2</w:t>
       </w:r>
     </w:p>
     <w:p>
@@ -23766,36 +23701,16 @@
           <w:sz w:val="18"/>
           <w:szCs w:val="18"/>
         </w:rPr>
-        <w:t xml:space="preserve">= </w:t>
-      </w:r>
-      <w:proofErr w:type="gramStart"/>
-      <w:r>
-        <w:rPr>
-          <w:rFonts w:ascii="NeoSansIntel" w:hAnsi="NeoSansIntel" w:cs="NeoSansIntel"/>
-          <w:kern w:val="0"/>
-          <w:sz w:val="18"/>
-          <w:szCs w:val="18"/>
-        </w:rPr>
-        <w:t>0</w:t>
-      </w:r>
-      <w:r>
-        <w:rPr>
-          <w:rFonts w:ascii="NeoSansIntel" w:hAnsi="NeoSansIntel" w:cs="NeoSansIntel"/>
-          <w:kern w:val="0"/>
-          <w:sz w:val="18"/>
-          <w:szCs w:val="18"/>
-        </w:rPr>
-        <w:t xml:space="preserve"> ,n</w:t>
-      </w:r>
-      <w:proofErr w:type="gramEnd"/>
-      <w:r>
-        <w:rPr>
-          <w:rFonts w:ascii="NeoSansIntel" w:hAnsi="NeoSansIntel" w:cs="NeoSansIntel"/>
-          <w:kern w:val="0"/>
-          <w:sz w:val="18"/>
-          <w:szCs w:val="18"/>
-        </w:rPr>
-        <w:t>=0</w:t>
+        <w:t>= 0</w:t>
+      </w:r>
+      <w:r>
+        <w:rPr>
+          <w:rFonts w:ascii="NeoSansIntel" w:hAnsi="NeoSansIntel" w:cs="NeoSansIntel"/>
+          <w:kern w:val="0"/>
+          <w:sz w:val="18"/>
+          <w:szCs w:val="18"/>
+        </w:rPr>
+        <w:t xml:space="preserve"> ,n=0</w:t>
       </w:r>
     </w:p>
     <w:p>
@@ -23865,36 +23780,16 @@
           <w:sz w:val="18"/>
           <w:szCs w:val="18"/>
         </w:rPr>
-        <w:t xml:space="preserve"> </w:t>
-      </w:r>
-      <w:proofErr w:type="gramStart"/>
-      <w:r>
-        <w:rPr>
-          <w:rFonts w:ascii="NeoSansIntel" w:hAnsi="NeoSansIntel" w:cs="NeoSansIntel"/>
-          <w:kern w:val="0"/>
-          <w:sz w:val="18"/>
-          <w:szCs w:val="18"/>
-        </w:rPr>
-        <w:t>1</w:t>
-      </w:r>
-      <w:r>
-        <w:rPr>
-          <w:rFonts w:ascii="NeoSansIntel" w:hAnsi="NeoSansIntel" w:cs="NeoSansIntel"/>
-          <w:kern w:val="0"/>
-          <w:sz w:val="18"/>
-          <w:szCs w:val="18"/>
-        </w:rPr>
-        <w:t xml:space="preserve"> ,n</w:t>
-      </w:r>
-      <w:proofErr w:type="gramEnd"/>
-      <w:r>
-        <w:rPr>
-          <w:rFonts w:ascii="NeoSansIntel" w:hAnsi="NeoSansIntel" w:cs="NeoSansIntel"/>
-          <w:kern w:val="0"/>
-          <w:sz w:val="18"/>
-          <w:szCs w:val="18"/>
-        </w:rPr>
-        <w:t>=1</w:t>
+        <w:t xml:space="preserve"> 1</w:t>
+      </w:r>
+      <w:r>
+        <w:rPr>
+          <w:rFonts w:ascii="NeoSansIntel" w:hAnsi="NeoSansIntel" w:cs="NeoSansIntel"/>
+          <w:kern w:val="0"/>
+          <w:sz w:val="18"/>
+          <w:szCs w:val="18"/>
+        </w:rPr>
+        <w:t xml:space="preserve"> ,n=1</w:t>
       </w:r>
     </w:p>
     <w:p>
@@ -24343,7 +24238,6 @@
           <w:szCs w:val="18"/>
         </w:rPr>
       </w:pPr>
-      <w:proofErr w:type="gramStart"/>
       <w:r>
         <w:rPr>
           <w:rFonts w:ascii="NeoSansIntel" w:hAnsi="NeoSansIntel" w:cs="NeoSansIntel" w:hint="eastAsia"/>
@@ -24351,17 +24245,7 @@
           <w:sz w:val="18"/>
           <w:szCs w:val="18"/>
         </w:rPr>
-        <w:t>偶</w:t>
-      </w:r>
-      <w:proofErr w:type="gramEnd"/>
-      <w:r>
-        <w:rPr>
-          <w:rFonts w:ascii="NeoSansIntel" w:hAnsi="NeoSansIntel" w:cs="NeoSansIntel" w:hint="eastAsia"/>
-          <w:kern w:val="0"/>
-          <w:sz w:val="18"/>
-          <w:szCs w:val="18"/>
-        </w:rPr>
-        <w:t>校验：</w:t>
+        <w:t>偶校验：</w:t>
       </w:r>
       <w:r>
         <w:rPr>
@@ -25226,7 +25110,6 @@
         </w:rPr>
         <w:t>0x1</w:t>
       </w:r>
-      <w:proofErr w:type="gramStart"/>
       <w:r>
         <w:rPr>
           <w:rFonts w:ascii="NeoSansIntel" w:hAnsi="NeoSansIntel" w:cs="NeoSansIntel"/>
@@ -25236,7 +25119,6 @@
         </w:rPr>
         <w:t>’</w:t>
       </w:r>
-      <w:proofErr w:type="gramEnd"/>
       <w:r>
         <w:rPr>
           <w:rFonts w:ascii="NeoSansIntel" w:hAnsi="NeoSansIntel" w:cs="NeoSansIntel"/>
@@ -25962,8 +25844,6 @@
           <w:rFonts w:ascii="微软雅黑" w:eastAsia="微软雅黑" w:hAnsi="微软雅黑"/>
         </w:rPr>
       </w:pPr>
-      <w:bookmarkStart w:id="0" w:name="_GoBack"/>
-      <w:bookmarkEnd w:id="0"/>
       <w:r>
         <w:rPr>
           <w:rFonts w:ascii="微软雅黑" w:eastAsia="微软雅黑" w:hAnsi="微软雅黑" w:hint="eastAsia"/>
@@ -25981,6 +25861,12 @@
           <w:rFonts w:ascii="微软雅黑" w:eastAsia="微软雅黑" w:hAnsi="微软雅黑" w:hint="eastAsia"/>
         </w:rPr>
         <w:t>”原理以及手算</w:t>
+      </w:r>
+      <w:r>
+        <w:rPr>
+          <w:rFonts w:ascii="微软雅黑" w:eastAsia="微软雅黑" w:hAnsi="微软雅黑" w:hint="eastAsia"/>
+        </w:rPr>
+        <w:t>（1）</w:t>
       </w:r>
     </w:p>
     <w:p>
@@ -26593,27 +26479,7 @@
           <w:sz w:val="18"/>
           <w:szCs w:val="18"/>
         </w:rPr>
-        <w:t>类似，但它既不向上位借位，也</w:t>
-      </w:r>
-      <w:proofErr w:type="gramStart"/>
-      <w:r>
-        <w:rPr>
-          <w:rFonts w:ascii="NeoSansIntel" w:hAnsi="NeoSansIntel" w:cs="NeoSansIntel"/>
-          <w:kern w:val="0"/>
-          <w:sz w:val="18"/>
-          <w:szCs w:val="18"/>
-        </w:rPr>
-        <w:t>不比较</w:t>
-      </w:r>
-      <w:proofErr w:type="gramEnd"/>
-      <w:r>
-        <w:rPr>
-          <w:rFonts w:ascii="NeoSansIntel" w:hAnsi="NeoSansIntel" w:cs="NeoSansIntel"/>
-          <w:kern w:val="0"/>
-          <w:sz w:val="18"/>
-          <w:szCs w:val="18"/>
-        </w:rPr>
-        <w:t>除数和被除数的相同位数值的大小，只要以相同位数进行相除即可。</w:t>
+        <w:t>类似，但它既不向上位借位，也不比较除数和被除数的相同位数值的大小，只要以相同位数进行相除即可。</w:t>
       </w:r>
     </w:p>
     <w:p>
@@ -26897,7 +26763,7 @@
         <w:ind w:left="420" w:firstLine="420"/>
         <w:jc w:val="left"/>
         <w:rPr>
-          <w:rFonts w:ascii="NeoSansIntel" w:hAnsi="NeoSansIntel" w:cs="NeoSansIntel" w:hint="eastAsia"/>
+          <w:rFonts w:ascii="NeoSansIntel" w:hAnsi="NeoSansIntel" w:cs="NeoSansIntel"/>
           <w:kern w:val="0"/>
           <w:sz w:val="18"/>
           <w:szCs w:val="18"/>
@@ -27630,7 +27496,7 @@
               <w:adjustRightInd w:val="0"/>
               <w:jc w:val="left"/>
               <w:rPr>
-                <w:rFonts w:ascii="NeoSansIntel" w:hAnsi="NeoSansIntel" w:cs="NeoSansIntel" w:hint="eastAsia"/>
+                <w:rFonts w:ascii="NeoSansIntel" w:hAnsi="NeoSansIntel" w:cs="NeoSansIntel"/>
                 <w:kern w:val="0"/>
                 <w:sz w:val="18"/>
                 <w:szCs w:val="18"/>
@@ -27726,7 +27592,7 @@
               <w:adjustRightInd w:val="0"/>
               <w:jc w:val="left"/>
               <w:rPr>
-                <w:rFonts w:ascii="NeoSansIntel" w:hAnsi="NeoSansIntel" w:cs="NeoSansIntel" w:hint="eastAsia"/>
+                <w:rFonts w:ascii="NeoSansIntel" w:hAnsi="NeoSansIntel" w:cs="NeoSansIntel"/>
                 <w:kern w:val="0"/>
                 <w:sz w:val="18"/>
                 <w:szCs w:val="18"/>
@@ -27978,7 +27844,7 @@
               <w:adjustRightInd w:val="0"/>
               <w:jc w:val="left"/>
               <w:rPr>
-                <w:rFonts w:ascii="NeoSansIntel" w:hAnsi="NeoSansIntel" w:cs="NeoSansIntel" w:hint="eastAsia"/>
+                <w:rFonts w:ascii="NeoSansIntel" w:hAnsi="NeoSansIntel" w:cs="NeoSansIntel"/>
                 <w:kern w:val="0"/>
                 <w:sz w:val="18"/>
                 <w:szCs w:val="18"/>
@@ -28075,7 +27941,7 @@
               <w:widowControl/>
               <w:jc w:val="right"/>
               <w:rPr>
-                <w:rFonts w:ascii="等线" w:eastAsia="等线" w:hAnsi="等线" w:cs="宋体" w:hint="eastAsia"/>
+                <w:rFonts w:ascii="等线" w:eastAsia="等线" w:hAnsi="等线" w:cs="宋体"/>
                 <w:color w:val="000000"/>
                 <w:kern w:val="0"/>
                 <w:sz w:val="22"/>
@@ -28111,7 +27977,7 @@
               <w:widowControl/>
               <w:jc w:val="right"/>
               <w:rPr>
-                <w:rFonts w:ascii="等线" w:eastAsia="等线" w:hAnsi="等线" w:cs="宋体" w:hint="eastAsia"/>
+                <w:rFonts w:ascii="等线" w:eastAsia="等线" w:hAnsi="等线" w:cs="宋体"/>
                 <w:color w:val="000000"/>
                 <w:kern w:val="0"/>
                 <w:sz w:val="22"/>
@@ -28147,7 +28013,7 @@
               <w:widowControl/>
               <w:jc w:val="right"/>
               <w:rPr>
-                <w:rFonts w:ascii="等线" w:eastAsia="等线" w:hAnsi="等线" w:cs="宋体" w:hint="eastAsia"/>
+                <w:rFonts w:ascii="等线" w:eastAsia="等线" w:hAnsi="等线" w:cs="宋体"/>
                 <w:color w:val="000000"/>
                 <w:kern w:val="0"/>
                 <w:sz w:val="22"/>
@@ -28183,7 +28049,7 @@
               <w:widowControl/>
               <w:jc w:val="right"/>
               <w:rPr>
-                <w:rFonts w:ascii="等线" w:eastAsia="等线" w:hAnsi="等线" w:cs="宋体" w:hint="eastAsia"/>
+                <w:rFonts w:ascii="等线" w:eastAsia="等线" w:hAnsi="等线" w:cs="宋体"/>
                 <w:color w:val="000000"/>
                 <w:kern w:val="0"/>
                 <w:sz w:val="22"/>
@@ -28219,7 +28085,7 @@
               <w:widowControl/>
               <w:jc w:val="right"/>
               <w:rPr>
-                <w:rFonts w:ascii="等线" w:eastAsia="等线" w:hAnsi="等线" w:cs="宋体" w:hint="eastAsia"/>
+                <w:rFonts w:ascii="等线" w:eastAsia="等线" w:hAnsi="等线" w:cs="宋体"/>
                 <w:color w:val="000000"/>
                 <w:kern w:val="0"/>
                 <w:sz w:val="22"/>
@@ -28255,7 +28121,7 @@
               <w:widowControl/>
               <w:jc w:val="right"/>
               <w:rPr>
-                <w:rFonts w:ascii="等线" w:eastAsia="等线" w:hAnsi="等线" w:cs="宋体" w:hint="eastAsia"/>
+                <w:rFonts w:ascii="等线" w:eastAsia="等线" w:hAnsi="等线" w:cs="宋体"/>
                 <w:color w:val="000000"/>
                 <w:kern w:val="0"/>
                 <w:sz w:val="22"/>
@@ -28281,12 +28147,8346 @@
         <w:adjustRightInd w:val="0"/>
         <w:jc w:val="left"/>
         <w:rPr>
+          <w:rFonts w:ascii="NeoSansIntel" w:hAnsi="NeoSansIntel" w:cs="NeoSansIntel"/>
+          <w:kern w:val="0"/>
+          <w:sz w:val="18"/>
+          <w:szCs w:val="18"/>
+        </w:rPr>
+      </w:pPr>
+    </w:p>
+    <w:p>
+      <w:pPr>
+        <w:pStyle w:val="2"/>
+        <w:numPr>
+          <w:ilvl w:val="0"/>
+          <w:numId w:val="1"/>
+        </w:numPr>
+        <w:wordWrap w:val="0"/>
+        <w:rPr>
+          <w:rFonts w:ascii="微软雅黑" w:eastAsia="微软雅黑" w:hAnsi="微软雅黑"/>
+        </w:rPr>
+      </w:pPr>
+      <w:r>
+        <w:rPr>
+          <w:rFonts w:ascii="微软雅黑" w:eastAsia="微软雅黑" w:hAnsi="微软雅黑" w:hint="eastAsia"/>
+        </w:rPr>
+        <w:t>经典程序剖析：“</w:t>
+      </w:r>
+      <w:r>
+        <w:rPr>
+          <w:rFonts w:ascii="微软雅黑" w:eastAsia="微软雅黑" w:hAnsi="微软雅黑" w:hint="eastAsia"/>
+        </w:rPr>
+        <w:t>循环冗余校验码</w:t>
+      </w:r>
+      <w:r>
+        <w:rPr>
+          <w:rFonts w:ascii="微软雅黑" w:eastAsia="微软雅黑" w:hAnsi="微软雅黑" w:hint="eastAsia"/>
+        </w:rPr>
+        <w:t>”原理以及手算（</w:t>
+      </w:r>
+      <w:r>
+        <w:rPr>
+          <w:rFonts w:ascii="微软雅黑" w:eastAsia="微软雅黑" w:hAnsi="微软雅黑"/>
+        </w:rPr>
+        <w:t>2</w:t>
+      </w:r>
+      <w:r>
+        <w:rPr>
+          <w:rFonts w:ascii="微软雅黑" w:eastAsia="微软雅黑" w:hAnsi="微软雅黑" w:hint="eastAsia"/>
+        </w:rPr>
+        <w:t>）</w:t>
+      </w:r>
+    </w:p>
+    <w:p>
+      <w:pPr>
+        <w:pStyle w:val="2"/>
+        <w:numPr>
+          <w:ilvl w:val="0"/>
+          <w:numId w:val="1"/>
+        </w:numPr>
+        <w:wordWrap w:val="0"/>
+        <w:rPr>
+          <w:rFonts w:ascii="微软雅黑" w:eastAsia="微软雅黑" w:hAnsi="微软雅黑"/>
+        </w:rPr>
+      </w:pPr>
+      <w:r>
+        <w:rPr>
+          <w:rFonts w:ascii="微软雅黑" w:eastAsia="微软雅黑" w:hAnsi="微软雅黑" w:hint="eastAsia"/>
+        </w:rPr>
+        <w:t>经典程序剖析：CRC-</w:t>
+      </w:r>
+      <w:r>
+        <w:rPr>
+          <w:rFonts w:ascii="微软雅黑" w:eastAsia="微软雅黑" w:hAnsi="微软雅黑"/>
+        </w:rPr>
+        <w:t>8</w:t>
+      </w:r>
+      <w:r>
+        <w:rPr>
+          <w:rFonts w:ascii="微软雅黑" w:eastAsia="微软雅黑" w:hAnsi="微软雅黑" w:hint="eastAsia"/>
+        </w:rPr>
+        <w:t>软件编码</w:t>
+      </w:r>
+    </w:p>
+    <w:p>
+      <w:pPr>
+        <w:autoSpaceDE w:val="0"/>
+        <w:autoSpaceDN w:val="0"/>
+        <w:adjustRightInd w:val="0"/>
+        <w:jc w:val="left"/>
+        <w:rPr>
+          <w:rFonts w:ascii="NeoSansIntel" w:hAnsi="NeoSansIntel" w:cs="NeoSansIntel"/>
+          <w:kern w:val="0"/>
+          <w:sz w:val="18"/>
+          <w:szCs w:val="18"/>
+        </w:rPr>
+      </w:pPr>
+      <w:r>
+        <w:rPr>
           <w:rFonts w:ascii="NeoSansIntel" w:hAnsi="NeoSansIntel" w:cs="NeoSansIntel" w:hint="eastAsia"/>
           <w:kern w:val="0"/>
           <w:sz w:val="18"/>
           <w:szCs w:val="18"/>
         </w:rPr>
-      </w:pPr>
+        <w:t>异或运算满足交换律</w:t>
+      </w:r>
+    </w:p>
+    <w:p>
+      <w:pPr>
+        <w:autoSpaceDE w:val="0"/>
+        <w:autoSpaceDN w:val="0"/>
+        <w:adjustRightInd w:val="0"/>
+        <w:jc w:val="left"/>
+        <w:rPr>
+          <w:rFonts w:ascii="NeoSansIntel" w:hAnsi="NeoSansIntel" w:cs="NeoSansIntel"/>
+          <w:kern w:val="0"/>
+          <w:sz w:val="18"/>
+          <w:szCs w:val="18"/>
+        </w:rPr>
+      </w:pPr>
+      <w:r>
+        <w:rPr>
+          <w:rFonts w:ascii="NeoSansIntel" w:hAnsi="NeoSansIntel" w:cs="NeoSansIntel"/>
+          <w:kern w:val="0"/>
+          <w:sz w:val="18"/>
+          <w:szCs w:val="18"/>
+        </w:rPr>
+        <w:tab/>
+        <w:t>A</w:t>
+      </w:r>
+      <w:r>
+        <w:rPr>
+          <w:rFonts w:ascii="NeoSansIntel" w:hAnsi="NeoSansIntel" w:cs="NeoSansIntel" w:hint="eastAsia"/>
+          <w:kern w:val="0"/>
+          <w:sz w:val="18"/>
+          <w:szCs w:val="18"/>
+        </w:rPr>
+        <w:t>异或</w:t>
+      </w:r>
+      <w:r>
+        <w:rPr>
+          <w:rFonts w:ascii="NeoSansIntel" w:hAnsi="NeoSansIntel" w:cs="NeoSansIntel" w:hint="eastAsia"/>
+          <w:kern w:val="0"/>
+          <w:sz w:val="18"/>
+          <w:szCs w:val="18"/>
+        </w:rPr>
+        <w:t>B</w:t>
+      </w:r>
+      <w:r>
+        <w:rPr>
+          <w:rFonts w:ascii="NeoSansIntel" w:hAnsi="NeoSansIntel" w:cs="NeoSansIntel" w:hint="eastAsia"/>
+          <w:kern w:val="0"/>
+          <w:sz w:val="18"/>
+          <w:szCs w:val="18"/>
+        </w:rPr>
+        <w:t>异或</w:t>
+      </w:r>
+      <w:r>
+        <w:rPr>
+          <w:rFonts w:ascii="NeoSansIntel" w:hAnsi="NeoSansIntel" w:cs="NeoSansIntel" w:hint="eastAsia"/>
+          <w:kern w:val="0"/>
+          <w:sz w:val="18"/>
+          <w:szCs w:val="18"/>
+        </w:rPr>
+        <w:t>C=</w:t>
+      </w:r>
+      <w:r>
+        <w:rPr>
+          <w:rFonts w:ascii="NeoSansIntel" w:hAnsi="NeoSansIntel" w:cs="NeoSansIntel"/>
+          <w:kern w:val="0"/>
+          <w:sz w:val="18"/>
+          <w:szCs w:val="18"/>
+        </w:rPr>
+        <w:t xml:space="preserve"> </w:t>
+      </w:r>
+      <w:r>
+        <w:rPr>
+          <w:rFonts w:ascii="NeoSansIntel" w:hAnsi="NeoSansIntel" w:cs="NeoSansIntel"/>
+          <w:kern w:val="0"/>
+          <w:sz w:val="18"/>
+          <w:szCs w:val="18"/>
+        </w:rPr>
+        <w:t>A</w:t>
+      </w:r>
+      <w:r>
+        <w:rPr>
+          <w:rFonts w:ascii="NeoSansIntel" w:hAnsi="NeoSansIntel" w:cs="NeoSansIntel" w:hint="eastAsia"/>
+          <w:kern w:val="0"/>
+          <w:sz w:val="18"/>
+          <w:szCs w:val="18"/>
+        </w:rPr>
+        <w:t>异或（</w:t>
+      </w:r>
+      <w:r>
+        <w:rPr>
+          <w:rFonts w:ascii="NeoSansIntel" w:hAnsi="NeoSansIntel" w:cs="NeoSansIntel" w:hint="eastAsia"/>
+          <w:kern w:val="0"/>
+          <w:sz w:val="18"/>
+          <w:szCs w:val="18"/>
+        </w:rPr>
+        <w:t>B</w:t>
+      </w:r>
+      <w:r>
+        <w:rPr>
+          <w:rFonts w:ascii="NeoSansIntel" w:hAnsi="NeoSansIntel" w:cs="NeoSansIntel" w:hint="eastAsia"/>
+          <w:kern w:val="0"/>
+          <w:sz w:val="18"/>
+          <w:szCs w:val="18"/>
+        </w:rPr>
+        <w:t>异或</w:t>
+      </w:r>
+      <w:r>
+        <w:rPr>
+          <w:rFonts w:ascii="NeoSansIntel" w:hAnsi="NeoSansIntel" w:cs="NeoSansIntel" w:hint="eastAsia"/>
+          <w:kern w:val="0"/>
+          <w:sz w:val="18"/>
+          <w:szCs w:val="18"/>
+        </w:rPr>
+        <w:t>C</w:t>
+      </w:r>
+      <w:r>
+        <w:rPr>
+          <w:rFonts w:ascii="NeoSansIntel" w:hAnsi="NeoSansIntel" w:cs="NeoSansIntel" w:hint="eastAsia"/>
+          <w:kern w:val="0"/>
+          <w:sz w:val="18"/>
+          <w:szCs w:val="18"/>
+        </w:rPr>
+        <w:t>）</w:t>
+      </w:r>
+      <w:r>
+        <w:rPr>
+          <w:rFonts w:ascii="NeoSansIntel" w:hAnsi="NeoSansIntel" w:cs="NeoSansIntel" w:hint="eastAsia"/>
+          <w:kern w:val="0"/>
+          <w:sz w:val="18"/>
+          <w:szCs w:val="18"/>
+        </w:rPr>
+        <w:t>=</w:t>
+      </w:r>
+      <w:r>
+        <w:rPr>
+          <w:rFonts w:ascii="NeoSansIntel" w:hAnsi="NeoSansIntel" w:cs="NeoSansIntel"/>
+          <w:kern w:val="0"/>
+          <w:sz w:val="18"/>
+          <w:szCs w:val="18"/>
+        </w:rPr>
+        <w:t xml:space="preserve"> </w:t>
+      </w:r>
+      <w:r>
+        <w:rPr>
+          <w:rFonts w:ascii="NeoSansIntel" w:hAnsi="NeoSansIntel" w:cs="NeoSansIntel"/>
+          <w:kern w:val="0"/>
+          <w:sz w:val="18"/>
+          <w:szCs w:val="18"/>
+        </w:rPr>
+        <w:t>A</w:t>
+      </w:r>
+      <w:r>
+        <w:rPr>
+          <w:rFonts w:ascii="NeoSansIntel" w:hAnsi="NeoSansIntel" w:cs="NeoSansIntel" w:hint="eastAsia"/>
+          <w:kern w:val="0"/>
+          <w:sz w:val="18"/>
+          <w:szCs w:val="18"/>
+        </w:rPr>
+        <w:t>异或（</w:t>
+      </w:r>
+      <w:r>
+        <w:rPr>
+          <w:rFonts w:ascii="NeoSansIntel" w:hAnsi="NeoSansIntel" w:cs="NeoSansIntel" w:hint="eastAsia"/>
+          <w:kern w:val="0"/>
+          <w:sz w:val="18"/>
+          <w:szCs w:val="18"/>
+        </w:rPr>
+        <w:t>C</w:t>
+      </w:r>
+      <w:r>
+        <w:rPr>
+          <w:rFonts w:ascii="NeoSansIntel" w:hAnsi="NeoSansIntel" w:cs="NeoSansIntel" w:hint="eastAsia"/>
+          <w:kern w:val="0"/>
+          <w:sz w:val="18"/>
+          <w:szCs w:val="18"/>
+        </w:rPr>
+        <w:t>异或</w:t>
+      </w:r>
+      <w:r>
+        <w:rPr>
+          <w:rFonts w:ascii="NeoSansIntel" w:hAnsi="NeoSansIntel" w:cs="NeoSansIntel"/>
+          <w:kern w:val="0"/>
+          <w:sz w:val="18"/>
+          <w:szCs w:val="18"/>
+        </w:rPr>
+        <w:t>B</w:t>
+      </w:r>
+      <w:r>
+        <w:rPr>
+          <w:rFonts w:ascii="NeoSansIntel" w:hAnsi="NeoSansIntel" w:cs="NeoSansIntel" w:hint="eastAsia"/>
+          <w:kern w:val="0"/>
+          <w:sz w:val="18"/>
+          <w:szCs w:val="18"/>
+        </w:rPr>
+        <w:t>）</w:t>
+      </w:r>
+      <w:r>
+        <w:rPr>
+          <w:rFonts w:ascii="NeoSansIntel" w:hAnsi="NeoSansIntel" w:cs="NeoSansIntel" w:hint="eastAsia"/>
+          <w:kern w:val="0"/>
+          <w:sz w:val="18"/>
+          <w:szCs w:val="18"/>
+        </w:rPr>
+        <w:t>=</w:t>
+      </w:r>
+      <w:r>
+        <w:rPr>
+          <w:rFonts w:ascii="NeoSansIntel" w:hAnsi="NeoSansIntel" w:cs="NeoSansIntel"/>
+          <w:kern w:val="0"/>
+          <w:sz w:val="18"/>
+          <w:szCs w:val="18"/>
+        </w:rPr>
+        <w:t xml:space="preserve"> </w:t>
+      </w:r>
+      <w:r>
+        <w:rPr>
+          <w:rFonts w:ascii="NeoSansIntel" w:hAnsi="NeoSansIntel" w:cs="NeoSansIntel"/>
+          <w:kern w:val="0"/>
+          <w:sz w:val="18"/>
+          <w:szCs w:val="18"/>
+        </w:rPr>
+        <w:t>A</w:t>
+      </w:r>
+      <w:r>
+        <w:rPr>
+          <w:rFonts w:ascii="NeoSansIntel" w:hAnsi="NeoSansIntel" w:cs="NeoSansIntel" w:hint="eastAsia"/>
+          <w:kern w:val="0"/>
+          <w:sz w:val="18"/>
+          <w:szCs w:val="18"/>
+        </w:rPr>
+        <w:t>异或</w:t>
+      </w:r>
+      <w:r>
+        <w:rPr>
+          <w:rFonts w:ascii="NeoSansIntel" w:hAnsi="NeoSansIntel" w:cs="NeoSansIntel" w:hint="eastAsia"/>
+          <w:kern w:val="0"/>
+          <w:sz w:val="18"/>
+          <w:szCs w:val="18"/>
+        </w:rPr>
+        <w:t>C</w:t>
+      </w:r>
+      <w:r>
+        <w:rPr>
+          <w:rFonts w:ascii="NeoSansIntel" w:hAnsi="NeoSansIntel" w:cs="NeoSansIntel" w:hint="eastAsia"/>
+          <w:kern w:val="0"/>
+          <w:sz w:val="18"/>
+          <w:szCs w:val="18"/>
+        </w:rPr>
+        <w:t>异或</w:t>
+      </w:r>
+      <w:r>
+        <w:rPr>
+          <w:rFonts w:ascii="NeoSansIntel" w:hAnsi="NeoSansIntel" w:cs="NeoSansIntel"/>
+          <w:kern w:val="0"/>
+          <w:sz w:val="18"/>
+          <w:szCs w:val="18"/>
+        </w:rPr>
+        <w:t>B</w:t>
+      </w:r>
+    </w:p>
+    <w:p>
+      <w:pPr>
+        <w:pStyle w:val="2"/>
+        <w:numPr>
+          <w:ilvl w:val="0"/>
+          <w:numId w:val="1"/>
+        </w:numPr>
+        <w:wordWrap w:val="0"/>
+        <w:rPr>
+          <w:rFonts w:ascii="微软雅黑" w:eastAsia="微软雅黑" w:hAnsi="微软雅黑"/>
+        </w:rPr>
+      </w:pPr>
+      <w:r>
+        <w:rPr>
+          <w:rFonts w:ascii="微软雅黑" w:eastAsia="微软雅黑" w:hAnsi="微软雅黑" w:hint="eastAsia"/>
+        </w:rPr>
+        <w:t>经典程序剖析：CRC-</w:t>
+      </w:r>
+      <w:r>
+        <w:rPr>
+          <w:rFonts w:ascii="微软雅黑" w:eastAsia="微软雅黑" w:hAnsi="微软雅黑"/>
+        </w:rPr>
+        <w:t>32</w:t>
+      </w:r>
+      <w:r>
+        <w:rPr>
+          <w:rFonts w:ascii="微软雅黑" w:eastAsia="微软雅黑" w:hAnsi="微软雅黑" w:hint="eastAsia"/>
+        </w:rPr>
+        <w:t>/</w:t>
+      </w:r>
+      <w:r>
+        <w:rPr>
+          <w:rFonts w:ascii="微软雅黑" w:eastAsia="微软雅黑" w:hAnsi="微软雅黑"/>
+        </w:rPr>
+        <w:t>MPEG-2</w:t>
+      </w:r>
+      <w:r>
+        <w:rPr>
+          <w:rFonts w:ascii="微软雅黑" w:eastAsia="微软雅黑" w:hAnsi="微软雅黑" w:hint="eastAsia"/>
+        </w:rPr>
+        <w:t>软件编码</w:t>
+      </w:r>
+    </w:p>
+    <w:tbl>
+      <w:tblPr>
+        <w:tblStyle w:val="aa"/>
+        <w:tblW w:w="0" w:type="auto"/>
+        <w:tblLook w:val="04A0" w:firstRow="1" w:lastRow="0" w:firstColumn="1" w:lastColumn="0" w:noHBand="0" w:noVBand="1"/>
+      </w:tblPr>
+      <w:tblGrid>
+        <w:gridCol w:w="1161"/>
+        <w:gridCol w:w="1161"/>
+        <w:gridCol w:w="1162"/>
+        <w:gridCol w:w="1162"/>
+        <w:gridCol w:w="1162"/>
+        <w:gridCol w:w="1162"/>
+        <w:gridCol w:w="1162"/>
+        <w:gridCol w:w="1162"/>
+        <w:gridCol w:w="1162"/>
+      </w:tblGrid>
+      <w:tr>
+        <w:tc>
+          <w:tcPr>
+            <w:tcW w:w="1161" w:type="dxa"/>
+          </w:tcPr>
+          <w:p>
+            <w:pPr>
+              <w:autoSpaceDE w:val="0"/>
+              <w:autoSpaceDN w:val="0"/>
+              <w:adjustRightInd w:val="0"/>
+              <w:jc w:val="left"/>
+              <w:rPr>
+                <w:rFonts w:ascii="NeoSansIntel" w:hAnsi="NeoSansIntel" w:cs="NeoSansIntel"/>
+                <w:kern w:val="0"/>
+                <w:sz w:val="18"/>
+                <w:szCs w:val="18"/>
+              </w:rPr>
+            </w:pPr>
+            <w:r>
+              <w:rPr>
+                <w:rFonts w:ascii="NeoSansIntel" w:hAnsi="NeoSansIntel" w:cs="NeoSansIntel"/>
+                <w:kern w:val="0"/>
+                <w:sz w:val="18"/>
+                <w:szCs w:val="18"/>
+              </w:rPr>
+              <w:t>0</w:t>
+            </w:r>
+          </w:p>
+        </w:tc>
+        <w:tc>
+          <w:tcPr>
+            <w:tcW w:w="1161" w:type="dxa"/>
+          </w:tcPr>
+          <w:p>
+            <w:pPr>
+              <w:autoSpaceDE w:val="0"/>
+              <w:autoSpaceDN w:val="0"/>
+              <w:adjustRightInd w:val="0"/>
+              <w:jc w:val="left"/>
+              <w:rPr>
+                <w:rFonts w:ascii="NeoSansIntel" w:hAnsi="NeoSansIntel" w:cs="NeoSansIntel"/>
+                <w:kern w:val="0"/>
+                <w:sz w:val="18"/>
+                <w:szCs w:val="18"/>
+              </w:rPr>
+            </w:pPr>
+            <w:r>
+              <w:rPr>
+                <w:rFonts w:ascii="NeoSansIntel" w:hAnsi="NeoSansIntel" w:cs="NeoSansIntel"/>
+                <w:kern w:val="0"/>
+                <w:sz w:val="18"/>
+                <w:szCs w:val="18"/>
+              </w:rPr>
+              <w:t>1</w:t>
+            </w:r>
+          </w:p>
+        </w:tc>
+        <w:tc>
+          <w:tcPr>
+            <w:tcW w:w="1162" w:type="dxa"/>
+          </w:tcPr>
+          <w:p>
+            <w:pPr>
+              <w:autoSpaceDE w:val="0"/>
+              <w:autoSpaceDN w:val="0"/>
+              <w:adjustRightInd w:val="0"/>
+              <w:jc w:val="left"/>
+              <w:rPr>
+                <w:rFonts w:ascii="NeoSansIntel" w:hAnsi="NeoSansIntel" w:cs="NeoSansIntel"/>
+                <w:kern w:val="0"/>
+                <w:sz w:val="18"/>
+                <w:szCs w:val="18"/>
+              </w:rPr>
+            </w:pPr>
+            <w:r>
+              <w:rPr>
+                <w:rFonts w:ascii="NeoSansIntel" w:hAnsi="NeoSansIntel" w:cs="NeoSansIntel"/>
+                <w:kern w:val="0"/>
+                <w:sz w:val="18"/>
+                <w:szCs w:val="18"/>
+              </w:rPr>
+              <w:t>1</w:t>
+            </w:r>
+          </w:p>
+        </w:tc>
+        <w:tc>
+          <w:tcPr>
+            <w:tcW w:w="1162" w:type="dxa"/>
+          </w:tcPr>
+          <w:p>
+            <w:pPr>
+              <w:autoSpaceDE w:val="0"/>
+              <w:autoSpaceDN w:val="0"/>
+              <w:adjustRightInd w:val="0"/>
+              <w:jc w:val="left"/>
+              <w:rPr>
+                <w:rFonts w:ascii="NeoSansIntel" w:hAnsi="NeoSansIntel" w:cs="NeoSansIntel"/>
+                <w:kern w:val="0"/>
+                <w:sz w:val="18"/>
+                <w:szCs w:val="18"/>
+              </w:rPr>
+            </w:pPr>
+            <w:r>
+              <w:rPr>
+                <w:rFonts w:ascii="NeoSansIntel" w:hAnsi="NeoSansIntel" w:cs="NeoSansIntel"/>
+                <w:kern w:val="0"/>
+                <w:sz w:val="18"/>
+                <w:szCs w:val="18"/>
+              </w:rPr>
+              <w:t>0</w:t>
+            </w:r>
+          </w:p>
+        </w:tc>
+        <w:tc>
+          <w:tcPr>
+            <w:tcW w:w="1162" w:type="dxa"/>
+          </w:tcPr>
+          <w:p>
+            <w:pPr>
+              <w:autoSpaceDE w:val="0"/>
+              <w:autoSpaceDN w:val="0"/>
+              <w:adjustRightInd w:val="0"/>
+              <w:jc w:val="left"/>
+              <w:rPr>
+                <w:rFonts w:ascii="NeoSansIntel" w:hAnsi="NeoSansIntel" w:cs="NeoSansIntel"/>
+                <w:kern w:val="0"/>
+                <w:sz w:val="18"/>
+                <w:szCs w:val="18"/>
+              </w:rPr>
+            </w:pPr>
+            <w:r>
+              <w:rPr>
+                <w:rFonts w:ascii="NeoSansIntel" w:hAnsi="NeoSansIntel" w:cs="NeoSansIntel"/>
+                <w:kern w:val="0"/>
+                <w:sz w:val="18"/>
+                <w:szCs w:val="18"/>
+              </w:rPr>
+              <w:t>0</w:t>
+            </w:r>
+          </w:p>
+        </w:tc>
+        <w:tc>
+          <w:tcPr>
+            <w:tcW w:w="1162" w:type="dxa"/>
+          </w:tcPr>
+          <w:p>
+            <w:pPr>
+              <w:autoSpaceDE w:val="0"/>
+              <w:autoSpaceDN w:val="0"/>
+              <w:adjustRightInd w:val="0"/>
+              <w:jc w:val="left"/>
+              <w:rPr>
+                <w:rFonts w:ascii="NeoSansIntel" w:hAnsi="NeoSansIntel" w:cs="NeoSansIntel"/>
+                <w:kern w:val="0"/>
+                <w:sz w:val="18"/>
+                <w:szCs w:val="18"/>
+              </w:rPr>
+            </w:pPr>
+            <w:r>
+              <w:rPr>
+                <w:rFonts w:ascii="NeoSansIntel" w:hAnsi="NeoSansIntel" w:cs="NeoSansIntel"/>
+                <w:kern w:val="0"/>
+                <w:sz w:val="18"/>
+                <w:szCs w:val="18"/>
+              </w:rPr>
+              <w:t>0</w:t>
+            </w:r>
+          </w:p>
+        </w:tc>
+        <w:tc>
+          <w:tcPr>
+            <w:tcW w:w="1162" w:type="dxa"/>
+          </w:tcPr>
+          <w:p>
+            <w:pPr>
+              <w:autoSpaceDE w:val="0"/>
+              <w:autoSpaceDN w:val="0"/>
+              <w:adjustRightInd w:val="0"/>
+              <w:jc w:val="left"/>
+              <w:rPr>
+                <w:rFonts w:ascii="NeoSansIntel" w:hAnsi="NeoSansIntel" w:cs="NeoSansIntel"/>
+                <w:kern w:val="0"/>
+                <w:sz w:val="18"/>
+                <w:szCs w:val="18"/>
+              </w:rPr>
+            </w:pPr>
+            <w:r>
+              <w:rPr>
+                <w:rFonts w:ascii="NeoSansIntel" w:hAnsi="NeoSansIntel" w:cs="NeoSansIntel"/>
+                <w:kern w:val="0"/>
+                <w:sz w:val="18"/>
+                <w:szCs w:val="18"/>
+              </w:rPr>
+              <w:t>0</w:t>
+            </w:r>
+          </w:p>
+        </w:tc>
+        <w:tc>
+          <w:tcPr>
+            <w:tcW w:w="1162" w:type="dxa"/>
+          </w:tcPr>
+          <w:p>
+            <w:pPr>
+              <w:autoSpaceDE w:val="0"/>
+              <w:autoSpaceDN w:val="0"/>
+              <w:adjustRightInd w:val="0"/>
+              <w:jc w:val="left"/>
+              <w:rPr>
+                <w:rFonts w:ascii="NeoSansIntel" w:hAnsi="NeoSansIntel" w:cs="NeoSansIntel"/>
+                <w:kern w:val="0"/>
+                <w:sz w:val="18"/>
+                <w:szCs w:val="18"/>
+              </w:rPr>
+            </w:pPr>
+            <w:r>
+              <w:rPr>
+                <w:rFonts w:ascii="NeoSansIntel" w:hAnsi="NeoSansIntel" w:cs="NeoSansIntel"/>
+                <w:kern w:val="0"/>
+                <w:sz w:val="18"/>
+                <w:szCs w:val="18"/>
+              </w:rPr>
+              <w:t>1</w:t>
+            </w:r>
+          </w:p>
+        </w:tc>
+        <w:tc>
+          <w:tcPr>
+            <w:tcW w:w="1162" w:type="dxa"/>
+          </w:tcPr>
+          <w:p>
+            <w:pPr>
+              <w:autoSpaceDE w:val="0"/>
+              <w:autoSpaceDN w:val="0"/>
+              <w:adjustRightInd w:val="0"/>
+              <w:jc w:val="left"/>
+              <w:rPr>
+                <w:rFonts w:ascii="NeoSansIntel" w:hAnsi="NeoSansIntel" w:cs="NeoSansIntel"/>
+                <w:kern w:val="0"/>
+                <w:sz w:val="18"/>
+                <w:szCs w:val="18"/>
+              </w:rPr>
+            </w:pPr>
+          </w:p>
+        </w:tc>
+      </w:tr>
+    </w:tbl>
+    <w:p>
+      <w:pPr>
+        <w:autoSpaceDE w:val="0"/>
+        <w:autoSpaceDN w:val="0"/>
+        <w:adjustRightInd w:val="0"/>
+        <w:jc w:val="left"/>
+        <w:rPr>
+          <w:rFonts w:ascii="NeoSansIntel" w:hAnsi="NeoSansIntel" w:cs="NeoSansIntel"/>
+          <w:kern w:val="0"/>
+          <w:sz w:val="18"/>
+          <w:szCs w:val="18"/>
+        </w:rPr>
+      </w:pPr>
+    </w:p>
+    <w:tbl>
+      <w:tblPr>
+        <w:tblStyle w:val="aa"/>
+        <w:tblW w:w="0" w:type="auto"/>
+        <w:tblLook w:val="04A0" w:firstRow="1" w:lastRow="0" w:firstColumn="1" w:lastColumn="0" w:noHBand="0" w:noVBand="1"/>
+      </w:tblPr>
+      <w:tblGrid>
+        <w:gridCol w:w="360"/>
+        <w:gridCol w:w="360"/>
+        <w:gridCol w:w="360"/>
+        <w:gridCol w:w="360"/>
+        <w:gridCol w:w="360"/>
+        <w:gridCol w:w="360"/>
+        <w:gridCol w:w="360"/>
+        <w:gridCol w:w="360"/>
+        <w:gridCol w:w="360"/>
+        <w:gridCol w:w="360"/>
+        <w:gridCol w:w="360"/>
+        <w:gridCol w:w="360"/>
+        <w:gridCol w:w="360"/>
+        <w:gridCol w:w="361"/>
+        <w:gridCol w:w="361"/>
+        <w:gridCol w:w="361"/>
+        <w:gridCol w:w="361"/>
+        <w:gridCol w:w="361"/>
+        <w:gridCol w:w="361"/>
+        <w:gridCol w:w="361"/>
+        <w:gridCol w:w="361"/>
+        <w:gridCol w:w="361"/>
+        <w:gridCol w:w="361"/>
+        <w:gridCol w:w="361"/>
+        <w:gridCol w:w="361"/>
+        <w:gridCol w:w="361"/>
+        <w:gridCol w:w="361"/>
+        <w:gridCol w:w="361"/>
+        <w:gridCol w:w="361"/>
+      </w:tblGrid>
+      <w:tr>
+        <w:tc>
+          <w:tcPr>
+            <w:tcW w:w="360" w:type="dxa"/>
+          </w:tcPr>
+          <w:p>
+            <w:pPr>
+              <w:autoSpaceDE w:val="0"/>
+              <w:autoSpaceDN w:val="0"/>
+              <w:adjustRightInd w:val="0"/>
+              <w:jc w:val="left"/>
+              <w:rPr>
+                <w:rFonts w:ascii="NeoSansIntel" w:hAnsi="NeoSansIntel" w:cs="NeoSansIntel"/>
+                <w:kern w:val="0"/>
+                <w:sz w:val="18"/>
+                <w:szCs w:val="18"/>
+              </w:rPr>
+            </w:pPr>
+            <w:r>
+              <w:rPr>
+                <w:rFonts w:ascii="NeoSansIntel" w:hAnsi="NeoSansIntel" w:cs="NeoSansIntel"/>
+                <w:kern w:val="0"/>
+                <w:sz w:val="18"/>
+                <w:szCs w:val="18"/>
+              </w:rPr>
+              <w:t>0</w:t>
+            </w:r>
+          </w:p>
+        </w:tc>
+        <w:tc>
+          <w:tcPr>
+            <w:tcW w:w="360" w:type="dxa"/>
+          </w:tcPr>
+          <w:p>
+            <w:pPr>
+              <w:autoSpaceDE w:val="0"/>
+              <w:autoSpaceDN w:val="0"/>
+              <w:adjustRightInd w:val="0"/>
+              <w:jc w:val="left"/>
+              <w:rPr>
+                <w:rFonts w:ascii="NeoSansIntel" w:hAnsi="NeoSansIntel" w:cs="NeoSansIntel"/>
+                <w:kern w:val="0"/>
+                <w:sz w:val="18"/>
+                <w:szCs w:val="18"/>
+              </w:rPr>
+            </w:pPr>
+            <w:r>
+              <w:rPr>
+                <w:rFonts w:ascii="NeoSansIntel" w:hAnsi="NeoSansIntel" w:cs="NeoSansIntel"/>
+                <w:kern w:val="0"/>
+                <w:sz w:val="18"/>
+                <w:szCs w:val="18"/>
+              </w:rPr>
+              <w:t>1</w:t>
+            </w:r>
+          </w:p>
+        </w:tc>
+        <w:tc>
+          <w:tcPr>
+            <w:tcW w:w="360" w:type="dxa"/>
+          </w:tcPr>
+          <w:p>
+            <w:pPr>
+              <w:autoSpaceDE w:val="0"/>
+              <w:autoSpaceDN w:val="0"/>
+              <w:adjustRightInd w:val="0"/>
+              <w:jc w:val="left"/>
+              <w:rPr>
+                <w:rFonts w:ascii="NeoSansIntel" w:hAnsi="NeoSansIntel" w:cs="NeoSansIntel"/>
+                <w:kern w:val="0"/>
+                <w:sz w:val="18"/>
+                <w:szCs w:val="18"/>
+              </w:rPr>
+            </w:pPr>
+            <w:r>
+              <w:rPr>
+                <w:rFonts w:ascii="NeoSansIntel" w:hAnsi="NeoSansIntel" w:cs="NeoSansIntel"/>
+                <w:kern w:val="0"/>
+                <w:sz w:val="18"/>
+                <w:szCs w:val="18"/>
+              </w:rPr>
+              <w:t>0</w:t>
+            </w:r>
+          </w:p>
+        </w:tc>
+        <w:tc>
+          <w:tcPr>
+            <w:tcW w:w="360" w:type="dxa"/>
+          </w:tcPr>
+          <w:p>
+            <w:pPr>
+              <w:autoSpaceDE w:val="0"/>
+              <w:autoSpaceDN w:val="0"/>
+              <w:adjustRightInd w:val="0"/>
+              <w:jc w:val="left"/>
+              <w:rPr>
+                <w:rFonts w:ascii="NeoSansIntel" w:hAnsi="NeoSansIntel" w:cs="NeoSansIntel"/>
+                <w:kern w:val="0"/>
+                <w:sz w:val="18"/>
+                <w:szCs w:val="18"/>
+              </w:rPr>
+            </w:pPr>
+            <w:r>
+              <w:rPr>
+                <w:rFonts w:ascii="NeoSansIntel" w:hAnsi="NeoSansIntel" w:cs="NeoSansIntel"/>
+                <w:kern w:val="0"/>
+                <w:sz w:val="18"/>
+                <w:szCs w:val="18"/>
+              </w:rPr>
+              <w:t>0</w:t>
+            </w:r>
+          </w:p>
+        </w:tc>
+        <w:tc>
+          <w:tcPr>
+            <w:tcW w:w="360" w:type="dxa"/>
+          </w:tcPr>
+          <w:p>
+            <w:pPr>
+              <w:autoSpaceDE w:val="0"/>
+              <w:autoSpaceDN w:val="0"/>
+              <w:adjustRightInd w:val="0"/>
+              <w:jc w:val="left"/>
+              <w:rPr>
+                <w:rFonts w:ascii="NeoSansIntel" w:hAnsi="NeoSansIntel" w:cs="NeoSansIntel"/>
+                <w:kern w:val="0"/>
+                <w:sz w:val="18"/>
+                <w:szCs w:val="18"/>
+              </w:rPr>
+            </w:pPr>
+            <w:r>
+              <w:rPr>
+                <w:rFonts w:ascii="NeoSansIntel" w:hAnsi="NeoSansIntel" w:cs="NeoSansIntel"/>
+                <w:kern w:val="0"/>
+                <w:sz w:val="18"/>
+                <w:szCs w:val="18"/>
+              </w:rPr>
+              <w:t>1</w:t>
+            </w:r>
+          </w:p>
+        </w:tc>
+        <w:tc>
+          <w:tcPr>
+            <w:tcW w:w="360" w:type="dxa"/>
+          </w:tcPr>
+          <w:p>
+            <w:pPr>
+              <w:autoSpaceDE w:val="0"/>
+              <w:autoSpaceDN w:val="0"/>
+              <w:adjustRightInd w:val="0"/>
+              <w:jc w:val="left"/>
+              <w:rPr>
+                <w:rFonts w:ascii="NeoSansIntel" w:hAnsi="NeoSansIntel" w:cs="NeoSansIntel"/>
+                <w:kern w:val="0"/>
+                <w:sz w:val="18"/>
+                <w:szCs w:val="18"/>
+              </w:rPr>
+            </w:pPr>
+            <w:r>
+              <w:rPr>
+                <w:rFonts w:ascii="NeoSansIntel" w:hAnsi="NeoSansIntel" w:cs="NeoSansIntel"/>
+                <w:kern w:val="0"/>
+                <w:sz w:val="18"/>
+                <w:szCs w:val="18"/>
+              </w:rPr>
+              <w:t>1</w:t>
+            </w:r>
+          </w:p>
+        </w:tc>
+        <w:tc>
+          <w:tcPr>
+            <w:tcW w:w="360" w:type="dxa"/>
+          </w:tcPr>
+          <w:p>
+            <w:pPr>
+              <w:autoSpaceDE w:val="0"/>
+              <w:autoSpaceDN w:val="0"/>
+              <w:adjustRightInd w:val="0"/>
+              <w:jc w:val="left"/>
+              <w:rPr>
+                <w:rFonts w:ascii="NeoSansIntel" w:hAnsi="NeoSansIntel" w:cs="NeoSansIntel"/>
+                <w:kern w:val="0"/>
+                <w:sz w:val="18"/>
+                <w:szCs w:val="18"/>
+              </w:rPr>
+            </w:pPr>
+            <w:r>
+              <w:rPr>
+                <w:rFonts w:ascii="NeoSansIntel" w:hAnsi="NeoSansIntel" w:cs="NeoSansIntel"/>
+                <w:kern w:val="0"/>
+                <w:sz w:val="18"/>
+                <w:szCs w:val="18"/>
+              </w:rPr>
+              <w:t>0</w:t>
+            </w:r>
+          </w:p>
+        </w:tc>
+        <w:tc>
+          <w:tcPr>
+            <w:tcW w:w="360" w:type="dxa"/>
+          </w:tcPr>
+          <w:p>
+            <w:pPr>
+              <w:autoSpaceDE w:val="0"/>
+              <w:autoSpaceDN w:val="0"/>
+              <w:adjustRightInd w:val="0"/>
+              <w:jc w:val="left"/>
+              <w:rPr>
+                <w:rFonts w:ascii="NeoSansIntel" w:hAnsi="NeoSansIntel" w:cs="NeoSansIntel"/>
+                <w:kern w:val="0"/>
+                <w:sz w:val="18"/>
+                <w:szCs w:val="18"/>
+              </w:rPr>
+            </w:pPr>
+            <w:r>
+              <w:rPr>
+                <w:rFonts w:ascii="NeoSansIntel" w:hAnsi="NeoSansIntel" w:cs="NeoSansIntel"/>
+                <w:kern w:val="0"/>
+                <w:sz w:val="18"/>
+                <w:szCs w:val="18"/>
+              </w:rPr>
+              <w:t>0</w:t>
+            </w:r>
+          </w:p>
+        </w:tc>
+        <w:tc>
+          <w:tcPr>
+            <w:tcW w:w="360" w:type="dxa"/>
+          </w:tcPr>
+          <w:p>
+            <w:pPr>
+              <w:autoSpaceDE w:val="0"/>
+              <w:autoSpaceDN w:val="0"/>
+              <w:adjustRightInd w:val="0"/>
+              <w:jc w:val="left"/>
+              <w:rPr>
+                <w:rFonts w:ascii="NeoSansIntel" w:hAnsi="NeoSansIntel" w:cs="NeoSansIntel"/>
+                <w:kern w:val="0"/>
+                <w:sz w:val="18"/>
+                <w:szCs w:val="18"/>
+              </w:rPr>
+            </w:pPr>
+            <w:r>
+              <w:rPr>
+                <w:rFonts w:ascii="NeoSansIntel" w:hAnsi="NeoSansIntel" w:cs="NeoSansIntel"/>
+                <w:kern w:val="0"/>
+                <w:sz w:val="18"/>
+                <w:szCs w:val="18"/>
+              </w:rPr>
+              <w:t>0</w:t>
+            </w:r>
+          </w:p>
+        </w:tc>
+        <w:tc>
+          <w:tcPr>
+            <w:tcW w:w="360" w:type="dxa"/>
+          </w:tcPr>
+          <w:p>
+            <w:pPr>
+              <w:autoSpaceDE w:val="0"/>
+              <w:autoSpaceDN w:val="0"/>
+              <w:adjustRightInd w:val="0"/>
+              <w:jc w:val="left"/>
+              <w:rPr>
+                <w:rFonts w:ascii="NeoSansIntel" w:hAnsi="NeoSansIntel" w:cs="NeoSansIntel"/>
+                <w:kern w:val="0"/>
+                <w:sz w:val="18"/>
+                <w:szCs w:val="18"/>
+              </w:rPr>
+            </w:pPr>
+            <w:r>
+              <w:rPr>
+                <w:rFonts w:ascii="NeoSansIntel" w:hAnsi="NeoSansIntel" w:cs="NeoSansIntel"/>
+                <w:kern w:val="0"/>
+                <w:sz w:val="18"/>
+                <w:szCs w:val="18"/>
+              </w:rPr>
+              <w:t>0</w:t>
+            </w:r>
+          </w:p>
+        </w:tc>
+        <w:tc>
+          <w:tcPr>
+            <w:tcW w:w="360" w:type="dxa"/>
+          </w:tcPr>
+          <w:p>
+            <w:pPr>
+              <w:autoSpaceDE w:val="0"/>
+              <w:autoSpaceDN w:val="0"/>
+              <w:adjustRightInd w:val="0"/>
+              <w:jc w:val="left"/>
+              <w:rPr>
+                <w:rFonts w:ascii="NeoSansIntel" w:hAnsi="NeoSansIntel" w:cs="NeoSansIntel"/>
+                <w:kern w:val="0"/>
+                <w:sz w:val="18"/>
+                <w:szCs w:val="18"/>
+              </w:rPr>
+            </w:pPr>
+            <w:r>
+              <w:rPr>
+                <w:rFonts w:ascii="NeoSansIntel" w:hAnsi="NeoSansIntel" w:cs="NeoSansIntel"/>
+                <w:kern w:val="0"/>
+                <w:sz w:val="18"/>
+                <w:szCs w:val="18"/>
+              </w:rPr>
+              <w:t>0</w:t>
+            </w:r>
+          </w:p>
+        </w:tc>
+        <w:tc>
+          <w:tcPr>
+            <w:tcW w:w="360" w:type="dxa"/>
+          </w:tcPr>
+          <w:p>
+            <w:pPr>
+              <w:autoSpaceDE w:val="0"/>
+              <w:autoSpaceDN w:val="0"/>
+              <w:adjustRightInd w:val="0"/>
+              <w:jc w:val="left"/>
+              <w:rPr>
+                <w:rFonts w:ascii="NeoSansIntel" w:hAnsi="NeoSansIntel" w:cs="NeoSansIntel"/>
+                <w:kern w:val="0"/>
+                <w:sz w:val="18"/>
+                <w:szCs w:val="18"/>
+              </w:rPr>
+            </w:pPr>
+            <w:r>
+              <w:rPr>
+                <w:rFonts w:ascii="NeoSansIntel" w:hAnsi="NeoSansIntel" w:cs="NeoSansIntel"/>
+                <w:kern w:val="0"/>
+                <w:sz w:val="18"/>
+                <w:szCs w:val="18"/>
+              </w:rPr>
+              <w:t>1</w:t>
+            </w:r>
+          </w:p>
+        </w:tc>
+        <w:tc>
+          <w:tcPr>
+            <w:tcW w:w="360" w:type="dxa"/>
+          </w:tcPr>
+          <w:p>
+            <w:pPr>
+              <w:autoSpaceDE w:val="0"/>
+              <w:autoSpaceDN w:val="0"/>
+              <w:adjustRightInd w:val="0"/>
+              <w:jc w:val="left"/>
+              <w:rPr>
+                <w:rFonts w:ascii="NeoSansIntel" w:hAnsi="NeoSansIntel" w:cs="NeoSansIntel"/>
+                <w:kern w:val="0"/>
+                <w:sz w:val="18"/>
+                <w:szCs w:val="18"/>
+              </w:rPr>
+            </w:pPr>
+            <w:r>
+              <w:rPr>
+                <w:rFonts w:ascii="NeoSansIntel" w:hAnsi="NeoSansIntel" w:cs="NeoSansIntel"/>
+                <w:kern w:val="0"/>
+                <w:sz w:val="18"/>
+                <w:szCs w:val="18"/>
+              </w:rPr>
+              <w:t>0</w:t>
+            </w:r>
+          </w:p>
+        </w:tc>
+        <w:tc>
+          <w:tcPr>
+            <w:tcW w:w="361" w:type="dxa"/>
+          </w:tcPr>
+          <w:p>
+            <w:pPr>
+              <w:autoSpaceDE w:val="0"/>
+              <w:autoSpaceDN w:val="0"/>
+              <w:adjustRightInd w:val="0"/>
+              <w:jc w:val="left"/>
+              <w:rPr>
+                <w:rFonts w:ascii="NeoSansIntel" w:hAnsi="NeoSansIntel" w:cs="NeoSansIntel"/>
+                <w:kern w:val="0"/>
+                <w:sz w:val="18"/>
+                <w:szCs w:val="18"/>
+              </w:rPr>
+            </w:pPr>
+            <w:r>
+              <w:rPr>
+                <w:rFonts w:ascii="NeoSansIntel" w:hAnsi="NeoSansIntel" w:cs="NeoSansIntel"/>
+                <w:kern w:val="0"/>
+                <w:sz w:val="18"/>
+                <w:szCs w:val="18"/>
+              </w:rPr>
+              <w:t>0</w:t>
+            </w:r>
+          </w:p>
+        </w:tc>
+        <w:tc>
+          <w:tcPr>
+            <w:tcW w:w="361" w:type="dxa"/>
+          </w:tcPr>
+          <w:p>
+            <w:pPr>
+              <w:autoSpaceDE w:val="0"/>
+              <w:autoSpaceDN w:val="0"/>
+              <w:adjustRightInd w:val="0"/>
+              <w:jc w:val="left"/>
+              <w:rPr>
+                <w:rFonts w:ascii="NeoSansIntel" w:hAnsi="NeoSansIntel" w:cs="NeoSansIntel"/>
+                <w:kern w:val="0"/>
+                <w:sz w:val="18"/>
+                <w:szCs w:val="18"/>
+              </w:rPr>
+            </w:pPr>
+            <w:r>
+              <w:rPr>
+                <w:rFonts w:ascii="NeoSansIntel" w:hAnsi="NeoSansIntel" w:cs="NeoSansIntel"/>
+                <w:kern w:val="0"/>
+                <w:sz w:val="18"/>
+                <w:szCs w:val="18"/>
+              </w:rPr>
+              <w:t>0</w:t>
+            </w:r>
+          </w:p>
+        </w:tc>
+        <w:tc>
+          <w:tcPr>
+            <w:tcW w:w="361" w:type="dxa"/>
+          </w:tcPr>
+          <w:p>
+            <w:pPr>
+              <w:autoSpaceDE w:val="0"/>
+              <w:autoSpaceDN w:val="0"/>
+              <w:adjustRightInd w:val="0"/>
+              <w:jc w:val="left"/>
+              <w:rPr>
+                <w:rFonts w:ascii="NeoSansIntel" w:hAnsi="NeoSansIntel" w:cs="NeoSansIntel"/>
+                <w:kern w:val="0"/>
+                <w:sz w:val="18"/>
+                <w:szCs w:val="18"/>
+              </w:rPr>
+            </w:pPr>
+            <w:r>
+              <w:rPr>
+                <w:rFonts w:ascii="NeoSansIntel" w:hAnsi="NeoSansIntel" w:cs="NeoSansIntel"/>
+                <w:kern w:val="0"/>
+                <w:sz w:val="18"/>
+                <w:szCs w:val="18"/>
+              </w:rPr>
+              <w:t>1</w:t>
+            </w:r>
+          </w:p>
+        </w:tc>
+        <w:tc>
+          <w:tcPr>
+            <w:tcW w:w="361" w:type="dxa"/>
+          </w:tcPr>
+          <w:p>
+            <w:pPr>
+              <w:autoSpaceDE w:val="0"/>
+              <w:autoSpaceDN w:val="0"/>
+              <w:adjustRightInd w:val="0"/>
+              <w:jc w:val="left"/>
+              <w:rPr>
+                <w:rFonts w:ascii="NeoSansIntel" w:hAnsi="NeoSansIntel" w:cs="NeoSansIntel"/>
+                <w:kern w:val="0"/>
+                <w:sz w:val="18"/>
+                <w:szCs w:val="18"/>
+              </w:rPr>
+            </w:pPr>
+            <w:r>
+              <w:rPr>
+                <w:rFonts w:ascii="NeoSansIntel" w:hAnsi="NeoSansIntel" w:cs="NeoSansIntel"/>
+                <w:kern w:val="0"/>
+                <w:sz w:val="18"/>
+                <w:szCs w:val="18"/>
+              </w:rPr>
+              <w:t>1</w:t>
+            </w:r>
+          </w:p>
+        </w:tc>
+        <w:tc>
+          <w:tcPr>
+            <w:tcW w:w="361" w:type="dxa"/>
+          </w:tcPr>
+          <w:p>
+            <w:pPr>
+              <w:autoSpaceDE w:val="0"/>
+              <w:autoSpaceDN w:val="0"/>
+              <w:adjustRightInd w:val="0"/>
+              <w:jc w:val="left"/>
+              <w:rPr>
+                <w:rFonts w:ascii="NeoSansIntel" w:hAnsi="NeoSansIntel" w:cs="NeoSansIntel"/>
+                <w:kern w:val="0"/>
+                <w:sz w:val="18"/>
+                <w:szCs w:val="18"/>
+              </w:rPr>
+            </w:pPr>
+            <w:r>
+              <w:rPr>
+                <w:rFonts w:ascii="NeoSansIntel" w:hAnsi="NeoSansIntel" w:cs="NeoSansIntel"/>
+                <w:kern w:val="0"/>
+                <w:sz w:val="18"/>
+                <w:szCs w:val="18"/>
+              </w:rPr>
+              <w:t>1</w:t>
+            </w:r>
+          </w:p>
+        </w:tc>
+        <w:tc>
+          <w:tcPr>
+            <w:tcW w:w="361" w:type="dxa"/>
+          </w:tcPr>
+          <w:p>
+            <w:pPr>
+              <w:autoSpaceDE w:val="0"/>
+              <w:autoSpaceDN w:val="0"/>
+              <w:adjustRightInd w:val="0"/>
+              <w:jc w:val="left"/>
+              <w:rPr>
+                <w:rFonts w:ascii="NeoSansIntel" w:hAnsi="NeoSansIntel" w:cs="NeoSansIntel"/>
+                <w:kern w:val="0"/>
+                <w:sz w:val="18"/>
+                <w:szCs w:val="18"/>
+              </w:rPr>
+            </w:pPr>
+            <w:r>
+              <w:rPr>
+                <w:rFonts w:ascii="NeoSansIntel" w:hAnsi="NeoSansIntel" w:cs="NeoSansIntel"/>
+                <w:kern w:val="0"/>
+                <w:sz w:val="18"/>
+                <w:szCs w:val="18"/>
+              </w:rPr>
+              <w:t>0</w:t>
+            </w:r>
+          </w:p>
+        </w:tc>
+        <w:tc>
+          <w:tcPr>
+            <w:tcW w:w="361" w:type="dxa"/>
+          </w:tcPr>
+          <w:p>
+            <w:pPr>
+              <w:autoSpaceDE w:val="0"/>
+              <w:autoSpaceDN w:val="0"/>
+              <w:adjustRightInd w:val="0"/>
+              <w:jc w:val="left"/>
+              <w:rPr>
+                <w:rFonts w:ascii="NeoSansIntel" w:hAnsi="NeoSansIntel" w:cs="NeoSansIntel"/>
+                <w:kern w:val="0"/>
+                <w:sz w:val="18"/>
+                <w:szCs w:val="18"/>
+              </w:rPr>
+            </w:pPr>
+            <w:r>
+              <w:rPr>
+                <w:rFonts w:ascii="NeoSansIntel" w:hAnsi="NeoSansIntel" w:cs="NeoSansIntel"/>
+                <w:kern w:val="0"/>
+                <w:sz w:val="18"/>
+                <w:szCs w:val="18"/>
+              </w:rPr>
+              <w:t>1</w:t>
+            </w:r>
+          </w:p>
+        </w:tc>
+        <w:tc>
+          <w:tcPr>
+            <w:tcW w:w="361" w:type="dxa"/>
+          </w:tcPr>
+          <w:p>
+            <w:pPr>
+              <w:autoSpaceDE w:val="0"/>
+              <w:autoSpaceDN w:val="0"/>
+              <w:adjustRightInd w:val="0"/>
+              <w:jc w:val="left"/>
+              <w:rPr>
+                <w:rFonts w:ascii="NeoSansIntel" w:hAnsi="NeoSansIntel" w:cs="NeoSansIntel"/>
+                <w:kern w:val="0"/>
+                <w:sz w:val="18"/>
+                <w:szCs w:val="18"/>
+              </w:rPr>
+            </w:pPr>
+            <w:r>
+              <w:rPr>
+                <w:rFonts w:ascii="NeoSansIntel" w:hAnsi="NeoSansIntel" w:cs="NeoSansIntel"/>
+                <w:kern w:val="0"/>
+                <w:sz w:val="18"/>
+                <w:szCs w:val="18"/>
+              </w:rPr>
+              <w:t>1</w:t>
+            </w:r>
+          </w:p>
+        </w:tc>
+        <w:tc>
+          <w:tcPr>
+            <w:tcW w:w="361" w:type="dxa"/>
+          </w:tcPr>
+          <w:p>
+            <w:pPr>
+              <w:autoSpaceDE w:val="0"/>
+              <w:autoSpaceDN w:val="0"/>
+              <w:adjustRightInd w:val="0"/>
+              <w:jc w:val="left"/>
+              <w:rPr>
+                <w:rFonts w:ascii="NeoSansIntel" w:hAnsi="NeoSansIntel" w:cs="NeoSansIntel"/>
+                <w:kern w:val="0"/>
+                <w:sz w:val="18"/>
+                <w:szCs w:val="18"/>
+              </w:rPr>
+            </w:pPr>
+            <w:r>
+              <w:rPr>
+                <w:rFonts w:ascii="NeoSansIntel" w:hAnsi="NeoSansIntel" w:cs="NeoSansIntel"/>
+                <w:kern w:val="0"/>
+                <w:sz w:val="18"/>
+                <w:szCs w:val="18"/>
+              </w:rPr>
+              <w:t>0</w:t>
+            </w:r>
+          </w:p>
+        </w:tc>
+        <w:tc>
+          <w:tcPr>
+            <w:tcW w:w="361" w:type="dxa"/>
+          </w:tcPr>
+          <w:p>
+            <w:pPr>
+              <w:autoSpaceDE w:val="0"/>
+              <w:autoSpaceDN w:val="0"/>
+              <w:adjustRightInd w:val="0"/>
+              <w:jc w:val="left"/>
+              <w:rPr>
+                <w:rFonts w:ascii="NeoSansIntel" w:hAnsi="NeoSansIntel" w:cs="NeoSansIntel"/>
+                <w:kern w:val="0"/>
+                <w:sz w:val="18"/>
+                <w:szCs w:val="18"/>
+              </w:rPr>
+            </w:pPr>
+            <w:r>
+              <w:rPr>
+                <w:rFonts w:ascii="NeoSansIntel" w:hAnsi="NeoSansIntel" w:cs="NeoSansIntel"/>
+                <w:kern w:val="0"/>
+                <w:sz w:val="18"/>
+                <w:szCs w:val="18"/>
+              </w:rPr>
+              <w:t>1</w:t>
+            </w:r>
+          </w:p>
+        </w:tc>
+        <w:tc>
+          <w:tcPr>
+            <w:tcW w:w="361" w:type="dxa"/>
+          </w:tcPr>
+          <w:p>
+            <w:pPr>
+              <w:autoSpaceDE w:val="0"/>
+              <w:autoSpaceDN w:val="0"/>
+              <w:adjustRightInd w:val="0"/>
+              <w:jc w:val="left"/>
+              <w:rPr>
+                <w:rFonts w:ascii="NeoSansIntel" w:hAnsi="NeoSansIntel" w:cs="NeoSansIntel"/>
+                <w:kern w:val="0"/>
+                <w:sz w:val="18"/>
+                <w:szCs w:val="18"/>
+              </w:rPr>
+            </w:pPr>
+            <w:r>
+              <w:rPr>
+                <w:rFonts w:ascii="NeoSansIntel" w:hAnsi="NeoSansIntel" w:cs="NeoSansIntel"/>
+                <w:kern w:val="0"/>
+                <w:sz w:val="18"/>
+                <w:szCs w:val="18"/>
+              </w:rPr>
+              <w:t>1</w:t>
+            </w:r>
+          </w:p>
+        </w:tc>
+        <w:tc>
+          <w:tcPr>
+            <w:tcW w:w="361" w:type="dxa"/>
+          </w:tcPr>
+          <w:p>
+            <w:pPr>
+              <w:autoSpaceDE w:val="0"/>
+              <w:autoSpaceDN w:val="0"/>
+              <w:adjustRightInd w:val="0"/>
+              <w:jc w:val="left"/>
+              <w:rPr>
+                <w:rFonts w:ascii="NeoSansIntel" w:hAnsi="NeoSansIntel" w:cs="NeoSansIntel"/>
+                <w:kern w:val="0"/>
+                <w:sz w:val="18"/>
+                <w:szCs w:val="18"/>
+              </w:rPr>
+            </w:pPr>
+            <w:r>
+              <w:rPr>
+                <w:rFonts w:ascii="NeoSansIntel" w:hAnsi="NeoSansIntel" w:cs="NeoSansIntel"/>
+                <w:kern w:val="0"/>
+                <w:sz w:val="18"/>
+                <w:szCs w:val="18"/>
+              </w:rPr>
+              <w:t>0</w:t>
+            </w:r>
+          </w:p>
+        </w:tc>
+        <w:tc>
+          <w:tcPr>
+            <w:tcW w:w="361" w:type="dxa"/>
+          </w:tcPr>
+          <w:p>
+            <w:pPr>
+              <w:autoSpaceDE w:val="0"/>
+              <w:autoSpaceDN w:val="0"/>
+              <w:adjustRightInd w:val="0"/>
+              <w:jc w:val="left"/>
+              <w:rPr>
+                <w:rFonts w:ascii="NeoSansIntel" w:hAnsi="NeoSansIntel" w:cs="NeoSansIntel"/>
+                <w:kern w:val="0"/>
+                <w:sz w:val="18"/>
+                <w:szCs w:val="18"/>
+              </w:rPr>
+            </w:pPr>
+            <w:r>
+              <w:rPr>
+                <w:rFonts w:ascii="NeoSansIntel" w:hAnsi="NeoSansIntel" w:cs="NeoSansIntel"/>
+                <w:kern w:val="0"/>
+                <w:sz w:val="18"/>
+                <w:szCs w:val="18"/>
+              </w:rPr>
+              <w:t>1</w:t>
+            </w:r>
+          </w:p>
+        </w:tc>
+        <w:tc>
+          <w:tcPr>
+            <w:tcW w:w="361" w:type="dxa"/>
+          </w:tcPr>
+          <w:p>
+            <w:pPr>
+              <w:autoSpaceDE w:val="0"/>
+              <w:autoSpaceDN w:val="0"/>
+              <w:adjustRightInd w:val="0"/>
+              <w:jc w:val="left"/>
+              <w:rPr>
+                <w:rFonts w:ascii="NeoSansIntel" w:hAnsi="NeoSansIntel" w:cs="NeoSansIntel"/>
+                <w:kern w:val="0"/>
+                <w:sz w:val="18"/>
+                <w:szCs w:val="18"/>
+              </w:rPr>
+            </w:pPr>
+            <w:r>
+              <w:rPr>
+                <w:rFonts w:ascii="NeoSansIntel" w:hAnsi="NeoSansIntel" w:cs="NeoSansIntel"/>
+                <w:kern w:val="0"/>
+                <w:sz w:val="18"/>
+                <w:szCs w:val="18"/>
+              </w:rPr>
+              <w:t>1</w:t>
+            </w:r>
+          </w:p>
+        </w:tc>
+        <w:tc>
+          <w:tcPr>
+            <w:tcW w:w="361" w:type="dxa"/>
+          </w:tcPr>
+          <w:p>
+            <w:pPr>
+              <w:autoSpaceDE w:val="0"/>
+              <w:autoSpaceDN w:val="0"/>
+              <w:adjustRightInd w:val="0"/>
+              <w:jc w:val="left"/>
+              <w:rPr>
+                <w:rFonts w:ascii="NeoSansIntel" w:hAnsi="NeoSansIntel" w:cs="NeoSansIntel"/>
+                <w:kern w:val="0"/>
+                <w:sz w:val="18"/>
+                <w:szCs w:val="18"/>
+              </w:rPr>
+            </w:pPr>
+            <w:r>
+              <w:rPr>
+                <w:rFonts w:ascii="NeoSansIntel" w:hAnsi="NeoSansIntel" w:cs="NeoSansIntel"/>
+                <w:kern w:val="0"/>
+                <w:sz w:val="18"/>
+                <w:szCs w:val="18"/>
+              </w:rPr>
+              <w:t>1</w:t>
+            </w:r>
+          </w:p>
+        </w:tc>
+        <w:tc>
+          <w:tcPr>
+            <w:tcW w:w="361" w:type="dxa"/>
+          </w:tcPr>
+          <w:p>
+            <w:pPr>
+              <w:autoSpaceDE w:val="0"/>
+              <w:autoSpaceDN w:val="0"/>
+              <w:adjustRightInd w:val="0"/>
+              <w:jc w:val="left"/>
+              <w:rPr>
+                <w:rFonts w:ascii="NeoSansIntel" w:hAnsi="NeoSansIntel" w:cs="NeoSansIntel"/>
+                <w:kern w:val="0"/>
+                <w:sz w:val="18"/>
+                <w:szCs w:val="18"/>
+              </w:rPr>
+            </w:pPr>
+          </w:p>
+        </w:tc>
+      </w:tr>
+    </w:tbl>
+    <w:p>
+      <w:pPr>
+        <w:autoSpaceDE w:val="0"/>
+        <w:autoSpaceDN w:val="0"/>
+        <w:adjustRightInd w:val="0"/>
+        <w:jc w:val="left"/>
+        <w:rPr>
+          <w:rFonts w:ascii="NeoSansIntel" w:hAnsi="NeoSansIntel" w:cs="NeoSansIntel"/>
+          <w:kern w:val="0"/>
+          <w:sz w:val="18"/>
+          <w:szCs w:val="18"/>
+        </w:rPr>
+      </w:pPr>
+    </w:p>
+    <w:p>
+      <w:pPr>
+        <w:autoSpaceDE w:val="0"/>
+        <w:autoSpaceDN w:val="0"/>
+        <w:adjustRightInd w:val="0"/>
+        <w:jc w:val="left"/>
+        <w:rPr>
+          <w:rFonts w:ascii="NeoSansIntel" w:hAnsi="NeoSansIntel" w:cs="NeoSansIntel"/>
+          <w:kern w:val="0"/>
+          <w:sz w:val="18"/>
+          <w:szCs w:val="18"/>
+        </w:rPr>
+      </w:pPr>
+      <w:r>
+        <w:rPr>
+          <w:rFonts w:ascii="NeoSansIntel" w:hAnsi="NeoSansIntel" w:cs="NeoSansIntel"/>
+          <w:kern w:val="0"/>
+          <w:sz w:val="18"/>
+          <w:szCs w:val="18"/>
+        </w:rPr>
+        <w:t>0xE66C6494</w:t>
+      </w:r>
+    </w:p>
+    <w:p>
+      <w:pPr>
+        <w:autoSpaceDE w:val="0"/>
+        <w:autoSpaceDN w:val="0"/>
+        <w:adjustRightInd w:val="0"/>
+        <w:jc w:val="left"/>
+        <w:rPr>
+          <w:rFonts w:ascii="NeoSansIntel" w:hAnsi="NeoSansIntel" w:cs="NeoSansIntel"/>
+          <w:kern w:val="0"/>
+          <w:sz w:val="18"/>
+          <w:szCs w:val="18"/>
+        </w:rPr>
+      </w:pPr>
+      <w:r>
+        <w:rPr>
+          <w:rFonts w:ascii="NeoSansIntel" w:hAnsi="NeoSansIntel" w:cs="NeoSansIntel"/>
+          <w:kern w:val="0"/>
+          <w:sz w:val="18"/>
+          <w:szCs w:val="18"/>
+        </w:rPr>
+        <w:t>0x</w:t>
+      </w:r>
+      <w:r>
+        <w:rPr>
+          <w:rFonts w:ascii="NeoSansIntel" w:hAnsi="NeoSansIntel" w:cs="NeoSansIntel"/>
+          <w:kern w:val="0"/>
+          <w:sz w:val="18"/>
+          <w:szCs w:val="18"/>
+        </w:rPr>
+        <w:t>E66C6494</w:t>
+      </w:r>
+    </w:p>
+    <w:p>
+      <w:pPr>
+        <w:autoSpaceDE w:val="0"/>
+        <w:autoSpaceDN w:val="0"/>
+        <w:adjustRightInd w:val="0"/>
+        <w:jc w:val="left"/>
+        <w:rPr>
+          <w:rFonts w:ascii="NeoSansIntel" w:hAnsi="NeoSansIntel" w:cs="NeoSansIntel"/>
+          <w:kern w:val="0"/>
+          <w:sz w:val="18"/>
+          <w:szCs w:val="18"/>
+        </w:rPr>
+      </w:pPr>
+    </w:p>
+    <w:p>
+      <w:pPr>
+        <w:autoSpaceDE w:val="0"/>
+        <w:autoSpaceDN w:val="0"/>
+        <w:adjustRightInd w:val="0"/>
+        <w:jc w:val="left"/>
+        <w:rPr>
+          <w:rFonts w:ascii="NeoSansIntel" w:hAnsi="NeoSansIntel" w:cs="NeoSansIntel"/>
+          <w:kern w:val="0"/>
+          <w:sz w:val="18"/>
+          <w:szCs w:val="18"/>
+        </w:rPr>
+      </w:pPr>
+      <w:r>
+        <w:rPr>
+          <w:rFonts w:ascii="NeoSansIntel" w:hAnsi="NeoSansIntel" w:cs="NeoSansIntel"/>
+          <w:kern w:val="0"/>
+          <w:sz w:val="18"/>
+          <w:szCs w:val="18"/>
+        </w:rPr>
+        <w:t>0x9B73448C</w:t>
+      </w:r>
+    </w:p>
+    <w:p>
+      <w:pPr>
+        <w:autoSpaceDE w:val="0"/>
+        <w:autoSpaceDN w:val="0"/>
+        <w:adjustRightInd w:val="0"/>
+        <w:jc w:val="left"/>
+        <w:rPr>
+          <w:rFonts w:ascii="NeoSansIntel" w:hAnsi="NeoSansIntel" w:cs="NeoSansIntel"/>
+          <w:kern w:val="0"/>
+          <w:sz w:val="18"/>
+          <w:szCs w:val="18"/>
+        </w:rPr>
+      </w:pPr>
+      <w:r>
+        <w:rPr>
+          <w:rFonts w:ascii="NeoSansIntel" w:hAnsi="NeoSansIntel" w:cs="NeoSansIntel"/>
+          <w:kern w:val="0"/>
+          <w:sz w:val="18"/>
+          <w:szCs w:val="18"/>
+        </w:rPr>
+        <w:lastRenderedPageBreak/>
+        <w:t>0x</w:t>
+      </w:r>
+      <w:r>
+        <w:rPr>
+          <w:rFonts w:ascii="NeoSansIntel" w:hAnsi="NeoSansIntel" w:cs="NeoSansIntel"/>
+          <w:kern w:val="0"/>
+          <w:sz w:val="18"/>
+          <w:szCs w:val="18"/>
+        </w:rPr>
+        <w:t>9B73448C</w:t>
+      </w:r>
+    </w:p>
+    <w:p>
+      <w:pPr>
+        <w:autoSpaceDE w:val="0"/>
+        <w:autoSpaceDN w:val="0"/>
+        <w:adjustRightInd w:val="0"/>
+        <w:jc w:val="left"/>
+        <w:rPr>
+          <w:rFonts w:ascii="NeoSansIntel" w:hAnsi="NeoSansIntel" w:cs="NeoSansIntel"/>
+          <w:kern w:val="0"/>
+          <w:sz w:val="18"/>
+          <w:szCs w:val="18"/>
+        </w:rPr>
+      </w:pPr>
+    </w:p>
+    <w:p>
+      <w:pPr>
+        <w:autoSpaceDE w:val="0"/>
+        <w:autoSpaceDN w:val="0"/>
+        <w:adjustRightInd w:val="0"/>
+        <w:jc w:val="left"/>
+        <w:rPr>
+          <w:rFonts w:ascii="NeoSansIntel" w:hAnsi="NeoSansIntel" w:cs="NeoSansIntel"/>
+          <w:kern w:val="0"/>
+          <w:sz w:val="18"/>
+          <w:szCs w:val="18"/>
+        </w:rPr>
+      </w:pPr>
+    </w:p>
+    <w:p>
+      <w:pPr>
+        <w:autoSpaceDE w:val="0"/>
+        <w:autoSpaceDN w:val="0"/>
+        <w:adjustRightInd w:val="0"/>
+        <w:jc w:val="left"/>
+        <w:rPr>
+          <w:rFonts w:ascii="NeoSansIntel" w:hAnsi="NeoSansIntel" w:cs="NeoSansIntel"/>
+          <w:kern w:val="0"/>
+          <w:sz w:val="18"/>
+          <w:szCs w:val="18"/>
+        </w:rPr>
+      </w:pPr>
+      <w:r>
+        <w:rPr>
+          <w:rFonts w:ascii="NeoSansIntel" w:hAnsi="NeoSansIntel" w:cs="NeoSansIntel"/>
+          <w:kern w:val="0"/>
+          <w:sz w:val="18"/>
+          <w:szCs w:val="18"/>
+        </w:rPr>
+        <w:t>0x9B73448C</w:t>
+      </w:r>
+    </w:p>
+    <w:p>
+      <w:pPr>
+        <w:pStyle w:val="2"/>
+        <w:numPr>
+          <w:ilvl w:val="0"/>
+          <w:numId w:val="1"/>
+        </w:numPr>
+        <w:wordWrap w:val="0"/>
+        <w:rPr>
+          <w:rFonts w:ascii="微软雅黑" w:eastAsia="微软雅黑" w:hAnsi="微软雅黑"/>
+        </w:rPr>
+      </w:pPr>
+      <w:r>
+        <w:rPr>
+          <w:rFonts w:ascii="微软雅黑" w:eastAsia="微软雅黑" w:hAnsi="微软雅黑" w:hint="eastAsia"/>
+        </w:rPr>
+        <w:t>经典程序剖析：CRC-</w:t>
+      </w:r>
+      <w:r>
+        <w:rPr>
+          <w:rFonts w:ascii="微软雅黑" w:eastAsia="微软雅黑" w:hAnsi="微软雅黑"/>
+        </w:rPr>
+        <w:t>32</w:t>
+      </w:r>
+      <w:r>
+        <w:rPr>
+          <w:rFonts w:ascii="微软雅黑" w:eastAsia="微软雅黑" w:hAnsi="微软雅黑" w:hint="eastAsia"/>
+        </w:rPr>
+        <w:t>软件编码</w:t>
+      </w:r>
+    </w:p>
+    <w:p>
+      <w:pPr>
+        <w:pStyle w:val="a3"/>
+        <w:numPr>
+          <w:ilvl w:val="1"/>
+          <w:numId w:val="1"/>
+        </w:numPr>
+        <w:autoSpaceDE w:val="0"/>
+        <w:autoSpaceDN w:val="0"/>
+        <w:adjustRightInd w:val="0"/>
+        <w:ind w:firstLineChars="0"/>
+        <w:jc w:val="left"/>
+        <w:rPr>
+          <w:rFonts w:ascii="NeoSansIntel" w:hAnsi="NeoSansIntel" w:cs="NeoSansIntel"/>
+          <w:kern w:val="0"/>
+          <w:sz w:val="18"/>
+          <w:szCs w:val="18"/>
+        </w:rPr>
+      </w:pPr>
+      <w:r>
+        <w:rPr>
+          <w:rFonts w:ascii="Helvetica" w:hAnsi="Helvetica"/>
+          <w:color w:val="333333"/>
+          <w:sz w:val="18"/>
+          <w:szCs w:val="18"/>
+          <w:shd w:val="clear" w:color="auto" w:fill="FFFFFF"/>
+        </w:rPr>
+        <w:t>这是算法开始时寄存器（</w:t>
+      </w:r>
+      <w:proofErr w:type="spellStart"/>
+      <w:r>
+        <w:rPr>
+          <w:rFonts w:ascii="Helvetica" w:hAnsi="Helvetica"/>
+          <w:color w:val="333333"/>
+          <w:sz w:val="18"/>
+          <w:szCs w:val="18"/>
+          <w:shd w:val="clear" w:color="auto" w:fill="FFFFFF"/>
+        </w:rPr>
+        <w:t>crc</w:t>
+      </w:r>
+      <w:proofErr w:type="spellEnd"/>
+      <w:r>
+        <w:rPr>
+          <w:rFonts w:ascii="Helvetica" w:hAnsi="Helvetica"/>
+          <w:color w:val="333333"/>
+          <w:sz w:val="18"/>
+          <w:szCs w:val="18"/>
+          <w:shd w:val="clear" w:color="auto" w:fill="FFFFFF"/>
+        </w:rPr>
+        <w:t>）的初始化预置值</w:t>
+      </w:r>
+    </w:p>
+    <w:p>
+      <w:pPr>
+        <w:pStyle w:val="a3"/>
+        <w:numPr>
+          <w:ilvl w:val="1"/>
+          <w:numId w:val="1"/>
+        </w:numPr>
+        <w:autoSpaceDE w:val="0"/>
+        <w:autoSpaceDN w:val="0"/>
+        <w:adjustRightInd w:val="0"/>
+        <w:ind w:firstLineChars="0"/>
+        <w:jc w:val="left"/>
+        <w:rPr>
+          <w:rFonts w:ascii="NeoSansIntel" w:hAnsi="NeoSansIntel" w:cs="NeoSansIntel"/>
+          <w:kern w:val="0"/>
+          <w:sz w:val="18"/>
+          <w:szCs w:val="18"/>
+        </w:rPr>
+      </w:pPr>
+      <w:r>
+        <w:rPr>
+          <w:rFonts w:ascii="Helvetica" w:hAnsi="Helvetica"/>
+          <w:color w:val="333333"/>
+          <w:sz w:val="18"/>
+          <w:szCs w:val="18"/>
+          <w:shd w:val="clear" w:color="auto" w:fill="FFFFFF"/>
+        </w:rPr>
+        <w:t>待测数据的</w:t>
+      </w:r>
+      <w:r>
+        <w:rPr>
+          <w:rStyle w:val="red"/>
+          <w:rFonts w:ascii="Helvetica" w:hAnsi="Helvetica"/>
+          <w:color w:val="FF0000"/>
+          <w:sz w:val="18"/>
+          <w:szCs w:val="18"/>
+          <w:shd w:val="clear" w:color="auto" w:fill="FFFFFF"/>
+        </w:rPr>
+        <w:t>每个字节</w:t>
+      </w:r>
+      <w:r>
+        <w:rPr>
+          <w:rFonts w:ascii="Helvetica" w:hAnsi="Helvetica"/>
+          <w:color w:val="333333"/>
+          <w:sz w:val="18"/>
+          <w:szCs w:val="18"/>
+          <w:shd w:val="clear" w:color="auto" w:fill="FFFFFF"/>
+        </w:rPr>
+        <w:t>按位反转</w:t>
+      </w:r>
+    </w:p>
+    <w:p>
+      <w:pPr>
+        <w:pStyle w:val="a3"/>
+        <w:numPr>
+          <w:ilvl w:val="1"/>
+          <w:numId w:val="1"/>
+        </w:numPr>
+        <w:autoSpaceDE w:val="0"/>
+        <w:autoSpaceDN w:val="0"/>
+        <w:adjustRightInd w:val="0"/>
+        <w:ind w:firstLineChars="0"/>
+        <w:jc w:val="left"/>
+        <w:rPr>
+          <w:rFonts w:ascii="NeoSansIntel" w:hAnsi="NeoSansIntel" w:cs="NeoSansIntel"/>
+          <w:kern w:val="0"/>
+          <w:sz w:val="18"/>
+          <w:szCs w:val="18"/>
+        </w:rPr>
+      </w:pPr>
+      <w:r>
+        <w:rPr>
+          <w:rFonts w:ascii="NeoSansIntel" w:hAnsi="NeoSansIntel" w:cs="NeoSansIntel" w:hint="eastAsia"/>
+          <w:kern w:val="0"/>
+          <w:sz w:val="18"/>
+          <w:szCs w:val="18"/>
+        </w:rPr>
+        <w:t>计算</w:t>
+      </w:r>
+    </w:p>
+    <w:p>
+      <w:pPr>
+        <w:pStyle w:val="a3"/>
+        <w:numPr>
+          <w:ilvl w:val="1"/>
+          <w:numId w:val="1"/>
+        </w:numPr>
+        <w:autoSpaceDE w:val="0"/>
+        <w:autoSpaceDN w:val="0"/>
+        <w:adjustRightInd w:val="0"/>
+        <w:ind w:firstLineChars="0"/>
+        <w:jc w:val="left"/>
+        <w:rPr>
+          <w:rFonts w:ascii="NeoSansIntel" w:hAnsi="NeoSansIntel" w:cs="NeoSansIntel"/>
+          <w:kern w:val="0"/>
+          <w:sz w:val="18"/>
+          <w:szCs w:val="18"/>
+        </w:rPr>
+      </w:pPr>
+      <w:r>
+        <w:rPr>
+          <w:rFonts w:ascii="Helvetica" w:hAnsi="Helvetica"/>
+          <w:color w:val="333333"/>
+          <w:sz w:val="18"/>
+          <w:szCs w:val="18"/>
+          <w:shd w:val="clear" w:color="auto" w:fill="FFFFFF"/>
+        </w:rPr>
+        <w:t>在计算后之后，</w:t>
+      </w:r>
+      <w:r>
+        <w:rPr>
+          <w:rStyle w:val="red"/>
+          <w:rFonts w:ascii="Helvetica" w:hAnsi="Helvetica"/>
+          <w:color w:val="FF0000"/>
+          <w:sz w:val="18"/>
+          <w:szCs w:val="18"/>
+          <w:shd w:val="clear" w:color="auto" w:fill="FFFFFF"/>
+        </w:rPr>
+        <w:t>整个数据</w:t>
+      </w:r>
+      <w:r>
+        <w:rPr>
+          <w:rFonts w:ascii="Helvetica" w:hAnsi="Helvetica"/>
+          <w:color w:val="333333"/>
+          <w:sz w:val="18"/>
+          <w:szCs w:val="18"/>
+          <w:shd w:val="clear" w:color="auto" w:fill="FFFFFF"/>
+        </w:rPr>
+        <w:t>按位反转</w:t>
+      </w:r>
+    </w:p>
+    <w:p>
+      <w:pPr>
+        <w:pStyle w:val="a3"/>
+        <w:numPr>
+          <w:ilvl w:val="1"/>
+          <w:numId w:val="1"/>
+        </w:numPr>
+        <w:autoSpaceDE w:val="0"/>
+        <w:autoSpaceDN w:val="0"/>
+        <w:adjustRightInd w:val="0"/>
+        <w:ind w:firstLineChars="0"/>
+        <w:jc w:val="left"/>
+        <w:rPr>
+          <w:rFonts w:ascii="NeoSansIntel" w:hAnsi="NeoSansIntel" w:cs="NeoSansIntel"/>
+          <w:kern w:val="0"/>
+          <w:sz w:val="18"/>
+          <w:szCs w:val="18"/>
+        </w:rPr>
+      </w:pPr>
+      <w:r>
+        <w:rPr>
+          <w:rFonts w:ascii="Helvetica" w:hAnsi="Helvetica"/>
+          <w:color w:val="333333"/>
+          <w:sz w:val="18"/>
+          <w:szCs w:val="18"/>
+          <w:shd w:val="clear" w:color="auto" w:fill="FFFFFF"/>
+        </w:rPr>
+        <w:t>计算结果与此参数异或后得到最终的</w:t>
+      </w:r>
+      <w:r>
+        <w:rPr>
+          <w:rFonts w:ascii="Helvetica" w:hAnsi="Helvetica"/>
+          <w:color w:val="333333"/>
+          <w:sz w:val="18"/>
+          <w:szCs w:val="18"/>
+          <w:shd w:val="clear" w:color="auto" w:fill="FFFFFF"/>
+        </w:rPr>
+        <w:t>CRC</w:t>
+      </w:r>
+      <w:r>
+        <w:rPr>
+          <w:rFonts w:ascii="Helvetica" w:hAnsi="Helvetica"/>
+          <w:color w:val="333333"/>
+          <w:sz w:val="18"/>
+          <w:szCs w:val="18"/>
+          <w:shd w:val="clear" w:color="auto" w:fill="FFFFFF"/>
+        </w:rPr>
+        <w:t>值</w:t>
+      </w:r>
+    </w:p>
+    <w:p>
+      <w:pPr>
+        <w:autoSpaceDE w:val="0"/>
+        <w:autoSpaceDN w:val="0"/>
+        <w:adjustRightInd w:val="0"/>
+        <w:ind w:left="420"/>
+        <w:jc w:val="left"/>
+        <w:rPr>
+          <w:rFonts w:ascii="NeoSansIntel" w:hAnsi="NeoSansIntel" w:cs="NeoSansIntel"/>
+          <w:kern w:val="0"/>
+          <w:sz w:val="18"/>
+          <w:szCs w:val="18"/>
+        </w:rPr>
+      </w:pPr>
+    </w:p>
+    <w:p>
+      <w:pPr>
+        <w:autoSpaceDE w:val="0"/>
+        <w:autoSpaceDN w:val="0"/>
+        <w:adjustRightInd w:val="0"/>
+        <w:ind w:left="420"/>
+        <w:jc w:val="left"/>
+        <w:rPr>
+          <w:rFonts w:ascii="NeoSansIntel" w:hAnsi="NeoSansIntel" w:cs="NeoSansIntel"/>
+          <w:kern w:val="0"/>
+          <w:sz w:val="18"/>
+          <w:szCs w:val="18"/>
+        </w:rPr>
+      </w:pPr>
+    </w:p>
+    <w:p>
+      <w:pPr>
+        <w:autoSpaceDE w:val="0"/>
+        <w:autoSpaceDN w:val="0"/>
+        <w:adjustRightInd w:val="0"/>
+        <w:ind w:left="420"/>
+        <w:jc w:val="left"/>
+        <w:rPr>
+          <w:rFonts w:ascii="NeoSansIntel" w:hAnsi="NeoSansIntel" w:cs="NeoSansIntel"/>
+          <w:kern w:val="0"/>
+          <w:sz w:val="18"/>
+          <w:szCs w:val="18"/>
+        </w:rPr>
+      </w:pPr>
+      <w:r>
+        <w:rPr>
+          <w:rFonts w:ascii="NeoSansIntel" w:hAnsi="NeoSansIntel" w:cs="NeoSansIntel"/>
+          <w:kern w:val="0"/>
+          <w:sz w:val="18"/>
+          <w:szCs w:val="18"/>
+        </w:rPr>
+        <w:t>0xE8B7BE43</w:t>
+      </w:r>
+    </w:p>
+    <w:p>
+      <w:pPr>
+        <w:autoSpaceDE w:val="0"/>
+        <w:autoSpaceDN w:val="0"/>
+        <w:adjustRightInd w:val="0"/>
+        <w:ind w:left="420"/>
+        <w:jc w:val="left"/>
+        <w:rPr>
+          <w:rFonts w:ascii="NeoSansIntel" w:hAnsi="NeoSansIntel" w:cs="NeoSansIntel"/>
+          <w:kern w:val="0"/>
+          <w:sz w:val="18"/>
+          <w:szCs w:val="18"/>
+        </w:rPr>
+      </w:pPr>
+      <w:r>
+        <w:rPr>
+          <w:rFonts w:ascii="NeoSansIntel" w:hAnsi="NeoSansIntel" w:cs="NeoSansIntel"/>
+          <w:kern w:val="0"/>
+          <w:sz w:val="18"/>
+          <w:szCs w:val="18"/>
+        </w:rPr>
+        <w:t>0</w:t>
+      </w:r>
+      <w:r>
+        <w:rPr>
+          <w:rFonts w:ascii="NeoSansIntel" w:hAnsi="NeoSansIntel" w:cs="NeoSansIntel" w:hint="eastAsia"/>
+          <w:kern w:val="0"/>
+          <w:sz w:val="18"/>
+          <w:szCs w:val="18"/>
+        </w:rPr>
+        <w:t>x</w:t>
+      </w:r>
+      <w:r>
+        <w:rPr>
+          <w:rFonts w:ascii="NeoSansIntel" w:hAnsi="NeoSansIntel" w:cs="NeoSansIntel"/>
+          <w:kern w:val="0"/>
+          <w:sz w:val="18"/>
+          <w:szCs w:val="18"/>
+        </w:rPr>
+        <w:t>E8B7BE43</w:t>
+      </w:r>
+    </w:p>
+    <w:p>
+      <w:pPr>
+        <w:autoSpaceDE w:val="0"/>
+        <w:autoSpaceDN w:val="0"/>
+        <w:adjustRightInd w:val="0"/>
+        <w:ind w:left="420"/>
+        <w:jc w:val="left"/>
+        <w:rPr>
+          <w:rFonts w:ascii="NeoSansIntel" w:hAnsi="NeoSansIntel" w:cs="NeoSansIntel"/>
+          <w:kern w:val="0"/>
+          <w:sz w:val="18"/>
+          <w:szCs w:val="18"/>
+        </w:rPr>
+      </w:pPr>
+    </w:p>
+    <w:p>
+      <w:pPr>
+        <w:autoSpaceDE w:val="0"/>
+        <w:autoSpaceDN w:val="0"/>
+        <w:adjustRightInd w:val="0"/>
+        <w:ind w:left="420"/>
+        <w:jc w:val="left"/>
+        <w:rPr>
+          <w:rFonts w:ascii="NeoSansIntel" w:hAnsi="NeoSansIntel" w:cs="NeoSansIntel"/>
+          <w:kern w:val="0"/>
+          <w:sz w:val="18"/>
+          <w:szCs w:val="18"/>
+        </w:rPr>
+      </w:pPr>
+      <w:r>
+        <w:rPr>
+          <w:rFonts w:ascii="NeoSansIntel" w:hAnsi="NeoSansIntel" w:cs="NeoSansIntel"/>
+          <w:kern w:val="0"/>
+          <w:sz w:val="18"/>
+          <w:szCs w:val="18"/>
+        </w:rPr>
+        <w:t>0</w:t>
+      </w:r>
+      <w:r>
+        <w:rPr>
+          <w:rFonts w:ascii="NeoSansIntel" w:hAnsi="NeoSansIntel" w:cs="NeoSansIntel" w:hint="eastAsia"/>
+          <w:kern w:val="0"/>
+          <w:sz w:val="18"/>
+          <w:szCs w:val="18"/>
+        </w:rPr>
+        <w:t>x</w:t>
+      </w:r>
+      <w:r>
+        <w:rPr>
+          <w:rFonts w:ascii="NeoSansIntel" w:hAnsi="NeoSansIntel" w:cs="NeoSansIntel"/>
+          <w:kern w:val="0"/>
+          <w:sz w:val="18"/>
+          <w:szCs w:val="18"/>
+        </w:rPr>
+        <w:t>352441C2</w:t>
+      </w:r>
+    </w:p>
+    <w:p>
+      <w:pPr>
+        <w:autoSpaceDE w:val="0"/>
+        <w:autoSpaceDN w:val="0"/>
+        <w:adjustRightInd w:val="0"/>
+        <w:ind w:left="420"/>
+        <w:jc w:val="left"/>
+        <w:rPr>
+          <w:rFonts w:ascii="NeoSansIntel" w:hAnsi="NeoSansIntel" w:cs="NeoSansIntel"/>
+          <w:kern w:val="0"/>
+          <w:sz w:val="18"/>
+          <w:szCs w:val="18"/>
+        </w:rPr>
+      </w:pPr>
+      <w:r>
+        <w:rPr>
+          <w:rFonts w:ascii="NeoSansIntel" w:hAnsi="NeoSansIntel" w:cs="NeoSansIntel"/>
+          <w:kern w:val="0"/>
+          <w:sz w:val="18"/>
+          <w:szCs w:val="18"/>
+        </w:rPr>
+        <w:t>0x352441C2</w:t>
+      </w:r>
+    </w:p>
+    <w:p>
+      <w:pPr>
+        <w:autoSpaceDE w:val="0"/>
+        <w:autoSpaceDN w:val="0"/>
+        <w:adjustRightInd w:val="0"/>
+        <w:ind w:left="420"/>
+        <w:jc w:val="left"/>
+        <w:rPr>
+          <w:rFonts w:ascii="NeoSansIntel" w:hAnsi="NeoSansIntel" w:cs="NeoSansIntel"/>
+          <w:kern w:val="0"/>
+          <w:sz w:val="18"/>
+          <w:szCs w:val="18"/>
+        </w:rPr>
+      </w:pPr>
+    </w:p>
+    <w:p>
+      <w:pPr>
+        <w:autoSpaceDE w:val="0"/>
+        <w:autoSpaceDN w:val="0"/>
+        <w:adjustRightInd w:val="0"/>
+        <w:ind w:left="420"/>
+        <w:jc w:val="left"/>
+        <w:rPr>
+          <w:rFonts w:ascii="NeoSansIntel" w:hAnsi="NeoSansIntel" w:cs="NeoSansIntel"/>
+          <w:kern w:val="0"/>
+          <w:sz w:val="18"/>
+          <w:szCs w:val="18"/>
+        </w:rPr>
+      </w:pPr>
+      <w:r>
+        <w:rPr>
+          <w:rFonts w:ascii="NeoSansIntel" w:hAnsi="NeoSansIntel" w:cs="NeoSansIntel"/>
+          <w:kern w:val="0"/>
+          <w:sz w:val="18"/>
+          <w:szCs w:val="18"/>
+        </w:rPr>
+        <w:t>0x352441C2</w:t>
+      </w:r>
+    </w:p>
+    <w:p>
+      <w:pPr>
+        <w:autoSpaceDE w:val="0"/>
+        <w:autoSpaceDN w:val="0"/>
+        <w:adjustRightInd w:val="0"/>
+        <w:ind w:left="420"/>
+        <w:jc w:val="left"/>
+        <w:rPr>
+          <w:rFonts w:ascii="NeoSansIntel" w:hAnsi="NeoSansIntel" w:cs="NeoSansIntel"/>
+          <w:kern w:val="0"/>
+          <w:sz w:val="18"/>
+          <w:szCs w:val="18"/>
+        </w:rPr>
+      </w:pPr>
+    </w:p>
+    <w:p>
+      <w:pPr>
+        <w:autoSpaceDE w:val="0"/>
+        <w:autoSpaceDN w:val="0"/>
+        <w:adjustRightInd w:val="0"/>
+        <w:ind w:left="420"/>
+        <w:jc w:val="left"/>
+        <w:rPr>
+          <w:rFonts w:ascii="NeoSansIntel" w:hAnsi="NeoSansIntel" w:cs="NeoSansIntel"/>
+          <w:kern w:val="0"/>
+          <w:sz w:val="18"/>
+          <w:szCs w:val="18"/>
+        </w:rPr>
+      </w:pPr>
+    </w:p>
+    <w:p>
+      <w:pPr>
+        <w:autoSpaceDE w:val="0"/>
+        <w:autoSpaceDN w:val="0"/>
+        <w:adjustRightInd w:val="0"/>
+        <w:ind w:left="420"/>
+        <w:jc w:val="left"/>
+        <w:rPr>
+          <w:rFonts w:ascii="NeoSansIntel" w:hAnsi="NeoSansIntel" w:cs="NeoSansIntel"/>
+          <w:kern w:val="0"/>
+          <w:sz w:val="18"/>
+          <w:szCs w:val="18"/>
+        </w:rPr>
+      </w:pPr>
+      <w:r>
+        <w:rPr>
+          <w:rFonts w:ascii="NeoSansIntel" w:hAnsi="NeoSansIntel" w:cs="NeoSansIntel"/>
+          <w:kern w:val="0"/>
+          <w:sz w:val="18"/>
+          <w:szCs w:val="18"/>
+        </w:rPr>
+        <w:t>0x4EB86AEA</w:t>
+      </w:r>
+    </w:p>
+    <w:p>
+      <w:pPr>
+        <w:autoSpaceDE w:val="0"/>
+        <w:autoSpaceDN w:val="0"/>
+        <w:adjustRightInd w:val="0"/>
+        <w:ind w:left="420"/>
+        <w:jc w:val="left"/>
+        <w:rPr>
+          <w:rFonts w:ascii="NeoSansIntel" w:hAnsi="NeoSansIntel" w:cs="NeoSansIntel"/>
+          <w:kern w:val="0"/>
+          <w:sz w:val="18"/>
+          <w:szCs w:val="18"/>
+        </w:rPr>
+      </w:pPr>
+      <w:r>
+        <w:rPr>
+          <w:rFonts w:ascii="NeoSansIntel" w:hAnsi="NeoSansIntel" w:cs="NeoSansIntel"/>
+          <w:kern w:val="0"/>
+          <w:sz w:val="18"/>
+          <w:szCs w:val="18"/>
+        </w:rPr>
+        <w:t>0x</w:t>
+      </w:r>
+      <w:r>
+        <w:rPr>
+          <w:rFonts w:ascii="NeoSansIntel" w:hAnsi="NeoSansIntel" w:cs="NeoSansIntel"/>
+          <w:kern w:val="0"/>
+          <w:sz w:val="18"/>
+          <w:szCs w:val="18"/>
+        </w:rPr>
+        <w:t>4EB86AEA</w:t>
+      </w:r>
+    </w:p>
+    <w:p>
+      <w:pPr>
+        <w:autoSpaceDE w:val="0"/>
+        <w:autoSpaceDN w:val="0"/>
+        <w:adjustRightInd w:val="0"/>
+        <w:ind w:left="420"/>
+        <w:jc w:val="left"/>
+        <w:rPr>
+          <w:rFonts w:ascii="NeoSansIntel" w:hAnsi="NeoSansIntel" w:cs="NeoSansIntel"/>
+          <w:kern w:val="0"/>
+          <w:sz w:val="18"/>
+          <w:szCs w:val="18"/>
+        </w:rPr>
+      </w:pPr>
+    </w:p>
+    <w:p>
+      <w:pPr>
+        <w:autoSpaceDE w:val="0"/>
+        <w:autoSpaceDN w:val="0"/>
+        <w:adjustRightInd w:val="0"/>
+        <w:ind w:left="420"/>
+        <w:jc w:val="left"/>
+        <w:rPr>
+          <w:rFonts w:ascii="NeoSansIntel" w:hAnsi="NeoSansIntel" w:cs="NeoSansIntel"/>
+          <w:kern w:val="0"/>
+          <w:sz w:val="18"/>
+          <w:szCs w:val="18"/>
+        </w:rPr>
+      </w:pPr>
+      <w:r>
+        <w:rPr>
+          <w:rFonts w:ascii="NeoSansIntel" w:hAnsi="NeoSansIntel" w:cs="NeoSansIntel" w:hint="eastAsia"/>
+          <w:kern w:val="0"/>
+          <w:sz w:val="18"/>
+          <w:szCs w:val="18"/>
+        </w:rPr>
+        <w:t>压缩文件，会用</w:t>
+      </w:r>
+      <w:r>
+        <w:rPr>
+          <w:rFonts w:ascii="NeoSansIntel" w:hAnsi="NeoSansIntel" w:cs="NeoSansIntel" w:hint="eastAsia"/>
+          <w:kern w:val="0"/>
+          <w:sz w:val="18"/>
+          <w:szCs w:val="18"/>
+        </w:rPr>
+        <w:t>CRC</w:t>
+      </w:r>
+      <w:r>
+        <w:rPr>
+          <w:rFonts w:ascii="NeoSansIntel" w:hAnsi="NeoSansIntel" w:cs="NeoSansIntel"/>
+          <w:kern w:val="0"/>
+          <w:sz w:val="18"/>
+          <w:szCs w:val="18"/>
+        </w:rPr>
+        <w:t>32</w:t>
+      </w:r>
+      <w:r>
+        <w:rPr>
+          <w:rFonts w:ascii="NeoSansIntel" w:hAnsi="NeoSansIntel" w:cs="NeoSansIntel" w:hint="eastAsia"/>
+          <w:kern w:val="0"/>
+          <w:sz w:val="18"/>
+          <w:szCs w:val="18"/>
+        </w:rPr>
+        <w:t>做校验</w:t>
+      </w:r>
+    </w:p>
+    <w:p>
+      <w:pPr>
+        <w:autoSpaceDE w:val="0"/>
+        <w:autoSpaceDN w:val="0"/>
+        <w:adjustRightInd w:val="0"/>
+        <w:ind w:left="420"/>
+        <w:jc w:val="left"/>
+        <w:rPr>
+          <w:rFonts w:ascii="NeoSansIntel" w:hAnsi="NeoSansIntel" w:cs="NeoSansIntel"/>
+          <w:kern w:val="0"/>
+          <w:sz w:val="18"/>
+          <w:szCs w:val="18"/>
+        </w:rPr>
+      </w:pPr>
+      <w:r>
+        <w:rPr>
+          <w:rFonts w:ascii="NeoSansIntel" w:hAnsi="NeoSansIntel" w:cs="NeoSansIntel" w:hint="eastAsia"/>
+          <w:kern w:val="0"/>
+          <w:sz w:val="18"/>
+          <w:szCs w:val="18"/>
+        </w:rPr>
+        <w:t>游戏</w:t>
+      </w:r>
+      <w:r>
+        <w:rPr>
+          <w:rFonts w:ascii="NeoSansIntel" w:hAnsi="NeoSansIntel" w:cs="NeoSansIntel" w:hint="eastAsia"/>
+          <w:kern w:val="0"/>
+          <w:sz w:val="18"/>
+          <w:szCs w:val="18"/>
+        </w:rPr>
+        <w:t>程序</w:t>
+      </w:r>
+      <w:r>
+        <w:rPr>
+          <w:rFonts w:ascii="NeoSansIntel" w:hAnsi="NeoSansIntel" w:cs="NeoSansIntel" w:hint="eastAsia"/>
+          <w:kern w:val="0"/>
+          <w:sz w:val="18"/>
+          <w:szCs w:val="18"/>
+        </w:rPr>
+        <w:t>，对代码进行</w:t>
+      </w:r>
+      <w:r>
+        <w:rPr>
+          <w:rFonts w:ascii="NeoSansIntel" w:hAnsi="NeoSansIntel" w:cs="NeoSansIntel" w:hint="eastAsia"/>
+          <w:kern w:val="0"/>
+          <w:sz w:val="18"/>
+          <w:szCs w:val="18"/>
+        </w:rPr>
+        <w:t>CRC</w:t>
+      </w:r>
+      <w:r>
+        <w:rPr>
+          <w:rFonts w:ascii="NeoSansIntel" w:hAnsi="NeoSansIntel" w:cs="NeoSansIntel"/>
+          <w:kern w:val="0"/>
+          <w:sz w:val="18"/>
+          <w:szCs w:val="18"/>
+        </w:rPr>
+        <w:t>32</w:t>
+      </w:r>
+      <w:r>
+        <w:rPr>
+          <w:rFonts w:ascii="NeoSansIntel" w:hAnsi="NeoSansIntel" w:cs="NeoSansIntel" w:hint="eastAsia"/>
+          <w:kern w:val="0"/>
+          <w:sz w:val="18"/>
+          <w:szCs w:val="18"/>
+        </w:rPr>
+        <w:t>校验</w:t>
+      </w:r>
+    </w:p>
+    <w:p>
+      <w:pPr>
+        <w:autoSpaceDE w:val="0"/>
+        <w:autoSpaceDN w:val="0"/>
+        <w:adjustRightInd w:val="0"/>
+        <w:ind w:left="420"/>
+        <w:jc w:val="left"/>
+        <w:rPr>
+          <w:rFonts w:ascii="NeoSansIntel" w:hAnsi="NeoSansIntel" w:cs="NeoSansIntel"/>
+          <w:kern w:val="0"/>
+          <w:sz w:val="18"/>
+          <w:szCs w:val="18"/>
+        </w:rPr>
+      </w:pPr>
+      <w:r>
+        <w:rPr>
+          <w:rFonts w:ascii="NeoSansIntel" w:hAnsi="NeoSansIntel" w:cs="NeoSansIntel" w:hint="eastAsia"/>
+          <w:kern w:val="0"/>
+          <w:sz w:val="18"/>
+          <w:szCs w:val="18"/>
+        </w:rPr>
+        <w:t>3</w:t>
+      </w:r>
+      <w:r>
+        <w:rPr>
+          <w:rFonts w:ascii="NeoSansIntel" w:hAnsi="NeoSansIntel" w:cs="NeoSansIntel"/>
+          <w:kern w:val="0"/>
+          <w:sz w:val="18"/>
+          <w:szCs w:val="18"/>
+        </w:rPr>
+        <w:t>2</w:t>
+      </w:r>
+      <w:r>
+        <w:rPr>
+          <w:rFonts w:ascii="NeoSansIntel" w:hAnsi="NeoSansIntel" w:cs="NeoSansIntel" w:hint="eastAsia"/>
+          <w:kern w:val="0"/>
+          <w:sz w:val="18"/>
+          <w:szCs w:val="18"/>
+        </w:rPr>
+        <w:t>数字，</w:t>
+      </w:r>
+      <w:r>
+        <w:rPr>
+          <w:rFonts w:ascii="NeoSansIntel" w:hAnsi="NeoSansIntel" w:cs="NeoSansIntel" w:hint="eastAsia"/>
+          <w:kern w:val="0"/>
+          <w:sz w:val="18"/>
+          <w:szCs w:val="18"/>
+        </w:rPr>
+        <w:t>2^</w:t>
+      </w:r>
+      <w:r>
+        <w:rPr>
+          <w:rFonts w:ascii="NeoSansIntel" w:hAnsi="NeoSansIntel" w:cs="NeoSansIntel"/>
+          <w:kern w:val="0"/>
+          <w:sz w:val="18"/>
+          <w:szCs w:val="18"/>
+        </w:rPr>
+        <w:t>32</w:t>
+      </w:r>
+      <w:r>
+        <w:rPr>
+          <w:rFonts w:ascii="NeoSansIntel" w:hAnsi="NeoSansIntel" w:cs="NeoSansIntel" w:hint="eastAsia"/>
+          <w:kern w:val="0"/>
+          <w:sz w:val="18"/>
+          <w:szCs w:val="18"/>
+        </w:rPr>
+        <w:t>。</w:t>
+      </w:r>
+      <w:r>
+        <w:rPr>
+          <w:rFonts w:ascii="NeoSansIntel" w:hAnsi="NeoSansIntel" w:cs="NeoSansIntel" w:hint="eastAsia"/>
+          <w:kern w:val="0"/>
+          <w:sz w:val="18"/>
+          <w:szCs w:val="18"/>
+        </w:rPr>
+        <w:t>碰撞</w:t>
+      </w:r>
+    </w:p>
+    <w:p>
+      <w:pPr>
+        <w:autoSpaceDE w:val="0"/>
+        <w:autoSpaceDN w:val="0"/>
+        <w:adjustRightInd w:val="0"/>
+        <w:ind w:left="420"/>
+        <w:jc w:val="left"/>
+        <w:rPr>
+          <w:rFonts w:ascii="NeoSansIntel" w:hAnsi="NeoSansIntel" w:cs="NeoSansIntel"/>
+          <w:kern w:val="0"/>
+          <w:sz w:val="18"/>
+          <w:szCs w:val="18"/>
+        </w:rPr>
+      </w:pPr>
+    </w:p>
+    <w:p>
+      <w:pPr>
+        <w:autoSpaceDE w:val="0"/>
+        <w:autoSpaceDN w:val="0"/>
+        <w:adjustRightInd w:val="0"/>
+        <w:ind w:left="420"/>
+        <w:jc w:val="left"/>
+        <w:rPr>
+          <w:rFonts w:ascii="NeoSansIntel" w:hAnsi="NeoSansIntel" w:cs="NeoSansIntel"/>
+          <w:kern w:val="0"/>
+          <w:sz w:val="18"/>
+          <w:szCs w:val="18"/>
+        </w:rPr>
+      </w:pPr>
+      <w:r>
+        <w:rPr>
+          <w:rFonts w:ascii="NeoSansIntel" w:hAnsi="NeoSansIntel" w:cs="NeoSansIntel" w:hint="eastAsia"/>
+          <w:kern w:val="0"/>
+          <w:sz w:val="18"/>
+          <w:szCs w:val="18"/>
+        </w:rPr>
+        <w:t>【原创】验证：</w:t>
+      </w:r>
+      <w:r>
+        <w:rPr>
+          <w:rFonts w:ascii="NeoSansIntel" w:hAnsi="NeoSansIntel" w:cs="NeoSansIntel"/>
+          <w:kern w:val="0"/>
+          <w:sz w:val="18"/>
+          <w:szCs w:val="18"/>
+        </w:rPr>
+        <w:t>CRC-32</w:t>
+      </w:r>
+      <w:r>
+        <w:rPr>
+          <w:rFonts w:ascii="NeoSansIntel" w:hAnsi="NeoSansIntel" w:cs="NeoSansIntel"/>
+          <w:kern w:val="0"/>
+          <w:sz w:val="18"/>
+          <w:szCs w:val="18"/>
+        </w:rPr>
+        <w:t>循环冗余校验</w:t>
+      </w:r>
+    </w:p>
+    <w:p>
+      <w:pPr>
+        <w:autoSpaceDE w:val="0"/>
+        <w:autoSpaceDN w:val="0"/>
+        <w:adjustRightInd w:val="0"/>
+        <w:ind w:left="420"/>
+        <w:jc w:val="left"/>
+        <w:rPr>
+          <w:rFonts w:ascii="NeoSansIntel" w:hAnsi="NeoSansIntel" w:cs="NeoSansIntel"/>
+          <w:kern w:val="0"/>
+          <w:sz w:val="18"/>
+          <w:szCs w:val="18"/>
+        </w:rPr>
+      </w:pPr>
+      <w:hyperlink r:id="rId16" w:history="1">
+        <w:r>
+          <w:rPr>
+            <w:rStyle w:val="a4"/>
+            <w:rFonts w:ascii="NeoSansIntel" w:hAnsi="NeoSansIntel" w:cs="NeoSansIntel"/>
+            <w:kern w:val="0"/>
+            <w:sz w:val="18"/>
+            <w:szCs w:val="18"/>
+          </w:rPr>
+          <w:t>https://blog.csdn.net/u013667796/article/details/117780420</w:t>
+        </w:r>
+      </w:hyperlink>
+    </w:p>
+    <w:p>
+      <w:pPr>
+        <w:autoSpaceDE w:val="0"/>
+        <w:autoSpaceDN w:val="0"/>
+        <w:adjustRightInd w:val="0"/>
+        <w:ind w:left="420"/>
+        <w:jc w:val="left"/>
+        <w:rPr>
+          <w:rFonts w:ascii="NeoSansIntel" w:hAnsi="NeoSansIntel" w:cs="NeoSansIntel"/>
+          <w:kern w:val="0"/>
+          <w:sz w:val="18"/>
+          <w:szCs w:val="18"/>
+        </w:rPr>
+      </w:pPr>
+    </w:p>
+    <w:p>
+      <w:pPr>
+        <w:pStyle w:val="2"/>
+        <w:numPr>
+          <w:ilvl w:val="0"/>
+          <w:numId w:val="1"/>
+        </w:numPr>
+        <w:wordWrap w:val="0"/>
+        <w:rPr>
+          <w:rFonts w:ascii="微软雅黑" w:eastAsia="微软雅黑" w:hAnsi="微软雅黑"/>
+        </w:rPr>
+      </w:pPr>
+      <w:r>
+        <w:rPr>
+          <w:rFonts w:ascii="微软雅黑" w:eastAsia="微软雅黑" w:hAnsi="微软雅黑" w:hint="eastAsia"/>
+        </w:rPr>
+        <w:t>经典程序剖析：</w:t>
+      </w:r>
+      <w:r>
+        <w:rPr>
+          <w:rFonts w:ascii="微软雅黑" w:eastAsia="微软雅黑" w:hAnsi="微软雅黑" w:hint="eastAsia"/>
+        </w:rPr>
+        <w:t>网络地址计算</w:t>
+      </w:r>
+      <w:r>
+        <w:rPr>
+          <w:rFonts w:ascii="微软雅黑" w:eastAsia="微软雅黑" w:hAnsi="微软雅黑" w:hint="eastAsia"/>
+        </w:rPr>
+        <w:t>（1）</w:t>
+      </w:r>
+    </w:p>
+    <w:p>
+      <w:pPr>
+        <w:autoSpaceDE w:val="0"/>
+        <w:autoSpaceDN w:val="0"/>
+        <w:adjustRightInd w:val="0"/>
+        <w:ind w:left="420"/>
+        <w:jc w:val="left"/>
+        <w:rPr>
+          <w:rFonts w:ascii="NeoSansIntel" w:hAnsi="NeoSansIntel" w:cs="NeoSansIntel"/>
+          <w:kern w:val="0"/>
+          <w:sz w:val="18"/>
+          <w:szCs w:val="18"/>
+        </w:rPr>
+      </w:pPr>
+      <w:hyperlink r:id="rId17" w:history="1">
+        <w:r>
+          <w:rPr>
+            <w:rStyle w:val="a4"/>
+            <w:rFonts w:ascii="NeoSansIntel" w:hAnsi="NeoSansIntel" w:cs="NeoSansIntel"/>
+            <w:kern w:val="0"/>
+            <w:sz w:val="18"/>
+            <w:szCs w:val="18"/>
+          </w:rPr>
+          <w:t>https://www.sojson.com/</w:t>
+        </w:r>
+      </w:hyperlink>
+    </w:p>
+    <w:p>
+      <w:pPr>
+        <w:autoSpaceDE w:val="0"/>
+        <w:autoSpaceDN w:val="0"/>
+        <w:adjustRightInd w:val="0"/>
+        <w:ind w:left="420"/>
+        <w:jc w:val="left"/>
+        <w:rPr>
+          <w:rFonts w:ascii="NeoSansIntel" w:hAnsi="NeoSansIntel" w:cs="NeoSansIntel"/>
+          <w:kern w:val="0"/>
+          <w:sz w:val="18"/>
+          <w:szCs w:val="18"/>
+        </w:rPr>
+      </w:pPr>
+      <w:r>
+        <w:rPr>
+          <w:rFonts w:ascii="NeoSansIntel" w:hAnsi="NeoSansIntel" w:cs="NeoSansIntel" w:hint="eastAsia"/>
+          <w:kern w:val="0"/>
+          <w:sz w:val="18"/>
+          <w:szCs w:val="18"/>
+        </w:rPr>
+        <w:t>IP</w:t>
+      </w:r>
+      <w:r>
+        <w:rPr>
+          <w:rFonts w:ascii="NeoSansIntel" w:hAnsi="NeoSansIntel" w:cs="NeoSansIntel" w:hint="eastAsia"/>
+          <w:kern w:val="0"/>
+          <w:sz w:val="18"/>
+          <w:szCs w:val="18"/>
+        </w:rPr>
+        <w:t>地址</w:t>
+      </w:r>
+      <w:r>
+        <w:rPr>
+          <w:rFonts w:ascii="NeoSansIntel" w:hAnsi="NeoSansIntel" w:cs="NeoSansIntel" w:hint="eastAsia"/>
+          <w:kern w:val="0"/>
+          <w:sz w:val="18"/>
+          <w:szCs w:val="18"/>
+        </w:rPr>
+        <w:t>范围：</w:t>
+      </w:r>
+    </w:p>
+    <w:p>
+      <w:pPr>
+        <w:autoSpaceDE w:val="0"/>
+        <w:autoSpaceDN w:val="0"/>
+        <w:adjustRightInd w:val="0"/>
+        <w:ind w:left="420"/>
+        <w:jc w:val="left"/>
+        <w:rPr>
+          <w:rFonts w:ascii="NeoSansIntel" w:hAnsi="NeoSansIntel" w:cs="NeoSansIntel"/>
+          <w:kern w:val="0"/>
+          <w:sz w:val="18"/>
+          <w:szCs w:val="18"/>
+        </w:rPr>
+      </w:pPr>
+      <w:r>
+        <w:rPr>
+          <w:rFonts w:ascii="NeoSansIntel" w:hAnsi="NeoSansIntel" w:cs="NeoSansIntel" w:hint="eastAsia"/>
+          <w:kern w:val="0"/>
+          <w:sz w:val="18"/>
+          <w:szCs w:val="18"/>
+        </w:rPr>
+        <w:t>1</w:t>
+      </w:r>
+      <w:r>
+        <w:rPr>
+          <w:rFonts w:ascii="NeoSansIntel" w:hAnsi="NeoSansIntel" w:cs="NeoSansIntel"/>
+          <w:kern w:val="0"/>
+          <w:sz w:val="18"/>
+          <w:szCs w:val="18"/>
+        </w:rPr>
+        <w:t>.0.0.0 -223.255.255.255</w:t>
+      </w:r>
+    </w:p>
+    <w:p>
+      <w:pPr>
+        <w:autoSpaceDE w:val="0"/>
+        <w:autoSpaceDN w:val="0"/>
+        <w:adjustRightInd w:val="0"/>
+        <w:ind w:left="420"/>
+        <w:jc w:val="left"/>
+        <w:rPr>
+          <w:rFonts w:ascii="NeoSansIntel" w:hAnsi="NeoSansIntel" w:cs="NeoSansIntel"/>
+          <w:kern w:val="0"/>
+          <w:sz w:val="18"/>
+          <w:szCs w:val="18"/>
+        </w:rPr>
+      </w:pPr>
+      <w:r>
+        <w:rPr>
+          <w:rFonts w:ascii="NeoSansIntel" w:hAnsi="NeoSansIntel" w:cs="NeoSansIntel"/>
+          <w:kern w:val="0"/>
+          <w:sz w:val="18"/>
+          <w:szCs w:val="18"/>
+        </w:rPr>
+        <w:t>0x</w:t>
+      </w:r>
+      <w:r>
+        <w:rPr>
+          <w:rFonts w:ascii="NeoSansIntel" w:hAnsi="NeoSansIntel" w:cs="NeoSansIntel" w:hint="eastAsia"/>
+          <w:kern w:val="0"/>
+          <w:sz w:val="18"/>
+          <w:szCs w:val="18"/>
+        </w:rPr>
+        <w:t>0</w:t>
+      </w:r>
+      <w:r>
+        <w:rPr>
+          <w:rFonts w:ascii="NeoSansIntel" w:hAnsi="NeoSansIntel" w:cs="NeoSansIntel"/>
+          <w:kern w:val="0"/>
+          <w:sz w:val="18"/>
+          <w:szCs w:val="18"/>
+        </w:rPr>
+        <w:t>1000000 – 0xDFFFFFFF</w:t>
+      </w:r>
+      <w:r>
+        <w:rPr>
+          <w:rFonts w:ascii="NeoSansIntel" w:hAnsi="NeoSansIntel" w:cs="NeoSansIntel"/>
+          <w:kern w:val="0"/>
+          <w:sz w:val="18"/>
+          <w:szCs w:val="18"/>
+        </w:rPr>
+        <w:t>,</w:t>
+      </w:r>
+      <w:r>
+        <w:rPr>
+          <w:rFonts w:ascii="NeoSansIntel" w:hAnsi="NeoSansIntel" w:cs="NeoSansIntel"/>
+          <w:kern w:val="0"/>
+          <w:sz w:val="18"/>
+          <w:szCs w:val="18"/>
+        </w:rPr>
+        <w:t xml:space="preserve"> </w:t>
+      </w:r>
+      <w:r>
+        <w:rPr>
+          <w:rFonts w:ascii="NeoSansIntel" w:hAnsi="NeoSansIntel" w:cs="NeoSansIntel"/>
+          <w:kern w:val="0"/>
+          <w:sz w:val="18"/>
+          <w:szCs w:val="18"/>
+        </w:rPr>
+        <w:t>32</w:t>
+      </w:r>
+      <w:r>
+        <w:rPr>
+          <w:rFonts w:ascii="NeoSansIntel" w:hAnsi="NeoSansIntel" w:cs="NeoSansIntel" w:hint="eastAsia"/>
+          <w:kern w:val="0"/>
+          <w:sz w:val="18"/>
+          <w:szCs w:val="18"/>
+        </w:rPr>
+        <w:t>位的无符号整数</w:t>
+      </w:r>
+    </w:p>
+    <w:p>
+      <w:pPr>
+        <w:autoSpaceDE w:val="0"/>
+        <w:autoSpaceDN w:val="0"/>
+        <w:adjustRightInd w:val="0"/>
+        <w:ind w:left="420"/>
+        <w:jc w:val="left"/>
+        <w:rPr>
+          <w:rFonts w:ascii="NeoSansIntel" w:hAnsi="NeoSansIntel" w:cs="NeoSansIntel"/>
+          <w:kern w:val="0"/>
+          <w:sz w:val="18"/>
+          <w:szCs w:val="18"/>
+        </w:rPr>
+      </w:pPr>
+    </w:p>
+    <w:p>
+      <w:pPr>
+        <w:autoSpaceDE w:val="0"/>
+        <w:autoSpaceDN w:val="0"/>
+        <w:adjustRightInd w:val="0"/>
+        <w:ind w:left="420"/>
+        <w:jc w:val="left"/>
+        <w:rPr>
+          <w:rFonts w:ascii="NeoSansIntel" w:hAnsi="NeoSansIntel" w:cs="NeoSansIntel"/>
+          <w:kern w:val="0"/>
+          <w:sz w:val="18"/>
+          <w:szCs w:val="18"/>
+        </w:rPr>
+      </w:pPr>
+      <w:r>
+        <w:rPr>
+          <w:noProof/>
+        </w:rPr>
+        <w:lastRenderedPageBreak/>
+        <w:drawing>
+          <wp:inline distT="0" distB="0" distL="0" distR="0" wp14:anchorId="092B9A18" wp14:editId="26F641AA">
+            <wp:extent cx="5581650" cy="4019550"/>
+            <wp:effectExtent l="0" t="0" r="0" b="0"/>
+            <wp:docPr id="1" name="图片 1"/>
+            <wp:cNvGraphicFramePr>
+              <a:graphicFrameLocks xmlns:a="http://schemas.openxmlformats.org/drawingml/2006/main" noChangeAspect="1"/>
+            </wp:cNvGraphicFramePr>
+            <a:graphic xmlns:a="http://schemas.openxmlformats.org/drawingml/2006/main">
+              <a:graphicData uri="http://schemas.openxmlformats.org/drawingml/2006/picture">
+                <pic:pic xmlns:pic="http://schemas.openxmlformats.org/drawingml/2006/picture">
+                  <pic:nvPicPr>
+                    <pic:cNvPr id="1" name=""/>
+                    <pic:cNvPicPr/>
+                  </pic:nvPicPr>
+                  <pic:blipFill>
+                    <a:blip r:embed="rId18"/>
+                    <a:stretch>
+                      <a:fillRect/>
+                    </a:stretch>
+                  </pic:blipFill>
+                  <pic:spPr>
+                    <a:xfrm>
+                      <a:off x="0" y="0"/>
+                      <a:ext cx="5581650" cy="4019550"/>
+                    </a:xfrm>
+                    <a:prstGeom prst="rect">
+                      <a:avLst/>
+                    </a:prstGeom>
+                  </pic:spPr>
+                </pic:pic>
+              </a:graphicData>
+            </a:graphic>
+          </wp:inline>
+        </w:drawing>
+      </w:r>
+    </w:p>
+    <w:p>
+      <w:pPr>
+        <w:autoSpaceDE w:val="0"/>
+        <w:autoSpaceDN w:val="0"/>
+        <w:adjustRightInd w:val="0"/>
+        <w:ind w:left="420"/>
+        <w:jc w:val="left"/>
+        <w:rPr>
+          <w:rFonts w:ascii="NeoSansIntel" w:hAnsi="NeoSansIntel" w:cs="NeoSansIntel"/>
+          <w:kern w:val="0"/>
+          <w:sz w:val="18"/>
+          <w:szCs w:val="18"/>
+        </w:rPr>
+      </w:pPr>
+    </w:p>
+    <w:p>
+      <w:pPr>
+        <w:autoSpaceDE w:val="0"/>
+        <w:autoSpaceDN w:val="0"/>
+        <w:adjustRightInd w:val="0"/>
+        <w:ind w:left="420"/>
+        <w:jc w:val="left"/>
+        <w:rPr>
+          <w:rFonts w:ascii="NeoSansIntel" w:hAnsi="NeoSansIntel" w:cs="NeoSansIntel"/>
+          <w:kern w:val="0"/>
+          <w:sz w:val="18"/>
+          <w:szCs w:val="18"/>
+        </w:rPr>
+      </w:pPr>
+      <w:r>
+        <w:rPr>
+          <w:rFonts w:ascii="新宋体" w:eastAsia="新宋体" w:cs="新宋体"/>
+          <w:color w:val="000000"/>
+          <w:kern w:val="0"/>
+          <w:sz w:val="19"/>
+          <w:szCs w:val="19"/>
+        </w:rPr>
+        <w:t>192,168,240,140</w:t>
+      </w:r>
+    </w:p>
+    <w:p>
+      <w:pPr>
+        <w:autoSpaceDE w:val="0"/>
+        <w:autoSpaceDN w:val="0"/>
+        <w:adjustRightInd w:val="0"/>
+        <w:ind w:left="420"/>
+        <w:jc w:val="left"/>
+        <w:rPr>
+          <w:rFonts w:ascii="NeoSansIntel" w:hAnsi="NeoSansIntel" w:cs="NeoSansIntel"/>
+          <w:kern w:val="0"/>
+          <w:sz w:val="18"/>
+          <w:szCs w:val="18"/>
+        </w:rPr>
+      </w:pPr>
+      <w:r>
+        <w:rPr>
+          <w:rFonts w:ascii="NeoSansIntel" w:hAnsi="NeoSansIntel" w:cs="NeoSansIntel"/>
+          <w:kern w:val="0"/>
+          <w:sz w:val="18"/>
+          <w:szCs w:val="18"/>
+        </w:rPr>
+        <w:t>0xc0a8f08c</w:t>
+      </w:r>
+    </w:p>
+    <w:p>
+      <w:pPr>
+        <w:pStyle w:val="2"/>
+        <w:numPr>
+          <w:ilvl w:val="0"/>
+          <w:numId w:val="1"/>
+        </w:numPr>
+        <w:wordWrap w:val="0"/>
+        <w:rPr>
+          <w:rFonts w:ascii="微软雅黑" w:eastAsia="微软雅黑" w:hAnsi="微软雅黑"/>
+        </w:rPr>
+      </w:pPr>
+      <w:r>
+        <w:rPr>
+          <w:rFonts w:ascii="微软雅黑" w:eastAsia="微软雅黑" w:hAnsi="微软雅黑" w:hint="eastAsia"/>
+        </w:rPr>
+        <w:t>经典程序剖析：网络地址计算（2）</w:t>
+      </w:r>
+    </w:p>
+    <w:p>
+      <w:pPr>
+        <w:pStyle w:val="2"/>
+        <w:numPr>
+          <w:ilvl w:val="0"/>
+          <w:numId w:val="1"/>
+        </w:numPr>
+        <w:wordWrap w:val="0"/>
+        <w:rPr>
+          <w:rFonts w:ascii="微软雅黑" w:eastAsia="微软雅黑" w:hAnsi="微软雅黑"/>
+        </w:rPr>
+      </w:pPr>
+      <w:r>
+        <w:rPr>
+          <w:rFonts w:ascii="微软雅黑" w:eastAsia="微软雅黑" w:hAnsi="微软雅黑" w:hint="eastAsia"/>
+        </w:rPr>
+        <w:t>循环</w:t>
+      </w:r>
+      <w:r>
+        <w:rPr>
+          <w:rFonts w:ascii="微软雅黑" w:eastAsia="微软雅黑" w:hAnsi="微软雅黑" w:hint="eastAsia"/>
+        </w:rPr>
+        <w:t>与迭代器</w:t>
+      </w:r>
+      <w:r>
+        <w:rPr>
+          <w:rFonts w:ascii="微软雅黑" w:eastAsia="微软雅黑" w:hAnsi="微软雅黑" w:hint="eastAsia"/>
+        </w:rPr>
+        <w:t>的优化</w:t>
+      </w:r>
+    </w:p>
+    <w:p>
+      <w:pPr>
+        <w:autoSpaceDE w:val="0"/>
+        <w:autoSpaceDN w:val="0"/>
+        <w:adjustRightInd w:val="0"/>
+        <w:ind w:left="420" w:firstLine="420"/>
+        <w:jc w:val="left"/>
+        <w:rPr>
+          <w:rFonts w:ascii="NeoSansIntel" w:hAnsi="NeoSansIntel" w:cs="NeoSansIntel"/>
+          <w:kern w:val="0"/>
+          <w:sz w:val="18"/>
+          <w:szCs w:val="18"/>
+        </w:rPr>
+      </w:pPr>
+      <w:proofErr w:type="spellStart"/>
+      <w:r>
+        <w:rPr>
+          <w:rFonts w:ascii="NeoSansIntel" w:hAnsi="NeoSansIntel" w:cs="NeoSansIntel"/>
+          <w:kern w:val="0"/>
+          <w:sz w:val="18"/>
+          <w:szCs w:val="18"/>
+        </w:rPr>
+        <w:t>imul</w:t>
+      </w:r>
+      <w:proofErr w:type="spellEnd"/>
+      <w:r>
+        <w:rPr>
+          <w:rFonts w:ascii="NeoSansIntel" w:hAnsi="NeoSansIntel" w:cs="NeoSansIntel"/>
+          <w:kern w:val="0"/>
+          <w:sz w:val="18"/>
+          <w:szCs w:val="18"/>
+        </w:rPr>
+        <w:tab/>
+      </w:r>
+      <w:proofErr w:type="spellStart"/>
+      <w:r>
+        <w:rPr>
+          <w:rFonts w:ascii="NeoSansIntel" w:hAnsi="NeoSansIntel" w:cs="NeoSansIntel"/>
+          <w:kern w:val="0"/>
+          <w:sz w:val="18"/>
+          <w:szCs w:val="18"/>
+        </w:rPr>
+        <w:t>edx</w:t>
+      </w:r>
+      <w:proofErr w:type="spellEnd"/>
+      <w:r>
+        <w:rPr>
+          <w:rFonts w:ascii="NeoSansIntel" w:hAnsi="NeoSansIntel" w:cs="NeoSansIntel"/>
+          <w:kern w:val="0"/>
+          <w:sz w:val="18"/>
+          <w:szCs w:val="18"/>
+        </w:rPr>
+        <w:t>, DWORD PTR _i$1[</w:t>
+      </w:r>
+      <w:proofErr w:type="spellStart"/>
+      <w:r>
+        <w:rPr>
+          <w:rFonts w:ascii="NeoSansIntel" w:hAnsi="NeoSansIntel" w:cs="NeoSansIntel"/>
+          <w:kern w:val="0"/>
+          <w:sz w:val="18"/>
+          <w:szCs w:val="18"/>
+        </w:rPr>
+        <w:t>ebp</w:t>
+      </w:r>
+      <w:proofErr w:type="spellEnd"/>
+      <w:r>
+        <w:rPr>
+          <w:rFonts w:ascii="NeoSansIntel" w:hAnsi="NeoSansIntel" w:cs="NeoSansIntel"/>
+          <w:kern w:val="0"/>
+          <w:sz w:val="18"/>
+          <w:szCs w:val="18"/>
+        </w:rPr>
+        <w:t>], 7</w:t>
+      </w:r>
+    </w:p>
+    <w:p>
+      <w:pPr>
+        <w:autoSpaceDE w:val="0"/>
+        <w:autoSpaceDN w:val="0"/>
+        <w:adjustRightInd w:val="0"/>
+        <w:ind w:left="420"/>
+        <w:jc w:val="left"/>
+        <w:rPr>
+          <w:rFonts w:ascii="NeoSansIntel" w:hAnsi="NeoSansIntel" w:cs="NeoSansIntel"/>
+          <w:kern w:val="0"/>
+          <w:sz w:val="18"/>
+          <w:szCs w:val="18"/>
+        </w:rPr>
+      </w:pPr>
+      <w:r>
+        <w:rPr>
+          <w:rFonts w:ascii="NeoSansIntel" w:hAnsi="NeoSansIntel" w:cs="NeoSansIntel"/>
+          <w:kern w:val="0"/>
+          <w:sz w:val="18"/>
+          <w:szCs w:val="18"/>
+        </w:rPr>
+        <w:tab/>
+      </w:r>
+      <w:proofErr w:type="spellStart"/>
+      <w:r>
+        <w:rPr>
+          <w:rFonts w:ascii="NeoSansIntel" w:hAnsi="NeoSansIntel" w:cs="NeoSansIntel"/>
+          <w:kern w:val="0"/>
+          <w:sz w:val="18"/>
+          <w:szCs w:val="18"/>
+        </w:rPr>
+        <w:t>imul</w:t>
+      </w:r>
+      <w:proofErr w:type="spellEnd"/>
+      <w:r>
+        <w:rPr>
+          <w:rFonts w:ascii="NeoSansIntel" w:hAnsi="NeoSansIntel" w:cs="NeoSansIntel"/>
+          <w:kern w:val="0"/>
+          <w:sz w:val="18"/>
+          <w:szCs w:val="18"/>
+        </w:rPr>
+        <w:tab/>
+      </w:r>
+      <w:proofErr w:type="spellStart"/>
+      <w:r>
+        <w:rPr>
+          <w:rFonts w:ascii="NeoSansIntel" w:hAnsi="NeoSansIntel" w:cs="NeoSansIntel"/>
+          <w:kern w:val="0"/>
+          <w:sz w:val="18"/>
+          <w:szCs w:val="18"/>
+        </w:rPr>
+        <w:t>eax</w:t>
+      </w:r>
+      <w:proofErr w:type="spellEnd"/>
+      <w:r>
+        <w:rPr>
+          <w:rFonts w:ascii="NeoSansIntel" w:hAnsi="NeoSansIntel" w:cs="NeoSansIntel"/>
+          <w:kern w:val="0"/>
+          <w:sz w:val="18"/>
+          <w:szCs w:val="18"/>
+        </w:rPr>
+        <w:t>, DWORD PTR _i$1[</w:t>
+      </w:r>
+      <w:proofErr w:type="spellStart"/>
+      <w:r>
+        <w:rPr>
+          <w:rFonts w:ascii="NeoSansIntel" w:hAnsi="NeoSansIntel" w:cs="NeoSansIntel"/>
+          <w:kern w:val="0"/>
+          <w:sz w:val="18"/>
+          <w:szCs w:val="18"/>
+        </w:rPr>
+        <w:t>ebp</w:t>
+      </w:r>
+      <w:proofErr w:type="spellEnd"/>
+      <w:r>
+        <w:rPr>
+          <w:rFonts w:ascii="NeoSansIntel" w:hAnsi="NeoSansIntel" w:cs="NeoSansIntel"/>
+          <w:kern w:val="0"/>
+          <w:sz w:val="18"/>
+          <w:szCs w:val="18"/>
+        </w:rPr>
+        <w:t>], 3</w:t>
+      </w:r>
+    </w:p>
+    <w:p>
+      <w:pPr>
+        <w:autoSpaceDE w:val="0"/>
+        <w:autoSpaceDN w:val="0"/>
+        <w:adjustRightInd w:val="0"/>
+        <w:ind w:left="420"/>
+        <w:jc w:val="left"/>
+        <w:rPr>
+          <w:rFonts w:ascii="NeoSansIntel" w:hAnsi="NeoSansIntel" w:cs="NeoSansIntel"/>
+          <w:kern w:val="0"/>
+          <w:sz w:val="18"/>
+          <w:szCs w:val="18"/>
+        </w:rPr>
+      </w:pPr>
+    </w:p>
+    <w:p>
+      <w:pPr>
+        <w:autoSpaceDE w:val="0"/>
+        <w:autoSpaceDN w:val="0"/>
+        <w:adjustRightInd w:val="0"/>
+        <w:ind w:left="420" w:firstLine="420"/>
+        <w:jc w:val="left"/>
+        <w:rPr>
+          <w:rFonts w:ascii="NeoSansIntel" w:hAnsi="NeoSansIntel" w:cs="NeoSansIntel"/>
+          <w:kern w:val="0"/>
+          <w:sz w:val="18"/>
+          <w:szCs w:val="18"/>
+        </w:rPr>
+      </w:pPr>
+      <w:r>
+        <w:rPr>
+          <w:rFonts w:ascii="NeoSansIntel" w:hAnsi="NeoSansIntel" w:cs="NeoSansIntel"/>
+          <w:kern w:val="0"/>
+          <w:sz w:val="18"/>
+          <w:szCs w:val="18"/>
+        </w:rPr>
+        <w:t>lea</w:t>
+      </w:r>
+      <w:r>
+        <w:rPr>
+          <w:rFonts w:ascii="NeoSansIntel" w:hAnsi="NeoSansIntel" w:cs="NeoSansIntel"/>
+          <w:kern w:val="0"/>
+          <w:sz w:val="18"/>
+          <w:szCs w:val="18"/>
+        </w:rPr>
+        <w:tab/>
+      </w:r>
+      <w:proofErr w:type="spellStart"/>
+      <w:r>
+        <w:rPr>
+          <w:rFonts w:ascii="NeoSansIntel" w:hAnsi="NeoSansIntel" w:cs="NeoSansIntel"/>
+          <w:kern w:val="0"/>
+          <w:sz w:val="18"/>
+          <w:szCs w:val="18"/>
+        </w:rPr>
+        <w:t>edx</w:t>
+      </w:r>
+      <w:proofErr w:type="spellEnd"/>
+      <w:r>
+        <w:rPr>
+          <w:rFonts w:ascii="NeoSansIntel" w:hAnsi="NeoSansIntel" w:cs="NeoSansIntel"/>
+          <w:kern w:val="0"/>
+          <w:sz w:val="18"/>
+          <w:szCs w:val="18"/>
+        </w:rPr>
+        <w:t>, DWORD PTR [edx+28]</w:t>
+      </w:r>
+    </w:p>
+    <w:p>
+      <w:pPr>
+        <w:autoSpaceDE w:val="0"/>
+        <w:autoSpaceDN w:val="0"/>
+        <w:adjustRightInd w:val="0"/>
+        <w:ind w:left="420" w:firstLine="420"/>
+        <w:jc w:val="left"/>
+        <w:rPr>
+          <w:rFonts w:ascii="NeoSansIntel" w:hAnsi="NeoSansIntel" w:cs="NeoSansIntel"/>
+          <w:kern w:val="0"/>
+          <w:sz w:val="18"/>
+          <w:szCs w:val="18"/>
+        </w:rPr>
+      </w:pPr>
+      <w:r>
+        <w:rPr>
+          <w:rFonts w:ascii="NeoSansIntel" w:hAnsi="NeoSansIntel" w:cs="NeoSansIntel"/>
+          <w:kern w:val="0"/>
+          <w:sz w:val="18"/>
+          <w:szCs w:val="18"/>
+        </w:rPr>
+        <w:t>lea</w:t>
+      </w:r>
+      <w:r>
+        <w:rPr>
+          <w:rFonts w:ascii="NeoSansIntel" w:hAnsi="NeoSansIntel" w:cs="NeoSansIntel"/>
+          <w:kern w:val="0"/>
+          <w:sz w:val="18"/>
+          <w:szCs w:val="18"/>
+        </w:rPr>
+        <w:tab/>
+      </w:r>
+      <w:proofErr w:type="spellStart"/>
+      <w:r>
+        <w:rPr>
+          <w:rFonts w:ascii="NeoSansIntel" w:hAnsi="NeoSansIntel" w:cs="NeoSansIntel"/>
+          <w:kern w:val="0"/>
+          <w:sz w:val="18"/>
+          <w:szCs w:val="18"/>
+        </w:rPr>
+        <w:t>ecx</w:t>
+      </w:r>
+      <w:proofErr w:type="spellEnd"/>
+      <w:r>
+        <w:rPr>
+          <w:rFonts w:ascii="NeoSansIntel" w:hAnsi="NeoSansIntel" w:cs="NeoSansIntel"/>
+          <w:kern w:val="0"/>
+          <w:sz w:val="18"/>
+          <w:szCs w:val="18"/>
+        </w:rPr>
+        <w:t>, DWORD PTR [ecx+12]</w:t>
+      </w:r>
+    </w:p>
+    <w:p>
+      <w:pPr>
+        <w:autoSpaceDE w:val="0"/>
+        <w:autoSpaceDN w:val="0"/>
+        <w:adjustRightInd w:val="0"/>
+        <w:ind w:left="420" w:firstLine="420"/>
+        <w:jc w:val="left"/>
+        <w:rPr>
+          <w:rFonts w:ascii="NeoSansIntel" w:hAnsi="NeoSansIntel" w:cs="NeoSansIntel"/>
+          <w:kern w:val="0"/>
+          <w:sz w:val="18"/>
+          <w:szCs w:val="18"/>
+        </w:rPr>
+      </w:pPr>
+    </w:p>
+    <w:p>
+      <w:pPr>
+        <w:autoSpaceDE w:val="0"/>
+        <w:autoSpaceDN w:val="0"/>
+        <w:adjustRightInd w:val="0"/>
+        <w:ind w:left="420" w:firstLine="420"/>
+        <w:jc w:val="left"/>
+        <w:rPr>
+          <w:rFonts w:ascii="NeoSansIntel" w:hAnsi="NeoSansIntel" w:cs="NeoSansIntel"/>
+          <w:kern w:val="0"/>
+          <w:sz w:val="18"/>
+          <w:szCs w:val="18"/>
+        </w:rPr>
+      </w:pPr>
+    </w:p>
+    <w:p>
+      <w:pPr>
+        <w:autoSpaceDE w:val="0"/>
+        <w:autoSpaceDN w:val="0"/>
+        <w:adjustRightInd w:val="0"/>
+        <w:ind w:left="840" w:firstLine="420"/>
+        <w:jc w:val="left"/>
+        <w:rPr>
+          <w:rFonts w:ascii="NeoSansIntel" w:hAnsi="NeoSansIntel" w:cs="NeoSansIntel"/>
+          <w:kern w:val="0"/>
+          <w:sz w:val="18"/>
+          <w:szCs w:val="18"/>
+        </w:rPr>
+      </w:pPr>
+      <w:r>
+        <w:rPr>
+          <w:rFonts w:ascii="NeoSansIntel" w:hAnsi="NeoSansIntel" w:cs="NeoSansIntel"/>
+          <w:kern w:val="0"/>
+          <w:sz w:val="18"/>
+          <w:szCs w:val="18"/>
+        </w:rPr>
+        <w:t>mov</w:t>
+      </w:r>
+      <w:r>
+        <w:rPr>
+          <w:rFonts w:ascii="NeoSansIntel" w:hAnsi="NeoSansIntel" w:cs="NeoSansIntel"/>
+          <w:kern w:val="0"/>
+          <w:sz w:val="18"/>
+          <w:szCs w:val="18"/>
+        </w:rPr>
+        <w:tab/>
+      </w:r>
+      <w:proofErr w:type="spellStart"/>
+      <w:r>
+        <w:rPr>
+          <w:rFonts w:ascii="NeoSansIntel" w:hAnsi="NeoSansIntel" w:cs="NeoSansIntel"/>
+          <w:kern w:val="0"/>
+          <w:sz w:val="18"/>
+          <w:szCs w:val="18"/>
+        </w:rPr>
+        <w:t>eax</w:t>
+      </w:r>
+      <w:proofErr w:type="spellEnd"/>
+      <w:r>
+        <w:rPr>
+          <w:rFonts w:ascii="NeoSansIntel" w:hAnsi="NeoSansIntel" w:cs="NeoSansIntel"/>
+          <w:kern w:val="0"/>
+          <w:sz w:val="18"/>
+          <w:szCs w:val="18"/>
+        </w:rPr>
+        <w:t>, DWORD PTR [</w:t>
+      </w:r>
+      <w:proofErr w:type="spellStart"/>
+      <w:r>
+        <w:rPr>
+          <w:rFonts w:ascii="NeoSansIntel" w:hAnsi="NeoSansIntel" w:cs="NeoSansIntel"/>
+          <w:kern w:val="0"/>
+          <w:sz w:val="18"/>
+          <w:szCs w:val="18"/>
+        </w:rPr>
+        <w:t>edx</w:t>
+      </w:r>
+      <w:proofErr w:type="spellEnd"/>
+      <w:r>
+        <w:rPr>
+          <w:rFonts w:ascii="NeoSansIntel" w:hAnsi="NeoSansIntel" w:cs="NeoSansIntel"/>
+          <w:kern w:val="0"/>
+          <w:sz w:val="18"/>
+          <w:szCs w:val="18"/>
+        </w:rPr>
+        <w:t>]</w:t>
+      </w:r>
+    </w:p>
+    <w:p>
+      <w:pPr>
+        <w:autoSpaceDE w:val="0"/>
+        <w:autoSpaceDN w:val="0"/>
+        <w:adjustRightInd w:val="0"/>
+        <w:ind w:left="420" w:firstLine="420"/>
+        <w:jc w:val="left"/>
+        <w:rPr>
+          <w:rFonts w:ascii="NeoSansIntel" w:hAnsi="NeoSansIntel" w:cs="NeoSansIntel"/>
+          <w:kern w:val="0"/>
+          <w:sz w:val="18"/>
+          <w:szCs w:val="18"/>
+        </w:rPr>
+      </w:pPr>
+      <w:r>
+        <w:rPr>
+          <w:rFonts w:ascii="NeoSansIntel" w:hAnsi="NeoSansIntel" w:cs="NeoSansIntel"/>
+          <w:kern w:val="0"/>
+          <w:sz w:val="18"/>
+          <w:szCs w:val="18"/>
+        </w:rPr>
+        <w:tab/>
+        <w:t>lea</w:t>
+      </w:r>
+      <w:r>
+        <w:rPr>
+          <w:rFonts w:ascii="NeoSansIntel" w:hAnsi="NeoSansIntel" w:cs="NeoSansIntel"/>
+          <w:kern w:val="0"/>
+          <w:sz w:val="18"/>
+          <w:szCs w:val="18"/>
+        </w:rPr>
+        <w:tab/>
+      </w:r>
+      <w:proofErr w:type="spellStart"/>
+      <w:r>
+        <w:rPr>
+          <w:rFonts w:ascii="NeoSansIntel" w:hAnsi="NeoSansIntel" w:cs="NeoSansIntel"/>
+          <w:kern w:val="0"/>
+          <w:sz w:val="18"/>
+          <w:szCs w:val="18"/>
+        </w:rPr>
+        <w:t>edx</w:t>
+      </w:r>
+      <w:proofErr w:type="spellEnd"/>
+      <w:r>
+        <w:rPr>
+          <w:rFonts w:ascii="NeoSansIntel" w:hAnsi="NeoSansIntel" w:cs="NeoSansIntel"/>
+          <w:kern w:val="0"/>
+          <w:sz w:val="18"/>
+          <w:szCs w:val="18"/>
+        </w:rPr>
+        <w:t>, DWORD PTR [edx+28]</w:t>
+      </w:r>
+    </w:p>
+    <w:p>
+      <w:pPr>
+        <w:autoSpaceDE w:val="0"/>
+        <w:autoSpaceDN w:val="0"/>
+        <w:adjustRightInd w:val="0"/>
+        <w:ind w:left="420" w:firstLine="420"/>
+        <w:jc w:val="left"/>
+        <w:rPr>
+          <w:rFonts w:ascii="NeoSansIntel" w:hAnsi="NeoSansIntel" w:cs="NeoSansIntel"/>
+          <w:kern w:val="0"/>
+          <w:sz w:val="18"/>
+          <w:szCs w:val="18"/>
+        </w:rPr>
+      </w:pPr>
+      <w:r>
+        <w:rPr>
+          <w:rFonts w:ascii="NeoSansIntel" w:hAnsi="NeoSansIntel" w:cs="NeoSansIntel"/>
+          <w:kern w:val="0"/>
+          <w:sz w:val="18"/>
+          <w:szCs w:val="18"/>
+        </w:rPr>
+        <w:tab/>
+        <w:t>mov</w:t>
+      </w:r>
+      <w:r>
+        <w:rPr>
+          <w:rFonts w:ascii="NeoSansIntel" w:hAnsi="NeoSansIntel" w:cs="NeoSansIntel"/>
+          <w:kern w:val="0"/>
+          <w:sz w:val="18"/>
+          <w:szCs w:val="18"/>
+        </w:rPr>
+        <w:tab/>
+        <w:t>DWORD PTR [</w:t>
+      </w:r>
+      <w:proofErr w:type="spellStart"/>
+      <w:r>
+        <w:rPr>
+          <w:rFonts w:ascii="NeoSansIntel" w:hAnsi="NeoSansIntel" w:cs="NeoSansIntel"/>
+          <w:kern w:val="0"/>
+          <w:sz w:val="18"/>
+          <w:szCs w:val="18"/>
+        </w:rPr>
+        <w:t>ecx</w:t>
+      </w:r>
+      <w:proofErr w:type="spellEnd"/>
+      <w:r>
+        <w:rPr>
+          <w:rFonts w:ascii="NeoSansIntel" w:hAnsi="NeoSansIntel" w:cs="NeoSansIntel"/>
+          <w:kern w:val="0"/>
+          <w:sz w:val="18"/>
+          <w:szCs w:val="18"/>
+        </w:rPr>
+        <w:t xml:space="preserve">], </w:t>
+      </w:r>
+      <w:proofErr w:type="spellStart"/>
+      <w:r>
+        <w:rPr>
+          <w:rFonts w:ascii="NeoSansIntel" w:hAnsi="NeoSansIntel" w:cs="NeoSansIntel"/>
+          <w:kern w:val="0"/>
+          <w:sz w:val="18"/>
+          <w:szCs w:val="18"/>
+        </w:rPr>
+        <w:t>eax</w:t>
+      </w:r>
+      <w:proofErr w:type="spellEnd"/>
+    </w:p>
+    <w:p>
+      <w:pPr>
+        <w:autoSpaceDE w:val="0"/>
+        <w:autoSpaceDN w:val="0"/>
+        <w:adjustRightInd w:val="0"/>
+        <w:ind w:left="420" w:firstLine="420"/>
+        <w:jc w:val="left"/>
+        <w:rPr>
+          <w:rFonts w:ascii="NeoSansIntel" w:hAnsi="NeoSansIntel" w:cs="NeoSansIntel"/>
+          <w:kern w:val="0"/>
+          <w:sz w:val="18"/>
+          <w:szCs w:val="18"/>
+        </w:rPr>
+      </w:pPr>
+      <w:r>
+        <w:rPr>
+          <w:rFonts w:ascii="NeoSansIntel" w:hAnsi="NeoSansIntel" w:cs="NeoSansIntel"/>
+          <w:kern w:val="0"/>
+          <w:sz w:val="18"/>
+          <w:szCs w:val="18"/>
+        </w:rPr>
+        <w:tab/>
+        <w:t>lea</w:t>
+      </w:r>
+      <w:r>
+        <w:rPr>
+          <w:rFonts w:ascii="NeoSansIntel" w:hAnsi="NeoSansIntel" w:cs="NeoSansIntel"/>
+          <w:kern w:val="0"/>
+          <w:sz w:val="18"/>
+          <w:szCs w:val="18"/>
+        </w:rPr>
+        <w:tab/>
+      </w:r>
+      <w:proofErr w:type="spellStart"/>
+      <w:r>
+        <w:rPr>
+          <w:rFonts w:ascii="NeoSansIntel" w:hAnsi="NeoSansIntel" w:cs="NeoSansIntel"/>
+          <w:kern w:val="0"/>
+          <w:sz w:val="18"/>
+          <w:szCs w:val="18"/>
+        </w:rPr>
+        <w:t>ecx</w:t>
+      </w:r>
+      <w:proofErr w:type="spellEnd"/>
+      <w:r>
+        <w:rPr>
+          <w:rFonts w:ascii="NeoSansIntel" w:hAnsi="NeoSansIntel" w:cs="NeoSansIntel"/>
+          <w:kern w:val="0"/>
+          <w:sz w:val="18"/>
+          <w:szCs w:val="18"/>
+        </w:rPr>
+        <w:t>, DWORD PTR [ecx+12]</w:t>
+      </w:r>
+    </w:p>
+    <w:p>
+      <w:pPr>
+        <w:autoSpaceDE w:val="0"/>
+        <w:autoSpaceDN w:val="0"/>
+        <w:adjustRightInd w:val="0"/>
+        <w:ind w:left="420" w:firstLine="420"/>
+        <w:jc w:val="left"/>
+        <w:rPr>
+          <w:rFonts w:ascii="NeoSansIntel" w:hAnsi="NeoSansIntel" w:cs="NeoSansIntel"/>
+          <w:kern w:val="0"/>
+          <w:sz w:val="18"/>
+          <w:szCs w:val="18"/>
+        </w:rPr>
+      </w:pPr>
+      <w:r>
+        <w:rPr>
+          <w:rFonts w:ascii="NeoSansIntel" w:hAnsi="NeoSansIntel" w:cs="NeoSansIntel"/>
+          <w:kern w:val="0"/>
+          <w:sz w:val="18"/>
+          <w:szCs w:val="18"/>
+        </w:rPr>
+        <w:tab/>
+        <w:t>sub</w:t>
+      </w:r>
+      <w:r>
+        <w:rPr>
+          <w:rFonts w:ascii="NeoSansIntel" w:hAnsi="NeoSansIntel" w:cs="NeoSansIntel"/>
+          <w:kern w:val="0"/>
+          <w:sz w:val="18"/>
+          <w:szCs w:val="18"/>
+        </w:rPr>
+        <w:tab/>
+      </w:r>
+      <w:proofErr w:type="spellStart"/>
+      <w:r>
+        <w:rPr>
+          <w:rFonts w:ascii="NeoSansIntel" w:hAnsi="NeoSansIntel" w:cs="NeoSansIntel"/>
+          <w:kern w:val="0"/>
+          <w:sz w:val="18"/>
+          <w:szCs w:val="18"/>
+        </w:rPr>
+        <w:t>esi</w:t>
+      </w:r>
+      <w:proofErr w:type="spellEnd"/>
+      <w:r>
+        <w:rPr>
+          <w:rFonts w:ascii="NeoSansIntel" w:hAnsi="NeoSansIntel" w:cs="NeoSansIntel"/>
+          <w:kern w:val="0"/>
+          <w:sz w:val="18"/>
+          <w:szCs w:val="18"/>
+        </w:rPr>
+        <w:t>, 1</w:t>
+      </w:r>
+    </w:p>
+    <w:p>
+      <w:pPr>
+        <w:autoSpaceDE w:val="0"/>
+        <w:autoSpaceDN w:val="0"/>
+        <w:adjustRightInd w:val="0"/>
+        <w:ind w:left="420" w:firstLine="420"/>
+        <w:jc w:val="left"/>
+        <w:rPr>
+          <w:rFonts w:ascii="NeoSansIntel" w:hAnsi="NeoSansIntel" w:cs="NeoSansIntel"/>
+          <w:kern w:val="0"/>
+          <w:sz w:val="18"/>
+          <w:szCs w:val="18"/>
+        </w:rPr>
+      </w:pPr>
+      <w:r>
+        <w:rPr>
+          <w:rFonts w:ascii="NeoSansIntel" w:hAnsi="NeoSansIntel" w:cs="NeoSansIntel"/>
+          <w:kern w:val="0"/>
+          <w:sz w:val="18"/>
+          <w:szCs w:val="18"/>
+        </w:rPr>
+        <w:tab/>
+      </w:r>
+      <w:proofErr w:type="spellStart"/>
+      <w:r>
+        <w:rPr>
+          <w:rFonts w:ascii="NeoSansIntel" w:hAnsi="NeoSansIntel" w:cs="NeoSansIntel"/>
+          <w:kern w:val="0"/>
+          <w:sz w:val="18"/>
+          <w:szCs w:val="18"/>
+        </w:rPr>
+        <w:t>jne</w:t>
+      </w:r>
+      <w:proofErr w:type="spellEnd"/>
+      <w:r>
+        <w:rPr>
+          <w:rFonts w:ascii="NeoSansIntel" w:hAnsi="NeoSansIntel" w:cs="NeoSansIntel"/>
+          <w:kern w:val="0"/>
+          <w:sz w:val="18"/>
+          <w:szCs w:val="18"/>
+        </w:rPr>
+        <w:tab/>
+        <w:t>SHORT $LL4@f</w:t>
+      </w:r>
+    </w:p>
+    <w:p>
+      <w:pPr>
+        <w:autoSpaceDE w:val="0"/>
+        <w:autoSpaceDN w:val="0"/>
+        <w:adjustRightInd w:val="0"/>
+        <w:ind w:left="420" w:firstLine="420"/>
+        <w:jc w:val="left"/>
+        <w:rPr>
+          <w:rFonts w:ascii="NeoSansIntel" w:hAnsi="NeoSansIntel" w:cs="NeoSansIntel"/>
+          <w:kern w:val="0"/>
+          <w:sz w:val="18"/>
+          <w:szCs w:val="18"/>
+        </w:rPr>
+      </w:pPr>
+    </w:p>
+    <w:p>
+      <w:pPr>
+        <w:autoSpaceDE w:val="0"/>
+        <w:autoSpaceDN w:val="0"/>
+        <w:adjustRightInd w:val="0"/>
+        <w:ind w:left="420" w:firstLine="420"/>
+        <w:jc w:val="left"/>
+        <w:rPr>
+          <w:rFonts w:ascii="NeoSansIntel" w:hAnsi="NeoSansIntel" w:cs="NeoSansIntel"/>
+          <w:kern w:val="0"/>
+          <w:sz w:val="18"/>
+          <w:szCs w:val="18"/>
+        </w:rPr>
+      </w:pPr>
+    </w:p>
+    <w:p>
+      <w:pPr>
+        <w:autoSpaceDE w:val="0"/>
+        <w:autoSpaceDN w:val="0"/>
+        <w:adjustRightInd w:val="0"/>
+        <w:ind w:left="420" w:firstLine="420"/>
+        <w:jc w:val="left"/>
+        <w:rPr>
+          <w:rFonts w:ascii="NeoSansIntel" w:hAnsi="NeoSansIntel" w:cs="NeoSansIntel"/>
+          <w:kern w:val="0"/>
+          <w:sz w:val="18"/>
+          <w:szCs w:val="18"/>
+        </w:rPr>
+      </w:pPr>
+      <w:r>
+        <w:rPr>
+          <w:rFonts w:ascii="NeoSansIntel" w:hAnsi="NeoSansIntel" w:cs="NeoSansIntel"/>
+          <w:kern w:val="0"/>
+          <w:sz w:val="18"/>
+          <w:szCs w:val="18"/>
+        </w:rPr>
+        <w:tab/>
+        <w:t>mov</w:t>
+      </w:r>
+      <w:r>
+        <w:rPr>
+          <w:rFonts w:ascii="NeoSansIntel" w:hAnsi="NeoSansIntel" w:cs="NeoSansIntel"/>
+          <w:kern w:val="0"/>
+          <w:sz w:val="18"/>
+          <w:szCs w:val="18"/>
+        </w:rPr>
+        <w:tab/>
+      </w:r>
+      <w:proofErr w:type="spellStart"/>
+      <w:r>
+        <w:rPr>
+          <w:rFonts w:ascii="NeoSansIntel" w:hAnsi="NeoSansIntel" w:cs="NeoSansIntel"/>
+          <w:kern w:val="0"/>
+          <w:sz w:val="18"/>
+          <w:szCs w:val="18"/>
+        </w:rPr>
+        <w:t>eax</w:t>
+      </w:r>
+      <w:proofErr w:type="spellEnd"/>
+      <w:r>
+        <w:rPr>
+          <w:rFonts w:ascii="NeoSansIntel" w:hAnsi="NeoSansIntel" w:cs="NeoSansIntel"/>
+          <w:kern w:val="0"/>
+          <w:sz w:val="18"/>
+          <w:szCs w:val="18"/>
+        </w:rPr>
+        <w:t>, DWORD PTR [</w:t>
+      </w:r>
+      <w:proofErr w:type="spellStart"/>
+      <w:r>
+        <w:rPr>
+          <w:rFonts w:ascii="NeoSansIntel" w:hAnsi="NeoSansIntel" w:cs="NeoSansIntel"/>
+          <w:kern w:val="0"/>
+          <w:sz w:val="18"/>
+          <w:szCs w:val="18"/>
+        </w:rPr>
+        <w:t>edx</w:t>
+      </w:r>
+      <w:proofErr w:type="spellEnd"/>
+      <w:r>
+        <w:rPr>
+          <w:rFonts w:ascii="NeoSansIntel" w:hAnsi="NeoSansIntel" w:cs="NeoSansIntel"/>
+          <w:kern w:val="0"/>
+          <w:sz w:val="18"/>
+          <w:szCs w:val="18"/>
+        </w:rPr>
+        <w:t>]</w:t>
+      </w:r>
+    </w:p>
+    <w:p>
+      <w:pPr>
+        <w:autoSpaceDE w:val="0"/>
+        <w:autoSpaceDN w:val="0"/>
+        <w:adjustRightInd w:val="0"/>
+        <w:ind w:left="420" w:firstLine="420"/>
+        <w:jc w:val="left"/>
+        <w:rPr>
+          <w:rFonts w:ascii="NeoSansIntel" w:hAnsi="NeoSansIntel" w:cs="NeoSansIntel"/>
+          <w:kern w:val="0"/>
+          <w:sz w:val="18"/>
+          <w:szCs w:val="18"/>
+        </w:rPr>
+      </w:pPr>
+      <w:r>
+        <w:rPr>
+          <w:rFonts w:ascii="NeoSansIntel" w:hAnsi="NeoSansIntel" w:cs="NeoSansIntel"/>
+          <w:kern w:val="0"/>
+          <w:sz w:val="18"/>
+          <w:szCs w:val="18"/>
+        </w:rPr>
+        <w:tab/>
+        <w:t>lea</w:t>
+      </w:r>
+      <w:r>
+        <w:rPr>
+          <w:rFonts w:ascii="NeoSansIntel" w:hAnsi="NeoSansIntel" w:cs="NeoSansIntel"/>
+          <w:kern w:val="0"/>
+          <w:sz w:val="18"/>
+          <w:szCs w:val="18"/>
+        </w:rPr>
+        <w:tab/>
+      </w:r>
+      <w:proofErr w:type="spellStart"/>
+      <w:r>
+        <w:rPr>
+          <w:rFonts w:ascii="NeoSansIntel" w:hAnsi="NeoSansIntel" w:cs="NeoSansIntel"/>
+          <w:kern w:val="0"/>
+          <w:sz w:val="18"/>
+          <w:szCs w:val="18"/>
+        </w:rPr>
+        <w:t>ecx</w:t>
+      </w:r>
+      <w:proofErr w:type="spellEnd"/>
+      <w:r>
+        <w:rPr>
+          <w:rFonts w:ascii="NeoSansIntel" w:hAnsi="NeoSansIntel" w:cs="NeoSansIntel"/>
+          <w:kern w:val="0"/>
+          <w:sz w:val="18"/>
+          <w:szCs w:val="18"/>
+        </w:rPr>
+        <w:t>, DWORD PTR [ecx+12]</w:t>
+      </w:r>
+    </w:p>
+    <w:p>
+      <w:pPr>
+        <w:autoSpaceDE w:val="0"/>
+        <w:autoSpaceDN w:val="0"/>
+        <w:adjustRightInd w:val="0"/>
+        <w:ind w:left="420" w:firstLine="420"/>
+        <w:jc w:val="left"/>
+        <w:rPr>
+          <w:rFonts w:ascii="NeoSansIntel" w:hAnsi="NeoSansIntel" w:cs="NeoSansIntel"/>
+          <w:kern w:val="0"/>
+          <w:sz w:val="18"/>
+          <w:szCs w:val="18"/>
+        </w:rPr>
+      </w:pPr>
+      <w:r>
+        <w:rPr>
+          <w:rFonts w:ascii="NeoSansIntel" w:hAnsi="NeoSansIntel" w:cs="NeoSansIntel"/>
+          <w:kern w:val="0"/>
+          <w:sz w:val="18"/>
+          <w:szCs w:val="18"/>
+        </w:rPr>
+        <w:tab/>
+        <w:t>mov</w:t>
+      </w:r>
+      <w:r>
+        <w:rPr>
+          <w:rFonts w:ascii="NeoSansIntel" w:hAnsi="NeoSansIntel" w:cs="NeoSansIntel"/>
+          <w:kern w:val="0"/>
+          <w:sz w:val="18"/>
+          <w:szCs w:val="18"/>
+        </w:rPr>
+        <w:tab/>
+        <w:t xml:space="preserve">DWORD PTR [ecx-12], </w:t>
+      </w:r>
+      <w:proofErr w:type="spellStart"/>
+      <w:r>
+        <w:rPr>
+          <w:rFonts w:ascii="NeoSansIntel" w:hAnsi="NeoSansIntel" w:cs="NeoSansIntel"/>
+          <w:kern w:val="0"/>
+          <w:sz w:val="18"/>
+          <w:szCs w:val="18"/>
+        </w:rPr>
+        <w:t>eax</w:t>
+      </w:r>
+      <w:proofErr w:type="spellEnd"/>
+    </w:p>
+    <w:p>
+      <w:pPr>
+        <w:autoSpaceDE w:val="0"/>
+        <w:autoSpaceDN w:val="0"/>
+        <w:adjustRightInd w:val="0"/>
+        <w:ind w:left="420" w:firstLine="420"/>
+        <w:jc w:val="left"/>
+        <w:rPr>
+          <w:rFonts w:ascii="NeoSansIntel" w:hAnsi="NeoSansIntel" w:cs="NeoSansIntel"/>
+          <w:kern w:val="0"/>
+          <w:sz w:val="18"/>
+          <w:szCs w:val="18"/>
+        </w:rPr>
+      </w:pPr>
+      <w:r>
+        <w:rPr>
+          <w:rFonts w:ascii="NeoSansIntel" w:hAnsi="NeoSansIntel" w:cs="NeoSansIntel"/>
+          <w:kern w:val="0"/>
+          <w:sz w:val="18"/>
+          <w:szCs w:val="18"/>
+        </w:rPr>
+        <w:tab/>
+        <w:t>lea</w:t>
+      </w:r>
+      <w:r>
+        <w:rPr>
+          <w:rFonts w:ascii="NeoSansIntel" w:hAnsi="NeoSansIntel" w:cs="NeoSansIntel"/>
+          <w:kern w:val="0"/>
+          <w:sz w:val="18"/>
+          <w:szCs w:val="18"/>
+        </w:rPr>
+        <w:tab/>
+      </w:r>
+      <w:proofErr w:type="spellStart"/>
+      <w:r>
+        <w:rPr>
+          <w:rFonts w:ascii="NeoSansIntel" w:hAnsi="NeoSansIntel" w:cs="NeoSansIntel"/>
+          <w:kern w:val="0"/>
+          <w:sz w:val="18"/>
+          <w:szCs w:val="18"/>
+        </w:rPr>
+        <w:t>edx</w:t>
+      </w:r>
+      <w:proofErr w:type="spellEnd"/>
+      <w:r>
+        <w:rPr>
+          <w:rFonts w:ascii="NeoSansIntel" w:hAnsi="NeoSansIntel" w:cs="NeoSansIntel"/>
+          <w:kern w:val="0"/>
+          <w:sz w:val="18"/>
+          <w:szCs w:val="18"/>
+        </w:rPr>
+        <w:t>, DWORD PTR [edx+28]</w:t>
+      </w:r>
+    </w:p>
+    <w:p>
+      <w:pPr>
+        <w:autoSpaceDE w:val="0"/>
+        <w:autoSpaceDN w:val="0"/>
+        <w:adjustRightInd w:val="0"/>
+        <w:ind w:left="420" w:firstLine="420"/>
+        <w:jc w:val="left"/>
+        <w:rPr>
+          <w:rFonts w:ascii="NeoSansIntel" w:hAnsi="NeoSansIntel" w:cs="NeoSansIntel"/>
+          <w:kern w:val="0"/>
+          <w:sz w:val="18"/>
+          <w:szCs w:val="18"/>
+        </w:rPr>
+      </w:pPr>
+      <w:r>
+        <w:rPr>
+          <w:rFonts w:ascii="NeoSansIntel" w:hAnsi="NeoSansIntel" w:cs="NeoSansIntel"/>
+          <w:kern w:val="0"/>
+          <w:sz w:val="18"/>
+          <w:szCs w:val="18"/>
+        </w:rPr>
+        <w:lastRenderedPageBreak/>
+        <w:tab/>
+        <w:t>sub</w:t>
+      </w:r>
+      <w:r>
+        <w:rPr>
+          <w:rFonts w:ascii="NeoSansIntel" w:hAnsi="NeoSansIntel" w:cs="NeoSansIntel"/>
+          <w:kern w:val="0"/>
+          <w:sz w:val="18"/>
+          <w:szCs w:val="18"/>
+        </w:rPr>
+        <w:tab/>
+      </w:r>
+      <w:proofErr w:type="spellStart"/>
+      <w:r>
+        <w:rPr>
+          <w:rFonts w:ascii="NeoSansIntel" w:hAnsi="NeoSansIntel" w:cs="NeoSansIntel"/>
+          <w:kern w:val="0"/>
+          <w:sz w:val="18"/>
+          <w:szCs w:val="18"/>
+        </w:rPr>
+        <w:t>esi</w:t>
+      </w:r>
+      <w:proofErr w:type="spellEnd"/>
+      <w:r>
+        <w:rPr>
+          <w:rFonts w:ascii="NeoSansIntel" w:hAnsi="NeoSansIntel" w:cs="NeoSansIntel"/>
+          <w:kern w:val="0"/>
+          <w:sz w:val="18"/>
+          <w:szCs w:val="18"/>
+        </w:rPr>
+        <w:t>, 1</w:t>
+      </w:r>
+    </w:p>
+    <w:p>
+      <w:pPr>
+        <w:autoSpaceDE w:val="0"/>
+        <w:autoSpaceDN w:val="0"/>
+        <w:adjustRightInd w:val="0"/>
+        <w:ind w:left="420" w:firstLine="420"/>
+        <w:jc w:val="left"/>
+        <w:rPr>
+          <w:rFonts w:ascii="NeoSansIntel" w:hAnsi="NeoSansIntel" w:cs="NeoSansIntel"/>
+          <w:kern w:val="0"/>
+          <w:sz w:val="18"/>
+          <w:szCs w:val="18"/>
+        </w:rPr>
+      </w:pPr>
+      <w:r>
+        <w:rPr>
+          <w:rFonts w:ascii="NeoSansIntel" w:hAnsi="NeoSansIntel" w:cs="NeoSansIntel"/>
+          <w:kern w:val="0"/>
+          <w:sz w:val="18"/>
+          <w:szCs w:val="18"/>
+        </w:rPr>
+        <w:tab/>
+      </w:r>
+      <w:proofErr w:type="spellStart"/>
+      <w:r>
+        <w:rPr>
+          <w:rFonts w:ascii="NeoSansIntel" w:hAnsi="NeoSansIntel" w:cs="NeoSansIntel"/>
+          <w:kern w:val="0"/>
+          <w:sz w:val="18"/>
+          <w:szCs w:val="18"/>
+        </w:rPr>
+        <w:t>jne</w:t>
+      </w:r>
+      <w:proofErr w:type="spellEnd"/>
+      <w:r>
+        <w:rPr>
+          <w:rFonts w:ascii="NeoSansIntel" w:hAnsi="NeoSansIntel" w:cs="NeoSansIntel"/>
+          <w:kern w:val="0"/>
+          <w:sz w:val="18"/>
+          <w:szCs w:val="18"/>
+        </w:rPr>
+        <w:tab/>
+        <w:t>SHORT $LL4@f1</w:t>
+      </w:r>
+    </w:p>
+    <w:p>
+      <w:pPr>
+        <w:autoSpaceDE w:val="0"/>
+        <w:autoSpaceDN w:val="0"/>
+        <w:adjustRightInd w:val="0"/>
+        <w:ind w:left="420" w:firstLine="420"/>
+        <w:jc w:val="left"/>
+        <w:rPr>
+          <w:rFonts w:ascii="NeoSansIntel" w:hAnsi="NeoSansIntel" w:cs="NeoSansIntel"/>
+          <w:kern w:val="0"/>
+          <w:sz w:val="18"/>
+          <w:szCs w:val="18"/>
+        </w:rPr>
+      </w:pPr>
+    </w:p>
+    <w:p>
+      <w:pPr>
+        <w:autoSpaceDE w:val="0"/>
+        <w:autoSpaceDN w:val="0"/>
+        <w:adjustRightInd w:val="0"/>
+        <w:ind w:left="420" w:firstLine="420"/>
+        <w:jc w:val="left"/>
+        <w:rPr>
+          <w:rFonts w:ascii="NeoSansIntel" w:hAnsi="NeoSansIntel" w:cs="NeoSansIntel"/>
+          <w:kern w:val="0"/>
+          <w:sz w:val="18"/>
+          <w:szCs w:val="18"/>
+        </w:rPr>
+      </w:pPr>
+    </w:p>
+    <w:p>
+      <w:pPr>
+        <w:autoSpaceDE w:val="0"/>
+        <w:autoSpaceDN w:val="0"/>
+        <w:adjustRightInd w:val="0"/>
+        <w:ind w:left="420" w:firstLine="420"/>
+        <w:jc w:val="left"/>
+        <w:rPr>
+          <w:rFonts w:ascii="NeoSansIntel" w:hAnsi="NeoSansIntel" w:cs="NeoSansIntel"/>
+          <w:kern w:val="0"/>
+          <w:sz w:val="18"/>
+          <w:szCs w:val="18"/>
+        </w:rPr>
+      </w:pPr>
+      <w:r>
+        <w:rPr>
+          <w:rFonts w:ascii="NeoSansIntel" w:hAnsi="NeoSansIntel" w:cs="NeoSansIntel"/>
+          <w:kern w:val="0"/>
+          <w:sz w:val="18"/>
+          <w:szCs w:val="18"/>
+        </w:rPr>
+        <w:tab/>
+        <w:t>count/7</w:t>
+      </w:r>
+      <w:r>
+        <w:rPr>
+          <w:rFonts w:ascii="NeoSansIntel" w:hAnsi="NeoSansIntel" w:cs="NeoSansIntel"/>
+          <w:kern w:val="0"/>
+          <w:sz w:val="18"/>
+          <w:szCs w:val="18"/>
+        </w:rPr>
+        <w:t>:</w:t>
+      </w:r>
+    </w:p>
+    <w:p>
+      <w:pPr>
+        <w:autoSpaceDE w:val="0"/>
+        <w:autoSpaceDN w:val="0"/>
+        <w:adjustRightInd w:val="0"/>
+        <w:ind w:left="840" w:firstLine="420"/>
+        <w:jc w:val="left"/>
+        <w:rPr>
+          <w:rFonts w:ascii="NeoSansIntel" w:hAnsi="NeoSansIntel" w:cs="NeoSansIntel"/>
+          <w:kern w:val="0"/>
+          <w:sz w:val="18"/>
+          <w:szCs w:val="18"/>
+        </w:rPr>
+      </w:pPr>
+      <w:r>
+        <w:rPr>
+          <w:rFonts w:ascii="NeoSansIntel" w:hAnsi="NeoSansIntel" w:cs="NeoSansIntel"/>
+          <w:kern w:val="0"/>
+          <w:sz w:val="18"/>
+          <w:szCs w:val="18"/>
+        </w:rPr>
+        <w:t>mov</w:t>
+      </w:r>
+      <w:r>
+        <w:rPr>
+          <w:rFonts w:ascii="NeoSansIntel" w:hAnsi="NeoSansIntel" w:cs="NeoSansIntel"/>
+          <w:kern w:val="0"/>
+          <w:sz w:val="18"/>
+          <w:szCs w:val="18"/>
+        </w:rPr>
+        <w:tab/>
+      </w:r>
+      <w:proofErr w:type="spellStart"/>
+      <w:r>
+        <w:rPr>
+          <w:rFonts w:ascii="NeoSansIntel" w:hAnsi="NeoSansIntel" w:cs="NeoSansIntel"/>
+          <w:kern w:val="0"/>
+          <w:sz w:val="18"/>
+          <w:szCs w:val="18"/>
+        </w:rPr>
+        <w:t>ecx</w:t>
+      </w:r>
+      <w:proofErr w:type="spellEnd"/>
+      <w:r>
+        <w:rPr>
+          <w:rFonts w:ascii="NeoSansIntel" w:hAnsi="NeoSansIntel" w:cs="NeoSansIntel"/>
+          <w:kern w:val="0"/>
+          <w:sz w:val="18"/>
+          <w:szCs w:val="18"/>
+        </w:rPr>
+        <w:t>, DWORD PTR _count$[esp-4]</w:t>
+      </w:r>
+    </w:p>
+    <w:p>
+      <w:pPr>
+        <w:autoSpaceDE w:val="0"/>
+        <w:autoSpaceDN w:val="0"/>
+        <w:adjustRightInd w:val="0"/>
+        <w:ind w:left="420" w:firstLine="420"/>
+        <w:jc w:val="left"/>
+        <w:rPr>
+          <w:rFonts w:ascii="NeoSansIntel" w:hAnsi="NeoSansIntel" w:cs="NeoSansIntel"/>
+          <w:kern w:val="0"/>
+          <w:sz w:val="18"/>
+          <w:szCs w:val="18"/>
+        </w:rPr>
+      </w:pPr>
+      <w:r>
+        <w:rPr>
+          <w:rFonts w:ascii="NeoSansIntel" w:hAnsi="NeoSansIntel" w:cs="NeoSansIntel"/>
+          <w:kern w:val="0"/>
+          <w:sz w:val="18"/>
+          <w:szCs w:val="18"/>
+        </w:rPr>
+        <w:tab/>
+        <w:t>mov</w:t>
+      </w:r>
+      <w:r>
+        <w:rPr>
+          <w:rFonts w:ascii="NeoSansIntel" w:hAnsi="NeoSansIntel" w:cs="NeoSansIntel"/>
+          <w:kern w:val="0"/>
+          <w:sz w:val="18"/>
+          <w:szCs w:val="18"/>
+        </w:rPr>
+        <w:tab/>
+      </w:r>
+      <w:proofErr w:type="spellStart"/>
+      <w:r>
+        <w:rPr>
+          <w:rFonts w:ascii="NeoSansIntel" w:hAnsi="NeoSansIntel" w:cs="NeoSansIntel"/>
+          <w:kern w:val="0"/>
+          <w:sz w:val="18"/>
+          <w:szCs w:val="18"/>
+        </w:rPr>
+        <w:t>eax</w:t>
+      </w:r>
+      <w:proofErr w:type="spellEnd"/>
+      <w:r>
+        <w:rPr>
+          <w:rFonts w:ascii="NeoSansIntel" w:hAnsi="NeoSansIntel" w:cs="NeoSansIntel"/>
+          <w:kern w:val="0"/>
+          <w:sz w:val="18"/>
+          <w:szCs w:val="18"/>
+        </w:rPr>
+        <w:t>, 613566757</w:t>
+      </w:r>
+      <w:r>
+        <w:rPr>
+          <w:rFonts w:ascii="NeoSansIntel" w:hAnsi="NeoSansIntel" w:cs="NeoSansIntel"/>
+          <w:kern w:val="0"/>
+          <w:sz w:val="18"/>
+          <w:szCs w:val="18"/>
+        </w:rPr>
+        <w:tab/>
+      </w:r>
+      <w:r>
+        <w:rPr>
+          <w:rFonts w:ascii="NeoSansIntel" w:hAnsi="NeoSansIntel" w:cs="NeoSansIntel"/>
+          <w:kern w:val="0"/>
+          <w:sz w:val="18"/>
+          <w:szCs w:val="18"/>
+        </w:rPr>
+        <w:tab/>
+      </w:r>
+      <w:r>
+        <w:rPr>
+          <w:rFonts w:ascii="NeoSansIntel" w:hAnsi="NeoSansIntel" w:cs="NeoSansIntel"/>
+          <w:kern w:val="0"/>
+          <w:sz w:val="18"/>
+          <w:szCs w:val="18"/>
+        </w:rPr>
+        <w:tab/>
+      </w:r>
+      <w:r>
+        <w:rPr>
+          <w:rFonts w:ascii="NeoSansIntel" w:hAnsi="NeoSansIntel" w:cs="NeoSansIntel"/>
+          <w:kern w:val="0"/>
+          <w:sz w:val="18"/>
+          <w:szCs w:val="18"/>
+        </w:rPr>
+        <w:tab/>
+        <w:t>; 24924925H</w:t>
+      </w:r>
+    </w:p>
+    <w:p>
+      <w:pPr>
+        <w:autoSpaceDE w:val="0"/>
+        <w:autoSpaceDN w:val="0"/>
+        <w:adjustRightInd w:val="0"/>
+        <w:ind w:left="420" w:firstLine="420"/>
+        <w:jc w:val="left"/>
+        <w:rPr>
+          <w:rFonts w:ascii="NeoSansIntel" w:hAnsi="NeoSansIntel" w:cs="NeoSansIntel"/>
+          <w:kern w:val="0"/>
+          <w:sz w:val="18"/>
+          <w:szCs w:val="18"/>
+        </w:rPr>
+      </w:pPr>
+      <w:r>
+        <w:rPr>
+          <w:rFonts w:ascii="NeoSansIntel" w:hAnsi="NeoSansIntel" w:cs="NeoSansIntel"/>
+          <w:kern w:val="0"/>
+          <w:sz w:val="18"/>
+          <w:szCs w:val="18"/>
+        </w:rPr>
+        <w:tab/>
+      </w:r>
+      <w:proofErr w:type="spellStart"/>
+      <w:r>
+        <w:rPr>
+          <w:rFonts w:ascii="NeoSansIntel" w:hAnsi="NeoSansIntel" w:cs="NeoSansIntel"/>
+          <w:kern w:val="0"/>
+          <w:sz w:val="18"/>
+          <w:szCs w:val="18"/>
+        </w:rPr>
+        <w:t>mul</w:t>
+      </w:r>
+      <w:proofErr w:type="spellEnd"/>
+      <w:r>
+        <w:rPr>
+          <w:rFonts w:ascii="NeoSansIntel" w:hAnsi="NeoSansIntel" w:cs="NeoSansIntel"/>
+          <w:kern w:val="0"/>
+          <w:sz w:val="18"/>
+          <w:szCs w:val="18"/>
+        </w:rPr>
+        <w:tab/>
+      </w:r>
+      <w:proofErr w:type="spellStart"/>
+      <w:r>
+        <w:rPr>
+          <w:rFonts w:ascii="NeoSansIntel" w:hAnsi="NeoSansIntel" w:cs="NeoSansIntel"/>
+          <w:kern w:val="0"/>
+          <w:sz w:val="18"/>
+          <w:szCs w:val="18"/>
+        </w:rPr>
+        <w:t>ecx</w:t>
+      </w:r>
+      <w:proofErr w:type="spellEnd"/>
+    </w:p>
+    <w:p>
+      <w:pPr>
+        <w:autoSpaceDE w:val="0"/>
+        <w:autoSpaceDN w:val="0"/>
+        <w:adjustRightInd w:val="0"/>
+        <w:ind w:left="420" w:firstLine="420"/>
+        <w:jc w:val="left"/>
+        <w:rPr>
+          <w:rFonts w:ascii="NeoSansIntel" w:hAnsi="NeoSansIntel" w:cs="NeoSansIntel"/>
+          <w:kern w:val="0"/>
+          <w:sz w:val="18"/>
+          <w:szCs w:val="18"/>
+        </w:rPr>
+      </w:pPr>
+      <w:r>
+        <w:rPr>
+          <w:rFonts w:ascii="NeoSansIntel" w:hAnsi="NeoSansIntel" w:cs="NeoSansIntel"/>
+          <w:kern w:val="0"/>
+          <w:sz w:val="18"/>
+          <w:szCs w:val="18"/>
+        </w:rPr>
+        <w:tab/>
+        <w:t>sub</w:t>
+      </w:r>
+      <w:r>
+        <w:rPr>
+          <w:rFonts w:ascii="NeoSansIntel" w:hAnsi="NeoSansIntel" w:cs="NeoSansIntel"/>
+          <w:kern w:val="0"/>
+          <w:sz w:val="18"/>
+          <w:szCs w:val="18"/>
+        </w:rPr>
+        <w:tab/>
+      </w:r>
+      <w:proofErr w:type="spellStart"/>
+      <w:r>
+        <w:rPr>
+          <w:rFonts w:ascii="NeoSansIntel" w:hAnsi="NeoSansIntel" w:cs="NeoSansIntel"/>
+          <w:kern w:val="0"/>
+          <w:sz w:val="18"/>
+          <w:szCs w:val="18"/>
+        </w:rPr>
+        <w:t>ecx</w:t>
+      </w:r>
+      <w:proofErr w:type="spellEnd"/>
+      <w:r>
+        <w:rPr>
+          <w:rFonts w:ascii="NeoSansIntel" w:hAnsi="NeoSansIntel" w:cs="NeoSansIntel"/>
+          <w:kern w:val="0"/>
+          <w:sz w:val="18"/>
+          <w:szCs w:val="18"/>
+        </w:rPr>
+        <w:t xml:space="preserve">, </w:t>
+      </w:r>
+      <w:proofErr w:type="spellStart"/>
+      <w:r>
+        <w:rPr>
+          <w:rFonts w:ascii="NeoSansIntel" w:hAnsi="NeoSansIntel" w:cs="NeoSansIntel"/>
+          <w:kern w:val="0"/>
+          <w:sz w:val="18"/>
+          <w:szCs w:val="18"/>
+        </w:rPr>
+        <w:t>edx</w:t>
+      </w:r>
+      <w:proofErr w:type="spellEnd"/>
+    </w:p>
+    <w:p>
+      <w:pPr>
+        <w:autoSpaceDE w:val="0"/>
+        <w:autoSpaceDN w:val="0"/>
+        <w:adjustRightInd w:val="0"/>
+        <w:ind w:left="420" w:firstLine="420"/>
+        <w:jc w:val="left"/>
+        <w:rPr>
+          <w:rFonts w:ascii="NeoSansIntel" w:hAnsi="NeoSansIntel" w:cs="NeoSansIntel"/>
+          <w:kern w:val="0"/>
+          <w:sz w:val="18"/>
+          <w:szCs w:val="18"/>
+        </w:rPr>
+      </w:pPr>
+      <w:r>
+        <w:rPr>
+          <w:rFonts w:ascii="NeoSansIntel" w:hAnsi="NeoSansIntel" w:cs="NeoSansIntel"/>
+          <w:kern w:val="0"/>
+          <w:sz w:val="18"/>
+          <w:szCs w:val="18"/>
+        </w:rPr>
+        <w:tab/>
+      </w:r>
+      <w:proofErr w:type="spellStart"/>
+      <w:r>
+        <w:rPr>
+          <w:rFonts w:ascii="NeoSansIntel" w:hAnsi="NeoSansIntel" w:cs="NeoSansIntel"/>
+          <w:kern w:val="0"/>
+          <w:sz w:val="18"/>
+          <w:szCs w:val="18"/>
+        </w:rPr>
+        <w:t>shr</w:t>
+      </w:r>
+      <w:proofErr w:type="spellEnd"/>
+      <w:r>
+        <w:rPr>
+          <w:rFonts w:ascii="NeoSansIntel" w:hAnsi="NeoSansIntel" w:cs="NeoSansIntel"/>
+          <w:kern w:val="0"/>
+          <w:sz w:val="18"/>
+          <w:szCs w:val="18"/>
+        </w:rPr>
+        <w:tab/>
+      </w:r>
+      <w:proofErr w:type="spellStart"/>
+      <w:r>
+        <w:rPr>
+          <w:rFonts w:ascii="NeoSansIntel" w:hAnsi="NeoSansIntel" w:cs="NeoSansIntel"/>
+          <w:kern w:val="0"/>
+          <w:sz w:val="18"/>
+          <w:szCs w:val="18"/>
+        </w:rPr>
+        <w:t>ecx</w:t>
+      </w:r>
+      <w:proofErr w:type="spellEnd"/>
+      <w:r>
+        <w:rPr>
+          <w:rFonts w:ascii="NeoSansIntel" w:hAnsi="NeoSansIntel" w:cs="NeoSansIntel"/>
+          <w:kern w:val="0"/>
+          <w:sz w:val="18"/>
+          <w:szCs w:val="18"/>
+        </w:rPr>
+        <w:t>, 1</w:t>
+      </w:r>
+    </w:p>
+    <w:p>
+      <w:pPr>
+        <w:autoSpaceDE w:val="0"/>
+        <w:autoSpaceDN w:val="0"/>
+        <w:adjustRightInd w:val="0"/>
+        <w:ind w:left="420" w:firstLine="420"/>
+        <w:jc w:val="left"/>
+        <w:rPr>
+          <w:rFonts w:ascii="NeoSansIntel" w:hAnsi="NeoSansIntel" w:cs="NeoSansIntel"/>
+          <w:kern w:val="0"/>
+          <w:sz w:val="18"/>
+          <w:szCs w:val="18"/>
+        </w:rPr>
+      </w:pPr>
+      <w:r>
+        <w:rPr>
+          <w:rFonts w:ascii="NeoSansIntel" w:hAnsi="NeoSansIntel" w:cs="NeoSansIntel"/>
+          <w:kern w:val="0"/>
+          <w:sz w:val="18"/>
+          <w:szCs w:val="18"/>
+        </w:rPr>
+        <w:tab/>
+        <w:t>add</w:t>
+      </w:r>
+      <w:r>
+        <w:rPr>
+          <w:rFonts w:ascii="NeoSansIntel" w:hAnsi="NeoSansIntel" w:cs="NeoSansIntel"/>
+          <w:kern w:val="0"/>
+          <w:sz w:val="18"/>
+          <w:szCs w:val="18"/>
+        </w:rPr>
+        <w:tab/>
+      </w:r>
+      <w:proofErr w:type="spellStart"/>
+      <w:r>
+        <w:rPr>
+          <w:rFonts w:ascii="NeoSansIntel" w:hAnsi="NeoSansIntel" w:cs="NeoSansIntel"/>
+          <w:kern w:val="0"/>
+          <w:sz w:val="18"/>
+          <w:szCs w:val="18"/>
+        </w:rPr>
+        <w:t>ecx</w:t>
+      </w:r>
+      <w:proofErr w:type="spellEnd"/>
+      <w:r>
+        <w:rPr>
+          <w:rFonts w:ascii="NeoSansIntel" w:hAnsi="NeoSansIntel" w:cs="NeoSansIntel"/>
+          <w:kern w:val="0"/>
+          <w:sz w:val="18"/>
+          <w:szCs w:val="18"/>
+        </w:rPr>
+        <w:t xml:space="preserve">, </w:t>
+      </w:r>
+      <w:proofErr w:type="spellStart"/>
+      <w:r>
+        <w:rPr>
+          <w:rFonts w:ascii="NeoSansIntel" w:hAnsi="NeoSansIntel" w:cs="NeoSansIntel"/>
+          <w:kern w:val="0"/>
+          <w:sz w:val="18"/>
+          <w:szCs w:val="18"/>
+        </w:rPr>
+        <w:t>edx</w:t>
+      </w:r>
+      <w:proofErr w:type="spellEnd"/>
+    </w:p>
+    <w:p>
+      <w:pPr>
+        <w:autoSpaceDE w:val="0"/>
+        <w:autoSpaceDN w:val="0"/>
+        <w:adjustRightInd w:val="0"/>
+        <w:ind w:left="420" w:firstLine="420"/>
+        <w:jc w:val="left"/>
+        <w:rPr>
+          <w:rFonts w:ascii="NeoSansIntel" w:hAnsi="NeoSansIntel" w:cs="NeoSansIntel"/>
+          <w:kern w:val="0"/>
+          <w:sz w:val="18"/>
+          <w:szCs w:val="18"/>
+        </w:rPr>
+      </w:pPr>
+      <w:r>
+        <w:rPr>
+          <w:rFonts w:ascii="NeoSansIntel" w:hAnsi="NeoSansIntel" w:cs="NeoSansIntel"/>
+          <w:kern w:val="0"/>
+          <w:sz w:val="18"/>
+          <w:szCs w:val="18"/>
+        </w:rPr>
+        <w:tab/>
+      </w:r>
+      <w:proofErr w:type="spellStart"/>
+      <w:r>
+        <w:rPr>
+          <w:rFonts w:ascii="NeoSansIntel" w:hAnsi="NeoSansIntel" w:cs="NeoSansIntel"/>
+          <w:kern w:val="0"/>
+          <w:sz w:val="18"/>
+          <w:szCs w:val="18"/>
+        </w:rPr>
+        <w:t>shr</w:t>
+      </w:r>
+      <w:proofErr w:type="spellEnd"/>
+      <w:r>
+        <w:rPr>
+          <w:rFonts w:ascii="NeoSansIntel" w:hAnsi="NeoSansIntel" w:cs="NeoSansIntel"/>
+          <w:kern w:val="0"/>
+          <w:sz w:val="18"/>
+          <w:szCs w:val="18"/>
+        </w:rPr>
+        <w:tab/>
+      </w:r>
+      <w:proofErr w:type="spellStart"/>
+      <w:r>
+        <w:rPr>
+          <w:rFonts w:ascii="NeoSansIntel" w:hAnsi="NeoSansIntel" w:cs="NeoSansIntel"/>
+          <w:kern w:val="0"/>
+          <w:sz w:val="18"/>
+          <w:szCs w:val="18"/>
+        </w:rPr>
+        <w:t>ecx</w:t>
+      </w:r>
+      <w:proofErr w:type="spellEnd"/>
+      <w:r>
+        <w:rPr>
+          <w:rFonts w:ascii="NeoSansIntel" w:hAnsi="NeoSansIntel" w:cs="NeoSansIntel"/>
+          <w:kern w:val="0"/>
+          <w:sz w:val="18"/>
+          <w:szCs w:val="18"/>
+        </w:rPr>
+        <w:t>, 2</w:t>
+      </w:r>
+    </w:p>
+    <w:p>
+      <w:pPr>
+        <w:autoSpaceDE w:val="0"/>
+        <w:autoSpaceDN w:val="0"/>
+        <w:adjustRightInd w:val="0"/>
+        <w:ind w:left="420" w:firstLine="420"/>
+        <w:jc w:val="left"/>
+        <w:rPr>
+          <w:rFonts w:ascii="NeoSansIntel" w:hAnsi="NeoSansIntel" w:cs="NeoSansIntel"/>
+          <w:kern w:val="0"/>
+          <w:sz w:val="18"/>
+          <w:szCs w:val="18"/>
+        </w:rPr>
+      </w:pPr>
+    </w:p>
+    <w:p>
+      <w:pPr>
+        <w:pStyle w:val="2"/>
+        <w:numPr>
+          <w:ilvl w:val="0"/>
+          <w:numId w:val="1"/>
+        </w:numPr>
+        <w:wordWrap w:val="0"/>
+        <w:rPr>
+          <w:rFonts w:ascii="微软雅黑" w:eastAsia="微软雅黑" w:hAnsi="微软雅黑"/>
+        </w:rPr>
+      </w:pPr>
+      <w:r>
+        <w:rPr>
+          <w:rFonts w:ascii="微软雅黑" w:eastAsia="微软雅黑" w:hAnsi="微软雅黑" w:hint="eastAsia"/>
+        </w:rPr>
+        <w:t>经典程序剖析：</w:t>
+      </w:r>
+      <w:r>
+        <w:rPr>
+          <w:rFonts w:ascii="微软雅黑" w:eastAsia="微软雅黑" w:hAnsi="微软雅黑" w:hint="eastAsia"/>
+        </w:rPr>
+        <w:t>神奇的</w:t>
+      </w:r>
+      <w:r>
+        <w:rPr>
+          <w:rFonts w:ascii="微软雅黑" w:eastAsia="微软雅黑" w:hAnsi="微软雅黑" w:hint="eastAsia"/>
+        </w:rPr>
+        <w:t>达夫</w:t>
+      </w:r>
+      <w:r>
+        <w:rPr>
+          <w:rFonts w:ascii="微软雅黑" w:eastAsia="微软雅黑" w:hAnsi="微软雅黑" w:hint="eastAsia"/>
+        </w:rPr>
+        <w:t>装置</w:t>
+      </w:r>
+    </w:p>
+    <w:p>
+      <w:pPr>
+        <w:autoSpaceDE w:val="0"/>
+        <w:autoSpaceDN w:val="0"/>
+        <w:adjustRightInd w:val="0"/>
+        <w:ind w:left="420" w:firstLine="420"/>
+        <w:jc w:val="left"/>
+        <w:rPr>
+          <w:rFonts w:ascii="NeoSansIntel" w:hAnsi="NeoSansIntel" w:cs="NeoSansIntel"/>
+          <w:kern w:val="0"/>
+          <w:sz w:val="18"/>
+          <w:szCs w:val="18"/>
+        </w:rPr>
+      </w:pPr>
+      <w:r>
+        <w:rPr>
+          <w:rFonts w:ascii="NeoSansIntel" w:hAnsi="NeoSansIntel" w:cs="NeoSansIntel" w:hint="eastAsia"/>
+          <w:kern w:val="0"/>
+          <w:sz w:val="18"/>
+          <w:szCs w:val="18"/>
+        </w:rPr>
+        <w:t>达夫装置</w:t>
+      </w:r>
+      <w:r>
+        <w:rPr>
+          <w:rFonts w:ascii="NeoSansIntel" w:hAnsi="NeoSansIntel" w:cs="NeoSansIntel" w:hint="eastAsia"/>
+          <w:kern w:val="0"/>
+          <w:sz w:val="18"/>
+          <w:szCs w:val="18"/>
+        </w:rPr>
+        <w:t>，</w:t>
+      </w:r>
+      <w:r>
+        <w:rPr>
+          <w:rFonts w:ascii="NeoSansIntel" w:hAnsi="NeoSansIntel" w:cs="NeoSansIntel" w:hint="eastAsia"/>
+          <w:kern w:val="0"/>
+          <w:sz w:val="18"/>
+          <w:szCs w:val="18"/>
+        </w:rPr>
+        <w:t>D</w:t>
+      </w:r>
+      <w:r>
+        <w:rPr>
+          <w:rFonts w:ascii="NeoSansIntel" w:hAnsi="NeoSansIntel" w:cs="NeoSansIntel"/>
+          <w:kern w:val="0"/>
+          <w:sz w:val="18"/>
+          <w:szCs w:val="18"/>
+        </w:rPr>
+        <w:t>uff</w:t>
+      </w:r>
+      <w:proofErr w:type="gramStart"/>
+      <w:r>
+        <w:rPr>
+          <w:rFonts w:ascii="NeoSansIntel" w:hAnsi="NeoSansIntel" w:cs="NeoSansIntel"/>
+          <w:kern w:val="0"/>
+          <w:sz w:val="18"/>
+          <w:szCs w:val="18"/>
+        </w:rPr>
+        <w:t>’</w:t>
+      </w:r>
+      <w:proofErr w:type="gramEnd"/>
+      <w:r>
+        <w:rPr>
+          <w:rFonts w:ascii="NeoSansIntel" w:hAnsi="NeoSansIntel" w:cs="NeoSansIntel"/>
+          <w:kern w:val="0"/>
+          <w:sz w:val="18"/>
+          <w:szCs w:val="18"/>
+        </w:rPr>
+        <w:t>s Device</w:t>
+      </w:r>
+      <w:r>
+        <w:rPr>
+          <w:rFonts w:ascii="NeoSansIntel" w:hAnsi="NeoSansIntel" w:cs="NeoSansIntel" w:hint="eastAsia"/>
+          <w:kern w:val="0"/>
+          <w:sz w:val="18"/>
+          <w:szCs w:val="18"/>
+        </w:rPr>
+        <w:t>，它是一种综合了多种控制语句的循环展开技术</w:t>
+      </w:r>
+      <w:r>
+        <w:rPr>
+          <w:rFonts w:ascii="NeoSansIntel" w:hAnsi="NeoSansIntel" w:cs="NeoSansIntel" w:hint="eastAsia"/>
+          <w:kern w:val="0"/>
+          <w:sz w:val="18"/>
+          <w:szCs w:val="18"/>
+        </w:rPr>
+        <w:t>，</w:t>
+      </w:r>
+      <w:r>
+        <w:rPr>
+          <w:rFonts w:ascii="NeoSansIntel" w:hAnsi="NeoSansIntel" w:cs="NeoSansIntel" w:hint="eastAsia"/>
+          <w:kern w:val="0"/>
+          <w:sz w:val="18"/>
+          <w:szCs w:val="18"/>
+        </w:rPr>
+        <w:t>它可以大幅度地减少代码的分支数量。</w:t>
+      </w:r>
+      <w:r>
+        <w:rPr>
+          <w:rFonts w:ascii="NeoSansIntel" w:hAnsi="NeoSansIntel" w:cs="NeoSansIntel" w:hint="eastAsia"/>
+          <w:kern w:val="0"/>
+          <w:sz w:val="18"/>
+          <w:szCs w:val="18"/>
+        </w:rPr>
+        <w:t>这种</w:t>
+      </w:r>
+      <w:r>
+        <w:rPr>
+          <w:rFonts w:ascii="NeoSansIntel" w:hAnsi="NeoSansIntel" w:cs="NeoSansIntel" w:hint="eastAsia"/>
+          <w:b/>
+          <w:kern w:val="0"/>
+          <w:sz w:val="18"/>
+          <w:szCs w:val="18"/>
+        </w:rPr>
+        <w:t>循环展开</w:t>
+      </w:r>
+      <w:r>
+        <w:rPr>
+          <w:rFonts w:ascii="NeoSansIntel" w:hAnsi="NeoSansIntel" w:cs="NeoSansIntel" w:hint="eastAsia"/>
+          <w:kern w:val="0"/>
+          <w:sz w:val="18"/>
+          <w:szCs w:val="18"/>
+        </w:rPr>
+        <w:t>技术，巧妙地利用了</w:t>
+      </w:r>
+      <w:r>
+        <w:rPr>
+          <w:rFonts w:ascii="NeoSansIntel" w:hAnsi="NeoSansIntel" w:cs="NeoSansIntel"/>
+          <w:kern w:val="0"/>
+          <w:sz w:val="18"/>
+          <w:szCs w:val="18"/>
+        </w:rPr>
+        <w:t>switch</w:t>
+      </w:r>
+      <w:r>
+        <w:rPr>
+          <w:rFonts w:ascii="NeoSansIntel" w:hAnsi="NeoSansIntel" w:cs="NeoSansIntel" w:hint="eastAsia"/>
+          <w:kern w:val="0"/>
+          <w:sz w:val="18"/>
+          <w:szCs w:val="18"/>
+        </w:rPr>
+        <w:t>语句的</w:t>
+      </w:r>
+      <w:proofErr w:type="spellStart"/>
+      <w:r>
+        <w:rPr>
+          <w:rFonts w:ascii="NeoSansIntel" w:hAnsi="NeoSansIntel" w:cs="NeoSansIntel" w:hint="eastAsia"/>
+          <w:kern w:val="0"/>
+          <w:sz w:val="18"/>
+          <w:szCs w:val="18"/>
+        </w:rPr>
+        <w:t>f</w:t>
+      </w:r>
+      <w:r>
+        <w:rPr>
+          <w:rFonts w:ascii="NeoSansIntel" w:hAnsi="NeoSansIntel" w:cs="NeoSansIntel"/>
+          <w:kern w:val="0"/>
+          <w:sz w:val="18"/>
+          <w:szCs w:val="18"/>
+        </w:rPr>
+        <w:t>allthrough</w:t>
+      </w:r>
+      <w:proofErr w:type="spellEnd"/>
+      <w:r>
+        <w:rPr>
+          <w:rFonts w:ascii="NeoSansIntel" w:hAnsi="NeoSansIntel" w:cs="NeoSansIntel" w:hint="eastAsia"/>
+          <w:kern w:val="0"/>
+          <w:sz w:val="18"/>
+          <w:szCs w:val="18"/>
+        </w:rPr>
+        <w:t>（贯穿</w:t>
+      </w:r>
+      <w:r>
+        <w:rPr>
+          <w:rFonts w:ascii="NeoSansIntel" w:hAnsi="NeoSansIntel" w:cs="NeoSansIntel" w:hint="eastAsia"/>
+          <w:kern w:val="0"/>
+          <w:sz w:val="18"/>
+          <w:szCs w:val="18"/>
+        </w:rPr>
+        <w:t>，滑梯</w:t>
+      </w:r>
+      <w:r>
+        <w:rPr>
+          <w:rFonts w:ascii="NeoSansIntel" w:hAnsi="NeoSansIntel" w:cs="NeoSansIntel" w:hint="eastAsia"/>
+          <w:kern w:val="0"/>
+          <w:sz w:val="18"/>
+          <w:szCs w:val="18"/>
+        </w:rPr>
+        <w:t>）效应。</w:t>
+      </w:r>
+    </w:p>
+    <w:p>
+      <w:pPr>
+        <w:autoSpaceDE w:val="0"/>
+        <w:autoSpaceDN w:val="0"/>
+        <w:adjustRightInd w:val="0"/>
+        <w:ind w:left="420" w:firstLine="420"/>
+        <w:jc w:val="left"/>
+        <w:rPr>
+          <w:rFonts w:ascii="NeoSansIntel" w:hAnsi="NeoSansIntel" w:cs="NeoSansIntel"/>
+          <w:kern w:val="0"/>
+          <w:sz w:val="18"/>
+          <w:szCs w:val="18"/>
+        </w:rPr>
+      </w:pPr>
+    </w:p>
+    <w:p>
+      <w:pPr>
+        <w:autoSpaceDE w:val="0"/>
+        <w:autoSpaceDN w:val="0"/>
+        <w:adjustRightInd w:val="0"/>
+        <w:ind w:left="420" w:firstLine="420"/>
+        <w:jc w:val="left"/>
+        <w:rPr>
+          <w:rFonts w:ascii="新宋体" w:eastAsia="新宋体" w:cs="新宋体"/>
+          <w:color w:val="008000"/>
+          <w:kern w:val="0"/>
+          <w:sz w:val="19"/>
+          <w:szCs w:val="19"/>
+        </w:rPr>
+      </w:pPr>
+      <w:hyperlink r:id="rId19" w:history="1">
+        <w:r>
+          <w:rPr>
+            <w:rStyle w:val="a4"/>
+            <w:rFonts w:ascii="新宋体" w:eastAsia="新宋体" w:cs="新宋体"/>
+            <w:kern w:val="0"/>
+            <w:sz w:val="19"/>
+            <w:szCs w:val="19"/>
+          </w:rPr>
+          <w:t>https://blog.csdn.net/kingmax26/article/details/5252657</w:t>
+        </w:r>
+      </w:hyperlink>
+    </w:p>
+    <w:p>
+      <w:pPr>
+        <w:autoSpaceDE w:val="0"/>
+        <w:autoSpaceDN w:val="0"/>
+        <w:adjustRightInd w:val="0"/>
+        <w:ind w:left="420" w:firstLine="420"/>
+        <w:jc w:val="left"/>
+        <w:rPr>
+          <w:rFonts w:ascii="NeoSansIntel" w:hAnsi="NeoSansIntel" w:cs="NeoSansIntel"/>
+          <w:kern w:val="0"/>
+          <w:sz w:val="18"/>
+          <w:szCs w:val="18"/>
+        </w:rPr>
+      </w:pPr>
+      <w:r>
+        <w:rPr>
+          <w:rFonts w:ascii="NeoSansIntel" w:hAnsi="NeoSansIntel" w:cs="NeoSansIntel"/>
+          <w:kern w:val="0"/>
+          <w:sz w:val="18"/>
+          <w:szCs w:val="18"/>
+        </w:rPr>
+        <w:t>TC++PL</w:t>
+      </w:r>
+      <w:r>
+        <w:rPr>
+          <w:rFonts w:ascii="NeoSansIntel" w:hAnsi="NeoSansIntel" w:cs="NeoSansIntel"/>
+          <w:kern w:val="0"/>
+          <w:sz w:val="18"/>
+          <w:szCs w:val="18"/>
+        </w:rPr>
+        <w:t xml:space="preserve"> </w:t>
+      </w:r>
+      <w:r>
+        <w:rPr>
+          <w:rFonts w:ascii="NeoSansIntel" w:hAnsi="NeoSansIntel" w:cs="NeoSansIntel" w:hint="eastAsia"/>
+          <w:kern w:val="0"/>
+          <w:sz w:val="18"/>
+          <w:szCs w:val="18"/>
+        </w:rPr>
+        <w:t>：</w:t>
+      </w:r>
+      <w:r>
+        <w:rPr>
+          <w:rFonts w:ascii="NeoSansIntel" w:hAnsi="NeoSansIntel" w:cs="NeoSansIntel"/>
+          <w:kern w:val="0"/>
+          <w:sz w:val="18"/>
+          <w:szCs w:val="18"/>
+        </w:rPr>
+        <w:t>The C++ Programming Language</w:t>
+      </w:r>
+      <w:r>
+        <w:rPr>
+          <w:rFonts w:ascii="NeoSansIntel" w:hAnsi="NeoSansIntel" w:cs="NeoSansIntel" w:hint="eastAsia"/>
+          <w:kern w:val="0"/>
+          <w:sz w:val="18"/>
+          <w:szCs w:val="18"/>
+        </w:rPr>
+        <w:t>，</w:t>
+      </w:r>
+      <w:r>
+        <w:rPr>
+          <w:rFonts w:ascii="NeoSansIntel" w:hAnsi="NeoSansIntel" w:cs="NeoSansIntel"/>
+          <w:kern w:val="0"/>
+          <w:sz w:val="18"/>
+          <w:szCs w:val="18"/>
+        </w:rPr>
+        <w:t>Bjarne</w:t>
+      </w:r>
+    </w:p>
+    <w:p>
+      <w:pPr>
+        <w:autoSpaceDE w:val="0"/>
+        <w:autoSpaceDN w:val="0"/>
+        <w:adjustRightInd w:val="0"/>
+        <w:ind w:left="420" w:firstLine="420"/>
+        <w:jc w:val="left"/>
+        <w:rPr>
+          <w:rFonts w:ascii="NeoSansIntel" w:hAnsi="NeoSansIntel" w:cs="NeoSansIntel"/>
+          <w:kern w:val="0"/>
+          <w:sz w:val="18"/>
+          <w:szCs w:val="18"/>
+        </w:rPr>
+      </w:pPr>
+    </w:p>
+    <w:p>
+      <w:pPr>
+        <w:pStyle w:val="2"/>
+        <w:numPr>
+          <w:ilvl w:val="0"/>
+          <w:numId w:val="1"/>
+        </w:numPr>
+        <w:wordWrap w:val="0"/>
+        <w:rPr>
+          <w:rFonts w:ascii="微软雅黑" w:eastAsia="微软雅黑" w:hAnsi="微软雅黑"/>
+        </w:rPr>
+      </w:pPr>
+      <w:r>
+        <w:rPr>
+          <w:rFonts w:ascii="微软雅黑" w:eastAsia="微软雅黑" w:hAnsi="微软雅黑" w:hint="eastAsia"/>
+        </w:rPr>
+        <w:t>经典程序剖析：</w:t>
+      </w:r>
+      <w:r>
+        <w:rPr>
+          <w:rFonts w:ascii="微软雅黑" w:eastAsia="微软雅黑" w:hAnsi="微软雅黑" w:hint="eastAsia"/>
+        </w:rPr>
+        <w:t>除法变乘法</w:t>
+      </w:r>
+    </w:p>
+    <w:p>
+      <w:pPr>
+        <w:ind w:firstLine="420"/>
+        <w:rPr>
+          <w:rFonts w:hint="eastAsia"/>
+        </w:rPr>
+      </w:pPr>
+      <w:proofErr w:type="spellStart"/>
+      <w:r>
+        <w:t>cdq</w:t>
+      </w:r>
+      <w:proofErr w:type="spellEnd"/>
+      <w:r>
+        <w:t xml:space="preserve"> -&gt; EDX:EAX (EDX</w:t>
+      </w:r>
+      <w:r>
+        <w:rPr>
+          <w:rFonts w:hint="eastAsia"/>
+        </w:rPr>
+        <w:t>，符号位</w:t>
+      </w:r>
+      <w:r>
+        <w:t>)</w:t>
+      </w:r>
+    </w:p>
+    <w:p>
+      <w:pPr>
+        <w:autoSpaceDE w:val="0"/>
+        <w:autoSpaceDN w:val="0"/>
+        <w:adjustRightInd w:val="0"/>
+        <w:jc w:val="left"/>
+        <w:rPr>
+          <w:rFonts w:ascii="Verdana" w:hAnsi="Verdana" w:cs="Verdana"/>
+          <w:kern w:val="0"/>
+          <w:sz w:val="18"/>
+          <w:szCs w:val="18"/>
+        </w:rPr>
+      </w:pPr>
+      <w:r>
+        <w:rPr>
+          <w:rFonts w:ascii="NeoSansIntel" w:hAnsi="NeoSansIntel" w:cs="NeoSansIntel"/>
+          <w:kern w:val="0"/>
+          <w:sz w:val="18"/>
+          <w:szCs w:val="18"/>
+        </w:rPr>
+        <w:tab/>
+      </w:r>
+      <w:r>
+        <w:rPr>
+          <w:rFonts w:ascii="Verdana" w:hAnsi="Verdana" w:cs="Verdana"/>
+          <w:kern w:val="0"/>
+          <w:sz w:val="18"/>
+          <w:szCs w:val="18"/>
+        </w:rPr>
+        <w:t>CWD/CDQ Convert word to doubleword/Convert doubleword to quadword.</w:t>
+      </w:r>
+    </w:p>
+    <w:p>
+      <w:pPr>
+        <w:autoSpaceDE w:val="0"/>
+        <w:autoSpaceDN w:val="0"/>
+        <w:adjustRightInd w:val="0"/>
+        <w:jc w:val="left"/>
+        <w:rPr>
+          <w:rFonts w:ascii="NeoSansIntel" w:hAnsi="NeoSansIntel" w:cs="NeoSansIntel"/>
+          <w:kern w:val="0"/>
+          <w:sz w:val="18"/>
+          <w:szCs w:val="18"/>
+        </w:rPr>
+      </w:pPr>
+    </w:p>
+    <w:p>
+      <w:pPr>
+        <w:autoSpaceDE w:val="0"/>
+        <w:autoSpaceDN w:val="0"/>
+        <w:adjustRightInd w:val="0"/>
+        <w:jc w:val="left"/>
+        <w:rPr>
+          <w:rFonts w:ascii="NeoSansIntel" w:hAnsi="NeoSansIntel" w:cs="NeoSansIntel"/>
+          <w:kern w:val="0"/>
+          <w:sz w:val="18"/>
+          <w:szCs w:val="18"/>
+        </w:rPr>
+      </w:pPr>
+      <w:proofErr w:type="gramStart"/>
+      <w:r>
+        <w:rPr>
+          <w:rFonts w:ascii="NeoSansIntel" w:hAnsi="NeoSansIntel" w:cs="NeoSansIntel"/>
+          <w:kern w:val="0"/>
+          <w:sz w:val="18"/>
+          <w:szCs w:val="18"/>
+        </w:rPr>
+        <w:t>?</w:t>
+      </w:r>
+      <w:proofErr w:type="spellStart"/>
+      <w:r>
+        <w:rPr>
+          <w:rFonts w:ascii="NeoSansIntel" w:hAnsi="NeoSansIntel" w:cs="NeoSansIntel"/>
+          <w:kern w:val="0"/>
+          <w:sz w:val="18"/>
+          <w:szCs w:val="18"/>
+        </w:rPr>
+        <w:t>f</w:t>
+      </w:r>
+      <w:proofErr w:type="gramEnd"/>
+      <w:r>
+        <w:rPr>
+          <w:rFonts w:ascii="NeoSansIntel" w:hAnsi="NeoSansIntel" w:cs="NeoSansIntel"/>
+          <w:kern w:val="0"/>
+          <w:sz w:val="18"/>
+          <w:szCs w:val="18"/>
+        </w:rPr>
+        <w:t>_unsigned</w:t>
+      </w:r>
+      <w:proofErr w:type="spellEnd"/>
+      <w:r>
+        <w:rPr>
+          <w:rFonts w:ascii="NeoSansIntel" w:hAnsi="NeoSansIntel" w:cs="NeoSansIntel"/>
+          <w:kern w:val="0"/>
+          <w:sz w:val="18"/>
+          <w:szCs w:val="18"/>
+        </w:rPr>
+        <w:t>@@YAII@Z PROC</w:t>
+      </w:r>
+      <w:r>
+        <w:rPr>
+          <w:rFonts w:ascii="NeoSansIntel" w:hAnsi="NeoSansIntel" w:cs="NeoSansIntel"/>
+          <w:kern w:val="0"/>
+          <w:sz w:val="18"/>
+          <w:szCs w:val="18"/>
+        </w:rPr>
+        <w:tab/>
+      </w:r>
+      <w:r>
+        <w:rPr>
+          <w:rFonts w:ascii="NeoSansIntel" w:hAnsi="NeoSansIntel" w:cs="NeoSansIntel"/>
+          <w:kern w:val="0"/>
+          <w:sz w:val="18"/>
+          <w:szCs w:val="18"/>
+        </w:rPr>
+        <w:tab/>
+      </w:r>
+      <w:r>
+        <w:rPr>
+          <w:rFonts w:ascii="NeoSansIntel" w:hAnsi="NeoSansIntel" w:cs="NeoSansIntel"/>
+          <w:kern w:val="0"/>
+          <w:sz w:val="18"/>
+          <w:szCs w:val="18"/>
+        </w:rPr>
+        <w:tab/>
+      </w:r>
+      <w:r>
+        <w:rPr>
+          <w:rFonts w:ascii="NeoSansIntel" w:hAnsi="NeoSansIntel" w:cs="NeoSansIntel"/>
+          <w:kern w:val="0"/>
+          <w:sz w:val="18"/>
+          <w:szCs w:val="18"/>
+        </w:rPr>
+        <w:tab/>
+        <w:t xml:space="preserve">; </w:t>
+      </w:r>
+      <w:proofErr w:type="spellStart"/>
+      <w:r>
+        <w:rPr>
+          <w:rFonts w:ascii="NeoSansIntel" w:hAnsi="NeoSansIntel" w:cs="NeoSansIntel"/>
+          <w:kern w:val="0"/>
+          <w:sz w:val="18"/>
+          <w:szCs w:val="18"/>
+        </w:rPr>
+        <w:t>f_unsigned</w:t>
+      </w:r>
+      <w:proofErr w:type="spellEnd"/>
+    </w:p>
+    <w:p>
+      <w:pPr>
+        <w:autoSpaceDE w:val="0"/>
+        <w:autoSpaceDN w:val="0"/>
+        <w:adjustRightInd w:val="0"/>
+        <w:jc w:val="left"/>
+        <w:rPr>
+          <w:rFonts w:ascii="NeoSansIntel" w:hAnsi="NeoSansIntel" w:cs="NeoSansIntel"/>
+          <w:kern w:val="0"/>
+          <w:sz w:val="18"/>
+          <w:szCs w:val="18"/>
+        </w:rPr>
+      </w:pPr>
+      <w:r>
+        <w:rPr>
+          <w:rFonts w:ascii="NeoSansIntel" w:hAnsi="NeoSansIntel" w:cs="NeoSansIntel"/>
+          <w:kern w:val="0"/>
+          <w:sz w:val="18"/>
+          <w:szCs w:val="18"/>
+        </w:rPr>
+        <w:t>; File C:\Users\Zmrbak\source\repos\RE030\RE030\RE030.cpp</w:t>
+      </w:r>
+    </w:p>
+    <w:p>
+      <w:pPr>
+        <w:autoSpaceDE w:val="0"/>
+        <w:autoSpaceDN w:val="0"/>
+        <w:adjustRightInd w:val="0"/>
+        <w:jc w:val="left"/>
+        <w:rPr>
+          <w:rFonts w:ascii="NeoSansIntel" w:hAnsi="NeoSansIntel" w:cs="NeoSansIntel"/>
+          <w:kern w:val="0"/>
+          <w:sz w:val="18"/>
+          <w:szCs w:val="18"/>
+        </w:rPr>
+      </w:pPr>
+      <w:r>
+        <w:rPr>
+          <w:rFonts w:ascii="NeoSansIntel" w:hAnsi="NeoSansIntel" w:cs="NeoSansIntel"/>
+          <w:kern w:val="0"/>
+          <w:sz w:val="18"/>
+          <w:szCs w:val="18"/>
+        </w:rPr>
+        <w:t>; Line 13</w:t>
+      </w:r>
+    </w:p>
+    <w:p>
+      <w:pPr>
+        <w:autoSpaceDE w:val="0"/>
+        <w:autoSpaceDN w:val="0"/>
+        <w:adjustRightInd w:val="0"/>
+        <w:jc w:val="left"/>
+        <w:rPr>
+          <w:rFonts w:ascii="NeoSansIntel" w:hAnsi="NeoSansIntel" w:cs="NeoSansIntel" w:hint="eastAsia"/>
+          <w:kern w:val="0"/>
+          <w:sz w:val="18"/>
+          <w:szCs w:val="18"/>
+        </w:rPr>
+      </w:pPr>
+      <w:r>
+        <w:rPr>
+          <w:rFonts w:ascii="NeoSansIntel" w:hAnsi="NeoSansIntel" w:cs="NeoSansIntel"/>
+          <w:kern w:val="0"/>
+          <w:sz w:val="18"/>
+          <w:szCs w:val="18"/>
+        </w:rPr>
+        <w:tab/>
+      </w:r>
+      <w:r>
+        <w:rPr>
+          <w:rFonts w:ascii="NeoSansIntel" w:hAnsi="NeoSansIntel" w:cs="NeoSansIntel" w:hint="eastAsia"/>
+          <w:kern w:val="0"/>
+          <w:sz w:val="18"/>
+          <w:szCs w:val="18"/>
+        </w:rPr>
+        <w:t>/</w:t>
+      </w:r>
+      <w:r>
+        <w:rPr>
+          <w:rFonts w:ascii="NeoSansIntel" w:hAnsi="NeoSansIntel" w:cs="NeoSansIntel"/>
+          <w:kern w:val="0"/>
+          <w:sz w:val="18"/>
+          <w:szCs w:val="18"/>
+        </w:rPr>
+        <w:t>/</w:t>
+      </w:r>
+      <w:r>
+        <w:t xml:space="preserve"> </w:t>
+      </w:r>
+      <w:r>
+        <w:rPr>
+          <w:rFonts w:ascii="NeoSansIntel" w:hAnsi="NeoSansIntel" w:cs="NeoSansIntel"/>
+          <w:kern w:val="0"/>
+          <w:sz w:val="18"/>
+          <w:szCs w:val="18"/>
+        </w:rPr>
+        <w:t>2863311531</w:t>
+      </w:r>
+    </w:p>
+    <w:p>
+      <w:pPr>
+        <w:autoSpaceDE w:val="0"/>
+        <w:autoSpaceDN w:val="0"/>
+        <w:adjustRightInd w:val="0"/>
+        <w:jc w:val="left"/>
+        <w:rPr>
+          <w:rFonts w:ascii="NeoSansIntel" w:hAnsi="NeoSansIntel" w:cs="NeoSansIntel"/>
+          <w:kern w:val="0"/>
+          <w:sz w:val="18"/>
+          <w:szCs w:val="18"/>
+        </w:rPr>
+      </w:pPr>
+      <w:r>
+        <w:rPr>
+          <w:rFonts w:ascii="NeoSansIntel" w:hAnsi="NeoSansIntel" w:cs="NeoSansIntel"/>
+          <w:kern w:val="0"/>
+          <w:sz w:val="18"/>
+          <w:szCs w:val="18"/>
+        </w:rPr>
+        <w:tab/>
+        <w:t>mov</w:t>
+      </w:r>
+      <w:r>
+        <w:rPr>
+          <w:rFonts w:ascii="NeoSansIntel" w:hAnsi="NeoSansIntel" w:cs="NeoSansIntel"/>
+          <w:kern w:val="0"/>
+          <w:sz w:val="18"/>
+          <w:szCs w:val="18"/>
+        </w:rPr>
+        <w:tab/>
+      </w:r>
+      <w:proofErr w:type="spellStart"/>
+      <w:r>
+        <w:rPr>
+          <w:rFonts w:ascii="NeoSansIntel" w:hAnsi="NeoSansIntel" w:cs="NeoSansIntel"/>
+          <w:kern w:val="0"/>
+          <w:sz w:val="18"/>
+          <w:szCs w:val="18"/>
+        </w:rPr>
+        <w:t>eax</w:t>
+      </w:r>
+      <w:proofErr w:type="spellEnd"/>
+      <w:r>
+        <w:rPr>
+          <w:rFonts w:ascii="NeoSansIntel" w:hAnsi="NeoSansIntel" w:cs="NeoSansIntel"/>
+          <w:kern w:val="0"/>
+          <w:sz w:val="18"/>
+          <w:szCs w:val="18"/>
+        </w:rPr>
+        <w:t>, -1431655765</w:t>
+      </w:r>
+      <w:r>
+        <w:rPr>
+          <w:rFonts w:ascii="NeoSansIntel" w:hAnsi="NeoSansIntel" w:cs="NeoSansIntel"/>
+          <w:kern w:val="0"/>
+          <w:sz w:val="18"/>
+          <w:szCs w:val="18"/>
+        </w:rPr>
+        <w:tab/>
+      </w:r>
+      <w:r>
+        <w:rPr>
+          <w:rFonts w:ascii="NeoSansIntel" w:hAnsi="NeoSansIntel" w:cs="NeoSansIntel"/>
+          <w:kern w:val="0"/>
+          <w:sz w:val="18"/>
+          <w:szCs w:val="18"/>
+        </w:rPr>
+        <w:tab/>
+      </w:r>
+      <w:r>
+        <w:rPr>
+          <w:rFonts w:ascii="NeoSansIntel" w:hAnsi="NeoSansIntel" w:cs="NeoSansIntel"/>
+          <w:kern w:val="0"/>
+          <w:sz w:val="18"/>
+          <w:szCs w:val="18"/>
+        </w:rPr>
+        <w:tab/>
+        <w:t xml:space="preserve">; </w:t>
+      </w:r>
+      <w:proofErr w:type="spellStart"/>
+      <w:r>
+        <w:rPr>
+          <w:rFonts w:ascii="NeoSansIntel" w:hAnsi="NeoSansIntel" w:cs="NeoSansIntel"/>
+          <w:kern w:val="0"/>
+          <w:sz w:val="18"/>
+          <w:szCs w:val="18"/>
+        </w:rPr>
+        <w:t>aaaaaaabH</w:t>
+      </w:r>
+      <w:proofErr w:type="spellEnd"/>
+    </w:p>
+    <w:p>
+      <w:pPr>
+        <w:autoSpaceDE w:val="0"/>
+        <w:autoSpaceDN w:val="0"/>
+        <w:adjustRightInd w:val="0"/>
+        <w:jc w:val="left"/>
+        <w:rPr>
+          <w:rFonts w:ascii="NeoSansIntel" w:hAnsi="NeoSansIntel" w:cs="NeoSansIntel" w:hint="eastAsia"/>
+          <w:kern w:val="0"/>
+          <w:sz w:val="18"/>
+          <w:szCs w:val="18"/>
+        </w:rPr>
+      </w:pPr>
+    </w:p>
+    <w:p>
+      <w:pPr>
+        <w:autoSpaceDE w:val="0"/>
+        <w:autoSpaceDN w:val="0"/>
+        <w:adjustRightInd w:val="0"/>
+        <w:jc w:val="left"/>
+        <w:rPr>
+          <w:rFonts w:ascii="NeoSansIntel" w:hAnsi="NeoSansIntel" w:cs="NeoSansIntel"/>
+          <w:kern w:val="0"/>
+          <w:sz w:val="18"/>
+          <w:szCs w:val="18"/>
+        </w:rPr>
+      </w:pPr>
+      <w:r>
+        <w:rPr>
+          <w:rFonts w:ascii="NeoSansIntel" w:hAnsi="NeoSansIntel" w:cs="NeoSansIntel"/>
+          <w:kern w:val="0"/>
+          <w:sz w:val="18"/>
+          <w:szCs w:val="18"/>
+        </w:rPr>
+        <w:tab/>
+        <w:t>//</w:t>
+      </w:r>
+      <w:proofErr w:type="gramStart"/>
+      <w:r>
+        <w:rPr>
+          <w:rFonts w:ascii="NeoSansIntel" w:hAnsi="NeoSansIntel" w:cs="NeoSansIntel"/>
+          <w:kern w:val="0"/>
+          <w:sz w:val="18"/>
+          <w:szCs w:val="18"/>
+        </w:rPr>
+        <w:t>EDX:EAX</w:t>
+      </w:r>
+      <w:proofErr w:type="gramEnd"/>
+      <w:r>
+        <w:rPr>
+          <w:rFonts w:ascii="NeoSansIntel" w:hAnsi="NeoSansIntel" w:cs="NeoSansIntel"/>
+          <w:kern w:val="0"/>
+          <w:sz w:val="18"/>
+          <w:szCs w:val="18"/>
+        </w:rPr>
+        <w:t xml:space="preserve"> = 0x</w:t>
+      </w:r>
+      <w:r>
+        <w:rPr>
+          <w:rFonts w:ascii="NeoSansIntel" w:hAnsi="NeoSansIntel" w:cs="NeoSansIntel"/>
+          <w:kern w:val="0"/>
+          <w:sz w:val="18"/>
+          <w:szCs w:val="18"/>
+        </w:rPr>
+        <w:t>aaaaaaab</w:t>
+      </w:r>
+      <w:r>
+        <w:rPr>
+          <w:rFonts w:ascii="NeoSansIntel" w:hAnsi="NeoSansIntel" w:cs="NeoSansIntel"/>
+          <w:kern w:val="0"/>
+          <w:sz w:val="18"/>
+          <w:szCs w:val="18"/>
+        </w:rPr>
+        <w:t xml:space="preserve"> * a</w:t>
+      </w:r>
+    </w:p>
+    <w:p>
+      <w:pPr>
+        <w:autoSpaceDE w:val="0"/>
+        <w:autoSpaceDN w:val="0"/>
+        <w:adjustRightInd w:val="0"/>
+        <w:jc w:val="left"/>
+        <w:rPr>
+          <w:rFonts w:ascii="NeoSansIntel" w:hAnsi="NeoSansIntel" w:cs="NeoSansIntel"/>
+          <w:kern w:val="0"/>
+          <w:sz w:val="18"/>
+          <w:szCs w:val="18"/>
+        </w:rPr>
+      </w:pPr>
+      <w:r>
+        <w:rPr>
+          <w:rFonts w:ascii="NeoSansIntel" w:hAnsi="NeoSansIntel" w:cs="NeoSansIntel"/>
+          <w:kern w:val="0"/>
+          <w:sz w:val="18"/>
+          <w:szCs w:val="18"/>
+        </w:rPr>
+        <w:tab/>
+        <w:t>//EDX=</w:t>
+      </w:r>
+      <w:r>
+        <w:rPr>
+          <w:rFonts w:ascii="NeoSansIntel" w:hAnsi="NeoSansIntel" w:cs="NeoSansIntel"/>
+          <w:kern w:val="0"/>
+          <w:sz w:val="18"/>
+          <w:szCs w:val="18"/>
+        </w:rPr>
+        <w:t xml:space="preserve"> </w:t>
+      </w:r>
+      <w:proofErr w:type="gramStart"/>
+      <w:r>
+        <w:rPr>
+          <w:rFonts w:ascii="NeoSansIntel" w:hAnsi="NeoSansIntel" w:cs="NeoSansIntel"/>
+          <w:kern w:val="0"/>
+          <w:sz w:val="18"/>
+          <w:szCs w:val="18"/>
+        </w:rPr>
+        <w:t>EDX:EAX</w:t>
+      </w:r>
+      <w:proofErr w:type="gramEnd"/>
+      <w:r>
+        <w:rPr>
+          <w:rFonts w:ascii="NeoSansIntel" w:hAnsi="NeoSansIntel" w:cs="NeoSansIntel"/>
+          <w:kern w:val="0"/>
+          <w:sz w:val="18"/>
+          <w:szCs w:val="18"/>
+        </w:rPr>
+        <w:t>/2^32 =</w:t>
+      </w:r>
+      <w:r>
+        <w:rPr>
+          <w:rFonts w:ascii="NeoSansIntel" w:hAnsi="NeoSansIntel" w:cs="NeoSansIntel"/>
+          <w:kern w:val="0"/>
+          <w:sz w:val="18"/>
+          <w:szCs w:val="18"/>
+        </w:rPr>
+        <w:t xml:space="preserve"> </w:t>
+      </w:r>
+      <w:r>
+        <w:rPr>
+          <w:rFonts w:ascii="NeoSansIntel" w:hAnsi="NeoSansIntel" w:cs="NeoSansIntel"/>
+          <w:kern w:val="0"/>
+          <w:sz w:val="18"/>
+          <w:szCs w:val="18"/>
+        </w:rPr>
+        <w:t>EDX:EAX</w:t>
+      </w:r>
+      <w:r>
+        <w:rPr>
+          <w:rFonts w:ascii="NeoSansIntel" w:hAnsi="NeoSansIntel" w:cs="NeoSansIntel"/>
+          <w:kern w:val="0"/>
+          <w:sz w:val="18"/>
+          <w:szCs w:val="18"/>
+        </w:rPr>
+        <w:t>&gt;&gt;32</w:t>
+      </w:r>
+    </w:p>
+    <w:p>
+      <w:pPr>
+        <w:autoSpaceDE w:val="0"/>
+        <w:autoSpaceDN w:val="0"/>
+        <w:adjustRightInd w:val="0"/>
+        <w:jc w:val="left"/>
+        <w:rPr>
+          <w:rFonts w:ascii="NeoSansIntel" w:hAnsi="NeoSansIntel" w:cs="NeoSansIntel" w:hint="eastAsia"/>
+          <w:kern w:val="0"/>
+          <w:sz w:val="18"/>
+          <w:szCs w:val="18"/>
+        </w:rPr>
+      </w:pPr>
+      <w:r>
+        <w:rPr>
+          <w:rFonts w:ascii="NeoSansIntel" w:hAnsi="NeoSansIntel" w:cs="NeoSansIntel"/>
+          <w:kern w:val="0"/>
+          <w:sz w:val="18"/>
+          <w:szCs w:val="18"/>
+        </w:rPr>
+        <w:tab/>
+        <w:t>//EDX =</w:t>
+      </w:r>
+      <w:r>
+        <w:rPr>
+          <w:rFonts w:ascii="NeoSansIntel" w:hAnsi="NeoSansIntel" w:cs="NeoSansIntel"/>
+          <w:kern w:val="0"/>
+          <w:sz w:val="18"/>
+          <w:szCs w:val="18"/>
+        </w:rPr>
+        <w:t>0x</w:t>
+      </w:r>
+      <w:r>
+        <w:rPr>
+          <w:rFonts w:ascii="NeoSansIntel" w:hAnsi="NeoSansIntel" w:cs="NeoSansIntel"/>
+          <w:kern w:val="0"/>
+          <w:sz w:val="18"/>
+          <w:szCs w:val="18"/>
+        </w:rPr>
+        <w:t>aaaaaaab</w:t>
+      </w:r>
+      <w:r>
+        <w:rPr>
+          <w:rFonts w:ascii="NeoSansIntel" w:hAnsi="NeoSansIntel" w:cs="NeoSansIntel"/>
+          <w:kern w:val="0"/>
+          <w:sz w:val="18"/>
+          <w:szCs w:val="18"/>
+        </w:rPr>
+        <w:t xml:space="preserve"> * a</w:t>
+      </w:r>
+      <w:r>
+        <w:rPr>
+          <w:rFonts w:ascii="NeoSansIntel" w:hAnsi="NeoSansIntel" w:cs="NeoSansIntel"/>
+          <w:kern w:val="0"/>
+          <w:sz w:val="18"/>
+          <w:szCs w:val="18"/>
+        </w:rPr>
+        <w:t xml:space="preserve"> /2^32</w:t>
+      </w:r>
+    </w:p>
+    <w:p>
+      <w:pPr>
+        <w:autoSpaceDE w:val="0"/>
+        <w:autoSpaceDN w:val="0"/>
+        <w:adjustRightInd w:val="0"/>
+        <w:jc w:val="left"/>
+        <w:rPr>
+          <w:rFonts w:ascii="NeoSansIntel" w:hAnsi="NeoSansIntel" w:cs="NeoSansIntel"/>
+          <w:kern w:val="0"/>
+          <w:sz w:val="18"/>
+          <w:szCs w:val="18"/>
+        </w:rPr>
+      </w:pPr>
+      <w:r>
+        <w:rPr>
+          <w:rFonts w:ascii="NeoSansIntel" w:hAnsi="NeoSansIntel" w:cs="NeoSansIntel"/>
+          <w:kern w:val="0"/>
+          <w:sz w:val="18"/>
+          <w:szCs w:val="18"/>
+        </w:rPr>
+        <w:tab/>
+      </w:r>
+      <w:proofErr w:type="spellStart"/>
+      <w:r>
+        <w:rPr>
+          <w:rFonts w:ascii="NeoSansIntel" w:hAnsi="NeoSansIntel" w:cs="NeoSansIntel"/>
+          <w:kern w:val="0"/>
+          <w:sz w:val="18"/>
+          <w:szCs w:val="18"/>
+        </w:rPr>
+        <w:t>mul</w:t>
+      </w:r>
+      <w:proofErr w:type="spellEnd"/>
+      <w:r>
+        <w:rPr>
+          <w:rFonts w:ascii="NeoSansIntel" w:hAnsi="NeoSansIntel" w:cs="NeoSansIntel"/>
+          <w:kern w:val="0"/>
+          <w:sz w:val="18"/>
+          <w:szCs w:val="18"/>
+        </w:rPr>
+        <w:tab/>
+        <w:t>DWORD PTR _a$[esp-4]</w:t>
+      </w:r>
+    </w:p>
+    <w:p>
+      <w:pPr>
+        <w:autoSpaceDE w:val="0"/>
+        <w:autoSpaceDN w:val="0"/>
+        <w:adjustRightInd w:val="0"/>
+        <w:jc w:val="left"/>
+        <w:rPr>
+          <w:rFonts w:ascii="NeoSansIntel" w:hAnsi="NeoSansIntel" w:cs="NeoSansIntel"/>
+          <w:kern w:val="0"/>
+          <w:sz w:val="18"/>
+          <w:szCs w:val="18"/>
+        </w:rPr>
+      </w:pPr>
+    </w:p>
+    <w:p>
+      <w:pPr>
+        <w:autoSpaceDE w:val="0"/>
+        <w:autoSpaceDN w:val="0"/>
+        <w:adjustRightInd w:val="0"/>
+        <w:jc w:val="left"/>
+        <w:rPr>
+          <w:rFonts w:ascii="NeoSansIntel" w:hAnsi="NeoSansIntel" w:cs="NeoSansIntel"/>
+          <w:kern w:val="0"/>
+          <w:sz w:val="18"/>
+          <w:szCs w:val="18"/>
+        </w:rPr>
+      </w:pPr>
+      <w:r>
+        <w:rPr>
+          <w:rFonts w:ascii="NeoSansIntel" w:hAnsi="NeoSansIntel" w:cs="NeoSansIntel"/>
+          <w:kern w:val="0"/>
+          <w:sz w:val="18"/>
+          <w:szCs w:val="18"/>
+        </w:rPr>
+        <w:tab/>
+      </w:r>
+      <w:r>
+        <w:rPr>
+          <w:rFonts w:ascii="NeoSansIntel" w:hAnsi="NeoSansIntel" w:cs="NeoSansIntel"/>
+          <w:kern w:val="0"/>
+          <w:sz w:val="18"/>
+          <w:szCs w:val="18"/>
+        </w:rPr>
+        <w:t>//EDX =0x</w:t>
+      </w:r>
+      <w:r>
+        <w:rPr>
+          <w:rFonts w:ascii="NeoSansIntel" w:hAnsi="NeoSansIntel" w:cs="NeoSansIntel"/>
+          <w:kern w:val="0"/>
+          <w:sz w:val="18"/>
+          <w:szCs w:val="18"/>
+        </w:rPr>
+        <w:t>aaaaaaab</w:t>
+      </w:r>
+      <w:r>
+        <w:rPr>
+          <w:rFonts w:ascii="NeoSansIntel" w:hAnsi="NeoSansIntel" w:cs="NeoSansIntel"/>
+          <w:kern w:val="0"/>
+          <w:sz w:val="18"/>
+          <w:szCs w:val="18"/>
+        </w:rPr>
+        <w:t xml:space="preserve"> * a /2^32</w:t>
+      </w:r>
+      <w:r>
+        <w:rPr>
+          <w:rFonts w:ascii="NeoSansIntel" w:hAnsi="NeoSansIntel" w:cs="NeoSansIntel"/>
+          <w:kern w:val="0"/>
+          <w:sz w:val="18"/>
+          <w:szCs w:val="18"/>
+        </w:rPr>
+        <w:t>/2</w:t>
+      </w:r>
+    </w:p>
+    <w:p>
+      <w:pPr>
+        <w:autoSpaceDE w:val="0"/>
+        <w:autoSpaceDN w:val="0"/>
+        <w:adjustRightInd w:val="0"/>
+        <w:jc w:val="left"/>
+        <w:rPr>
+          <w:rFonts w:ascii="NeoSansIntel" w:hAnsi="NeoSansIntel" w:cs="NeoSansIntel" w:hint="eastAsia"/>
+          <w:kern w:val="0"/>
+          <w:sz w:val="18"/>
+          <w:szCs w:val="18"/>
+        </w:rPr>
+      </w:pPr>
+      <w:r>
+        <w:rPr>
+          <w:rFonts w:ascii="NeoSansIntel" w:hAnsi="NeoSansIntel" w:cs="NeoSansIntel"/>
+          <w:kern w:val="0"/>
+          <w:sz w:val="18"/>
+          <w:szCs w:val="18"/>
+        </w:rPr>
+        <w:tab/>
+      </w:r>
+      <w:r>
+        <w:rPr>
+          <w:rFonts w:ascii="NeoSansIntel" w:hAnsi="NeoSansIntel" w:cs="NeoSansIntel"/>
+          <w:kern w:val="0"/>
+          <w:sz w:val="18"/>
+          <w:szCs w:val="18"/>
+        </w:rPr>
+        <w:tab/>
+        <w:t>=</w:t>
+      </w:r>
+      <w:r>
+        <w:rPr>
+          <w:rFonts w:ascii="NeoSansIntel" w:hAnsi="NeoSansIntel" w:cs="NeoSansIntel"/>
+          <w:kern w:val="0"/>
+          <w:sz w:val="18"/>
+          <w:szCs w:val="18"/>
+        </w:rPr>
+        <w:t>0x</w:t>
+      </w:r>
+      <w:r>
+        <w:rPr>
+          <w:rFonts w:ascii="NeoSansIntel" w:hAnsi="NeoSansIntel" w:cs="NeoSansIntel"/>
+          <w:kern w:val="0"/>
+          <w:sz w:val="18"/>
+          <w:szCs w:val="18"/>
+        </w:rPr>
+        <w:t>aaaaaaab</w:t>
+      </w:r>
+      <w:r>
+        <w:rPr>
+          <w:rFonts w:ascii="NeoSansIntel" w:hAnsi="NeoSansIntel" w:cs="NeoSansIntel"/>
+          <w:kern w:val="0"/>
+          <w:sz w:val="18"/>
+          <w:szCs w:val="18"/>
+        </w:rPr>
+        <w:t xml:space="preserve"> * a /2^3</w:t>
+      </w:r>
+      <w:r>
+        <w:rPr>
+          <w:rFonts w:ascii="NeoSansIntel" w:hAnsi="NeoSansIntel" w:cs="NeoSansIntel"/>
+          <w:kern w:val="0"/>
+          <w:sz w:val="18"/>
+          <w:szCs w:val="18"/>
+        </w:rPr>
+        <w:t>3</w:t>
+      </w:r>
+    </w:p>
+    <w:p>
+      <w:pPr>
+        <w:autoSpaceDE w:val="0"/>
+        <w:autoSpaceDN w:val="0"/>
+        <w:adjustRightInd w:val="0"/>
+        <w:jc w:val="left"/>
+        <w:rPr>
+          <w:rFonts w:ascii="NeoSansIntel" w:hAnsi="NeoSansIntel" w:cs="NeoSansIntel"/>
+          <w:kern w:val="0"/>
+          <w:sz w:val="18"/>
+          <w:szCs w:val="18"/>
+        </w:rPr>
+      </w:pPr>
+      <w:r>
+        <w:rPr>
+          <w:rFonts w:ascii="NeoSansIntel" w:hAnsi="NeoSansIntel" w:cs="NeoSansIntel"/>
+          <w:kern w:val="0"/>
+          <w:sz w:val="18"/>
+          <w:szCs w:val="18"/>
+        </w:rPr>
+        <w:tab/>
+      </w:r>
+      <w:proofErr w:type="spellStart"/>
+      <w:r>
+        <w:rPr>
+          <w:rFonts w:ascii="NeoSansIntel" w:hAnsi="NeoSansIntel" w:cs="NeoSansIntel"/>
+          <w:kern w:val="0"/>
+          <w:sz w:val="18"/>
+          <w:szCs w:val="18"/>
+        </w:rPr>
+        <w:t>shr</w:t>
+      </w:r>
+      <w:proofErr w:type="spellEnd"/>
+      <w:r>
+        <w:rPr>
+          <w:rFonts w:ascii="NeoSansIntel" w:hAnsi="NeoSansIntel" w:cs="NeoSansIntel"/>
+          <w:kern w:val="0"/>
+          <w:sz w:val="18"/>
+          <w:szCs w:val="18"/>
+        </w:rPr>
+        <w:tab/>
+      </w:r>
+      <w:proofErr w:type="spellStart"/>
+      <w:r>
+        <w:rPr>
+          <w:rFonts w:ascii="NeoSansIntel" w:hAnsi="NeoSansIntel" w:cs="NeoSansIntel"/>
+          <w:kern w:val="0"/>
+          <w:sz w:val="18"/>
+          <w:szCs w:val="18"/>
+        </w:rPr>
+        <w:t>edx</w:t>
+      </w:r>
+      <w:proofErr w:type="spellEnd"/>
+      <w:r>
+        <w:rPr>
+          <w:rFonts w:ascii="NeoSansIntel" w:hAnsi="NeoSansIntel" w:cs="NeoSansIntel"/>
+          <w:kern w:val="0"/>
+          <w:sz w:val="18"/>
+          <w:szCs w:val="18"/>
+        </w:rPr>
+        <w:t>, 1</w:t>
+      </w:r>
+    </w:p>
+    <w:p>
+      <w:pPr>
+        <w:autoSpaceDE w:val="0"/>
+        <w:autoSpaceDN w:val="0"/>
+        <w:adjustRightInd w:val="0"/>
+        <w:jc w:val="left"/>
+        <w:rPr>
+          <w:rFonts w:ascii="NeoSansIntel" w:hAnsi="NeoSansIntel" w:cs="NeoSansIntel" w:hint="eastAsia"/>
+          <w:kern w:val="0"/>
+          <w:sz w:val="18"/>
+          <w:szCs w:val="18"/>
+        </w:rPr>
+      </w:pPr>
+    </w:p>
+    <w:p>
+      <w:pPr>
+        <w:autoSpaceDE w:val="0"/>
+        <w:autoSpaceDN w:val="0"/>
+        <w:adjustRightInd w:val="0"/>
+        <w:jc w:val="left"/>
+        <w:rPr>
+          <w:rFonts w:ascii="NeoSansIntel" w:hAnsi="NeoSansIntel" w:cs="NeoSansIntel" w:hint="eastAsia"/>
+          <w:kern w:val="0"/>
+          <w:sz w:val="18"/>
+          <w:szCs w:val="18"/>
+        </w:rPr>
+      </w:pPr>
+      <w:r>
+        <w:rPr>
+          <w:rFonts w:ascii="NeoSansIntel" w:hAnsi="NeoSansIntel" w:cs="NeoSansIntel"/>
+          <w:kern w:val="0"/>
+          <w:sz w:val="18"/>
+          <w:szCs w:val="18"/>
+        </w:rPr>
+        <w:tab/>
+        <w:t>//</w:t>
+      </w:r>
+      <w:r>
+        <w:rPr>
+          <w:rFonts w:ascii="NeoSansIntel" w:hAnsi="NeoSansIntel" w:cs="NeoSansIntel" w:hint="eastAsia"/>
+          <w:kern w:val="0"/>
+          <w:sz w:val="18"/>
+          <w:szCs w:val="18"/>
+        </w:rPr>
+        <w:t>结果：</w:t>
+      </w:r>
+      <w:proofErr w:type="spellStart"/>
+      <w:r>
+        <w:rPr>
+          <w:rFonts w:ascii="NeoSansIntel" w:hAnsi="NeoSansIntel" w:cs="NeoSansIntel" w:hint="eastAsia"/>
+          <w:kern w:val="0"/>
+          <w:sz w:val="18"/>
+          <w:szCs w:val="18"/>
+        </w:rPr>
+        <w:t>e</w:t>
+      </w:r>
+      <w:r>
+        <w:rPr>
+          <w:rFonts w:ascii="NeoSansIntel" w:hAnsi="NeoSansIntel" w:cs="NeoSansIntel"/>
+          <w:kern w:val="0"/>
+          <w:sz w:val="18"/>
+          <w:szCs w:val="18"/>
+        </w:rPr>
+        <w:t>ax</w:t>
+      </w:r>
+      <w:proofErr w:type="spellEnd"/>
+    </w:p>
+    <w:p>
+      <w:pPr>
+        <w:autoSpaceDE w:val="0"/>
+        <w:autoSpaceDN w:val="0"/>
+        <w:adjustRightInd w:val="0"/>
+        <w:jc w:val="left"/>
+        <w:rPr>
+          <w:rFonts w:ascii="NeoSansIntel" w:hAnsi="NeoSansIntel" w:cs="NeoSansIntel"/>
+          <w:kern w:val="0"/>
+          <w:sz w:val="18"/>
+          <w:szCs w:val="18"/>
+        </w:rPr>
+      </w:pPr>
+      <w:r>
+        <w:rPr>
+          <w:rFonts w:ascii="NeoSansIntel" w:hAnsi="NeoSansIntel" w:cs="NeoSansIntel"/>
+          <w:kern w:val="0"/>
+          <w:sz w:val="18"/>
+          <w:szCs w:val="18"/>
+        </w:rPr>
+        <w:tab/>
+        <w:t>mov</w:t>
+      </w:r>
+      <w:r>
+        <w:rPr>
+          <w:rFonts w:ascii="NeoSansIntel" w:hAnsi="NeoSansIntel" w:cs="NeoSansIntel"/>
+          <w:kern w:val="0"/>
+          <w:sz w:val="18"/>
+          <w:szCs w:val="18"/>
+        </w:rPr>
+        <w:tab/>
+      </w:r>
+      <w:proofErr w:type="spellStart"/>
+      <w:r>
+        <w:rPr>
+          <w:rFonts w:ascii="NeoSansIntel" w:hAnsi="NeoSansIntel" w:cs="NeoSansIntel"/>
+          <w:kern w:val="0"/>
+          <w:sz w:val="18"/>
+          <w:szCs w:val="18"/>
+        </w:rPr>
+        <w:t>eax</w:t>
+      </w:r>
+      <w:proofErr w:type="spellEnd"/>
+      <w:r>
+        <w:rPr>
+          <w:rFonts w:ascii="NeoSansIntel" w:hAnsi="NeoSansIntel" w:cs="NeoSansIntel"/>
+          <w:kern w:val="0"/>
+          <w:sz w:val="18"/>
+          <w:szCs w:val="18"/>
+        </w:rPr>
+        <w:t xml:space="preserve">, </w:t>
+      </w:r>
+      <w:proofErr w:type="spellStart"/>
+      <w:r>
+        <w:rPr>
+          <w:rFonts w:ascii="NeoSansIntel" w:hAnsi="NeoSansIntel" w:cs="NeoSansIntel"/>
+          <w:kern w:val="0"/>
+          <w:sz w:val="18"/>
+          <w:szCs w:val="18"/>
+        </w:rPr>
+        <w:t>edx</w:t>
+      </w:r>
+      <w:proofErr w:type="spellEnd"/>
+    </w:p>
+    <w:p>
+      <w:pPr>
+        <w:autoSpaceDE w:val="0"/>
+        <w:autoSpaceDN w:val="0"/>
+        <w:adjustRightInd w:val="0"/>
+        <w:jc w:val="left"/>
+        <w:rPr>
+          <w:rFonts w:ascii="NeoSansIntel" w:hAnsi="NeoSansIntel" w:cs="NeoSansIntel"/>
+          <w:kern w:val="0"/>
+          <w:sz w:val="18"/>
+          <w:szCs w:val="18"/>
+        </w:rPr>
+      </w:pPr>
+      <w:r>
+        <w:rPr>
+          <w:rFonts w:ascii="NeoSansIntel" w:hAnsi="NeoSansIntel" w:cs="NeoSansIntel"/>
+          <w:kern w:val="0"/>
+          <w:sz w:val="18"/>
+          <w:szCs w:val="18"/>
+        </w:rPr>
+        <w:t>; Line 14</w:t>
+      </w:r>
+    </w:p>
+    <w:p>
+      <w:pPr>
+        <w:autoSpaceDE w:val="0"/>
+        <w:autoSpaceDN w:val="0"/>
+        <w:adjustRightInd w:val="0"/>
+        <w:jc w:val="left"/>
+        <w:rPr>
+          <w:rFonts w:ascii="NeoSansIntel" w:hAnsi="NeoSansIntel" w:cs="NeoSansIntel"/>
+          <w:kern w:val="0"/>
+          <w:sz w:val="18"/>
+          <w:szCs w:val="18"/>
+        </w:rPr>
+      </w:pPr>
+      <w:r>
+        <w:rPr>
+          <w:rFonts w:ascii="NeoSansIntel" w:hAnsi="NeoSansIntel" w:cs="NeoSansIntel"/>
+          <w:kern w:val="0"/>
+          <w:sz w:val="18"/>
+          <w:szCs w:val="18"/>
+        </w:rPr>
+        <w:tab/>
+        <w:t>ret</w:t>
+      </w:r>
+      <w:r>
+        <w:rPr>
+          <w:rFonts w:ascii="NeoSansIntel" w:hAnsi="NeoSansIntel" w:cs="NeoSansIntel"/>
+          <w:kern w:val="0"/>
+          <w:sz w:val="18"/>
+          <w:szCs w:val="18"/>
+        </w:rPr>
+        <w:tab/>
+        <w:t>0</w:t>
+      </w:r>
+    </w:p>
+    <w:p>
+      <w:pPr>
+        <w:autoSpaceDE w:val="0"/>
+        <w:autoSpaceDN w:val="0"/>
+        <w:adjustRightInd w:val="0"/>
+        <w:jc w:val="left"/>
+        <w:rPr>
+          <w:rFonts w:ascii="NeoSansIntel" w:hAnsi="NeoSansIntel" w:cs="NeoSansIntel"/>
+          <w:kern w:val="0"/>
+          <w:sz w:val="18"/>
+          <w:szCs w:val="18"/>
+        </w:rPr>
+      </w:pPr>
+      <w:proofErr w:type="gramStart"/>
+      <w:r>
+        <w:rPr>
+          <w:rFonts w:ascii="NeoSansIntel" w:hAnsi="NeoSansIntel" w:cs="NeoSansIntel"/>
+          <w:kern w:val="0"/>
+          <w:sz w:val="18"/>
+          <w:szCs w:val="18"/>
+        </w:rPr>
+        <w:t>?</w:t>
+      </w:r>
+      <w:proofErr w:type="spellStart"/>
+      <w:r>
+        <w:rPr>
+          <w:rFonts w:ascii="NeoSansIntel" w:hAnsi="NeoSansIntel" w:cs="NeoSansIntel"/>
+          <w:kern w:val="0"/>
+          <w:sz w:val="18"/>
+          <w:szCs w:val="18"/>
+        </w:rPr>
+        <w:t>f</w:t>
+      </w:r>
+      <w:proofErr w:type="gramEnd"/>
+      <w:r>
+        <w:rPr>
+          <w:rFonts w:ascii="NeoSansIntel" w:hAnsi="NeoSansIntel" w:cs="NeoSansIntel"/>
+          <w:kern w:val="0"/>
+          <w:sz w:val="18"/>
+          <w:szCs w:val="18"/>
+        </w:rPr>
+        <w:t>_unsigned</w:t>
+      </w:r>
+      <w:proofErr w:type="spellEnd"/>
+      <w:r>
+        <w:rPr>
+          <w:rFonts w:ascii="NeoSansIntel" w:hAnsi="NeoSansIntel" w:cs="NeoSansIntel"/>
+          <w:kern w:val="0"/>
+          <w:sz w:val="18"/>
+          <w:szCs w:val="18"/>
+        </w:rPr>
+        <w:t>@@YAII@Z ENDP</w:t>
+      </w:r>
+      <w:r>
+        <w:rPr>
+          <w:rFonts w:ascii="NeoSansIntel" w:hAnsi="NeoSansIntel" w:cs="NeoSansIntel"/>
+          <w:kern w:val="0"/>
+          <w:sz w:val="18"/>
+          <w:szCs w:val="18"/>
+        </w:rPr>
+        <w:tab/>
+      </w:r>
+      <w:r>
+        <w:rPr>
+          <w:rFonts w:ascii="NeoSansIntel" w:hAnsi="NeoSansIntel" w:cs="NeoSansIntel"/>
+          <w:kern w:val="0"/>
+          <w:sz w:val="18"/>
+          <w:szCs w:val="18"/>
+        </w:rPr>
+        <w:tab/>
+      </w:r>
+      <w:r>
+        <w:rPr>
+          <w:rFonts w:ascii="NeoSansIntel" w:hAnsi="NeoSansIntel" w:cs="NeoSansIntel"/>
+          <w:kern w:val="0"/>
+          <w:sz w:val="18"/>
+          <w:szCs w:val="18"/>
+        </w:rPr>
+        <w:tab/>
+      </w:r>
+      <w:r>
+        <w:rPr>
+          <w:rFonts w:ascii="NeoSansIntel" w:hAnsi="NeoSansIntel" w:cs="NeoSansIntel"/>
+          <w:kern w:val="0"/>
+          <w:sz w:val="18"/>
+          <w:szCs w:val="18"/>
+        </w:rPr>
+        <w:tab/>
+        <w:t xml:space="preserve">; </w:t>
+      </w:r>
+      <w:proofErr w:type="spellStart"/>
+      <w:r>
+        <w:rPr>
+          <w:rFonts w:ascii="NeoSansIntel" w:hAnsi="NeoSansIntel" w:cs="NeoSansIntel"/>
+          <w:kern w:val="0"/>
+          <w:sz w:val="18"/>
+          <w:szCs w:val="18"/>
+        </w:rPr>
+        <w:t>f_unsigned</w:t>
+      </w:r>
+      <w:proofErr w:type="spellEnd"/>
+    </w:p>
+    <w:p>
+      <w:pPr>
+        <w:autoSpaceDE w:val="0"/>
+        <w:autoSpaceDN w:val="0"/>
+        <w:adjustRightInd w:val="0"/>
+        <w:jc w:val="left"/>
+        <w:rPr>
+          <w:rFonts w:ascii="NeoSansIntel" w:hAnsi="NeoSansIntel" w:cs="NeoSansIntel"/>
+          <w:kern w:val="0"/>
+          <w:sz w:val="18"/>
+          <w:szCs w:val="18"/>
+        </w:rPr>
+      </w:pPr>
+    </w:p>
+    <w:p>
+      <w:pPr>
+        <w:autoSpaceDE w:val="0"/>
+        <w:autoSpaceDN w:val="0"/>
+        <w:adjustRightInd w:val="0"/>
+        <w:jc w:val="left"/>
+        <w:rPr>
+          <w:rFonts w:ascii="NeoSansIntel" w:hAnsi="NeoSansIntel" w:cs="NeoSansIntel"/>
+          <w:kern w:val="0"/>
+          <w:sz w:val="18"/>
+          <w:szCs w:val="18"/>
+        </w:rPr>
+      </w:pPr>
+      <w:r>
+        <w:rPr>
+          <w:rFonts w:ascii="NeoSansIntel" w:hAnsi="NeoSansIntel" w:cs="NeoSansIntel"/>
+          <w:kern w:val="0"/>
+          <w:sz w:val="18"/>
+          <w:szCs w:val="18"/>
+        </w:rPr>
+        <w:t>r</w:t>
+      </w:r>
+      <w:r>
+        <w:rPr>
+          <w:rFonts w:ascii="NeoSansIntel" w:hAnsi="NeoSansIntel" w:cs="NeoSansIntel"/>
+          <w:kern w:val="0"/>
+          <w:sz w:val="18"/>
+          <w:szCs w:val="18"/>
+        </w:rPr>
+        <w:t>esult=input/divisor</w:t>
+      </w:r>
+    </w:p>
+    <w:p>
+      <w:pPr>
+        <w:autoSpaceDE w:val="0"/>
+        <w:autoSpaceDN w:val="0"/>
+        <w:adjustRightInd w:val="0"/>
+        <w:jc w:val="left"/>
+        <w:rPr>
+          <w:rFonts w:ascii="NeoSansIntel" w:hAnsi="NeoSansIntel" w:cs="NeoSansIntel"/>
+          <w:kern w:val="0"/>
+          <w:sz w:val="18"/>
+          <w:szCs w:val="18"/>
+        </w:rPr>
+      </w:pPr>
+      <w:r>
+        <w:rPr>
+          <w:rFonts w:ascii="NeoSansIntel" w:hAnsi="NeoSansIntel" w:cs="NeoSansIntel"/>
+          <w:kern w:val="0"/>
+          <w:sz w:val="18"/>
+          <w:szCs w:val="18"/>
+        </w:rPr>
+        <w:tab/>
+        <w:t>=</w:t>
+      </w:r>
+      <m:oMath>
+        <m:f>
+          <m:fPr>
+            <m:ctrlPr>
+              <w:rPr>
+                <w:rFonts w:ascii="Cambria Math" w:hAnsi="Cambria Math" w:cs="NeoSansIntel"/>
+                <w:kern w:val="0"/>
+                <w:sz w:val="18"/>
+                <w:szCs w:val="18"/>
+              </w:rPr>
+            </m:ctrlPr>
+          </m:fPr>
+          <m:num>
+            <m:r>
+              <w:rPr>
+                <w:rFonts w:ascii="Cambria Math" w:hAnsi="Cambria Math" w:cs="NeoSansIntel"/>
+                <w:kern w:val="0"/>
+                <w:sz w:val="18"/>
+                <w:szCs w:val="18"/>
+              </w:rPr>
+              <m:t>input</m:t>
+            </m:r>
+          </m:num>
+          <m:den>
+            <m:r>
+              <w:rPr>
+                <w:rFonts w:ascii="Cambria Math" w:hAnsi="Cambria Math" w:cs="NeoSansIntel"/>
+                <w:kern w:val="0"/>
+                <w:sz w:val="18"/>
+                <w:szCs w:val="18"/>
+              </w:rPr>
+              <m:t>divisor</m:t>
+            </m:r>
+          </m:den>
+        </m:f>
+      </m:oMath>
+    </w:p>
+    <w:p>
+      <w:pPr>
+        <w:autoSpaceDE w:val="0"/>
+        <w:autoSpaceDN w:val="0"/>
+        <w:adjustRightInd w:val="0"/>
+        <w:jc w:val="left"/>
+        <w:rPr>
+          <w:rFonts w:ascii="NeoSansIntel" w:hAnsi="NeoSansIntel" w:cs="NeoSansIntel" w:hint="eastAsia"/>
+          <w:kern w:val="0"/>
+          <w:sz w:val="18"/>
+          <w:szCs w:val="18"/>
+        </w:rPr>
+      </w:pPr>
+      <w:r>
+        <w:rPr>
+          <w:rFonts w:ascii="NeoSansIntel" w:hAnsi="NeoSansIntel" w:cs="NeoSansIntel"/>
+          <w:kern w:val="0"/>
+          <w:sz w:val="18"/>
+          <w:szCs w:val="18"/>
+        </w:rPr>
+        <w:tab/>
+        <w:t>=</w:t>
+      </w:r>
+      <m:oMath>
+        <m:f>
+          <m:fPr>
+            <m:ctrlPr>
+              <w:rPr>
+                <w:rFonts w:ascii="Cambria Math" w:hAnsi="Cambria Math" w:cs="NeoSansIntel"/>
+                <w:kern w:val="0"/>
+                <w:sz w:val="18"/>
+                <w:szCs w:val="18"/>
+              </w:rPr>
+            </m:ctrlPr>
+          </m:fPr>
+          <m:num>
+            <m:r>
+              <w:rPr>
+                <w:rFonts w:ascii="Cambria Math" w:hAnsi="Cambria Math" w:cs="NeoSansIntel"/>
+                <w:kern w:val="0"/>
+                <w:sz w:val="18"/>
+                <w:szCs w:val="18"/>
+              </w:rPr>
+              <m:t>input*</m:t>
+            </m:r>
+            <m:f>
+              <m:fPr>
+                <m:ctrlPr>
+                  <w:rPr>
+                    <w:rFonts w:ascii="Cambria Math" w:hAnsi="Cambria Math" w:cs="NeoSansIntel"/>
+                    <w:i/>
+                    <w:kern w:val="0"/>
+                    <w:sz w:val="18"/>
+                    <w:szCs w:val="18"/>
+                  </w:rPr>
+                </m:ctrlPr>
+              </m:fPr>
+              <m:num>
+                <m:sSup>
+                  <m:sSupPr>
+                    <m:ctrlPr>
+                      <w:rPr>
+                        <w:rFonts w:ascii="Cambria Math" w:hAnsi="Cambria Math" w:cs="NeoSansIntel"/>
+                        <w:i/>
+                        <w:kern w:val="0"/>
+                        <w:sz w:val="18"/>
+                        <w:szCs w:val="18"/>
+                      </w:rPr>
+                    </m:ctrlPr>
+                  </m:sSupPr>
+                  <m:e>
+                    <m:r>
+                      <w:rPr>
+                        <w:rFonts w:ascii="Cambria Math" w:hAnsi="Cambria Math" w:cs="NeoSansIntel"/>
+                        <w:kern w:val="0"/>
+                        <w:sz w:val="18"/>
+                        <w:szCs w:val="18"/>
+                      </w:rPr>
+                      <m:t>2</m:t>
+                    </m:r>
+                  </m:e>
+                  <m:sup>
+                    <m:r>
+                      <w:rPr>
+                        <w:rFonts w:ascii="Cambria Math" w:hAnsi="Cambria Math" w:cs="NeoSansIntel"/>
+                        <w:kern w:val="0"/>
+                        <w:sz w:val="18"/>
+                        <w:szCs w:val="18"/>
+                      </w:rPr>
+                      <m:t>n</m:t>
+                    </m:r>
+                  </m:sup>
+                </m:sSup>
+              </m:num>
+              <m:den>
+                <m:r>
+                  <w:rPr>
+                    <w:rFonts w:ascii="Cambria Math" w:hAnsi="Cambria Math" w:cs="NeoSansIntel"/>
+                    <w:kern w:val="0"/>
+                    <w:sz w:val="18"/>
+                    <w:szCs w:val="18"/>
+                  </w:rPr>
+                  <m:t>divisor</m:t>
+                </m:r>
+              </m:den>
+            </m:f>
+          </m:num>
+          <m:den>
+            <m:sSup>
+              <m:sSupPr>
+                <m:ctrlPr>
+                  <w:rPr>
+                    <w:rFonts w:ascii="Cambria Math" w:hAnsi="Cambria Math" w:cs="NeoSansIntel"/>
+                    <w:i/>
+                    <w:kern w:val="0"/>
+                    <w:sz w:val="18"/>
+                    <w:szCs w:val="18"/>
+                  </w:rPr>
+                </m:ctrlPr>
+              </m:sSupPr>
+              <m:e>
+                <m:r>
+                  <w:rPr>
+                    <w:rFonts w:ascii="Cambria Math" w:hAnsi="Cambria Math" w:cs="NeoSansIntel"/>
+                    <w:kern w:val="0"/>
+                    <w:sz w:val="18"/>
+                    <w:szCs w:val="18"/>
+                  </w:rPr>
+                  <m:t>2</m:t>
+                </m:r>
+              </m:e>
+              <m:sup>
+                <m:r>
+                  <w:rPr>
+                    <w:rFonts w:ascii="Cambria Math" w:hAnsi="Cambria Math" w:cs="NeoSansIntel"/>
+                    <w:kern w:val="0"/>
+                    <w:sz w:val="18"/>
+                    <w:szCs w:val="18"/>
+                  </w:rPr>
+                  <m:t>n</m:t>
+                </m:r>
+              </m:sup>
+            </m:sSup>
+          </m:den>
+        </m:f>
+      </m:oMath>
+      <w:r>
+        <w:rPr>
+          <w:rFonts w:ascii="NeoSansIntel" w:hAnsi="NeoSansIntel" w:cs="NeoSansIntel" w:hint="eastAsia"/>
+          <w:kern w:val="0"/>
+          <w:sz w:val="18"/>
+          <w:szCs w:val="18"/>
+        </w:rPr>
+        <w:t xml:space="preserve"> </w:t>
+      </w:r>
+      <w:r>
+        <w:rPr>
+          <w:rFonts w:ascii="NeoSansIntel" w:hAnsi="NeoSansIntel" w:cs="NeoSansIntel"/>
+          <w:kern w:val="0"/>
+          <w:sz w:val="18"/>
+          <w:szCs w:val="18"/>
+        </w:rPr>
+        <w:tab/>
+        <w:t>//</w:t>
+      </w:r>
+      <w:r>
+        <w:rPr>
+          <w:rFonts w:ascii="NeoSansIntel" w:hAnsi="NeoSansIntel" w:cs="NeoSansIntel" w:hint="eastAsia"/>
+          <w:kern w:val="0"/>
+          <w:sz w:val="18"/>
+          <w:szCs w:val="18"/>
+        </w:rPr>
+        <w:t xml:space="preserve"> </w:t>
+      </w:r>
+      <w:r>
+        <w:rPr>
+          <w:rFonts w:ascii="NeoSansIntel" w:hAnsi="NeoSansIntel" w:cs="NeoSansIntel"/>
+          <w:kern w:val="0"/>
+          <w:sz w:val="18"/>
+          <w:szCs w:val="18"/>
+        </w:rPr>
+        <w:t>M=</w:t>
+      </w:r>
+      <m:oMath>
+        <m:f>
+          <m:fPr>
+            <m:ctrlPr>
+              <w:rPr>
+                <w:rFonts w:ascii="Cambria Math" w:hAnsi="Cambria Math" w:cs="NeoSansIntel"/>
+                <w:i/>
+                <w:kern w:val="0"/>
+                <w:sz w:val="18"/>
+                <w:szCs w:val="18"/>
+              </w:rPr>
+            </m:ctrlPr>
+          </m:fPr>
+          <m:num>
+            <m:sSup>
+              <m:sSupPr>
+                <m:ctrlPr>
+                  <w:rPr>
+                    <w:rFonts w:ascii="Cambria Math" w:hAnsi="Cambria Math" w:cs="NeoSansIntel"/>
+                    <w:i/>
+                    <w:kern w:val="0"/>
+                    <w:sz w:val="18"/>
+                    <w:szCs w:val="18"/>
+                  </w:rPr>
+                </m:ctrlPr>
+              </m:sSupPr>
+              <m:e>
+                <m:r>
+                  <w:rPr>
+                    <w:rFonts w:ascii="Cambria Math" w:hAnsi="Cambria Math" w:cs="NeoSansIntel"/>
+                    <w:kern w:val="0"/>
+                    <w:sz w:val="18"/>
+                    <w:szCs w:val="18"/>
+                  </w:rPr>
+                  <m:t>2</m:t>
+                </m:r>
+              </m:e>
+              <m:sup>
+                <m:r>
+                  <w:rPr>
+                    <w:rFonts w:ascii="Cambria Math" w:hAnsi="Cambria Math" w:cs="NeoSansIntel"/>
+                    <w:kern w:val="0"/>
+                    <w:sz w:val="18"/>
+                    <w:szCs w:val="18"/>
+                  </w:rPr>
+                  <m:t>n</m:t>
+                </m:r>
+              </m:sup>
+            </m:sSup>
+          </m:num>
+          <m:den>
+            <m:r>
+              <w:rPr>
+                <w:rFonts w:ascii="Cambria Math" w:hAnsi="Cambria Math" w:cs="NeoSansIntel"/>
+                <w:kern w:val="0"/>
+                <w:sz w:val="18"/>
+                <w:szCs w:val="18"/>
+              </w:rPr>
+              <m:t>divisor</m:t>
+            </m:r>
+          </m:den>
+        </m:f>
+      </m:oMath>
+    </w:p>
+    <w:p>
+      <w:pPr>
+        <w:autoSpaceDE w:val="0"/>
+        <w:autoSpaceDN w:val="0"/>
+        <w:adjustRightInd w:val="0"/>
+        <w:jc w:val="left"/>
+        <w:rPr>
+          <w:rFonts w:ascii="NeoSansIntel" w:hAnsi="NeoSansIntel" w:cs="NeoSansIntel"/>
+          <w:kern w:val="0"/>
+          <w:sz w:val="18"/>
+          <w:szCs w:val="18"/>
+        </w:rPr>
+      </w:pPr>
+      <w:r>
+        <w:rPr>
+          <w:rFonts w:ascii="NeoSansIntel" w:hAnsi="NeoSansIntel" w:cs="NeoSansIntel"/>
+          <w:kern w:val="0"/>
+          <w:sz w:val="18"/>
+          <w:szCs w:val="18"/>
+        </w:rPr>
+        <w:tab/>
+        <w:t>=</w:t>
+      </w:r>
+      <m:oMath>
+        <m:f>
+          <m:fPr>
+            <m:ctrlPr>
+              <w:rPr>
+                <w:rFonts w:ascii="Cambria Math" w:hAnsi="Cambria Math" w:cs="NeoSansIntel"/>
+                <w:kern w:val="0"/>
+                <w:sz w:val="18"/>
+                <w:szCs w:val="18"/>
+              </w:rPr>
+            </m:ctrlPr>
+          </m:fPr>
+          <m:num>
+            <m:r>
+              <w:rPr>
+                <w:rFonts w:ascii="Cambria Math" w:hAnsi="Cambria Math" w:cs="NeoSansIntel"/>
+                <w:kern w:val="0"/>
+                <w:sz w:val="18"/>
+                <w:szCs w:val="18"/>
+              </w:rPr>
+              <m:t>input</m:t>
+            </m:r>
+            <m:r>
+              <w:rPr>
+                <w:rFonts w:ascii="Cambria Math" w:hAnsi="Cambria Math" w:cs="NeoSansIntel"/>
+                <w:kern w:val="0"/>
+                <w:sz w:val="18"/>
+                <w:szCs w:val="18"/>
+              </w:rPr>
+              <m:t>*M</m:t>
+            </m:r>
+          </m:num>
+          <m:den>
+            <m:sSup>
+              <m:sSupPr>
+                <m:ctrlPr>
+                  <w:rPr>
+                    <w:rFonts w:ascii="Cambria Math" w:hAnsi="Cambria Math" w:cs="NeoSansIntel"/>
+                    <w:i/>
+                    <w:kern w:val="0"/>
+                    <w:sz w:val="18"/>
+                    <w:szCs w:val="18"/>
+                  </w:rPr>
+                </m:ctrlPr>
+              </m:sSupPr>
+              <m:e>
+                <m:r>
+                  <w:rPr>
+                    <w:rFonts w:ascii="Cambria Math" w:hAnsi="Cambria Math" w:cs="NeoSansIntel"/>
+                    <w:kern w:val="0"/>
+                    <w:sz w:val="18"/>
+                    <w:szCs w:val="18"/>
+                  </w:rPr>
+                  <m:t>2</m:t>
+                </m:r>
+              </m:e>
+              <m:sup>
+                <m:r>
+                  <w:rPr>
+                    <w:rFonts w:ascii="Cambria Math" w:hAnsi="Cambria Math" w:cs="NeoSansIntel"/>
+                    <w:kern w:val="0"/>
+                    <w:sz w:val="18"/>
+                    <w:szCs w:val="18"/>
+                  </w:rPr>
+                  <m:t>n</m:t>
+                </m:r>
+              </m:sup>
+            </m:sSup>
+          </m:den>
+        </m:f>
+      </m:oMath>
+    </w:p>
+    <w:p>
+      <w:pPr>
+        <w:autoSpaceDE w:val="0"/>
+        <w:autoSpaceDN w:val="0"/>
+        <w:adjustRightInd w:val="0"/>
+        <w:jc w:val="left"/>
+        <w:rPr>
+          <w:rFonts w:ascii="NeoSansIntel" w:hAnsi="NeoSansIntel" w:cs="NeoSansIntel" w:hint="eastAsia"/>
+          <w:kern w:val="0"/>
+          <w:sz w:val="18"/>
+          <w:szCs w:val="18"/>
+        </w:rPr>
+      </w:pPr>
+      <w:r>
+        <w:rPr>
+          <w:rFonts w:ascii="NeoSansIntel" w:hAnsi="NeoSansIntel" w:cs="NeoSansIntel" w:hint="eastAsia"/>
+          <w:kern w:val="0"/>
+          <w:sz w:val="18"/>
+          <w:szCs w:val="18"/>
+        </w:rPr>
+        <w:t>M</w:t>
+      </w:r>
+      <w:r>
+        <w:rPr>
+          <w:rFonts w:ascii="NeoSansIntel" w:hAnsi="NeoSansIntel" w:cs="NeoSansIntel"/>
+          <w:kern w:val="0"/>
+          <w:sz w:val="18"/>
+          <w:szCs w:val="18"/>
+        </w:rPr>
+        <w:t>=</w:t>
+      </w:r>
+      <m:oMath>
+        <m:f>
+          <m:fPr>
+            <m:ctrlPr>
+              <w:rPr>
+                <w:rFonts w:ascii="Cambria Math" w:hAnsi="Cambria Math" w:cs="NeoSansIntel"/>
+                <w:kern w:val="0"/>
+                <w:sz w:val="18"/>
+                <w:szCs w:val="18"/>
+              </w:rPr>
+            </m:ctrlPr>
+          </m:fPr>
+          <m:num>
+            <m:sSup>
+              <m:sSupPr>
+                <m:ctrlPr>
+                  <w:rPr>
+                    <w:rFonts w:ascii="Cambria Math" w:hAnsi="Cambria Math" w:cs="NeoSansIntel"/>
+                    <w:i/>
+                    <w:kern w:val="0"/>
+                    <w:sz w:val="18"/>
+                    <w:szCs w:val="18"/>
+                  </w:rPr>
+                </m:ctrlPr>
+              </m:sSupPr>
+              <m:e>
+                <m:r>
+                  <w:rPr>
+                    <w:rFonts w:ascii="Cambria Math" w:hAnsi="Cambria Math" w:cs="NeoSansIntel"/>
+                    <w:kern w:val="0"/>
+                    <w:sz w:val="18"/>
+                    <w:szCs w:val="18"/>
+                  </w:rPr>
+                  <m:t>2</m:t>
+                </m:r>
+              </m:e>
+              <m:sup>
+                <m:r>
+                  <w:rPr>
+                    <w:rFonts w:ascii="Cambria Math" w:hAnsi="Cambria Math" w:cs="NeoSansIntel"/>
+                    <w:kern w:val="0"/>
+                    <w:sz w:val="18"/>
+                    <w:szCs w:val="18"/>
+                  </w:rPr>
+                  <m:t>32</m:t>
+                </m:r>
+              </m:sup>
+            </m:sSup>
+          </m:num>
+          <m:den>
+            <m:r>
+              <w:rPr>
+                <w:rFonts w:ascii="Cambria Math" w:hAnsi="Cambria Math" w:cs="NeoSansIntel"/>
+                <w:kern w:val="0"/>
+                <w:sz w:val="18"/>
+                <w:szCs w:val="18"/>
+              </w:rPr>
+              <m:t>3</m:t>
+            </m:r>
+          </m:den>
+        </m:f>
+      </m:oMath>
+      <w:r>
+        <w:rPr>
+          <w:rFonts w:ascii="NeoSansIntel" w:hAnsi="NeoSansIntel" w:cs="NeoSansIntel" w:hint="eastAsia"/>
+          <w:kern w:val="0"/>
+          <w:sz w:val="18"/>
+          <w:szCs w:val="18"/>
+        </w:rPr>
+        <w:t>=</w:t>
+      </w:r>
+      <w:r>
+        <w:rPr>
+          <w:rFonts w:ascii="NeoSansIntel" w:hAnsi="NeoSansIntel" w:cs="NeoSansIntel"/>
+          <w:kern w:val="0"/>
+          <w:sz w:val="18"/>
+          <w:szCs w:val="18"/>
+        </w:rPr>
+        <w:t>1,431,655,765.3333333333333333333333</w:t>
+      </w:r>
+      <w:r>
+        <w:rPr>
+          <w:rFonts w:ascii="NeoSansIntel" w:hAnsi="NeoSansIntel" w:cs="NeoSansIntel"/>
+          <w:kern w:val="0"/>
+          <w:sz w:val="18"/>
+          <w:szCs w:val="18"/>
+        </w:rPr>
+        <w:t xml:space="preserve"> //</w:t>
+      </w:r>
+      <w:r>
+        <w:rPr>
+          <w:rFonts w:ascii="NeoSansIntel" w:hAnsi="NeoSansIntel" w:cs="NeoSansIntel" w:hint="eastAsia"/>
+          <w:kern w:val="0"/>
+          <w:sz w:val="18"/>
+          <w:szCs w:val="18"/>
+        </w:rPr>
+        <w:t>有符号</w:t>
+      </w:r>
+      <w:r>
+        <w:rPr>
+          <w:rFonts w:ascii="NeoSansIntel" w:hAnsi="NeoSansIntel" w:cs="NeoSansIntel" w:hint="eastAsia"/>
+          <w:kern w:val="0"/>
+          <w:sz w:val="18"/>
+          <w:szCs w:val="18"/>
+        </w:rPr>
+        <w:t>+</w:t>
+      </w:r>
+      <w:r>
+        <w:rPr>
+          <w:rFonts w:ascii="NeoSansIntel" w:hAnsi="NeoSansIntel" w:cs="NeoSansIntel" w:hint="eastAsia"/>
+          <w:kern w:val="0"/>
+          <w:sz w:val="18"/>
+          <w:szCs w:val="18"/>
+        </w:rPr>
+        <w:t>无符号</w:t>
+      </w:r>
+    </w:p>
+    <w:p>
+      <w:pPr>
+        <w:autoSpaceDE w:val="0"/>
+        <w:autoSpaceDN w:val="0"/>
+        <w:adjustRightInd w:val="0"/>
+        <w:jc w:val="left"/>
+        <w:rPr>
+          <w:rFonts w:ascii="NeoSansIntel" w:hAnsi="NeoSansIntel" w:cs="NeoSansIntel" w:hint="eastAsia"/>
+          <w:kern w:val="0"/>
+          <w:sz w:val="18"/>
+          <w:szCs w:val="18"/>
+        </w:rPr>
+      </w:pPr>
+      <w:r>
+        <w:rPr>
+          <w:rFonts w:ascii="NeoSansIntel" w:hAnsi="NeoSansIntel" w:cs="NeoSansIntel" w:hint="eastAsia"/>
+          <w:kern w:val="0"/>
+          <w:sz w:val="18"/>
+          <w:szCs w:val="18"/>
+        </w:rPr>
+        <w:t>M</w:t>
+      </w:r>
+      <w:r>
+        <w:rPr>
+          <w:rFonts w:ascii="NeoSansIntel" w:hAnsi="NeoSansIntel" w:cs="NeoSansIntel"/>
+          <w:kern w:val="0"/>
+          <w:sz w:val="18"/>
+          <w:szCs w:val="18"/>
+        </w:rPr>
+        <w:t>=</w:t>
+      </w:r>
+      <m:oMath>
+        <m:f>
+          <m:fPr>
+            <m:ctrlPr>
+              <w:rPr>
+                <w:rFonts w:ascii="Cambria Math" w:hAnsi="Cambria Math" w:cs="NeoSansIntel"/>
+                <w:kern w:val="0"/>
+                <w:sz w:val="18"/>
+                <w:szCs w:val="18"/>
+              </w:rPr>
+            </m:ctrlPr>
+          </m:fPr>
+          <m:num>
+            <m:sSup>
+              <m:sSupPr>
+                <m:ctrlPr>
+                  <w:rPr>
+                    <w:rFonts w:ascii="Cambria Math" w:hAnsi="Cambria Math" w:cs="NeoSansIntel"/>
+                    <w:i/>
+                    <w:kern w:val="0"/>
+                    <w:sz w:val="18"/>
+                    <w:szCs w:val="18"/>
+                  </w:rPr>
+                </m:ctrlPr>
+              </m:sSupPr>
+              <m:e>
+                <m:r>
+                  <w:rPr>
+                    <w:rFonts w:ascii="Cambria Math" w:hAnsi="Cambria Math" w:cs="NeoSansIntel"/>
+                    <w:kern w:val="0"/>
+                    <w:sz w:val="18"/>
+                    <w:szCs w:val="18"/>
+                  </w:rPr>
+                  <m:t>2</m:t>
+                </m:r>
+              </m:e>
+              <m:sup>
+                <m:r>
+                  <w:rPr>
+                    <w:rFonts w:ascii="Cambria Math" w:hAnsi="Cambria Math" w:cs="NeoSansIntel"/>
+                    <w:kern w:val="0"/>
+                    <w:sz w:val="18"/>
+                    <w:szCs w:val="18"/>
+                  </w:rPr>
+                  <m:t>3</m:t>
+                </m:r>
+                <m:r>
+                  <w:rPr>
+                    <w:rFonts w:ascii="Cambria Math" w:hAnsi="Cambria Math" w:cs="NeoSansIntel"/>
+                    <w:kern w:val="0"/>
+                    <w:sz w:val="18"/>
+                    <w:szCs w:val="18"/>
+                  </w:rPr>
+                  <m:t>3</m:t>
+                </m:r>
+              </m:sup>
+            </m:sSup>
+          </m:num>
+          <m:den>
+            <m:r>
+              <w:rPr>
+                <w:rFonts w:ascii="Cambria Math" w:hAnsi="Cambria Math" w:cs="NeoSansIntel"/>
+                <w:kern w:val="0"/>
+                <w:sz w:val="18"/>
+                <w:szCs w:val="18"/>
+              </w:rPr>
+              <m:t>3</m:t>
+            </m:r>
+          </m:den>
+        </m:f>
+      </m:oMath>
+      <w:r>
+        <w:rPr>
+          <w:rFonts w:ascii="NeoSansIntel" w:hAnsi="NeoSansIntel" w:cs="NeoSansIntel" w:hint="eastAsia"/>
+          <w:kern w:val="0"/>
+          <w:sz w:val="18"/>
+          <w:szCs w:val="18"/>
+        </w:rPr>
+        <w:t>=</w:t>
+      </w:r>
+      <w:r>
+        <w:t xml:space="preserve"> </w:t>
+      </w:r>
+      <w:r>
+        <w:rPr>
+          <w:rFonts w:ascii="NeoSansIntel" w:hAnsi="NeoSansIntel" w:cs="NeoSansIntel"/>
+          <w:kern w:val="0"/>
+          <w:sz w:val="18"/>
+          <w:szCs w:val="18"/>
+        </w:rPr>
+        <w:t>2,863,311,530.6666666666666666666667</w:t>
+      </w:r>
+      <w:r>
+        <w:rPr>
+          <w:rFonts w:ascii="NeoSansIntel" w:hAnsi="NeoSansIntel" w:cs="NeoSansIntel"/>
+          <w:kern w:val="0"/>
+          <w:sz w:val="18"/>
+          <w:szCs w:val="18"/>
+        </w:rPr>
+        <w:t xml:space="preserve"> </w:t>
+      </w:r>
+      <w:r>
+        <w:rPr>
+          <w:rFonts w:ascii="NeoSansIntel" w:hAnsi="NeoSansIntel" w:cs="NeoSansIntel" w:hint="eastAsia"/>
+          <w:kern w:val="0"/>
+          <w:sz w:val="18"/>
+          <w:szCs w:val="18"/>
+        </w:rPr>
+        <w:t>/</w:t>
+      </w:r>
+      <w:r>
+        <w:rPr>
+          <w:rFonts w:ascii="NeoSansIntel" w:hAnsi="NeoSansIntel" w:cs="NeoSansIntel"/>
+          <w:kern w:val="0"/>
+          <w:sz w:val="18"/>
+          <w:szCs w:val="18"/>
+        </w:rPr>
+        <w:t>/</w:t>
+      </w:r>
+      <w:r>
+        <w:rPr>
+          <w:rFonts w:ascii="NeoSansIntel" w:hAnsi="NeoSansIntel" w:cs="NeoSansIntel" w:hint="eastAsia"/>
+          <w:kern w:val="0"/>
+          <w:sz w:val="18"/>
+          <w:szCs w:val="18"/>
+        </w:rPr>
+        <w:t>无符号</w:t>
+      </w:r>
+    </w:p>
+    <w:p>
+      <w:pPr>
+        <w:autoSpaceDE w:val="0"/>
+        <w:autoSpaceDN w:val="0"/>
+        <w:adjustRightInd w:val="0"/>
+        <w:jc w:val="left"/>
+        <w:rPr>
+          <w:rFonts w:ascii="NeoSansIntel" w:hAnsi="NeoSansIntel" w:cs="NeoSansIntel"/>
+          <w:kern w:val="0"/>
+          <w:sz w:val="18"/>
+          <w:szCs w:val="18"/>
+        </w:rPr>
+      </w:pPr>
+      <w:r>
+        <w:rPr>
+          <w:rFonts w:ascii="NeoSansIntel" w:hAnsi="NeoSansIntel" w:cs="NeoSansIntel" w:hint="eastAsia"/>
+          <w:kern w:val="0"/>
+          <w:sz w:val="18"/>
+          <w:szCs w:val="18"/>
+        </w:rPr>
+        <w:t>M</w:t>
+      </w:r>
+      <w:r>
+        <w:rPr>
+          <w:rFonts w:ascii="NeoSansIntel" w:hAnsi="NeoSansIntel" w:cs="NeoSansIntel"/>
+          <w:kern w:val="0"/>
+          <w:sz w:val="18"/>
+          <w:szCs w:val="18"/>
+        </w:rPr>
+        <w:t>:magic number</w:t>
+      </w:r>
+      <w:r>
+        <w:rPr>
+          <w:rFonts w:ascii="NeoSansIntel" w:hAnsi="NeoSansIntel" w:cs="NeoSansIntel"/>
+          <w:kern w:val="0"/>
+          <w:sz w:val="18"/>
+          <w:szCs w:val="18"/>
+        </w:rPr>
+        <w:t>,</w:t>
+      </w:r>
+      <w:r>
+        <w:rPr>
+          <w:rFonts w:ascii="NeoSansIntel" w:hAnsi="NeoSansIntel" w:cs="NeoSansIntel" w:hint="eastAsia"/>
+          <w:kern w:val="0"/>
+          <w:sz w:val="18"/>
+          <w:szCs w:val="18"/>
+        </w:rPr>
+        <w:t>魔法数字，魔术因子</w:t>
+      </w:r>
+      <w:bookmarkStart w:id="0" w:name="_GoBack"/>
+      <w:bookmarkEnd w:id="0"/>
+    </w:p>
+    <w:p>
+      <w:pPr>
+        <w:autoSpaceDE w:val="0"/>
+        <w:autoSpaceDN w:val="0"/>
+        <w:adjustRightInd w:val="0"/>
+        <w:jc w:val="left"/>
+        <w:rPr>
+          <w:rFonts w:ascii="NeoSansIntel" w:hAnsi="NeoSansIntel" w:cs="NeoSansIntel" w:hint="eastAsia"/>
+          <w:kern w:val="0"/>
+          <w:sz w:val="18"/>
+          <w:szCs w:val="18"/>
+        </w:rPr>
+      </w:pPr>
+    </w:p>
+    <w:p>
+      <w:pPr>
+        <w:autoSpaceDE w:val="0"/>
+        <w:autoSpaceDN w:val="0"/>
+        <w:adjustRightInd w:val="0"/>
+        <w:jc w:val="left"/>
+        <w:rPr>
+          <w:rFonts w:ascii="NeoSansIntel" w:hAnsi="NeoSansIntel" w:cs="NeoSansIntel"/>
+          <w:kern w:val="0"/>
+          <w:sz w:val="18"/>
+          <w:szCs w:val="18"/>
+        </w:rPr>
+      </w:pPr>
+      <w:r>
+        <w:rPr>
+          <w:rFonts w:ascii="NeoSansIntel" w:hAnsi="NeoSansIntel" w:cs="NeoSansIntel"/>
+          <w:kern w:val="0"/>
+          <w:sz w:val="18"/>
+          <w:szCs w:val="18"/>
+        </w:rPr>
+        <w:t>2863311531</w:t>
+      </w:r>
+    </w:p>
+    <w:p>
+      <w:pPr>
+        <w:autoSpaceDE w:val="0"/>
+        <w:autoSpaceDN w:val="0"/>
+        <w:adjustRightInd w:val="0"/>
+        <w:jc w:val="left"/>
+        <w:rPr>
+          <w:rFonts w:ascii="NeoSansIntel" w:hAnsi="NeoSansIntel" w:cs="NeoSansIntel" w:hint="eastAsia"/>
+          <w:kern w:val="0"/>
+          <w:sz w:val="18"/>
+          <w:szCs w:val="18"/>
+        </w:rPr>
+      </w:pPr>
+      <w:r>
+        <w:rPr>
+          <w:rFonts w:ascii="NeoSansIntel" w:hAnsi="NeoSansIntel" w:cs="NeoSansIntel"/>
+          <w:kern w:val="0"/>
+          <w:sz w:val="18"/>
+          <w:szCs w:val="18"/>
+        </w:rPr>
+        <w:t>286331153</w:t>
+      </w:r>
+      <w:r>
+        <w:rPr>
+          <w:rFonts w:ascii="NeoSansIntel" w:hAnsi="NeoSansIntel" w:cs="NeoSansIntel"/>
+          <w:kern w:val="0"/>
+          <w:sz w:val="18"/>
+          <w:szCs w:val="18"/>
+        </w:rPr>
+        <w:t>1</w:t>
+      </w:r>
+    </w:p>
+    <w:p>
+      <w:pPr>
+        <w:autoSpaceDE w:val="0"/>
+        <w:autoSpaceDN w:val="0"/>
+        <w:adjustRightInd w:val="0"/>
+        <w:jc w:val="left"/>
+        <w:rPr>
+          <w:rFonts w:ascii="NeoSansIntel" w:hAnsi="NeoSansIntel" w:cs="NeoSansIntel"/>
+          <w:kern w:val="0"/>
+          <w:sz w:val="18"/>
+          <w:szCs w:val="18"/>
+        </w:rPr>
+      </w:pPr>
+    </w:p>
+    <w:p>
+      <w:pPr>
+        <w:autoSpaceDE w:val="0"/>
+        <w:autoSpaceDN w:val="0"/>
+        <w:adjustRightInd w:val="0"/>
+        <w:jc w:val="left"/>
+        <w:rPr>
+          <w:rFonts w:ascii="NeoSansIntel" w:hAnsi="NeoSansIntel" w:cs="NeoSansIntel"/>
+          <w:kern w:val="0"/>
+          <w:sz w:val="18"/>
+          <w:szCs w:val="18"/>
+        </w:rPr>
+      </w:pPr>
+      <w:r>
+        <w:rPr>
+          <w:rFonts w:ascii="NeoSansIntel" w:hAnsi="NeoSansIntel" w:cs="NeoSansIntel"/>
+          <w:kern w:val="0"/>
+          <w:sz w:val="18"/>
+          <w:szCs w:val="18"/>
+        </w:rPr>
+        <w:t>result=</w:t>
+      </w:r>
+      <w:r>
+        <w:rPr>
+          <w:rFonts w:ascii="NeoSansIntel" w:hAnsi="NeoSansIntel" w:cs="NeoSansIntel"/>
+          <w:kern w:val="0"/>
+          <w:sz w:val="18"/>
+          <w:szCs w:val="18"/>
+        </w:rPr>
+        <w:t>a</w:t>
+      </w:r>
+      <w:r>
+        <w:rPr>
+          <w:rFonts w:ascii="NeoSansIntel" w:hAnsi="NeoSansIntel" w:cs="NeoSansIntel"/>
+          <w:kern w:val="0"/>
+          <w:sz w:val="18"/>
+          <w:szCs w:val="18"/>
+        </w:rPr>
+        <w:t>/</w:t>
+      </w:r>
+      <w:r>
+        <w:rPr>
+          <w:rFonts w:ascii="NeoSansIntel" w:hAnsi="NeoSansIntel" w:cs="NeoSansIntel"/>
+          <w:kern w:val="0"/>
+          <w:sz w:val="18"/>
+          <w:szCs w:val="18"/>
+        </w:rPr>
+        <w:t>3</w:t>
+      </w:r>
+    </w:p>
+    <w:p>
+      <w:pPr>
+        <w:autoSpaceDE w:val="0"/>
+        <w:autoSpaceDN w:val="0"/>
+        <w:adjustRightInd w:val="0"/>
+        <w:jc w:val="left"/>
+        <w:rPr>
+          <w:rFonts w:ascii="NeoSansIntel" w:hAnsi="NeoSansIntel" w:cs="NeoSansIntel" w:hint="eastAsia"/>
+          <w:kern w:val="0"/>
+          <w:sz w:val="18"/>
+          <w:szCs w:val="18"/>
+        </w:rPr>
+      </w:pPr>
+      <w:r>
+        <w:rPr>
+          <w:rFonts w:ascii="NeoSansIntel" w:hAnsi="NeoSansIntel" w:cs="NeoSansIntel"/>
+          <w:kern w:val="0"/>
+          <w:sz w:val="18"/>
+          <w:szCs w:val="18"/>
+        </w:rPr>
+        <w:tab/>
+        <w:t>=a*</w:t>
+      </w:r>
+      <w:r>
+        <w:rPr>
+          <w:rFonts w:ascii="NeoSansIntel" w:hAnsi="NeoSansIntel" w:cs="NeoSansIntel"/>
+          <w:kern w:val="0"/>
+          <w:sz w:val="18"/>
+          <w:szCs w:val="18"/>
+        </w:rPr>
+        <w:t>286331153</w:t>
+      </w:r>
+      <w:r>
+        <w:rPr>
+          <w:rFonts w:ascii="NeoSansIntel" w:hAnsi="NeoSansIntel" w:cs="NeoSansIntel"/>
+          <w:kern w:val="0"/>
+          <w:sz w:val="18"/>
+          <w:szCs w:val="18"/>
+        </w:rPr>
+        <w:t>1</w:t>
+      </w:r>
+      <w:proofErr w:type="gramStart"/>
+      <w:r>
+        <w:rPr>
+          <w:rFonts w:ascii="NeoSansIntel" w:hAnsi="NeoSansIntel" w:cs="NeoSansIntel"/>
+          <w:kern w:val="0"/>
+          <w:sz w:val="18"/>
+          <w:szCs w:val="18"/>
+        </w:rPr>
+        <w:t>/(</w:t>
+      </w:r>
+      <w:proofErr w:type="gramEnd"/>
+      <w:r>
+        <w:rPr>
+          <w:rFonts w:ascii="NeoSansIntel" w:hAnsi="NeoSansIntel" w:cs="NeoSansIntel"/>
+          <w:kern w:val="0"/>
+          <w:sz w:val="18"/>
+          <w:szCs w:val="18"/>
+        </w:rPr>
+        <w:t>2^3</w:t>
+      </w:r>
+      <w:r>
+        <w:rPr>
+          <w:rFonts w:ascii="NeoSansIntel" w:hAnsi="NeoSansIntel" w:cs="NeoSansIntel"/>
+          <w:kern w:val="0"/>
+          <w:sz w:val="18"/>
+          <w:szCs w:val="18"/>
+        </w:rPr>
+        <w:t>3</w:t>
+      </w:r>
+      <w:r>
+        <w:rPr>
+          <w:rFonts w:ascii="NeoSansIntel" w:hAnsi="NeoSansIntel" w:cs="NeoSansIntel"/>
+          <w:kern w:val="0"/>
+          <w:sz w:val="18"/>
+          <w:szCs w:val="18"/>
+        </w:rPr>
+        <w:t>)</w:t>
+      </w:r>
+    </w:p>
+    <w:p>
+      <w:pPr>
+        <w:autoSpaceDE w:val="0"/>
+        <w:autoSpaceDN w:val="0"/>
+        <w:adjustRightInd w:val="0"/>
+        <w:jc w:val="left"/>
+        <w:rPr>
+          <w:rFonts w:ascii="NeoSansIntel" w:hAnsi="NeoSansIntel" w:cs="NeoSansIntel" w:hint="eastAsia"/>
+          <w:kern w:val="0"/>
+          <w:sz w:val="18"/>
+          <w:szCs w:val="18"/>
+        </w:rPr>
+      </w:pPr>
+    </w:p>
+    <w:p>
+      <w:pPr>
+        <w:autoSpaceDE w:val="0"/>
+        <w:autoSpaceDN w:val="0"/>
+        <w:adjustRightInd w:val="0"/>
+        <w:jc w:val="left"/>
+        <w:rPr>
+          <w:rFonts w:ascii="NeoSansIntel" w:hAnsi="NeoSansIntel" w:cs="NeoSansIntel"/>
+          <w:kern w:val="0"/>
+          <w:sz w:val="18"/>
+          <w:szCs w:val="18"/>
+        </w:rPr>
+      </w:pPr>
+      <w:r>
+        <w:rPr>
+          <w:rFonts w:ascii="NeoSansIntel" w:hAnsi="NeoSansIntel" w:cs="NeoSansIntel"/>
+          <w:kern w:val="0"/>
+          <w:sz w:val="18"/>
+          <w:szCs w:val="18"/>
+        </w:rPr>
+        <w:t>IMUL Signed multiply.</w:t>
+      </w:r>
+    </w:p>
+    <w:p>
+      <w:pPr>
+        <w:autoSpaceDE w:val="0"/>
+        <w:autoSpaceDN w:val="0"/>
+        <w:adjustRightInd w:val="0"/>
+        <w:ind w:firstLine="420"/>
+        <w:jc w:val="left"/>
+        <w:rPr>
+          <w:rFonts w:ascii="NeoSansIntel" w:hAnsi="NeoSansIntel" w:cs="NeoSansIntel" w:hint="eastAsia"/>
+          <w:kern w:val="0"/>
+          <w:sz w:val="18"/>
+          <w:szCs w:val="18"/>
+        </w:rPr>
+      </w:pPr>
+      <w:proofErr w:type="gramStart"/>
+      <w:r>
+        <w:rPr>
+          <w:rFonts w:ascii="NeoSansIntel" w:hAnsi="NeoSansIntel" w:cs="NeoSansIntel"/>
+          <w:kern w:val="0"/>
+          <w:sz w:val="18"/>
+          <w:szCs w:val="18"/>
+        </w:rPr>
+        <w:t>EDX:EAX</w:t>
+      </w:r>
+      <w:proofErr w:type="gramEnd"/>
+      <w:r>
+        <w:rPr>
+          <w:rFonts w:ascii="NeoSansIntel" w:hAnsi="NeoSansIntel" w:cs="NeoSansIntel"/>
+          <w:kern w:val="0"/>
+          <w:sz w:val="18"/>
+          <w:szCs w:val="18"/>
+        </w:rPr>
+        <w:t xml:space="preserve"> := EAX</w:t>
+      </w:r>
+      <w:r>
+        <w:rPr>
+          <w:rFonts w:ascii="Symbol" w:hAnsi="Symbol" w:cs="Symbol"/>
+          <w:kern w:val="0"/>
+          <w:sz w:val="18"/>
+          <w:szCs w:val="18"/>
+        </w:rPr>
+        <w:t></w:t>
+      </w:r>
+      <w:r>
+        <w:rPr>
+          <w:rFonts w:ascii="Symbol" w:hAnsi="Symbol" w:cs="Symbol"/>
+          <w:kern w:val="0"/>
+          <w:sz w:val="18"/>
+          <w:szCs w:val="18"/>
+        </w:rPr>
+        <w:t></w:t>
+      </w:r>
+      <w:r>
+        <w:rPr>
+          <w:rFonts w:ascii="Symbol" w:hAnsi="Symbol" w:cs="Symbol"/>
+          <w:kern w:val="0"/>
+          <w:sz w:val="18"/>
+          <w:szCs w:val="18"/>
+        </w:rPr>
+        <w:t></w:t>
+      </w:r>
+      <w:r>
+        <w:rPr>
+          <w:rFonts w:ascii="NeoSansIntel,Italic" w:hAnsi="NeoSansIntel,Italic" w:cs="NeoSansIntel,Italic"/>
+          <w:i/>
+          <w:iCs/>
+          <w:kern w:val="0"/>
+          <w:sz w:val="18"/>
+          <w:szCs w:val="18"/>
+        </w:rPr>
+        <w:t>r/m</w:t>
+      </w:r>
+      <w:r>
+        <w:rPr>
+          <w:rFonts w:ascii="NeoSansIntel" w:hAnsi="NeoSansIntel" w:cs="NeoSansIntel"/>
+          <w:kern w:val="0"/>
+          <w:sz w:val="18"/>
+          <w:szCs w:val="18"/>
+        </w:rPr>
+        <w:t>32.</w:t>
+      </w:r>
+    </w:p>
+    <w:p>
+      <w:pPr>
+        <w:autoSpaceDE w:val="0"/>
+        <w:autoSpaceDN w:val="0"/>
+        <w:adjustRightInd w:val="0"/>
+        <w:jc w:val="left"/>
+        <w:rPr>
+          <w:rFonts w:ascii="NeoSansIntel" w:hAnsi="NeoSansIntel" w:cs="NeoSansIntel" w:hint="eastAsia"/>
+          <w:kern w:val="0"/>
+          <w:sz w:val="18"/>
+          <w:szCs w:val="18"/>
+        </w:rPr>
+      </w:pPr>
+      <w:r>
+        <w:rPr>
+          <w:rFonts w:ascii="NeoSansIntel" w:hAnsi="NeoSansIntel" w:cs="NeoSansIntel"/>
+          <w:kern w:val="0"/>
+          <w:sz w:val="18"/>
+          <w:szCs w:val="18"/>
+        </w:rPr>
+        <w:t>MUL Unsigned multiply</w:t>
+      </w:r>
+    </w:p>
+    <w:p>
+      <w:pPr>
+        <w:autoSpaceDE w:val="0"/>
+        <w:autoSpaceDN w:val="0"/>
+        <w:adjustRightInd w:val="0"/>
+        <w:jc w:val="left"/>
+        <w:rPr>
+          <w:rFonts w:ascii="NeoSansIntel" w:hAnsi="NeoSansIntel" w:cs="NeoSansIntel" w:hint="eastAsia"/>
+          <w:kern w:val="0"/>
+          <w:sz w:val="18"/>
+          <w:szCs w:val="18"/>
+        </w:rPr>
+      </w:pPr>
+      <w:r>
+        <w:rPr>
+          <w:rFonts w:ascii="NeoSansIntel" w:hAnsi="NeoSansIntel" w:cs="NeoSansIntel"/>
+          <w:kern w:val="0"/>
+          <w:sz w:val="18"/>
+          <w:szCs w:val="18"/>
+        </w:rPr>
+        <w:tab/>
+      </w:r>
+      <w:r>
+        <w:rPr>
+          <w:rFonts w:ascii="NeoSansIntel" w:hAnsi="NeoSansIntel" w:cs="NeoSansIntel"/>
+          <w:kern w:val="0"/>
+          <w:sz w:val="18"/>
+          <w:szCs w:val="18"/>
+        </w:rPr>
+        <w:t>Unsigned multiply (</w:t>
+      </w:r>
+      <w:proofErr w:type="gramStart"/>
+      <w:r>
+        <w:rPr>
+          <w:rFonts w:ascii="NeoSansIntel" w:hAnsi="NeoSansIntel" w:cs="NeoSansIntel"/>
+          <w:kern w:val="0"/>
+          <w:sz w:val="18"/>
+          <w:szCs w:val="18"/>
+        </w:rPr>
+        <w:t>EDX:EAX</w:t>
+      </w:r>
+      <w:proofErr w:type="gramEnd"/>
+      <w:r>
+        <w:rPr>
+          <w:rFonts w:ascii="NeoSansIntel" w:hAnsi="NeoSansIntel" w:cs="NeoSansIntel"/>
+          <w:kern w:val="0"/>
+          <w:sz w:val="18"/>
+          <w:szCs w:val="18"/>
+        </w:rPr>
+        <w:t xml:space="preserve"> := EAX </w:t>
+      </w:r>
+      <w:r>
+        <w:rPr>
+          <w:rFonts w:ascii="Symbol" w:hAnsi="Symbol" w:cs="Symbol"/>
+          <w:kern w:val="0"/>
+          <w:sz w:val="18"/>
+          <w:szCs w:val="18"/>
+        </w:rPr>
+        <w:t></w:t>
+      </w:r>
+      <w:r>
+        <w:rPr>
+          <w:rFonts w:ascii="Symbol" w:hAnsi="Symbol" w:cs="Symbol"/>
+          <w:kern w:val="0"/>
+          <w:sz w:val="18"/>
+          <w:szCs w:val="18"/>
+        </w:rPr>
+        <w:t></w:t>
+      </w:r>
+      <w:r>
+        <w:rPr>
+          <w:rFonts w:ascii="NeoSansIntel,Italic" w:hAnsi="NeoSansIntel,Italic" w:cs="NeoSansIntel,Italic"/>
+          <w:i/>
+          <w:iCs/>
+          <w:kern w:val="0"/>
+          <w:sz w:val="18"/>
+          <w:szCs w:val="18"/>
+        </w:rPr>
+        <w:t>r/m32</w:t>
+      </w:r>
+      <w:r>
+        <w:rPr>
+          <w:rFonts w:ascii="NeoSansIntel" w:hAnsi="NeoSansIntel" w:cs="NeoSansIntel"/>
+          <w:kern w:val="0"/>
+          <w:sz w:val="18"/>
+          <w:szCs w:val="18"/>
+        </w:rPr>
+        <w:t>).</w:t>
+      </w:r>
+    </w:p>
+    <w:p>
+      <w:pPr>
+        <w:autoSpaceDE w:val="0"/>
+        <w:autoSpaceDN w:val="0"/>
+        <w:adjustRightInd w:val="0"/>
+        <w:jc w:val="left"/>
+        <w:rPr>
+          <w:rFonts w:ascii="NeoSansIntel" w:hAnsi="NeoSansIntel" w:cs="NeoSansIntel"/>
+          <w:kern w:val="0"/>
+          <w:sz w:val="18"/>
+          <w:szCs w:val="18"/>
+        </w:rPr>
+      </w:pPr>
+    </w:p>
+    <w:p>
+      <w:pPr>
+        <w:autoSpaceDE w:val="0"/>
+        <w:autoSpaceDN w:val="0"/>
+        <w:adjustRightInd w:val="0"/>
+        <w:jc w:val="left"/>
+        <w:rPr>
+          <w:rFonts w:ascii="NeoSansIntel" w:hAnsi="NeoSansIntel" w:cs="NeoSansIntel"/>
+          <w:kern w:val="0"/>
+          <w:sz w:val="18"/>
+          <w:szCs w:val="18"/>
+        </w:rPr>
+      </w:pPr>
+    </w:p>
+    <w:p>
+      <w:pPr>
+        <w:autoSpaceDE w:val="0"/>
+        <w:autoSpaceDN w:val="0"/>
+        <w:adjustRightInd w:val="0"/>
+        <w:jc w:val="left"/>
+        <w:rPr>
+          <w:rFonts w:ascii="NeoSansIntel" w:hAnsi="NeoSansIntel" w:cs="NeoSansIntel"/>
+          <w:kern w:val="0"/>
+          <w:sz w:val="18"/>
+          <w:szCs w:val="18"/>
+        </w:rPr>
+      </w:pPr>
+      <w:proofErr w:type="gramStart"/>
+      <w:r>
+        <w:rPr>
+          <w:rFonts w:ascii="NeoSansIntel" w:hAnsi="NeoSansIntel" w:cs="NeoSansIntel"/>
+          <w:kern w:val="0"/>
+          <w:sz w:val="18"/>
+          <w:szCs w:val="18"/>
+        </w:rPr>
+        <w:t>?</w:t>
+      </w:r>
+      <w:proofErr w:type="spellStart"/>
+      <w:r>
+        <w:rPr>
+          <w:rFonts w:ascii="NeoSansIntel" w:hAnsi="NeoSansIntel" w:cs="NeoSansIntel"/>
+          <w:kern w:val="0"/>
+          <w:sz w:val="18"/>
+          <w:szCs w:val="18"/>
+        </w:rPr>
+        <w:t>f</w:t>
+      </w:r>
+      <w:proofErr w:type="gramEnd"/>
+      <w:r>
+        <w:rPr>
+          <w:rFonts w:ascii="NeoSansIntel" w:hAnsi="NeoSansIntel" w:cs="NeoSansIntel"/>
+          <w:kern w:val="0"/>
+          <w:sz w:val="18"/>
+          <w:szCs w:val="18"/>
+        </w:rPr>
+        <w:t>_signed</w:t>
+      </w:r>
+      <w:proofErr w:type="spellEnd"/>
+      <w:r>
+        <w:rPr>
+          <w:rFonts w:ascii="NeoSansIntel" w:hAnsi="NeoSansIntel" w:cs="NeoSansIntel"/>
+          <w:kern w:val="0"/>
+          <w:sz w:val="18"/>
+          <w:szCs w:val="18"/>
+        </w:rPr>
+        <w:t>@@YAHH@Z PROC</w:t>
+      </w:r>
+      <w:r>
+        <w:rPr>
+          <w:rFonts w:ascii="NeoSansIntel" w:hAnsi="NeoSansIntel" w:cs="NeoSansIntel"/>
+          <w:kern w:val="0"/>
+          <w:sz w:val="18"/>
+          <w:szCs w:val="18"/>
+        </w:rPr>
+        <w:tab/>
+      </w:r>
+      <w:r>
+        <w:rPr>
+          <w:rFonts w:ascii="NeoSansIntel" w:hAnsi="NeoSansIntel" w:cs="NeoSansIntel"/>
+          <w:kern w:val="0"/>
+          <w:sz w:val="18"/>
+          <w:szCs w:val="18"/>
+        </w:rPr>
+        <w:tab/>
+      </w:r>
+      <w:r>
+        <w:rPr>
+          <w:rFonts w:ascii="NeoSansIntel" w:hAnsi="NeoSansIntel" w:cs="NeoSansIntel"/>
+          <w:kern w:val="0"/>
+          <w:sz w:val="18"/>
+          <w:szCs w:val="18"/>
+        </w:rPr>
+        <w:tab/>
+      </w:r>
+      <w:r>
+        <w:rPr>
+          <w:rFonts w:ascii="NeoSansIntel" w:hAnsi="NeoSansIntel" w:cs="NeoSansIntel"/>
+          <w:kern w:val="0"/>
+          <w:sz w:val="18"/>
+          <w:szCs w:val="18"/>
+        </w:rPr>
+        <w:tab/>
+      </w:r>
+      <w:r>
+        <w:rPr>
+          <w:rFonts w:ascii="NeoSansIntel" w:hAnsi="NeoSansIntel" w:cs="NeoSansIntel"/>
+          <w:kern w:val="0"/>
+          <w:sz w:val="18"/>
+          <w:szCs w:val="18"/>
+        </w:rPr>
+        <w:tab/>
+        <w:t xml:space="preserve">; </w:t>
+      </w:r>
+      <w:proofErr w:type="spellStart"/>
+      <w:r>
+        <w:rPr>
+          <w:rFonts w:ascii="NeoSansIntel" w:hAnsi="NeoSansIntel" w:cs="NeoSansIntel"/>
+          <w:kern w:val="0"/>
+          <w:sz w:val="18"/>
+          <w:szCs w:val="18"/>
+        </w:rPr>
+        <w:t>f_signed</w:t>
+      </w:r>
+      <w:proofErr w:type="spellEnd"/>
+    </w:p>
+    <w:p>
+      <w:pPr>
+        <w:autoSpaceDE w:val="0"/>
+        <w:autoSpaceDN w:val="0"/>
+        <w:adjustRightInd w:val="0"/>
+        <w:jc w:val="left"/>
+        <w:rPr>
+          <w:rFonts w:ascii="NeoSansIntel" w:hAnsi="NeoSansIntel" w:cs="NeoSansIntel"/>
+          <w:kern w:val="0"/>
+          <w:sz w:val="18"/>
+          <w:szCs w:val="18"/>
+        </w:rPr>
+      </w:pPr>
+      <w:r>
+        <w:rPr>
+          <w:rFonts w:ascii="NeoSansIntel" w:hAnsi="NeoSansIntel" w:cs="NeoSansIntel"/>
+          <w:kern w:val="0"/>
+          <w:sz w:val="18"/>
+          <w:szCs w:val="18"/>
+        </w:rPr>
+        <w:t>; File C:\Users\Zmrbak\source\repos\RE030\RE030\RE030.cpp</w:t>
+      </w:r>
+    </w:p>
+    <w:p>
+      <w:pPr>
+        <w:autoSpaceDE w:val="0"/>
+        <w:autoSpaceDN w:val="0"/>
+        <w:adjustRightInd w:val="0"/>
+        <w:jc w:val="left"/>
+        <w:rPr>
+          <w:rFonts w:ascii="NeoSansIntel" w:hAnsi="NeoSansIntel" w:cs="NeoSansIntel"/>
+          <w:kern w:val="0"/>
+          <w:sz w:val="18"/>
+          <w:szCs w:val="18"/>
+        </w:rPr>
+      </w:pPr>
+      <w:r>
+        <w:rPr>
+          <w:rFonts w:ascii="NeoSansIntel" w:hAnsi="NeoSansIntel" w:cs="NeoSansIntel"/>
+          <w:kern w:val="0"/>
+          <w:sz w:val="18"/>
+          <w:szCs w:val="18"/>
+        </w:rPr>
+        <w:t>; Line 8</w:t>
+      </w:r>
+    </w:p>
+    <w:p>
+      <w:pPr>
+        <w:autoSpaceDE w:val="0"/>
+        <w:autoSpaceDN w:val="0"/>
+        <w:adjustRightInd w:val="0"/>
+        <w:jc w:val="left"/>
+        <w:rPr>
+          <w:rFonts w:ascii="NeoSansIntel" w:hAnsi="NeoSansIntel" w:cs="NeoSansIntel"/>
+          <w:kern w:val="0"/>
+          <w:sz w:val="18"/>
+          <w:szCs w:val="18"/>
+        </w:rPr>
+      </w:pPr>
+      <w:r>
+        <w:rPr>
+          <w:rFonts w:ascii="NeoSansIntel" w:hAnsi="NeoSansIntel" w:cs="NeoSansIntel"/>
+          <w:kern w:val="0"/>
+          <w:sz w:val="18"/>
+          <w:szCs w:val="18"/>
+        </w:rPr>
+        <w:tab/>
+        <w:t>mov</w:t>
+      </w:r>
+      <w:r>
+        <w:rPr>
+          <w:rFonts w:ascii="NeoSansIntel" w:hAnsi="NeoSansIntel" w:cs="NeoSansIntel"/>
+          <w:kern w:val="0"/>
+          <w:sz w:val="18"/>
+          <w:szCs w:val="18"/>
+        </w:rPr>
+        <w:tab/>
+      </w:r>
+      <w:proofErr w:type="spellStart"/>
+      <w:r>
+        <w:rPr>
+          <w:rFonts w:ascii="NeoSansIntel" w:hAnsi="NeoSansIntel" w:cs="NeoSansIntel"/>
+          <w:kern w:val="0"/>
+          <w:sz w:val="18"/>
+          <w:szCs w:val="18"/>
+        </w:rPr>
+        <w:t>eax</w:t>
+      </w:r>
+      <w:proofErr w:type="spellEnd"/>
+      <w:r>
+        <w:rPr>
+          <w:rFonts w:ascii="NeoSansIntel" w:hAnsi="NeoSansIntel" w:cs="NeoSansIntel"/>
+          <w:kern w:val="0"/>
+          <w:sz w:val="18"/>
+          <w:szCs w:val="18"/>
+        </w:rPr>
+        <w:t>, 1431655766</w:t>
+      </w:r>
+      <w:r>
+        <w:rPr>
+          <w:rFonts w:ascii="NeoSansIntel" w:hAnsi="NeoSansIntel" w:cs="NeoSansIntel"/>
+          <w:kern w:val="0"/>
+          <w:sz w:val="18"/>
+          <w:szCs w:val="18"/>
+        </w:rPr>
+        <w:tab/>
+      </w:r>
+      <w:r>
+        <w:rPr>
+          <w:rFonts w:ascii="NeoSansIntel" w:hAnsi="NeoSansIntel" w:cs="NeoSansIntel"/>
+          <w:kern w:val="0"/>
+          <w:sz w:val="18"/>
+          <w:szCs w:val="18"/>
+        </w:rPr>
+        <w:tab/>
+      </w:r>
+      <w:r>
+        <w:rPr>
+          <w:rFonts w:ascii="NeoSansIntel" w:hAnsi="NeoSansIntel" w:cs="NeoSansIntel"/>
+          <w:kern w:val="0"/>
+          <w:sz w:val="18"/>
+          <w:szCs w:val="18"/>
+        </w:rPr>
+        <w:tab/>
+      </w:r>
+      <w:r>
+        <w:rPr>
+          <w:rFonts w:ascii="NeoSansIntel" w:hAnsi="NeoSansIntel" w:cs="NeoSansIntel"/>
+          <w:kern w:val="0"/>
+          <w:sz w:val="18"/>
+          <w:szCs w:val="18"/>
+        </w:rPr>
+        <w:tab/>
+        <w:t>; 55555556H</w:t>
+      </w:r>
+    </w:p>
+    <w:p>
+      <w:pPr>
+        <w:autoSpaceDE w:val="0"/>
+        <w:autoSpaceDN w:val="0"/>
+        <w:adjustRightInd w:val="0"/>
+        <w:jc w:val="left"/>
+        <w:rPr>
+          <w:rFonts w:ascii="NeoSansIntel" w:hAnsi="NeoSansIntel" w:cs="NeoSansIntel"/>
+          <w:kern w:val="0"/>
+          <w:sz w:val="18"/>
+          <w:szCs w:val="18"/>
+        </w:rPr>
+      </w:pPr>
+      <w:r>
+        <w:rPr>
+          <w:rFonts w:ascii="NeoSansIntel" w:hAnsi="NeoSansIntel" w:cs="NeoSansIntel"/>
+          <w:kern w:val="0"/>
+          <w:sz w:val="18"/>
+          <w:szCs w:val="18"/>
+        </w:rPr>
+        <w:tab/>
+      </w:r>
+      <w:proofErr w:type="spellStart"/>
+      <w:r>
+        <w:rPr>
+          <w:rFonts w:ascii="NeoSansIntel" w:hAnsi="NeoSansIntel" w:cs="NeoSansIntel"/>
+          <w:kern w:val="0"/>
+          <w:sz w:val="18"/>
+          <w:szCs w:val="18"/>
+        </w:rPr>
+        <w:t>imul</w:t>
+      </w:r>
+      <w:proofErr w:type="spellEnd"/>
+      <w:r>
+        <w:rPr>
+          <w:rFonts w:ascii="NeoSansIntel" w:hAnsi="NeoSansIntel" w:cs="NeoSansIntel"/>
+          <w:kern w:val="0"/>
+          <w:sz w:val="18"/>
+          <w:szCs w:val="18"/>
+        </w:rPr>
+        <w:tab/>
+        <w:t>DWORD PTR _a$[esp-4]</w:t>
+      </w:r>
+    </w:p>
+    <w:p>
+      <w:pPr>
+        <w:autoSpaceDE w:val="0"/>
+        <w:autoSpaceDN w:val="0"/>
+        <w:adjustRightInd w:val="0"/>
+        <w:jc w:val="left"/>
+        <w:rPr>
+          <w:rFonts w:ascii="NeoSansIntel" w:hAnsi="NeoSansIntel" w:cs="NeoSansIntel"/>
+          <w:kern w:val="0"/>
+          <w:sz w:val="18"/>
+          <w:szCs w:val="18"/>
+        </w:rPr>
+      </w:pPr>
+      <w:r>
+        <w:rPr>
+          <w:rFonts w:ascii="NeoSansIntel" w:hAnsi="NeoSansIntel" w:cs="NeoSansIntel"/>
+          <w:kern w:val="0"/>
+          <w:sz w:val="18"/>
+          <w:szCs w:val="18"/>
+        </w:rPr>
+        <w:tab/>
+      </w:r>
+    </w:p>
+    <w:p>
+      <w:pPr>
+        <w:autoSpaceDE w:val="0"/>
+        <w:autoSpaceDN w:val="0"/>
+        <w:adjustRightInd w:val="0"/>
+        <w:ind w:firstLine="420"/>
+        <w:jc w:val="left"/>
+        <w:rPr>
+          <w:rFonts w:ascii="NeoSansIntel" w:hAnsi="NeoSansIntel" w:cs="NeoSansIntel"/>
+          <w:kern w:val="0"/>
+          <w:sz w:val="18"/>
+          <w:szCs w:val="18"/>
+        </w:rPr>
+      </w:pPr>
+      <w:r>
+        <w:rPr>
+          <w:rFonts w:ascii="NeoSansIntel" w:hAnsi="NeoSansIntel" w:cs="NeoSansIntel"/>
+          <w:kern w:val="0"/>
+          <w:sz w:val="18"/>
+          <w:szCs w:val="18"/>
+        </w:rPr>
+        <w:t>//</w:t>
+      </w:r>
+      <w:proofErr w:type="gramStart"/>
+      <w:r>
+        <w:rPr>
+          <w:rFonts w:ascii="NeoSansIntel" w:hAnsi="NeoSansIntel" w:cs="NeoSansIntel"/>
+          <w:kern w:val="0"/>
+          <w:sz w:val="18"/>
+          <w:szCs w:val="18"/>
+        </w:rPr>
+        <w:t>EDX:EAX</w:t>
+      </w:r>
+      <w:proofErr w:type="gramEnd"/>
+      <w:r>
+        <w:rPr>
+          <w:rFonts w:ascii="NeoSansIntel" w:hAnsi="NeoSansIntel" w:cs="NeoSansIntel"/>
+          <w:kern w:val="0"/>
+          <w:sz w:val="18"/>
+          <w:szCs w:val="18"/>
+        </w:rPr>
+        <w:t xml:space="preserve"> &gt;&gt;32</w:t>
+      </w:r>
+    </w:p>
+    <w:p>
+      <w:pPr>
+        <w:autoSpaceDE w:val="0"/>
+        <w:autoSpaceDN w:val="0"/>
+        <w:adjustRightInd w:val="0"/>
+        <w:jc w:val="left"/>
+        <w:rPr>
+          <w:rFonts w:ascii="NeoSansIntel" w:hAnsi="NeoSansIntel" w:cs="NeoSansIntel" w:hint="eastAsia"/>
+          <w:kern w:val="0"/>
+          <w:sz w:val="18"/>
+          <w:szCs w:val="18"/>
+        </w:rPr>
+      </w:pPr>
+      <w:r>
+        <w:rPr>
+          <w:rFonts w:ascii="NeoSansIntel" w:hAnsi="NeoSansIntel" w:cs="NeoSansIntel"/>
+          <w:kern w:val="0"/>
+          <w:sz w:val="18"/>
+          <w:szCs w:val="18"/>
+        </w:rPr>
+        <w:tab/>
+      </w:r>
+      <w:r>
+        <w:rPr>
+          <w:rFonts w:ascii="NeoSansIntel" w:hAnsi="NeoSansIntel" w:cs="NeoSansIntel" w:hint="eastAsia"/>
+          <w:kern w:val="0"/>
+          <w:sz w:val="18"/>
+          <w:szCs w:val="18"/>
+        </w:rPr>
+        <w:t>/</w:t>
+      </w:r>
+      <w:r>
+        <w:rPr>
+          <w:rFonts w:ascii="NeoSansIntel" w:hAnsi="NeoSansIntel" w:cs="NeoSansIntel"/>
+          <w:kern w:val="0"/>
+          <w:sz w:val="18"/>
+          <w:szCs w:val="18"/>
+        </w:rPr>
+        <w:t>/EAX=EDX= a *0x</w:t>
+      </w:r>
+      <w:r>
+        <w:rPr>
+          <w:rFonts w:ascii="NeoSansIntel" w:hAnsi="NeoSansIntel" w:cs="NeoSansIntel"/>
+          <w:kern w:val="0"/>
+          <w:sz w:val="18"/>
+          <w:szCs w:val="18"/>
+        </w:rPr>
+        <w:t>55555556</w:t>
+      </w:r>
+      <w:r>
+        <w:rPr>
+          <w:rFonts w:ascii="NeoSansIntel" w:hAnsi="NeoSansIntel" w:cs="NeoSansIntel"/>
+          <w:kern w:val="0"/>
+          <w:sz w:val="18"/>
+          <w:szCs w:val="18"/>
+        </w:rPr>
+        <w:t>/2^32</w:t>
+      </w:r>
+    </w:p>
+    <w:p>
+      <w:pPr>
+        <w:autoSpaceDE w:val="0"/>
+        <w:autoSpaceDN w:val="0"/>
+        <w:adjustRightInd w:val="0"/>
+        <w:jc w:val="left"/>
+        <w:rPr>
+          <w:rFonts w:ascii="NeoSansIntel" w:hAnsi="NeoSansIntel" w:cs="NeoSansIntel"/>
+          <w:kern w:val="0"/>
+          <w:sz w:val="18"/>
+          <w:szCs w:val="18"/>
+        </w:rPr>
+      </w:pPr>
+      <w:r>
+        <w:rPr>
+          <w:rFonts w:ascii="NeoSansIntel" w:hAnsi="NeoSansIntel" w:cs="NeoSansIntel"/>
+          <w:kern w:val="0"/>
+          <w:sz w:val="18"/>
+          <w:szCs w:val="18"/>
+        </w:rPr>
+        <w:tab/>
+        <w:t>mov</w:t>
+      </w:r>
+      <w:r>
+        <w:rPr>
+          <w:rFonts w:ascii="NeoSansIntel" w:hAnsi="NeoSansIntel" w:cs="NeoSansIntel"/>
+          <w:kern w:val="0"/>
+          <w:sz w:val="18"/>
+          <w:szCs w:val="18"/>
+        </w:rPr>
+        <w:tab/>
+      </w:r>
+      <w:proofErr w:type="spellStart"/>
+      <w:r>
+        <w:rPr>
+          <w:rFonts w:ascii="NeoSansIntel" w:hAnsi="NeoSansIntel" w:cs="NeoSansIntel"/>
+          <w:kern w:val="0"/>
+          <w:sz w:val="18"/>
+          <w:szCs w:val="18"/>
+        </w:rPr>
+        <w:t>eax</w:t>
+      </w:r>
+      <w:proofErr w:type="spellEnd"/>
+      <w:r>
+        <w:rPr>
+          <w:rFonts w:ascii="NeoSansIntel" w:hAnsi="NeoSansIntel" w:cs="NeoSansIntel"/>
+          <w:kern w:val="0"/>
+          <w:sz w:val="18"/>
+          <w:szCs w:val="18"/>
+        </w:rPr>
+        <w:t xml:space="preserve">, </w:t>
+      </w:r>
+      <w:proofErr w:type="spellStart"/>
+      <w:r>
+        <w:rPr>
+          <w:rFonts w:ascii="NeoSansIntel" w:hAnsi="NeoSansIntel" w:cs="NeoSansIntel"/>
+          <w:kern w:val="0"/>
+          <w:sz w:val="18"/>
+          <w:szCs w:val="18"/>
+        </w:rPr>
+        <w:t>edx</w:t>
+      </w:r>
+      <w:proofErr w:type="spellEnd"/>
+    </w:p>
+    <w:p>
+      <w:pPr>
+        <w:autoSpaceDE w:val="0"/>
+        <w:autoSpaceDN w:val="0"/>
+        <w:adjustRightInd w:val="0"/>
+        <w:jc w:val="left"/>
+        <w:rPr>
+          <w:rFonts w:ascii="NeoSansIntel" w:hAnsi="NeoSansIntel" w:cs="NeoSansIntel"/>
+          <w:kern w:val="0"/>
+          <w:sz w:val="18"/>
+          <w:szCs w:val="18"/>
+        </w:rPr>
+      </w:pPr>
+      <w:r>
+        <w:rPr>
+          <w:rFonts w:ascii="NeoSansIntel" w:hAnsi="NeoSansIntel" w:cs="NeoSansIntel"/>
+          <w:kern w:val="0"/>
+          <w:sz w:val="18"/>
+          <w:szCs w:val="18"/>
+        </w:rPr>
+        <w:tab/>
+      </w:r>
+    </w:p>
+    <w:p>
+      <w:pPr>
+        <w:autoSpaceDE w:val="0"/>
+        <w:autoSpaceDN w:val="0"/>
+        <w:adjustRightInd w:val="0"/>
+        <w:jc w:val="left"/>
+        <w:rPr>
+          <w:rFonts w:ascii="NeoSansIntel" w:hAnsi="NeoSansIntel" w:cs="NeoSansIntel" w:hint="eastAsia"/>
+          <w:kern w:val="0"/>
+          <w:sz w:val="18"/>
+          <w:szCs w:val="18"/>
+        </w:rPr>
+      </w:pPr>
+      <w:r>
+        <w:rPr>
+          <w:rFonts w:ascii="NeoSansIntel" w:hAnsi="NeoSansIntel" w:cs="NeoSansIntel"/>
+          <w:kern w:val="0"/>
+          <w:sz w:val="18"/>
+          <w:szCs w:val="18"/>
+        </w:rPr>
+        <w:tab/>
+      </w:r>
+      <w:r>
+        <w:rPr>
+          <w:rFonts w:ascii="NeoSansIntel" w:hAnsi="NeoSansIntel" w:cs="NeoSansIntel" w:hint="eastAsia"/>
+          <w:kern w:val="0"/>
+          <w:sz w:val="18"/>
+          <w:szCs w:val="18"/>
+        </w:rPr>
+        <w:t>/</w:t>
+      </w:r>
+      <w:r>
+        <w:rPr>
+          <w:rFonts w:ascii="NeoSansIntel" w:hAnsi="NeoSansIntel" w:cs="NeoSansIntel"/>
+          <w:kern w:val="0"/>
+          <w:sz w:val="18"/>
+          <w:szCs w:val="18"/>
+        </w:rPr>
+        <w:t>/</w:t>
+      </w:r>
+      <w:r>
+        <w:rPr>
+          <w:rFonts w:ascii="NeoSansIntel" w:hAnsi="NeoSansIntel" w:cs="NeoSansIntel" w:hint="eastAsia"/>
+          <w:kern w:val="0"/>
+          <w:sz w:val="18"/>
+          <w:szCs w:val="18"/>
+        </w:rPr>
+        <w:t>EAX</w:t>
+      </w:r>
+      <w:r>
+        <w:rPr>
+          <w:rFonts w:ascii="NeoSansIntel" w:hAnsi="NeoSansIntel" w:cs="NeoSansIntel" w:hint="eastAsia"/>
+          <w:kern w:val="0"/>
+          <w:sz w:val="18"/>
+          <w:szCs w:val="18"/>
+        </w:rPr>
+        <w:t>只剩下</w:t>
+      </w:r>
+      <w:r>
+        <w:rPr>
+          <w:rFonts w:ascii="NeoSansIntel" w:hAnsi="NeoSansIntel" w:cs="NeoSansIntel" w:hint="eastAsia"/>
+          <w:kern w:val="0"/>
+          <w:sz w:val="18"/>
+          <w:szCs w:val="18"/>
+        </w:rPr>
+        <w:t>符号位</w:t>
+      </w:r>
+    </w:p>
+    <w:p>
+      <w:pPr>
+        <w:autoSpaceDE w:val="0"/>
+        <w:autoSpaceDN w:val="0"/>
+        <w:adjustRightInd w:val="0"/>
+        <w:jc w:val="left"/>
+        <w:rPr>
+          <w:rFonts w:ascii="NeoSansIntel" w:hAnsi="NeoSansIntel" w:cs="NeoSansIntel"/>
+          <w:kern w:val="0"/>
+          <w:sz w:val="18"/>
+          <w:szCs w:val="18"/>
+        </w:rPr>
+      </w:pPr>
+      <w:r>
+        <w:rPr>
+          <w:rFonts w:ascii="NeoSansIntel" w:hAnsi="NeoSansIntel" w:cs="NeoSansIntel"/>
+          <w:kern w:val="0"/>
+          <w:sz w:val="18"/>
+          <w:szCs w:val="18"/>
+        </w:rPr>
+        <w:tab/>
+      </w:r>
+      <w:proofErr w:type="spellStart"/>
+      <w:r>
+        <w:rPr>
+          <w:rFonts w:ascii="NeoSansIntel" w:hAnsi="NeoSansIntel" w:cs="NeoSansIntel"/>
+          <w:kern w:val="0"/>
+          <w:sz w:val="18"/>
+          <w:szCs w:val="18"/>
+        </w:rPr>
+        <w:t>shr</w:t>
+      </w:r>
+      <w:proofErr w:type="spellEnd"/>
+      <w:r>
+        <w:rPr>
+          <w:rFonts w:ascii="NeoSansIntel" w:hAnsi="NeoSansIntel" w:cs="NeoSansIntel"/>
+          <w:kern w:val="0"/>
+          <w:sz w:val="18"/>
+          <w:szCs w:val="18"/>
+        </w:rPr>
+        <w:tab/>
+      </w:r>
+      <w:proofErr w:type="spellStart"/>
+      <w:r>
+        <w:rPr>
+          <w:rFonts w:ascii="NeoSansIntel" w:hAnsi="NeoSansIntel" w:cs="NeoSansIntel"/>
+          <w:kern w:val="0"/>
+          <w:sz w:val="18"/>
+          <w:szCs w:val="18"/>
+        </w:rPr>
+        <w:t>eax</w:t>
+      </w:r>
+      <w:proofErr w:type="spellEnd"/>
+      <w:r>
+        <w:rPr>
+          <w:rFonts w:ascii="NeoSansIntel" w:hAnsi="NeoSansIntel" w:cs="NeoSansIntel"/>
+          <w:kern w:val="0"/>
+          <w:sz w:val="18"/>
+          <w:szCs w:val="18"/>
+        </w:rPr>
+        <w:t>, 31</w:t>
+      </w:r>
+      <w:r>
+        <w:rPr>
+          <w:rFonts w:ascii="NeoSansIntel" w:hAnsi="NeoSansIntel" w:cs="NeoSansIntel"/>
+          <w:kern w:val="0"/>
+          <w:sz w:val="18"/>
+          <w:szCs w:val="18"/>
+        </w:rPr>
+        <w:tab/>
+      </w:r>
+      <w:r>
+        <w:rPr>
+          <w:rFonts w:ascii="NeoSansIntel" w:hAnsi="NeoSansIntel" w:cs="NeoSansIntel"/>
+          <w:kern w:val="0"/>
+          <w:sz w:val="18"/>
+          <w:szCs w:val="18"/>
+        </w:rPr>
+        <w:tab/>
+      </w:r>
+      <w:r>
+        <w:rPr>
+          <w:rFonts w:ascii="NeoSansIntel" w:hAnsi="NeoSansIntel" w:cs="NeoSansIntel"/>
+          <w:kern w:val="0"/>
+          <w:sz w:val="18"/>
+          <w:szCs w:val="18"/>
+        </w:rPr>
+        <w:tab/>
+      </w:r>
+      <w:r>
+        <w:rPr>
+          <w:rFonts w:ascii="NeoSansIntel" w:hAnsi="NeoSansIntel" w:cs="NeoSansIntel"/>
+          <w:kern w:val="0"/>
+          <w:sz w:val="18"/>
+          <w:szCs w:val="18"/>
+        </w:rPr>
+        <w:tab/>
+      </w:r>
+      <w:r>
+        <w:rPr>
+          <w:rFonts w:ascii="NeoSansIntel" w:hAnsi="NeoSansIntel" w:cs="NeoSansIntel"/>
+          <w:kern w:val="0"/>
+          <w:sz w:val="18"/>
+          <w:szCs w:val="18"/>
+        </w:rPr>
+        <w:tab/>
+        <w:t>; 0000001fH</w:t>
+      </w:r>
+    </w:p>
+    <w:p>
+      <w:pPr>
+        <w:autoSpaceDE w:val="0"/>
+        <w:autoSpaceDN w:val="0"/>
+        <w:adjustRightInd w:val="0"/>
+        <w:jc w:val="left"/>
+        <w:rPr>
+          <w:rFonts w:ascii="NeoSansIntel" w:hAnsi="NeoSansIntel" w:cs="NeoSansIntel"/>
+          <w:kern w:val="0"/>
+          <w:sz w:val="18"/>
+          <w:szCs w:val="18"/>
+        </w:rPr>
+      </w:pPr>
+    </w:p>
+    <w:p>
+      <w:pPr>
+        <w:autoSpaceDE w:val="0"/>
+        <w:autoSpaceDN w:val="0"/>
+        <w:adjustRightInd w:val="0"/>
+        <w:jc w:val="left"/>
+        <w:rPr>
+          <w:rFonts w:ascii="NeoSansIntel" w:hAnsi="NeoSansIntel" w:cs="NeoSansIntel" w:hint="eastAsia"/>
+          <w:kern w:val="0"/>
+          <w:sz w:val="18"/>
+          <w:szCs w:val="18"/>
+        </w:rPr>
+      </w:pPr>
+      <w:r>
+        <w:rPr>
+          <w:rFonts w:ascii="NeoSansIntel" w:hAnsi="NeoSansIntel" w:cs="NeoSansIntel"/>
+          <w:kern w:val="0"/>
+          <w:sz w:val="18"/>
+          <w:szCs w:val="18"/>
+        </w:rPr>
+        <w:tab/>
+      </w:r>
+      <w:r>
+        <w:rPr>
+          <w:rFonts w:ascii="NeoSansIntel" w:hAnsi="NeoSansIntel" w:cs="NeoSansIntel" w:hint="eastAsia"/>
+          <w:kern w:val="0"/>
+          <w:sz w:val="18"/>
+          <w:szCs w:val="18"/>
+        </w:rPr>
+        <w:t>/</w:t>
+      </w:r>
+      <w:r>
+        <w:rPr>
+          <w:rFonts w:ascii="NeoSansIntel" w:hAnsi="NeoSansIntel" w:cs="NeoSansIntel"/>
+          <w:kern w:val="0"/>
+          <w:sz w:val="18"/>
+          <w:szCs w:val="18"/>
+        </w:rPr>
+        <w:t>/</w:t>
+      </w:r>
+      <w:proofErr w:type="spellStart"/>
+      <w:r>
+        <w:rPr>
+          <w:rFonts w:ascii="NeoSansIntel" w:hAnsi="NeoSansIntel" w:cs="NeoSansIntel"/>
+          <w:kern w:val="0"/>
+          <w:sz w:val="18"/>
+          <w:szCs w:val="18"/>
+        </w:rPr>
+        <w:t>edx</w:t>
+      </w:r>
+      <w:proofErr w:type="spellEnd"/>
+      <w:r>
+        <w:rPr>
+          <w:rFonts w:ascii="NeoSansIntel" w:hAnsi="NeoSansIntel" w:cs="NeoSansIntel" w:hint="eastAsia"/>
+          <w:kern w:val="0"/>
+          <w:sz w:val="18"/>
+          <w:szCs w:val="18"/>
+        </w:rPr>
+        <w:t>加符号位</w:t>
+      </w:r>
+    </w:p>
+    <w:p>
+      <w:pPr>
+        <w:autoSpaceDE w:val="0"/>
+        <w:autoSpaceDN w:val="0"/>
+        <w:adjustRightInd w:val="0"/>
+        <w:jc w:val="left"/>
+        <w:rPr>
+          <w:rFonts w:ascii="NeoSansIntel" w:hAnsi="NeoSansIntel" w:cs="NeoSansIntel"/>
+          <w:kern w:val="0"/>
+          <w:sz w:val="18"/>
+          <w:szCs w:val="18"/>
+        </w:rPr>
+      </w:pPr>
+      <w:r>
+        <w:rPr>
+          <w:rFonts w:ascii="NeoSansIntel" w:hAnsi="NeoSansIntel" w:cs="NeoSansIntel"/>
+          <w:kern w:val="0"/>
+          <w:sz w:val="18"/>
+          <w:szCs w:val="18"/>
+        </w:rPr>
+        <w:tab/>
+        <w:t>add</w:t>
+      </w:r>
+      <w:r>
+        <w:rPr>
+          <w:rFonts w:ascii="NeoSansIntel" w:hAnsi="NeoSansIntel" w:cs="NeoSansIntel"/>
+          <w:kern w:val="0"/>
+          <w:sz w:val="18"/>
+          <w:szCs w:val="18"/>
+        </w:rPr>
+        <w:tab/>
+      </w:r>
+      <w:proofErr w:type="spellStart"/>
+      <w:r>
+        <w:rPr>
+          <w:rFonts w:ascii="NeoSansIntel" w:hAnsi="NeoSansIntel" w:cs="NeoSansIntel"/>
+          <w:kern w:val="0"/>
+          <w:sz w:val="18"/>
+          <w:szCs w:val="18"/>
+        </w:rPr>
+        <w:t>eax</w:t>
+      </w:r>
+      <w:proofErr w:type="spellEnd"/>
+      <w:r>
+        <w:rPr>
+          <w:rFonts w:ascii="NeoSansIntel" w:hAnsi="NeoSansIntel" w:cs="NeoSansIntel"/>
+          <w:kern w:val="0"/>
+          <w:sz w:val="18"/>
+          <w:szCs w:val="18"/>
+        </w:rPr>
+        <w:t xml:space="preserve">, </w:t>
+      </w:r>
+      <w:proofErr w:type="spellStart"/>
+      <w:r>
+        <w:rPr>
+          <w:rFonts w:ascii="NeoSansIntel" w:hAnsi="NeoSansIntel" w:cs="NeoSansIntel"/>
+          <w:kern w:val="0"/>
+          <w:sz w:val="18"/>
+          <w:szCs w:val="18"/>
+        </w:rPr>
+        <w:t>edx</w:t>
+      </w:r>
+      <w:proofErr w:type="spellEnd"/>
+    </w:p>
+    <w:p>
+      <w:pPr>
+        <w:autoSpaceDE w:val="0"/>
+        <w:autoSpaceDN w:val="0"/>
+        <w:adjustRightInd w:val="0"/>
+        <w:jc w:val="left"/>
+        <w:rPr>
+          <w:rFonts w:ascii="NeoSansIntel" w:hAnsi="NeoSansIntel" w:cs="NeoSansIntel"/>
+          <w:kern w:val="0"/>
+          <w:sz w:val="18"/>
+          <w:szCs w:val="18"/>
+        </w:rPr>
+      </w:pPr>
+      <w:r>
+        <w:rPr>
+          <w:rFonts w:ascii="NeoSansIntel" w:hAnsi="NeoSansIntel" w:cs="NeoSansIntel"/>
+          <w:kern w:val="0"/>
+          <w:sz w:val="18"/>
+          <w:szCs w:val="18"/>
+        </w:rPr>
+        <w:t>; Line 9</w:t>
+      </w:r>
+    </w:p>
+    <w:p>
+      <w:pPr>
+        <w:autoSpaceDE w:val="0"/>
+        <w:autoSpaceDN w:val="0"/>
+        <w:adjustRightInd w:val="0"/>
+        <w:jc w:val="left"/>
+        <w:rPr>
+          <w:rFonts w:ascii="NeoSansIntel" w:hAnsi="NeoSansIntel" w:cs="NeoSansIntel"/>
+          <w:kern w:val="0"/>
+          <w:sz w:val="18"/>
+          <w:szCs w:val="18"/>
+        </w:rPr>
+      </w:pPr>
+      <w:r>
+        <w:rPr>
+          <w:rFonts w:ascii="NeoSansIntel" w:hAnsi="NeoSansIntel" w:cs="NeoSansIntel"/>
+          <w:kern w:val="0"/>
+          <w:sz w:val="18"/>
+          <w:szCs w:val="18"/>
+        </w:rPr>
+        <w:tab/>
+        <w:t>ret</w:t>
+      </w:r>
+      <w:r>
+        <w:rPr>
+          <w:rFonts w:ascii="NeoSansIntel" w:hAnsi="NeoSansIntel" w:cs="NeoSansIntel"/>
+          <w:kern w:val="0"/>
+          <w:sz w:val="18"/>
+          <w:szCs w:val="18"/>
+        </w:rPr>
+        <w:tab/>
+        <w:t>0</w:t>
+      </w:r>
+    </w:p>
+    <w:p>
+      <w:pPr>
+        <w:autoSpaceDE w:val="0"/>
+        <w:autoSpaceDN w:val="0"/>
+        <w:adjustRightInd w:val="0"/>
+        <w:jc w:val="left"/>
+        <w:rPr>
+          <w:rFonts w:ascii="NeoSansIntel" w:hAnsi="NeoSansIntel" w:cs="NeoSansIntel"/>
+          <w:kern w:val="0"/>
+          <w:sz w:val="18"/>
+          <w:szCs w:val="18"/>
+        </w:rPr>
+      </w:pPr>
+      <w:proofErr w:type="gramStart"/>
+      <w:r>
+        <w:rPr>
+          <w:rFonts w:ascii="NeoSansIntel" w:hAnsi="NeoSansIntel" w:cs="NeoSansIntel"/>
+          <w:kern w:val="0"/>
+          <w:sz w:val="18"/>
+          <w:szCs w:val="18"/>
+        </w:rPr>
+        <w:t>?</w:t>
+      </w:r>
+      <w:proofErr w:type="spellStart"/>
+      <w:r>
+        <w:rPr>
+          <w:rFonts w:ascii="NeoSansIntel" w:hAnsi="NeoSansIntel" w:cs="NeoSansIntel"/>
+          <w:kern w:val="0"/>
+          <w:sz w:val="18"/>
+          <w:szCs w:val="18"/>
+        </w:rPr>
+        <w:t>f</w:t>
+      </w:r>
+      <w:proofErr w:type="gramEnd"/>
+      <w:r>
+        <w:rPr>
+          <w:rFonts w:ascii="NeoSansIntel" w:hAnsi="NeoSansIntel" w:cs="NeoSansIntel"/>
+          <w:kern w:val="0"/>
+          <w:sz w:val="18"/>
+          <w:szCs w:val="18"/>
+        </w:rPr>
+        <w:t>_signed</w:t>
+      </w:r>
+      <w:proofErr w:type="spellEnd"/>
+      <w:r>
+        <w:rPr>
+          <w:rFonts w:ascii="NeoSansIntel" w:hAnsi="NeoSansIntel" w:cs="NeoSansIntel"/>
+          <w:kern w:val="0"/>
+          <w:sz w:val="18"/>
+          <w:szCs w:val="18"/>
+        </w:rPr>
+        <w:t>@@YAHH@Z ENDP</w:t>
+      </w:r>
+      <w:r>
+        <w:rPr>
+          <w:rFonts w:ascii="NeoSansIntel" w:hAnsi="NeoSansIntel" w:cs="NeoSansIntel"/>
+          <w:kern w:val="0"/>
+          <w:sz w:val="18"/>
+          <w:szCs w:val="18"/>
+        </w:rPr>
+        <w:tab/>
+      </w:r>
+      <w:r>
+        <w:rPr>
+          <w:rFonts w:ascii="NeoSansIntel" w:hAnsi="NeoSansIntel" w:cs="NeoSansIntel"/>
+          <w:kern w:val="0"/>
+          <w:sz w:val="18"/>
+          <w:szCs w:val="18"/>
+        </w:rPr>
+        <w:tab/>
+      </w:r>
+      <w:r>
+        <w:rPr>
+          <w:rFonts w:ascii="NeoSansIntel" w:hAnsi="NeoSansIntel" w:cs="NeoSansIntel"/>
+          <w:kern w:val="0"/>
+          <w:sz w:val="18"/>
+          <w:szCs w:val="18"/>
+        </w:rPr>
+        <w:tab/>
+      </w:r>
+      <w:r>
+        <w:rPr>
+          <w:rFonts w:ascii="NeoSansIntel" w:hAnsi="NeoSansIntel" w:cs="NeoSansIntel"/>
+          <w:kern w:val="0"/>
+          <w:sz w:val="18"/>
+          <w:szCs w:val="18"/>
+        </w:rPr>
+        <w:tab/>
+      </w:r>
+      <w:r>
+        <w:rPr>
+          <w:rFonts w:ascii="NeoSansIntel" w:hAnsi="NeoSansIntel" w:cs="NeoSansIntel"/>
+          <w:kern w:val="0"/>
+          <w:sz w:val="18"/>
+          <w:szCs w:val="18"/>
+        </w:rPr>
+        <w:tab/>
+        <w:t xml:space="preserve">; </w:t>
+      </w:r>
+      <w:proofErr w:type="spellStart"/>
+      <w:r>
+        <w:rPr>
+          <w:rFonts w:ascii="NeoSansIntel" w:hAnsi="NeoSansIntel" w:cs="NeoSansIntel"/>
+          <w:kern w:val="0"/>
+          <w:sz w:val="18"/>
+          <w:szCs w:val="18"/>
+        </w:rPr>
+        <w:t>f_signed</w:t>
+      </w:r>
+      <w:proofErr w:type="spellEnd"/>
+    </w:p>
+    <w:p>
+      <w:pPr>
+        <w:autoSpaceDE w:val="0"/>
+        <w:autoSpaceDN w:val="0"/>
+        <w:adjustRightInd w:val="0"/>
+        <w:jc w:val="left"/>
+        <w:rPr>
+          <w:rFonts w:ascii="NeoSansIntel" w:hAnsi="NeoSansIntel" w:cs="NeoSansIntel" w:hint="eastAsia"/>
+          <w:kern w:val="0"/>
+          <w:sz w:val="18"/>
+          <w:szCs w:val="18"/>
+        </w:rPr>
+      </w:pPr>
+      <w:r>
+        <w:rPr>
+          <w:rFonts w:ascii="NeoSansIntel" w:hAnsi="NeoSansIntel" w:cs="NeoSansIntel"/>
+          <w:kern w:val="0"/>
+          <w:sz w:val="18"/>
+          <w:szCs w:val="18"/>
+        </w:rPr>
+        <w:t>_TEXT</w:t>
+      </w:r>
+      <w:r>
+        <w:rPr>
+          <w:rFonts w:ascii="NeoSansIntel" w:hAnsi="NeoSansIntel" w:cs="NeoSansIntel"/>
+          <w:kern w:val="0"/>
+          <w:sz w:val="18"/>
+          <w:szCs w:val="18"/>
+        </w:rPr>
+        <w:tab/>
+        <w:t>ENDS</w:t>
+      </w:r>
     </w:p>
     <w:sectPr>
       <w:pgSz w:w="11906" w:h="16838"/>
@@ -28774,7 +36974,7 @@
   <w:abstractNum w:abstractNumId="5" w15:restartNumberingAfterBreak="0">
     <w:nsid w:val="29AC618D"/>
     <w:multiLevelType w:val="hybridMultilevel"/>
-    <w:tmpl w:val="B51A4A4C"/>
+    <w:tmpl w:val="7D5EE8FC"/>
     <w:lvl w:ilvl="0" w:tplc="5F70E70C">
       <w:start w:val="1"/>
       <w:numFmt w:val="decimal"/>
@@ -28787,7 +36987,7 @@
         <w:rFonts w:hint="eastAsia"/>
       </w:rPr>
     </w:lvl>
-    <w:lvl w:ilvl="1" w:tplc="04090019" w:tentative="1">
+    <w:lvl w:ilvl="1" w:tplc="04090019">
       <w:start w:val="1"/>
       <w:numFmt w:val="lowerLetter"/>
       <w:lvlText w:val="%2)"/>
@@ -30623,7 +38823,7 @@
   <w:style w:type="paragraph" w:default="1" w:styleId="a">
     <w:name w:val="Normal"/>
     <w:qFormat/>
-    <w:rsid w:val="00DB3D0C"/>
+    <w:rsid w:val="0034411D"/>
     <w:pPr>
       <w:widowControl w:val="0"/>
       <w:jc w:val="both"/>
@@ -31049,6 +39249,11 @@
       <w:szCs w:val="28"/>
     </w:rPr>
   </w:style>
+  <w:style w:type="character" w:customStyle="1" w:styleId="red">
+    <w:name w:val="red"/>
+    <w:basedOn w:val="a0"/>
+    <w:rsid w:val="00DC319A"/>
+  </w:style>
 </w:styles>
 </file>
 

--- a/配套代码/x86x64软件逆向分析【提高篇】 .docx
+++ b/配套代码/x86x64软件逆向分析【提高篇】 .docx
@@ -727,7 +727,6 @@
       <w:pPr>
         <w:ind w:left="420"/>
       </w:pPr>
-      <w:proofErr w:type="gramStart"/>
       <w:r>
         <w:t xml:space="preserve">77551000  </w:t>
       </w:r>
@@ -737,7 +736,6 @@
         </w:rPr>
         <w:t>12345678</w:t>
       </w:r>
-      <w:proofErr w:type="gramEnd"/>
       <w:r>
         <w:t xml:space="preserve"> 7755C150 001E001C 7755C130  </w:t>
       </w:r>
@@ -746,7 +744,6 @@
       <w:pPr>
         <w:ind w:left="420"/>
       </w:pPr>
-      <w:proofErr w:type="gramStart"/>
       <w:r>
         <w:t xml:space="preserve">77551000  </w:t>
       </w:r>
@@ -754,14 +751,7 @@
         <w:rPr>
           <w:b/>
         </w:rPr>
-        <w:t>78</w:t>
-      </w:r>
-      <w:proofErr w:type="gramEnd"/>
-      <w:r>
-        <w:rPr>
-          <w:b/>
-        </w:rPr>
-        <w:t xml:space="preserve"> 56 34 12</w:t>
+        <w:t>78 56 34 12</w:t>
       </w:r>
       <w:r>
         <w:t xml:space="preserve"> 50 C1 55 77 1C 00 1E 00 30 C1 55 77  xV4.PÁUw....0ÁUw  </w:t>
@@ -948,7 +938,6 @@
               </w:rPr>
               <w:t xml:space="preserve"> </w:t>
             </w:r>
-            <w:proofErr w:type="gramStart"/>
             <w:r>
               <w:rPr>
                 <w:rFonts w:ascii="Lucida Console" w:eastAsia="宋体" w:hAnsi="Lucida Console" w:cs="宋体"/>
@@ -969,7 +958,6 @@
               </w:rPr>
               <w:t>:[</w:t>
             </w:r>
-            <w:proofErr w:type="gramEnd"/>
             <w:r>
               <w:rPr>
                 <w:rFonts w:ascii="Lucida Console" w:eastAsia="宋体" w:hAnsi="Lucida Console" w:cs="宋体"/>
@@ -1484,7 +1472,6 @@
               <w:t xml:space="preserve"> </w:t>
             </w:r>
             <w:proofErr w:type="spellStart"/>
-            <w:proofErr w:type="gramStart"/>
             <w:r>
               <w:rPr>
                 <w:rFonts w:ascii="Lucida Console" w:eastAsia="宋体" w:hAnsi="Lucida Console" w:cs="宋体"/>
@@ -1516,7 +1503,6 @@
               <w:t>ecx</w:t>
             </w:r>
             <w:proofErr w:type="spellEnd"/>
-            <w:proofErr w:type="gramEnd"/>
           </w:p>
         </w:tc>
         <w:tc>
@@ -2302,7 +2288,6 @@
         <w:t xml:space="preserve">77600E29 | 8BEC                     | mov </w:t>
       </w:r>
       <w:proofErr w:type="spellStart"/>
-      <w:proofErr w:type="gramStart"/>
       <w:r>
         <w:rPr>
           <w:b/>
@@ -2310,7 +2295,6 @@
         <w:t>ebp,esp</w:t>
       </w:r>
       <w:proofErr w:type="spellEnd"/>
-      <w:proofErr w:type="gramEnd"/>
       <w:r>
         <w:rPr>
           <w:b/>
@@ -2387,16 +2371,8 @@
         <w:rPr>
           <w:b/>
         </w:rPr>
-        <w:t xml:space="preserve">MOV </w:t>
-      </w:r>
-      <w:proofErr w:type="gramStart"/>
-      <w:r>
-        <w:rPr>
-          <w:b/>
-        </w:rPr>
-        <w:t>EBP,ESP</w:t>
-      </w:r>
-      <w:proofErr w:type="gramEnd"/>
+        <w:t>MOV EBP,ESP</w:t>
+      </w:r>
     </w:p>
     <w:p>
       <w:pPr>
@@ -32772,27 +32748,7 @@
           <w:sz w:val="18"/>
           <w:szCs w:val="18"/>
         </w:rPr>
-        <w:t>uff</w:t>
-      </w:r>
-      <w:proofErr w:type="gramStart"/>
-      <w:r>
-        <w:rPr>
-          <w:rFonts w:ascii="NeoSansIntel" w:hAnsi="NeoSansIntel" w:cs="NeoSansIntel"/>
-          <w:kern w:val="0"/>
-          <w:sz w:val="18"/>
-          <w:szCs w:val="18"/>
-        </w:rPr>
-        <w:t>’</w:t>
-      </w:r>
-      <w:proofErr w:type="gramEnd"/>
-      <w:r>
-        <w:rPr>
-          <w:rFonts w:ascii="NeoSansIntel" w:hAnsi="NeoSansIntel" w:cs="NeoSansIntel"/>
-          <w:kern w:val="0"/>
-          <w:sz w:val="18"/>
-          <w:szCs w:val="18"/>
-        </w:rPr>
-        <w:t>s Device</w:t>
+        <w:t>uff’s Device</w:t>
       </w:r>
       <w:r>
         <w:rPr>
@@ -33070,116 +33026,102 @@
     <w:p>
       <w:pPr>
         <w:ind w:firstLine="420"/>
+      </w:pPr>
+      <w:proofErr w:type="spellStart"/>
+      <w:r>
+        <w:t>cdq</w:t>
+      </w:r>
+      <w:proofErr w:type="spellEnd"/>
+      <w:r>
+        <w:t xml:space="preserve"> -&gt; EDX:EAX (EDX</w:t>
+      </w:r>
+      <w:r>
         <w:rPr>
           <w:rFonts w:hint="eastAsia"/>
         </w:rPr>
-      </w:pPr>
+        <w:t>，符号位</w:t>
+      </w:r>
+      <w:r>
+        <w:t>)</w:t>
+      </w:r>
+    </w:p>
+    <w:p>
+      <w:pPr>
+        <w:autoSpaceDE w:val="0"/>
+        <w:autoSpaceDN w:val="0"/>
+        <w:adjustRightInd w:val="0"/>
+        <w:jc w:val="left"/>
+        <w:rPr>
+          <w:rFonts w:ascii="Verdana" w:hAnsi="Verdana" w:cs="Verdana"/>
+          <w:kern w:val="0"/>
+          <w:sz w:val="18"/>
+          <w:szCs w:val="18"/>
+        </w:rPr>
+      </w:pPr>
+      <w:r>
+        <w:rPr>
+          <w:rFonts w:ascii="NeoSansIntel" w:hAnsi="NeoSansIntel" w:cs="NeoSansIntel"/>
+          <w:kern w:val="0"/>
+          <w:sz w:val="18"/>
+          <w:szCs w:val="18"/>
+        </w:rPr>
+        <w:tab/>
+      </w:r>
+      <w:r>
+        <w:rPr>
+          <w:rFonts w:ascii="Verdana" w:hAnsi="Verdana" w:cs="Verdana"/>
+          <w:kern w:val="0"/>
+          <w:sz w:val="18"/>
+          <w:szCs w:val="18"/>
+        </w:rPr>
+        <w:t>CWD/CDQ Convert word to doubleword/Convert doubleword to quadword.</w:t>
+      </w:r>
+    </w:p>
+    <w:p>
+      <w:pPr>
+        <w:autoSpaceDE w:val="0"/>
+        <w:autoSpaceDN w:val="0"/>
+        <w:adjustRightInd w:val="0"/>
+        <w:jc w:val="left"/>
+        <w:rPr>
+          <w:rFonts w:ascii="NeoSansIntel" w:hAnsi="NeoSansIntel" w:cs="NeoSansIntel"/>
+          <w:kern w:val="0"/>
+          <w:sz w:val="18"/>
+          <w:szCs w:val="18"/>
+        </w:rPr>
+      </w:pPr>
+    </w:p>
+    <w:p>
+      <w:pPr>
+        <w:autoSpaceDE w:val="0"/>
+        <w:autoSpaceDN w:val="0"/>
+        <w:adjustRightInd w:val="0"/>
+        <w:jc w:val="left"/>
+        <w:rPr>
+          <w:rFonts w:ascii="NeoSansIntel" w:hAnsi="NeoSansIntel" w:cs="NeoSansIntel"/>
+          <w:kern w:val="0"/>
+          <w:sz w:val="18"/>
+          <w:szCs w:val="18"/>
+        </w:rPr>
+      </w:pPr>
+      <w:r>
+        <w:rPr>
+          <w:rFonts w:ascii="NeoSansIntel" w:hAnsi="NeoSansIntel" w:cs="NeoSansIntel"/>
+          <w:kern w:val="0"/>
+          <w:sz w:val="18"/>
+          <w:szCs w:val="18"/>
+        </w:rPr>
+        <w:t>?</w:t>
+      </w:r>
       <w:proofErr w:type="spellStart"/>
       <w:r>
-        <w:t>cdq</w:t>
-      </w:r>
-      <w:proofErr w:type="spellEnd"/>
-      <w:r>
-        <w:t xml:space="preserve"> -&gt; EDX:EAX (EDX</w:t>
-      </w:r>
-      <w:r>
-        <w:rPr>
-          <w:rFonts w:hint="eastAsia"/>
-        </w:rPr>
-        <w:t>，符号位</w:t>
-      </w:r>
-      <w:r>
-        <w:t>)</w:t>
-      </w:r>
-    </w:p>
-    <w:p>
-      <w:pPr>
-        <w:autoSpaceDE w:val="0"/>
-        <w:autoSpaceDN w:val="0"/>
-        <w:adjustRightInd w:val="0"/>
-        <w:jc w:val="left"/>
-        <w:rPr>
-          <w:rFonts w:ascii="Verdana" w:hAnsi="Verdana" w:cs="Verdana"/>
-          <w:kern w:val="0"/>
-          <w:sz w:val="18"/>
-          <w:szCs w:val="18"/>
-        </w:rPr>
-      </w:pPr>
-      <w:r>
-        <w:rPr>
-          <w:rFonts w:ascii="NeoSansIntel" w:hAnsi="NeoSansIntel" w:cs="NeoSansIntel"/>
-          <w:kern w:val="0"/>
-          <w:sz w:val="18"/>
-          <w:szCs w:val="18"/>
-        </w:rPr>
-        <w:tab/>
-      </w:r>
-      <w:r>
-        <w:rPr>
-          <w:rFonts w:ascii="Verdana" w:hAnsi="Verdana" w:cs="Verdana"/>
-          <w:kern w:val="0"/>
-          <w:sz w:val="18"/>
-          <w:szCs w:val="18"/>
-        </w:rPr>
-        <w:t>CWD/CDQ Convert word to doubleword/Convert doubleword to quadword.</w:t>
-      </w:r>
-    </w:p>
-    <w:p>
-      <w:pPr>
-        <w:autoSpaceDE w:val="0"/>
-        <w:autoSpaceDN w:val="0"/>
-        <w:adjustRightInd w:val="0"/>
-        <w:jc w:val="left"/>
-        <w:rPr>
-          <w:rFonts w:ascii="NeoSansIntel" w:hAnsi="NeoSansIntel" w:cs="NeoSansIntel"/>
-          <w:kern w:val="0"/>
-          <w:sz w:val="18"/>
-          <w:szCs w:val="18"/>
-        </w:rPr>
-      </w:pPr>
-    </w:p>
-    <w:p>
-      <w:pPr>
-        <w:autoSpaceDE w:val="0"/>
-        <w:autoSpaceDN w:val="0"/>
-        <w:adjustRightInd w:val="0"/>
-        <w:jc w:val="left"/>
-        <w:rPr>
-          <w:rFonts w:ascii="NeoSansIntel" w:hAnsi="NeoSansIntel" w:cs="NeoSansIntel"/>
-          <w:kern w:val="0"/>
-          <w:sz w:val="18"/>
-          <w:szCs w:val="18"/>
-        </w:rPr>
-      </w:pPr>
-      <w:proofErr w:type="gramStart"/>
-      <w:r>
-        <w:rPr>
-          <w:rFonts w:ascii="NeoSansIntel" w:hAnsi="NeoSansIntel" w:cs="NeoSansIntel"/>
-          <w:kern w:val="0"/>
-          <w:sz w:val="18"/>
-          <w:szCs w:val="18"/>
-        </w:rPr>
-        <w:t>?</w:t>
-      </w:r>
-      <w:proofErr w:type="spellStart"/>
-      <w:r>
-        <w:rPr>
-          <w:rFonts w:ascii="NeoSansIntel" w:hAnsi="NeoSansIntel" w:cs="NeoSansIntel"/>
-          <w:kern w:val="0"/>
-          <w:sz w:val="18"/>
-          <w:szCs w:val="18"/>
-        </w:rPr>
-        <w:t>f</w:t>
-      </w:r>
-      <w:proofErr w:type="gramEnd"/>
-      <w:r>
-        <w:rPr>
-          <w:rFonts w:ascii="NeoSansIntel" w:hAnsi="NeoSansIntel" w:cs="NeoSansIntel"/>
-          <w:kern w:val="0"/>
-          <w:sz w:val="18"/>
-          <w:szCs w:val="18"/>
-        </w:rPr>
-        <w:t>_unsigned</w:t>
+        <w:rPr>
+          <w:rFonts w:ascii="NeoSansIntel" w:hAnsi="NeoSansIntel" w:cs="NeoSansIntel"/>
+          <w:kern w:val="0"/>
+          <w:sz w:val="18"/>
+          <w:szCs w:val="18"/>
+        </w:rPr>
+        <w:t>f_unsigned</w:t>
       </w:r>
       <w:proofErr w:type="spellEnd"/>
       <w:r>
@@ -33293,7 +33235,7 @@
         <w:adjustRightInd w:val="0"/>
         <w:jc w:val="left"/>
         <w:rPr>
-          <w:rFonts w:ascii="NeoSansIntel" w:hAnsi="NeoSansIntel" w:cs="NeoSansIntel" w:hint="eastAsia"/>
+          <w:rFonts w:ascii="NeoSansIntel" w:hAnsi="NeoSansIntel" w:cs="NeoSansIntel"/>
           <w:kern w:val="0"/>
           <w:sz w:val="18"/>
           <w:szCs w:val="18"/>
@@ -33438,7 +33380,397 @@
         <w:adjustRightInd w:val="0"/>
         <w:jc w:val="left"/>
         <w:rPr>
-          <w:rFonts w:ascii="NeoSansIntel" w:hAnsi="NeoSansIntel" w:cs="NeoSansIntel" w:hint="eastAsia"/>
+          <w:rFonts w:ascii="NeoSansIntel" w:hAnsi="NeoSansIntel" w:cs="NeoSansIntel"/>
+          <w:kern w:val="0"/>
+          <w:sz w:val="18"/>
+          <w:szCs w:val="18"/>
+        </w:rPr>
+      </w:pPr>
+    </w:p>
+    <w:p>
+      <w:pPr>
+        <w:autoSpaceDE w:val="0"/>
+        <w:autoSpaceDN w:val="0"/>
+        <w:adjustRightInd w:val="0"/>
+        <w:jc w:val="left"/>
+        <w:rPr>
+          <w:rFonts w:ascii="NeoSansIntel" w:hAnsi="NeoSansIntel" w:cs="NeoSansIntel"/>
+          <w:kern w:val="0"/>
+          <w:sz w:val="18"/>
+          <w:szCs w:val="18"/>
+        </w:rPr>
+      </w:pPr>
+      <w:r>
+        <w:rPr>
+          <w:rFonts w:ascii="NeoSansIntel" w:hAnsi="NeoSansIntel" w:cs="NeoSansIntel"/>
+          <w:kern w:val="0"/>
+          <w:sz w:val="18"/>
+          <w:szCs w:val="18"/>
+        </w:rPr>
+        <w:tab/>
+        <w:t>//EDX:EAX</w:t>
+      </w:r>
+      <w:r>
+        <w:rPr>
+          <w:rFonts w:ascii="NeoSansIntel" w:hAnsi="NeoSansIntel" w:cs="NeoSansIntel"/>
+          <w:kern w:val="0"/>
+          <w:sz w:val="18"/>
+          <w:szCs w:val="18"/>
+        </w:rPr>
+        <w:t xml:space="preserve"> = 0x</w:t>
+      </w:r>
+      <w:r>
+        <w:rPr>
+          <w:rFonts w:ascii="NeoSansIntel" w:hAnsi="NeoSansIntel" w:cs="NeoSansIntel"/>
+          <w:kern w:val="0"/>
+          <w:sz w:val="18"/>
+          <w:szCs w:val="18"/>
+        </w:rPr>
+        <w:t>aaaaaaab</w:t>
+      </w:r>
+      <w:r>
+        <w:rPr>
+          <w:rFonts w:ascii="NeoSansIntel" w:hAnsi="NeoSansIntel" w:cs="NeoSansIntel"/>
+          <w:kern w:val="0"/>
+          <w:sz w:val="18"/>
+          <w:szCs w:val="18"/>
+        </w:rPr>
+        <w:t xml:space="preserve"> * a</w:t>
+      </w:r>
+    </w:p>
+    <w:p>
+      <w:pPr>
+        <w:autoSpaceDE w:val="0"/>
+        <w:autoSpaceDN w:val="0"/>
+        <w:adjustRightInd w:val="0"/>
+        <w:jc w:val="left"/>
+        <w:rPr>
+          <w:rFonts w:ascii="NeoSansIntel" w:hAnsi="NeoSansIntel" w:cs="NeoSansIntel"/>
+          <w:kern w:val="0"/>
+          <w:sz w:val="18"/>
+          <w:szCs w:val="18"/>
+        </w:rPr>
+      </w:pPr>
+      <w:r>
+        <w:rPr>
+          <w:rFonts w:ascii="NeoSansIntel" w:hAnsi="NeoSansIntel" w:cs="NeoSansIntel"/>
+          <w:kern w:val="0"/>
+          <w:sz w:val="18"/>
+          <w:szCs w:val="18"/>
+        </w:rPr>
+        <w:tab/>
+        <w:t>//EDX=</w:t>
+      </w:r>
+      <w:r>
+        <w:rPr>
+          <w:rFonts w:ascii="NeoSansIntel" w:hAnsi="NeoSansIntel" w:cs="NeoSansIntel"/>
+          <w:kern w:val="0"/>
+          <w:sz w:val="18"/>
+          <w:szCs w:val="18"/>
+        </w:rPr>
+        <w:t xml:space="preserve"> </w:t>
+      </w:r>
+      <w:r>
+        <w:rPr>
+          <w:rFonts w:ascii="NeoSansIntel" w:hAnsi="NeoSansIntel" w:cs="NeoSansIntel"/>
+          <w:kern w:val="0"/>
+          <w:sz w:val="18"/>
+          <w:szCs w:val="18"/>
+        </w:rPr>
+        <w:t>EDX:EAX/2^32 =</w:t>
+      </w:r>
+      <w:r>
+        <w:rPr>
+          <w:rFonts w:ascii="NeoSansIntel" w:hAnsi="NeoSansIntel" w:cs="NeoSansIntel"/>
+          <w:kern w:val="0"/>
+          <w:sz w:val="18"/>
+          <w:szCs w:val="18"/>
+        </w:rPr>
+        <w:t xml:space="preserve"> </w:t>
+      </w:r>
+      <w:r>
+        <w:rPr>
+          <w:rFonts w:ascii="NeoSansIntel" w:hAnsi="NeoSansIntel" w:cs="NeoSansIntel"/>
+          <w:kern w:val="0"/>
+          <w:sz w:val="18"/>
+          <w:szCs w:val="18"/>
+        </w:rPr>
+        <w:t>EDX:EAX&gt;&gt;32</w:t>
+      </w:r>
+    </w:p>
+    <w:p>
+      <w:pPr>
+        <w:autoSpaceDE w:val="0"/>
+        <w:autoSpaceDN w:val="0"/>
+        <w:adjustRightInd w:val="0"/>
+        <w:jc w:val="left"/>
+        <w:rPr>
+          <w:rFonts w:ascii="NeoSansIntel" w:hAnsi="NeoSansIntel" w:cs="NeoSansIntel"/>
+          <w:kern w:val="0"/>
+          <w:sz w:val="18"/>
+          <w:szCs w:val="18"/>
+        </w:rPr>
+      </w:pPr>
+      <w:r>
+        <w:rPr>
+          <w:rFonts w:ascii="NeoSansIntel" w:hAnsi="NeoSansIntel" w:cs="NeoSansIntel"/>
+          <w:kern w:val="0"/>
+          <w:sz w:val="18"/>
+          <w:szCs w:val="18"/>
+        </w:rPr>
+        <w:tab/>
+        <w:t>//EDX =0x</w:t>
+      </w:r>
+      <w:r>
+        <w:rPr>
+          <w:rFonts w:ascii="NeoSansIntel" w:hAnsi="NeoSansIntel" w:cs="NeoSansIntel"/>
+          <w:kern w:val="0"/>
+          <w:sz w:val="18"/>
+          <w:szCs w:val="18"/>
+        </w:rPr>
+        <w:t>aaaaaaab</w:t>
+      </w:r>
+      <w:r>
+        <w:rPr>
+          <w:rFonts w:ascii="NeoSansIntel" w:hAnsi="NeoSansIntel" w:cs="NeoSansIntel"/>
+          <w:kern w:val="0"/>
+          <w:sz w:val="18"/>
+          <w:szCs w:val="18"/>
+        </w:rPr>
+        <w:t xml:space="preserve"> * a /2^32</w:t>
+      </w:r>
+    </w:p>
+    <w:p>
+      <w:pPr>
+        <w:autoSpaceDE w:val="0"/>
+        <w:autoSpaceDN w:val="0"/>
+        <w:adjustRightInd w:val="0"/>
+        <w:jc w:val="left"/>
+        <w:rPr>
+          <w:rFonts w:ascii="NeoSansIntel" w:hAnsi="NeoSansIntel" w:cs="NeoSansIntel"/>
+          <w:kern w:val="0"/>
+          <w:sz w:val="18"/>
+          <w:szCs w:val="18"/>
+        </w:rPr>
+      </w:pPr>
+      <w:r>
+        <w:rPr>
+          <w:rFonts w:ascii="NeoSansIntel" w:hAnsi="NeoSansIntel" w:cs="NeoSansIntel"/>
+          <w:kern w:val="0"/>
+          <w:sz w:val="18"/>
+          <w:szCs w:val="18"/>
+        </w:rPr>
+        <w:tab/>
+      </w:r>
+      <w:proofErr w:type="spellStart"/>
+      <w:r>
+        <w:rPr>
+          <w:rFonts w:ascii="NeoSansIntel" w:hAnsi="NeoSansIntel" w:cs="NeoSansIntel"/>
+          <w:kern w:val="0"/>
+          <w:sz w:val="18"/>
+          <w:szCs w:val="18"/>
+        </w:rPr>
+        <w:t>mul</w:t>
+      </w:r>
+      <w:proofErr w:type="spellEnd"/>
+      <w:r>
+        <w:rPr>
+          <w:rFonts w:ascii="NeoSansIntel" w:hAnsi="NeoSansIntel" w:cs="NeoSansIntel"/>
+          <w:kern w:val="0"/>
+          <w:sz w:val="18"/>
+          <w:szCs w:val="18"/>
+        </w:rPr>
+        <w:tab/>
+        <w:t>DWORD PTR _a$[esp-4]</w:t>
+      </w:r>
+    </w:p>
+    <w:p>
+      <w:pPr>
+        <w:autoSpaceDE w:val="0"/>
+        <w:autoSpaceDN w:val="0"/>
+        <w:adjustRightInd w:val="0"/>
+        <w:jc w:val="left"/>
+        <w:rPr>
+          <w:rFonts w:ascii="NeoSansIntel" w:hAnsi="NeoSansIntel" w:cs="NeoSansIntel"/>
+          <w:kern w:val="0"/>
+          <w:sz w:val="18"/>
+          <w:szCs w:val="18"/>
+        </w:rPr>
+      </w:pPr>
+    </w:p>
+    <w:p>
+      <w:pPr>
+        <w:autoSpaceDE w:val="0"/>
+        <w:autoSpaceDN w:val="0"/>
+        <w:adjustRightInd w:val="0"/>
+        <w:jc w:val="left"/>
+        <w:rPr>
+          <w:rFonts w:ascii="NeoSansIntel" w:hAnsi="NeoSansIntel" w:cs="NeoSansIntel"/>
+          <w:kern w:val="0"/>
+          <w:sz w:val="18"/>
+          <w:szCs w:val="18"/>
+        </w:rPr>
+      </w:pPr>
+      <w:r>
+        <w:rPr>
+          <w:rFonts w:ascii="NeoSansIntel" w:hAnsi="NeoSansIntel" w:cs="NeoSansIntel"/>
+          <w:kern w:val="0"/>
+          <w:sz w:val="18"/>
+          <w:szCs w:val="18"/>
+        </w:rPr>
+        <w:tab/>
+        <w:t>//EDX =0x</w:t>
+      </w:r>
+      <w:r>
+        <w:rPr>
+          <w:rFonts w:ascii="NeoSansIntel" w:hAnsi="NeoSansIntel" w:cs="NeoSansIntel"/>
+          <w:kern w:val="0"/>
+          <w:sz w:val="18"/>
+          <w:szCs w:val="18"/>
+        </w:rPr>
+        <w:t>aaaaaaab</w:t>
+      </w:r>
+      <w:r>
+        <w:rPr>
+          <w:rFonts w:ascii="NeoSansIntel" w:hAnsi="NeoSansIntel" w:cs="NeoSansIntel"/>
+          <w:kern w:val="0"/>
+          <w:sz w:val="18"/>
+          <w:szCs w:val="18"/>
+        </w:rPr>
+        <w:t xml:space="preserve"> * a /2^32</w:t>
+      </w:r>
+      <w:r>
+        <w:rPr>
+          <w:rFonts w:ascii="NeoSansIntel" w:hAnsi="NeoSansIntel" w:cs="NeoSansIntel"/>
+          <w:kern w:val="0"/>
+          <w:sz w:val="18"/>
+          <w:szCs w:val="18"/>
+        </w:rPr>
+        <w:t>/2</w:t>
+      </w:r>
+    </w:p>
+    <w:p>
+      <w:pPr>
+        <w:autoSpaceDE w:val="0"/>
+        <w:autoSpaceDN w:val="0"/>
+        <w:adjustRightInd w:val="0"/>
+        <w:jc w:val="left"/>
+        <w:rPr>
+          <w:rFonts w:ascii="NeoSansIntel" w:hAnsi="NeoSansIntel" w:cs="NeoSansIntel"/>
+          <w:kern w:val="0"/>
+          <w:sz w:val="18"/>
+          <w:szCs w:val="18"/>
+        </w:rPr>
+      </w:pPr>
+      <w:r>
+        <w:rPr>
+          <w:rFonts w:ascii="NeoSansIntel" w:hAnsi="NeoSansIntel" w:cs="NeoSansIntel"/>
+          <w:kern w:val="0"/>
+          <w:sz w:val="18"/>
+          <w:szCs w:val="18"/>
+        </w:rPr>
+        <w:tab/>
+      </w:r>
+      <w:r>
+        <w:rPr>
+          <w:rFonts w:ascii="NeoSansIntel" w:hAnsi="NeoSansIntel" w:cs="NeoSansIntel"/>
+          <w:kern w:val="0"/>
+          <w:sz w:val="18"/>
+          <w:szCs w:val="18"/>
+        </w:rPr>
+        <w:tab/>
+        <w:t>=0x</w:t>
+      </w:r>
+      <w:r>
+        <w:rPr>
+          <w:rFonts w:ascii="NeoSansIntel" w:hAnsi="NeoSansIntel" w:cs="NeoSansIntel"/>
+          <w:kern w:val="0"/>
+          <w:sz w:val="18"/>
+          <w:szCs w:val="18"/>
+        </w:rPr>
+        <w:t>aaaaaaab</w:t>
+      </w:r>
+      <w:r>
+        <w:rPr>
+          <w:rFonts w:ascii="NeoSansIntel" w:hAnsi="NeoSansIntel" w:cs="NeoSansIntel"/>
+          <w:kern w:val="0"/>
+          <w:sz w:val="18"/>
+          <w:szCs w:val="18"/>
+        </w:rPr>
+        <w:t xml:space="preserve"> * a /2^33</w:t>
+      </w:r>
+    </w:p>
+    <w:p>
+      <w:pPr>
+        <w:autoSpaceDE w:val="0"/>
+        <w:autoSpaceDN w:val="0"/>
+        <w:adjustRightInd w:val="0"/>
+        <w:jc w:val="left"/>
+        <w:rPr>
+          <w:rFonts w:ascii="NeoSansIntel" w:hAnsi="NeoSansIntel" w:cs="NeoSansIntel"/>
+          <w:kern w:val="0"/>
+          <w:sz w:val="18"/>
+          <w:szCs w:val="18"/>
+        </w:rPr>
+      </w:pPr>
+      <w:r>
+        <w:rPr>
+          <w:rFonts w:ascii="NeoSansIntel" w:hAnsi="NeoSansIntel" w:cs="NeoSansIntel"/>
+          <w:kern w:val="0"/>
+          <w:sz w:val="18"/>
+          <w:szCs w:val="18"/>
+        </w:rPr>
+        <w:tab/>
+      </w:r>
+      <w:proofErr w:type="spellStart"/>
+      <w:r>
+        <w:rPr>
+          <w:rFonts w:ascii="NeoSansIntel" w:hAnsi="NeoSansIntel" w:cs="NeoSansIntel"/>
+          <w:kern w:val="0"/>
+          <w:sz w:val="18"/>
+          <w:szCs w:val="18"/>
+        </w:rPr>
+        <w:t>shr</w:t>
+      </w:r>
+      <w:proofErr w:type="spellEnd"/>
+      <w:r>
+        <w:rPr>
+          <w:rFonts w:ascii="NeoSansIntel" w:hAnsi="NeoSansIntel" w:cs="NeoSansIntel"/>
+          <w:kern w:val="0"/>
+          <w:sz w:val="18"/>
+          <w:szCs w:val="18"/>
+        </w:rPr>
+        <w:tab/>
+      </w:r>
+      <w:proofErr w:type="spellStart"/>
+      <w:r>
+        <w:rPr>
+          <w:rFonts w:ascii="NeoSansIntel" w:hAnsi="NeoSansIntel" w:cs="NeoSansIntel"/>
+          <w:kern w:val="0"/>
+          <w:sz w:val="18"/>
+          <w:szCs w:val="18"/>
+        </w:rPr>
+        <w:t>edx</w:t>
+      </w:r>
+      <w:proofErr w:type="spellEnd"/>
+      <w:r>
+        <w:rPr>
+          <w:rFonts w:ascii="NeoSansIntel" w:hAnsi="NeoSansIntel" w:cs="NeoSansIntel"/>
+          <w:kern w:val="0"/>
+          <w:sz w:val="18"/>
+          <w:szCs w:val="18"/>
+        </w:rPr>
+        <w:t>, 1</w:t>
+      </w:r>
+    </w:p>
+    <w:p>
+      <w:pPr>
+        <w:autoSpaceDE w:val="0"/>
+        <w:autoSpaceDN w:val="0"/>
+        <w:adjustRightInd w:val="0"/>
+        <w:jc w:val="left"/>
+        <w:rPr>
+          <w:rFonts w:ascii="NeoSansIntel" w:hAnsi="NeoSansIntel" w:cs="NeoSansIntel"/>
           <w:kern w:val="0"/>
           <w:sz w:val="18"/>
           <w:szCs w:val="18"/>
@@ -33468,471 +33800,6 @@
         <w:tab/>
         <w:t>//</w:t>
       </w:r>
-      <w:proofErr w:type="gramStart"/>
-      <w:r>
-        <w:rPr>
-          <w:rFonts w:ascii="NeoSansIntel" w:hAnsi="NeoSansIntel" w:cs="NeoSansIntel"/>
-          <w:kern w:val="0"/>
-          <w:sz w:val="18"/>
-          <w:szCs w:val="18"/>
-        </w:rPr>
-        <w:t>EDX:EAX</w:t>
-      </w:r>
-      <w:proofErr w:type="gramEnd"/>
-      <w:r>
-        <w:rPr>
-          <w:rFonts w:ascii="NeoSansIntel" w:hAnsi="NeoSansIntel" w:cs="NeoSansIntel"/>
-          <w:kern w:val="0"/>
-          <w:sz w:val="18"/>
-          <w:szCs w:val="18"/>
-        </w:rPr>
-        <w:t xml:space="preserve"> = 0x</w:t>
-      </w:r>
-      <w:r>
-        <w:rPr>
-          <w:rFonts w:ascii="NeoSansIntel" w:hAnsi="NeoSansIntel" w:cs="NeoSansIntel"/>
-          <w:kern w:val="0"/>
-          <w:sz w:val="18"/>
-          <w:szCs w:val="18"/>
-        </w:rPr>
-        <w:t>aaaaaaab</w:t>
-      </w:r>
-      <w:r>
-        <w:rPr>
-          <w:rFonts w:ascii="NeoSansIntel" w:hAnsi="NeoSansIntel" w:cs="NeoSansIntel"/>
-          <w:kern w:val="0"/>
-          <w:sz w:val="18"/>
-          <w:szCs w:val="18"/>
-        </w:rPr>
-        <w:t xml:space="preserve"> * a</w:t>
-      </w:r>
-    </w:p>
-    <w:p>
-      <w:pPr>
-        <w:autoSpaceDE w:val="0"/>
-        <w:autoSpaceDN w:val="0"/>
-        <w:adjustRightInd w:val="0"/>
-        <w:jc w:val="left"/>
-        <w:rPr>
-          <w:rFonts w:ascii="NeoSansIntel" w:hAnsi="NeoSansIntel" w:cs="NeoSansIntel"/>
-          <w:kern w:val="0"/>
-          <w:sz w:val="18"/>
-          <w:szCs w:val="18"/>
-        </w:rPr>
-      </w:pPr>
-      <w:r>
-        <w:rPr>
-          <w:rFonts w:ascii="NeoSansIntel" w:hAnsi="NeoSansIntel" w:cs="NeoSansIntel"/>
-          <w:kern w:val="0"/>
-          <w:sz w:val="18"/>
-          <w:szCs w:val="18"/>
-        </w:rPr>
-        <w:tab/>
-        <w:t>//EDX=</w:t>
-      </w:r>
-      <w:r>
-        <w:rPr>
-          <w:rFonts w:ascii="NeoSansIntel" w:hAnsi="NeoSansIntel" w:cs="NeoSansIntel"/>
-          <w:kern w:val="0"/>
-          <w:sz w:val="18"/>
-          <w:szCs w:val="18"/>
-        </w:rPr>
-        <w:t xml:space="preserve"> </w:t>
-      </w:r>
-      <w:proofErr w:type="gramStart"/>
-      <w:r>
-        <w:rPr>
-          <w:rFonts w:ascii="NeoSansIntel" w:hAnsi="NeoSansIntel" w:cs="NeoSansIntel"/>
-          <w:kern w:val="0"/>
-          <w:sz w:val="18"/>
-          <w:szCs w:val="18"/>
-        </w:rPr>
-        <w:t>EDX:EAX</w:t>
-      </w:r>
-      <w:proofErr w:type="gramEnd"/>
-      <w:r>
-        <w:rPr>
-          <w:rFonts w:ascii="NeoSansIntel" w:hAnsi="NeoSansIntel" w:cs="NeoSansIntel"/>
-          <w:kern w:val="0"/>
-          <w:sz w:val="18"/>
-          <w:szCs w:val="18"/>
-        </w:rPr>
-        <w:t>/2^32 =</w:t>
-      </w:r>
-      <w:r>
-        <w:rPr>
-          <w:rFonts w:ascii="NeoSansIntel" w:hAnsi="NeoSansIntel" w:cs="NeoSansIntel"/>
-          <w:kern w:val="0"/>
-          <w:sz w:val="18"/>
-          <w:szCs w:val="18"/>
-        </w:rPr>
-        <w:t xml:space="preserve"> </w:t>
-      </w:r>
-      <w:r>
-        <w:rPr>
-          <w:rFonts w:ascii="NeoSansIntel" w:hAnsi="NeoSansIntel" w:cs="NeoSansIntel"/>
-          <w:kern w:val="0"/>
-          <w:sz w:val="18"/>
-          <w:szCs w:val="18"/>
-        </w:rPr>
-        <w:t>EDX:EAX</w:t>
-      </w:r>
-      <w:r>
-        <w:rPr>
-          <w:rFonts w:ascii="NeoSansIntel" w:hAnsi="NeoSansIntel" w:cs="NeoSansIntel"/>
-          <w:kern w:val="0"/>
-          <w:sz w:val="18"/>
-          <w:szCs w:val="18"/>
-        </w:rPr>
-        <w:t>&gt;&gt;32</w:t>
-      </w:r>
-    </w:p>
-    <w:p>
-      <w:pPr>
-        <w:autoSpaceDE w:val="0"/>
-        <w:autoSpaceDN w:val="0"/>
-        <w:adjustRightInd w:val="0"/>
-        <w:jc w:val="left"/>
-        <w:rPr>
-          <w:rFonts w:ascii="NeoSansIntel" w:hAnsi="NeoSansIntel" w:cs="NeoSansIntel" w:hint="eastAsia"/>
-          <w:kern w:val="0"/>
-          <w:sz w:val="18"/>
-          <w:szCs w:val="18"/>
-        </w:rPr>
-      </w:pPr>
-      <w:r>
-        <w:rPr>
-          <w:rFonts w:ascii="NeoSansIntel" w:hAnsi="NeoSansIntel" w:cs="NeoSansIntel"/>
-          <w:kern w:val="0"/>
-          <w:sz w:val="18"/>
-          <w:szCs w:val="18"/>
-        </w:rPr>
-        <w:tab/>
-        <w:t>//EDX =</w:t>
-      </w:r>
-      <w:r>
-        <w:rPr>
-          <w:rFonts w:ascii="NeoSansIntel" w:hAnsi="NeoSansIntel" w:cs="NeoSansIntel"/>
-          <w:kern w:val="0"/>
-          <w:sz w:val="18"/>
-          <w:szCs w:val="18"/>
-        </w:rPr>
-        <w:t>0x</w:t>
-      </w:r>
-      <w:r>
-        <w:rPr>
-          <w:rFonts w:ascii="NeoSansIntel" w:hAnsi="NeoSansIntel" w:cs="NeoSansIntel"/>
-          <w:kern w:val="0"/>
-          <w:sz w:val="18"/>
-          <w:szCs w:val="18"/>
-        </w:rPr>
-        <w:t>aaaaaaab</w:t>
-      </w:r>
-      <w:r>
-        <w:rPr>
-          <w:rFonts w:ascii="NeoSansIntel" w:hAnsi="NeoSansIntel" w:cs="NeoSansIntel"/>
-          <w:kern w:val="0"/>
-          <w:sz w:val="18"/>
-          <w:szCs w:val="18"/>
-        </w:rPr>
-        <w:t xml:space="preserve"> * a</w:t>
-      </w:r>
-      <w:r>
-        <w:rPr>
-          <w:rFonts w:ascii="NeoSansIntel" w:hAnsi="NeoSansIntel" w:cs="NeoSansIntel"/>
-          <w:kern w:val="0"/>
-          <w:sz w:val="18"/>
-          <w:szCs w:val="18"/>
-        </w:rPr>
-        <w:t xml:space="preserve"> /2^32</w:t>
-      </w:r>
-    </w:p>
-    <w:p>
-      <w:pPr>
-        <w:autoSpaceDE w:val="0"/>
-        <w:autoSpaceDN w:val="0"/>
-        <w:adjustRightInd w:val="0"/>
-        <w:jc w:val="left"/>
-        <w:rPr>
-          <w:rFonts w:ascii="NeoSansIntel" w:hAnsi="NeoSansIntel" w:cs="NeoSansIntel"/>
-          <w:kern w:val="0"/>
-          <w:sz w:val="18"/>
-          <w:szCs w:val="18"/>
-        </w:rPr>
-      </w:pPr>
-      <w:r>
-        <w:rPr>
-          <w:rFonts w:ascii="NeoSansIntel" w:hAnsi="NeoSansIntel" w:cs="NeoSansIntel"/>
-          <w:kern w:val="0"/>
-          <w:sz w:val="18"/>
-          <w:szCs w:val="18"/>
-        </w:rPr>
-        <w:tab/>
-      </w:r>
-      <w:proofErr w:type="spellStart"/>
-      <w:r>
-        <w:rPr>
-          <w:rFonts w:ascii="NeoSansIntel" w:hAnsi="NeoSansIntel" w:cs="NeoSansIntel"/>
-          <w:kern w:val="0"/>
-          <w:sz w:val="18"/>
-          <w:szCs w:val="18"/>
-        </w:rPr>
-        <w:t>mul</w:t>
-      </w:r>
-      <w:proofErr w:type="spellEnd"/>
-      <w:r>
-        <w:rPr>
-          <w:rFonts w:ascii="NeoSansIntel" w:hAnsi="NeoSansIntel" w:cs="NeoSansIntel"/>
-          <w:kern w:val="0"/>
-          <w:sz w:val="18"/>
-          <w:szCs w:val="18"/>
-        </w:rPr>
-        <w:tab/>
-        <w:t>DWORD PTR _a$[esp-4]</w:t>
-      </w:r>
-    </w:p>
-    <w:p>
-      <w:pPr>
-        <w:autoSpaceDE w:val="0"/>
-        <w:autoSpaceDN w:val="0"/>
-        <w:adjustRightInd w:val="0"/>
-        <w:jc w:val="left"/>
-        <w:rPr>
-          <w:rFonts w:ascii="NeoSansIntel" w:hAnsi="NeoSansIntel" w:cs="NeoSansIntel"/>
-          <w:kern w:val="0"/>
-          <w:sz w:val="18"/>
-          <w:szCs w:val="18"/>
-        </w:rPr>
-      </w:pPr>
-    </w:p>
-    <w:p>
-      <w:pPr>
-        <w:autoSpaceDE w:val="0"/>
-        <w:autoSpaceDN w:val="0"/>
-        <w:adjustRightInd w:val="0"/>
-        <w:jc w:val="left"/>
-        <w:rPr>
-          <w:rFonts w:ascii="NeoSansIntel" w:hAnsi="NeoSansIntel" w:cs="NeoSansIntel"/>
-          <w:kern w:val="0"/>
-          <w:sz w:val="18"/>
-          <w:szCs w:val="18"/>
-        </w:rPr>
-      </w:pPr>
-      <w:r>
-        <w:rPr>
-          <w:rFonts w:ascii="NeoSansIntel" w:hAnsi="NeoSansIntel" w:cs="NeoSansIntel"/>
-          <w:kern w:val="0"/>
-          <w:sz w:val="18"/>
-          <w:szCs w:val="18"/>
-        </w:rPr>
-        <w:tab/>
-      </w:r>
-      <w:r>
-        <w:rPr>
-          <w:rFonts w:ascii="NeoSansIntel" w:hAnsi="NeoSansIntel" w:cs="NeoSansIntel"/>
-          <w:kern w:val="0"/>
-          <w:sz w:val="18"/>
-          <w:szCs w:val="18"/>
-        </w:rPr>
-        <w:t>//EDX =0x</w:t>
-      </w:r>
-      <w:r>
-        <w:rPr>
-          <w:rFonts w:ascii="NeoSansIntel" w:hAnsi="NeoSansIntel" w:cs="NeoSansIntel"/>
-          <w:kern w:val="0"/>
-          <w:sz w:val="18"/>
-          <w:szCs w:val="18"/>
-        </w:rPr>
-        <w:t>aaaaaaab</w:t>
-      </w:r>
-      <w:r>
-        <w:rPr>
-          <w:rFonts w:ascii="NeoSansIntel" w:hAnsi="NeoSansIntel" w:cs="NeoSansIntel"/>
-          <w:kern w:val="0"/>
-          <w:sz w:val="18"/>
-          <w:szCs w:val="18"/>
-        </w:rPr>
-        <w:t xml:space="preserve"> * a /2^32</w:t>
-      </w:r>
-      <w:r>
-        <w:rPr>
-          <w:rFonts w:ascii="NeoSansIntel" w:hAnsi="NeoSansIntel" w:cs="NeoSansIntel"/>
-          <w:kern w:val="0"/>
-          <w:sz w:val="18"/>
-          <w:szCs w:val="18"/>
-        </w:rPr>
-        <w:t>/2</w:t>
-      </w:r>
-    </w:p>
-    <w:p>
-      <w:pPr>
-        <w:autoSpaceDE w:val="0"/>
-        <w:autoSpaceDN w:val="0"/>
-        <w:adjustRightInd w:val="0"/>
-        <w:jc w:val="left"/>
-        <w:rPr>
-          <w:rFonts w:ascii="NeoSansIntel" w:hAnsi="NeoSansIntel" w:cs="NeoSansIntel" w:hint="eastAsia"/>
-          <w:kern w:val="0"/>
-          <w:sz w:val="18"/>
-          <w:szCs w:val="18"/>
-        </w:rPr>
-      </w:pPr>
-      <w:r>
-        <w:rPr>
-          <w:rFonts w:ascii="NeoSansIntel" w:hAnsi="NeoSansIntel" w:cs="NeoSansIntel"/>
-          <w:kern w:val="0"/>
-          <w:sz w:val="18"/>
-          <w:szCs w:val="18"/>
-        </w:rPr>
-        <w:tab/>
-      </w:r>
-      <w:r>
-        <w:rPr>
-          <w:rFonts w:ascii="NeoSansIntel" w:hAnsi="NeoSansIntel" w:cs="NeoSansIntel"/>
-          <w:kern w:val="0"/>
-          <w:sz w:val="18"/>
-          <w:szCs w:val="18"/>
-        </w:rPr>
-        <w:tab/>
-        <w:t>=</w:t>
-      </w:r>
-      <w:r>
-        <w:rPr>
-          <w:rFonts w:ascii="NeoSansIntel" w:hAnsi="NeoSansIntel" w:cs="NeoSansIntel"/>
-          <w:kern w:val="0"/>
-          <w:sz w:val="18"/>
-          <w:szCs w:val="18"/>
-        </w:rPr>
-        <w:t>0x</w:t>
-      </w:r>
-      <w:r>
-        <w:rPr>
-          <w:rFonts w:ascii="NeoSansIntel" w:hAnsi="NeoSansIntel" w:cs="NeoSansIntel"/>
-          <w:kern w:val="0"/>
-          <w:sz w:val="18"/>
-          <w:szCs w:val="18"/>
-        </w:rPr>
-        <w:t>aaaaaaab</w:t>
-      </w:r>
-      <w:r>
-        <w:rPr>
-          <w:rFonts w:ascii="NeoSansIntel" w:hAnsi="NeoSansIntel" w:cs="NeoSansIntel"/>
-          <w:kern w:val="0"/>
-          <w:sz w:val="18"/>
-          <w:szCs w:val="18"/>
-        </w:rPr>
-        <w:t xml:space="preserve"> * a /2^3</w:t>
-      </w:r>
-      <w:r>
-        <w:rPr>
-          <w:rFonts w:ascii="NeoSansIntel" w:hAnsi="NeoSansIntel" w:cs="NeoSansIntel"/>
-          <w:kern w:val="0"/>
-          <w:sz w:val="18"/>
-          <w:szCs w:val="18"/>
-        </w:rPr>
-        <w:t>3</w:t>
-      </w:r>
-    </w:p>
-    <w:p>
-      <w:pPr>
-        <w:autoSpaceDE w:val="0"/>
-        <w:autoSpaceDN w:val="0"/>
-        <w:adjustRightInd w:val="0"/>
-        <w:jc w:val="left"/>
-        <w:rPr>
-          <w:rFonts w:ascii="NeoSansIntel" w:hAnsi="NeoSansIntel" w:cs="NeoSansIntel"/>
-          <w:kern w:val="0"/>
-          <w:sz w:val="18"/>
-          <w:szCs w:val="18"/>
-        </w:rPr>
-      </w:pPr>
-      <w:r>
-        <w:rPr>
-          <w:rFonts w:ascii="NeoSansIntel" w:hAnsi="NeoSansIntel" w:cs="NeoSansIntel"/>
-          <w:kern w:val="0"/>
-          <w:sz w:val="18"/>
-          <w:szCs w:val="18"/>
-        </w:rPr>
-        <w:tab/>
-      </w:r>
-      <w:proofErr w:type="spellStart"/>
-      <w:r>
-        <w:rPr>
-          <w:rFonts w:ascii="NeoSansIntel" w:hAnsi="NeoSansIntel" w:cs="NeoSansIntel"/>
-          <w:kern w:val="0"/>
-          <w:sz w:val="18"/>
-          <w:szCs w:val="18"/>
-        </w:rPr>
-        <w:t>shr</w:t>
-      </w:r>
-      <w:proofErr w:type="spellEnd"/>
-      <w:r>
-        <w:rPr>
-          <w:rFonts w:ascii="NeoSansIntel" w:hAnsi="NeoSansIntel" w:cs="NeoSansIntel"/>
-          <w:kern w:val="0"/>
-          <w:sz w:val="18"/>
-          <w:szCs w:val="18"/>
-        </w:rPr>
-        <w:tab/>
-      </w:r>
-      <w:proofErr w:type="spellStart"/>
-      <w:r>
-        <w:rPr>
-          <w:rFonts w:ascii="NeoSansIntel" w:hAnsi="NeoSansIntel" w:cs="NeoSansIntel"/>
-          <w:kern w:val="0"/>
-          <w:sz w:val="18"/>
-          <w:szCs w:val="18"/>
-        </w:rPr>
-        <w:t>edx</w:t>
-      </w:r>
-      <w:proofErr w:type="spellEnd"/>
-      <w:r>
-        <w:rPr>
-          <w:rFonts w:ascii="NeoSansIntel" w:hAnsi="NeoSansIntel" w:cs="NeoSansIntel"/>
-          <w:kern w:val="0"/>
-          <w:sz w:val="18"/>
-          <w:szCs w:val="18"/>
-        </w:rPr>
-        <w:t>, 1</w:t>
-      </w:r>
-    </w:p>
-    <w:p>
-      <w:pPr>
-        <w:autoSpaceDE w:val="0"/>
-        <w:autoSpaceDN w:val="0"/>
-        <w:adjustRightInd w:val="0"/>
-        <w:jc w:val="left"/>
-        <w:rPr>
-          <w:rFonts w:ascii="NeoSansIntel" w:hAnsi="NeoSansIntel" w:cs="NeoSansIntel" w:hint="eastAsia"/>
-          <w:kern w:val="0"/>
-          <w:sz w:val="18"/>
-          <w:szCs w:val="18"/>
-        </w:rPr>
-      </w:pPr>
-    </w:p>
-    <w:p>
-      <w:pPr>
-        <w:autoSpaceDE w:val="0"/>
-        <w:autoSpaceDN w:val="0"/>
-        <w:adjustRightInd w:val="0"/>
-        <w:jc w:val="left"/>
-        <w:rPr>
-          <w:rFonts w:ascii="NeoSansIntel" w:hAnsi="NeoSansIntel" w:cs="NeoSansIntel" w:hint="eastAsia"/>
-          <w:kern w:val="0"/>
-          <w:sz w:val="18"/>
-          <w:szCs w:val="18"/>
-        </w:rPr>
-      </w:pPr>
-      <w:r>
-        <w:rPr>
-          <w:rFonts w:ascii="NeoSansIntel" w:hAnsi="NeoSansIntel" w:cs="NeoSansIntel"/>
-          <w:kern w:val="0"/>
-          <w:sz w:val="18"/>
-          <w:szCs w:val="18"/>
-        </w:rPr>
-        <w:tab/>
-        <w:t>//</w:t>
-      </w:r>
       <w:r>
         <w:rPr>
           <w:rFonts w:ascii="NeoSansIntel" w:hAnsi="NeoSansIntel" w:cs="NeoSansIntel" w:hint="eastAsia"/>
@@ -34097,7 +33964,6 @@
           <w:szCs w:val="18"/>
         </w:rPr>
       </w:pPr>
-      <w:proofErr w:type="gramStart"/>
       <w:r>
         <w:rPr>
           <w:rFonts w:ascii="NeoSansIntel" w:hAnsi="NeoSansIntel" w:cs="NeoSansIntel"/>
@@ -34115,17 +33981,7 @@
           <w:sz w:val="18"/>
           <w:szCs w:val="18"/>
         </w:rPr>
-        <w:t>f</w:t>
-      </w:r>
-      <w:proofErr w:type="gramEnd"/>
-      <w:r>
-        <w:rPr>
-          <w:rFonts w:ascii="NeoSansIntel" w:hAnsi="NeoSansIntel" w:cs="NeoSansIntel"/>
-          <w:kern w:val="0"/>
-          <w:sz w:val="18"/>
-          <w:szCs w:val="18"/>
-        </w:rPr>
-        <w:t>_unsigned</w:t>
+        <w:t>f_unsigned</w:t>
       </w:r>
       <w:proofErr w:type="spellEnd"/>
       <w:r>
@@ -34299,7 +34155,7 @@
         <w:adjustRightInd w:val="0"/>
         <w:jc w:val="left"/>
         <w:rPr>
-          <w:rFonts w:ascii="NeoSansIntel" w:hAnsi="NeoSansIntel" w:cs="NeoSansIntel" w:hint="eastAsia"/>
+          <w:rFonts w:ascii="NeoSansIntel" w:hAnsi="NeoSansIntel" w:cs="NeoSansIntel"/>
           <w:kern w:val="0"/>
           <w:sz w:val="18"/>
           <w:szCs w:val="18"/>
@@ -34582,16 +34438,7 @@
                 <w:sz w:val="18"/>
                 <w:szCs w:val="18"/>
               </w:rPr>
-              <m:t>input</m:t>
-            </m:r>
-            <m:r>
-              <w:rPr>
-                <w:rFonts w:ascii="Cambria Math" w:hAnsi="Cambria Math" w:cs="NeoSansIntel"/>
-                <w:kern w:val="0"/>
-                <w:sz w:val="18"/>
-                <w:szCs w:val="18"/>
-              </w:rPr>
-              <m:t>*M</m:t>
+              <m:t>input*M</m:t>
             </m:r>
           </m:num>
           <m:den>
@@ -34641,7 +34488,7 @@
         <w:adjustRightInd w:val="0"/>
         <w:jc w:val="left"/>
         <w:rPr>
-          <w:rFonts w:ascii="NeoSansIntel" w:hAnsi="NeoSansIntel" w:cs="NeoSansIntel" w:hint="eastAsia"/>
+          <w:rFonts w:ascii="NeoSansIntel" w:hAnsi="NeoSansIntel" w:cs="NeoSansIntel"/>
           <w:kern w:val="0"/>
           <w:sz w:val="18"/>
           <w:szCs w:val="18"/>
@@ -34763,33 +34610,15 @@
         </w:rPr>
         <w:t>有符号</w:t>
       </w:r>
-      <w:r>
-        <w:rPr>
-          <w:rFonts w:ascii="NeoSansIntel" w:hAnsi="NeoSansIntel" w:cs="NeoSansIntel" w:hint="eastAsia"/>
-          <w:kern w:val="0"/>
-          <w:sz w:val="18"/>
-          <w:szCs w:val="18"/>
-        </w:rPr>
-        <w:t>+</w:t>
-      </w:r>
-      <w:r>
-        <w:rPr>
-          <w:rFonts w:ascii="NeoSansIntel" w:hAnsi="NeoSansIntel" w:cs="NeoSansIntel" w:hint="eastAsia"/>
-          <w:kern w:val="0"/>
-          <w:sz w:val="18"/>
-          <w:szCs w:val="18"/>
-        </w:rPr>
-        <w:t>无符号</w:t>
-      </w:r>
-    </w:p>
-    <w:p>
-      <w:pPr>
-        <w:autoSpaceDE w:val="0"/>
-        <w:autoSpaceDN w:val="0"/>
-        <w:adjustRightInd w:val="0"/>
-        <w:jc w:val="left"/>
-        <w:rPr>
-          <w:rFonts w:ascii="NeoSansIntel" w:hAnsi="NeoSansIntel" w:cs="NeoSansIntel" w:hint="eastAsia"/>
+    </w:p>
+    <w:p>
+      <w:pPr>
+        <w:autoSpaceDE w:val="0"/>
+        <w:autoSpaceDN w:val="0"/>
+        <w:adjustRightInd w:val="0"/>
+        <w:jc w:val="left"/>
+        <w:rPr>
+          <w:rFonts w:ascii="NeoSansIntel" w:hAnsi="NeoSansIntel" w:cs="NeoSansIntel"/>
           <w:kern w:val="0"/>
           <w:sz w:val="18"/>
           <w:szCs w:val="18"/>
@@ -34857,16 +34686,7 @@
                     <w:sz w:val="18"/>
                     <w:szCs w:val="18"/>
                   </w:rPr>
-                  <m:t>3</m:t>
-                </m:r>
-                <m:r>
-                  <w:rPr>
-                    <w:rFonts w:ascii="Cambria Math" w:hAnsi="Cambria Math" w:cs="NeoSansIntel"/>
-                    <w:kern w:val="0"/>
-                    <w:sz w:val="18"/>
-                    <w:szCs w:val="18"/>
-                  </w:rPr>
-                  <m:t>3</m:t>
+                  <m:t>33</m:t>
                 </m:r>
               </m:sup>
             </m:sSup>
@@ -34916,6 +34736,15 @@
       </w:r>
       <w:r>
         <w:rPr>
+          <w:rFonts w:ascii="NeoSansIntel" w:hAnsi="NeoSansIntel" w:cs="NeoSansIntel"/>
+          <w:kern w:val="0"/>
+          <w:sz w:val="18"/>
+          <w:szCs w:val="18"/>
+        </w:rPr>
+        <w:tab/>
+      </w:r>
+      <w:r>
+        <w:rPr>
           <w:rFonts w:ascii="NeoSansIntel" w:hAnsi="NeoSansIntel" w:cs="NeoSansIntel" w:hint="eastAsia"/>
           <w:kern w:val="0"/>
           <w:sz w:val="18"/>
@@ -34941,20 +34770,6 @@
         </w:rPr>
         <w:t>无符号</w:t>
       </w:r>
-    </w:p>
-    <w:p>
-      <w:pPr>
-        <w:autoSpaceDE w:val="0"/>
-        <w:autoSpaceDN w:val="0"/>
-        <w:adjustRightInd w:val="0"/>
-        <w:jc w:val="left"/>
-        <w:rPr>
-          <w:rFonts w:ascii="NeoSansIntel" w:hAnsi="NeoSansIntel" w:cs="NeoSansIntel"/>
-          <w:kern w:val="0"/>
-          <w:sz w:val="18"/>
-          <w:szCs w:val="18"/>
-        </w:rPr>
-      </w:pPr>
       <w:r>
         <w:rPr>
           <w:rFonts w:ascii="NeoSansIntel" w:hAnsi="NeoSansIntel" w:cs="NeoSansIntel" w:hint="eastAsia"/>
@@ -34962,6 +34777,47 @@
           <w:sz w:val="18"/>
           <w:szCs w:val="18"/>
         </w:rPr>
+        <w:t xml:space="preserve"> +</w:t>
+      </w:r>
+      <w:r>
+        <w:rPr>
+          <w:rFonts w:ascii="NeoSansIntel" w:hAnsi="NeoSansIntel" w:cs="NeoSansIntel"/>
+          <w:kern w:val="0"/>
+          <w:sz w:val="18"/>
+          <w:szCs w:val="18"/>
+        </w:rPr>
+        <w:t xml:space="preserve"> </w:t>
+      </w:r>
+      <w:r>
+        <w:rPr>
+          <w:rFonts w:ascii="NeoSansIntel" w:hAnsi="NeoSansIntel" w:cs="NeoSansIntel" w:hint="eastAsia"/>
+          <w:kern w:val="0"/>
+          <w:sz w:val="18"/>
+          <w:szCs w:val="18"/>
+        </w:rPr>
+        <w:t>无符号</w:t>
+      </w:r>
+    </w:p>
+    <w:p>
+      <w:pPr>
+        <w:autoSpaceDE w:val="0"/>
+        <w:autoSpaceDN w:val="0"/>
+        <w:adjustRightInd w:val="0"/>
+        <w:jc w:val="left"/>
+        <w:rPr>
+          <w:rFonts w:ascii="NeoSansIntel" w:hAnsi="NeoSansIntel" w:cs="NeoSansIntel"/>
+          <w:kern w:val="0"/>
+          <w:sz w:val="18"/>
+          <w:szCs w:val="18"/>
+        </w:rPr>
+      </w:pPr>
+      <w:r>
+        <w:rPr>
+          <w:rFonts w:ascii="NeoSansIntel" w:hAnsi="NeoSansIntel" w:cs="NeoSansIntel" w:hint="eastAsia"/>
+          <w:kern w:val="0"/>
+          <w:sz w:val="18"/>
+          <w:szCs w:val="18"/>
+        </w:rPr>
         <w:t>M</w:t>
       </w:r>
       <w:r>
@@ -34991,17 +34847,15 @@
         </w:rPr>
         <w:t>魔法数字，魔术因子</w:t>
       </w:r>
-      <w:bookmarkStart w:id="0" w:name="_GoBack"/>
-      <w:bookmarkEnd w:id="0"/>
-    </w:p>
-    <w:p>
-      <w:pPr>
-        <w:autoSpaceDE w:val="0"/>
-        <w:autoSpaceDN w:val="0"/>
-        <w:adjustRightInd w:val="0"/>
-        <w:jc w:val="left"/>
-        <w:rPr>
-          <w:rFonts w:ascii="NeoSansIntel" w:hAnsi="NeoSansIntel" w:cs="NeoSansIntel" w:hint="eastAsia"/>
+    </w:p>
+    <w:p>
+      <w:pPr>
+        <w:autoSpaceDE w:val="0"/>
+        <w:autoSpaceDN w:val="0"/>
+        <w:adjustRightInd w:val="0"/>
+        <w:jc w:val="left"/>
+        <w:rPr>
+          <w:rFonts w:ascii="NeoSansIntel" w:hAnsi="NeoSansIntel" w:cs="NeoSansIntel"/>
           <w:kern w:val="0"/>
           <w:sz w:val="18"/>
           <w:szCs w:val="18"/>
@@ -35038,7 +34892,7 @@
         <w:adjustRightInd w:val="0"/>
         <w:jc w:val="left"/>
         <w:rPr>
-          <w:rFonts w:ascii="NeoSansIntel" w:hAnsi="NeoSansIntel" w:cs="NeoSansIntel" w:hint="eastAsia"/>
+          <w:rFonts w:ascii="NeoSansIntel" w:hAnsi="NeoSansIntel" w:cs="NeoSansIntel"/>
           <w:kern w:val="0"/>
           <w:sz w:val="18"/>
           <w:szCs w:val="18"/>
@@ -35134,7 +34988,7 @@
         <w:adjustRightInd w:val="0"/>
         <w:jc w:val="left"/>
         <w:rPr>
-          <w:rFonts w:ascii="NeoSansIntel" w:hAnsi="NeoSansIntel" w:cs="NeoSansIntel" w:hint="eastAsia"/>
+          <w:rFonts w:ascii="NeoSansIntel" w:hAnsi="NeoSansIntel" w:cs="NeoSansIntel"/>
           <w:kern w:val="0"/>
           <w:sz w:val="18"/>
           <w:szCs w:val="18"/>
@@ -35166,27 +35020,7 @@
           <w:sz w:val="18"/>
           <w:szCs w:val="18"/>
         </w:rPr>
-        <w:t>1</w:t>
-      </w:r>
-      <w:proofErr w:type="gramStart"/>
-      <w:r>
-        <w:rPr>
-          <w:rFonts w:ascii="NeoSansIntel" w:hAnsi="NeoSansIntel" w:cs="NeoSansIntel"/>
-          <w:kern w:val="0"/>
-          <w:sz w:val="18"/>
-          <w:szCs w:val="18"/>
-        </w:rPr>
-        <w:t>/(</w:t>
-      </w:r>
-      <w:proofErr w:type="gramEnd"/>
-      <w:r>
-        <w:rPr>
-          <w:rFonts w:ascii="NeoSansIntel" w:hAnsi="NeoSansIntel" w:cs="NeoSansIntel"/>
-          <w:kern w:val="0"/>
-          <w:sz w:val="18"/>
-          <w:szCs w:val="18"/>
-        </w:rPr>
-        <w:t>2^3</w:t>
+        <w:t>1/(2^3</w:t>
       </w:r>
       <w:r>
         <w:rPr>
@@ -35214,7 +35048,7 @@
         <w:adjustRightInd w:val="0"/>
         <w:jc w:val="left"/>
         <w:rPr>
-          <w:rFonts w:ascii="NeoSansIntel" w:hAnsi="NeoSansIntel" w:cs="NeoSansIntel" w:hint="eastAsia"/>
+          <w:rFonts w:ascii="NeoSansIntel" w:hAnsi="NeoSansIntel" w:cs="NeoSansIntel"/>
           <w:kern w:val="0"/>
           <w:sz w:val="18"/>
           <w:szCs w:val="18"/>
@@ -35252,31 +35086,20 @@
         <w:ind w:firstLine="420"/>
         <w:jc w:val="left"/>
         <w:rPr>
-          <w:rFonts w:ascii="NeoSansIntel" w:hAnsi="NeoSansIntel" w:cs="NeoSansIntel" w:hint="eastAsia"/>
-          <w:kern w:val="0"/>
-          <w:sz w:val="18"/>
-          <w:szCs w:val="18"/>
-        </w:rPr>
-      </w:pPr>
-      <w:proofErr w:type="gramStart"/>
-      <w:r>
-        <w:rPr>
-          <w:rFonts w:ascii="NeoSansIntel" w:hAnsi="NeoSansIntel" w:cs="NeoSansIntel"/>
-          <w:kern w:val="0"/>
-          <w:sz w:val="18"/>
-          <w:szCs w:val="18"/>
-        </w:rPr>
-        <w:t>EDX:EAX</w:t>
-      </w:r>
-      <w:proofErr w:type="gramEnd"/>
-      <w:r>
-        <w:rPr>
-          <w:rFonts w:ascii="NeoSansIntel" w:hAnsi="NeoSansIntel" w:cs="NeoSansIntel"/>
-          <w:kern w:val="0"/>
-          <w:sz w:val="18"/>
-          <w:szCs w:val="18"/>
-        </w:rPr>
-        <w:t xml:space="preserve"> := EAX</w:t>
+          <w:rFonts w:ascii="NeoSansIntel" w:hAnsi="NeoSansIntel" w:cs="NeoSansIntel"/>
+          <w:kern w:val="0"/>
+          <w:sz w:val="18"/>
+          <w:szCs w:val="18"/>
+        </w:rPr>
+      </w:pPr>
+      <w:r>
+        <w:rPr>
+          <w:rFonts w:ascii="NeoSansIntel" w:hAnsi="NeoSansIntel" w:cs="NeoSansIntel"/>
+          <w:kern w:val="0"/>
+          <w:sz w:val="18"/>
+          <w:szCs w:val="18"/>
+        </w:rPr>
+        <w:t>EDX:EAX := EAX</w:t>
       </w:r>
       <w:r>
         <w:rPr>
@@ -35333,7 +35156,7 @@
         <w:adjustRightInd w:val="0"/>
         <w:jc w:val="left"/>
         <w:rPr>
-          <w:rFonts w:ascii="NeoSansIntel" w:hAnsi="NeoSansIntel" w:cs="NeoSansIntel" w:hint="eastAsia"/>
+          <w:rFonts w:ascii="NeoSansIntel" w:hAnsi="NeoSansIntel" w:cs="NeoSansIntel"/>
           <w:kern w:val="0"/>
           <w:sz w:val="18"/>
           <w:szCs w:val="18"/>
@@ -35356,7 +35179,7 @@
         <w:adjustRightInd w:val="0"/>
         <w:jc w:val="left"/>
         <w:rPr>
-          <w:rFonts w:ascii="NeoSansIntel" w:hAnsi="NeoSansIntel" w:cs="NeoSansIntel" w:hint="eastAsia"/>
+          <w:rFonts w:ascii="NeoSansIntel" w:hAnsi="NeoSansIntel" w:cs="NeoSansIntel"/>
           <w:kern w:val="0"/>
           <w:sz w:val="18"/>
           <w:szCs w:val="18"/>
@@ -35370,35 +35193,7 @@
           <w:szCs w:val="18"/>
         </w:rPr>
         <w:tab/>
-      </w:r>
-      <w:r>
-        <w:rPr>
-          <w:rFonts w:ascii="NeoSansIntel" w:hAnsi="NeoSansIntel" w:cs="NeoSansIntel"/>
-          <w:kern w:val="0"/>
-          <w:sz w:val="18"/>
-          <w:szCs w:val="18"/>
-        </w:rPr>
-        <w:t>Unsigned multiply (</w:t>
-      </w:r>
-      <w:proofErr w:type="gramStart"/>
-      <w:r>
-        <w:rPr>
-          <w:rFonts w:ascii="NeoSansIntel" w:hAnsi="NeoSansIntel" w:cs="NeoSansIntel"/>
-          <w:kern w:val="0"/>
-          <w:sz w:val="18"/>
-          <w:szCs w:val="18"/>
-        </w:rPr>
-        <w:t>EDX:EAX</w:t>
-      </w:r>
-      <w:proofErr w:type="gramEnd"/>
-      <w:r>
-        <w:rPr>
-          <w:rFonts w:ascii="NeoSansIntel" w:hAnsi="NeoSansIntel" w:cs="NeoSansIntel"/>
-          <w:kern w:val="0"/>
-          <w:sz w:val="18"/>
-          <w:szCs w:val="18"/>
-        </w:rPr>
-        <w:t xml:space="preserve"> := EAX </w:t>
+        <w:t xml:space="preserve">Unsigned multiply (EDX:EAX := EAX </w:t>
       </w:r>
       <w:r>
         <w:rPr>
@@ -35480,7 +35275,6 @@
           <w:szCs w:val="18"/>
         </w:rPr>
       </w:pPr>
-      <w:proofErr w:type="gramStart"/>
       <w:r>
         <w:rPr>
           <w:rFonts w:ascii="NeoSansIntel" w:hAnsi="NeoSansIntel" w:cs="NeoSansIntel"/>
@@ -35498,17 +35292,7 @@
           <w:sz w:val="18"/>
           <w:szCs w:val="18"/>
         </w:rPr>
-        <w:t>f</w:t>
-      </w:r>
-      <w:proofErr w:type="gramEnd"/>
-      <w:r>
-        <w:rPr>
-          <w:rFonts w:ascii="NeoSansIntel" w:hAnsi="NeoSansIntel" w:cs="NeoSansIntel"/>
-          <w:kern w:val="0"/>
-          <w:sz w:val="18"/>
-          <w:szCs w:val="18"/>
-        </w:rPr>
-        <w:t>_signed</w:t>
+        <w:t>f_signed</w:t>
       </w:r>
       <w:proofErr w:type="spellEnd"/>
       <w:r>
@@ -35802,37 +35586,17 @@
           <w:sz w:val="18"/>
           <w:szCs w:val="18"/>
         </w:rPr>
-        <w:t>//</w:t>
-      </w:r>
-      <w:proofErr w:type="gramStart"/>
-      <w:r>
-        <w:rPr>
-          <w:rFonts w:ascii="NeoSansIntel" w:hAnsi="NeoSansIntel" w:cs="NeoSansIntel"/>
-          <w:kern w:val="0"/>
-          <w:sz w:val="18"/>
-          <w:szCs w:val="18"/>
-        </w:rPr>
-        <w:t>EDX:EAX</w:t>
-      </w:r>
-      <w:proofErr w:type="gramEnd"/>
-      <w:r>
-        <w:rPr>
-          <w:rFonts w:ascii="NeoSansIntel" w:hAnsi="NeoSansIntel" w:cs="NeoSansIntel"/>
-          <w:kern w:val="0"/>
-          <w:sz w:val="18"/>
-          <w:szCs w:val="18"/>
-        </w:rPr>
-        <w:t xml:space="preserve"> &gt;&gt;32</w:t>
-      </w:r>
-    </w:p>
-    <w:p>
-      <w:pPr>
-        <w:autoSpaceDE w:val="0"/>
-        <w:autoSpaceDN w:val="0"/>
-        <w:adjustRightInd w:val="0"/>
-        <w:jc w:val="left"/>
-        <w:rPr>
-          <w:rFonts w:ascii="NeoSansIntel" w:hAnsi="NeoSansIntel" w:cs="NeoSansIntel" w:hint="eastAsia"/>
+        <w:t>//EDX:EAX &gt;&gt;32</w:t>
+      </w:r>
+    </w:p>
+    <w:p>
+      <w:pPr>
+        <w:autoSpaceDE w:val="0"/>
+        <w:autoSpaceDN w:val="0"/>
+        <w:adjustRightInd w:val="0"/>
+        <w:jc w:val="left"/>
+        <w:rPr>
+          <w:rFonts w:ascii="NeoSansIntel" w:hAnsi="NeoSansIntel" w:cs="NeoSansIntel"/>
           <w:kern w:val="0"/>
           <w:sz w:val="18"/>
           <w:szCs w:val="18"/>
@@ -35978,7 +35742,7 @@
         <w:adjustRightInd w:val="0"/>
         <w:jc w:val="left"/>
         <w:rPr>
-          <w:rFonts w:ascii="NeoSansIntel" w:hAnsi="NeoSansIntel" w:cs="NeoSansIntel" w:hint="eastAsia"/>
+          <w:rFonts w:ascii="NeoSansIntel" w:hAnsi="NeoSansIntel" w:cs="NeoSansIntel"/>
           <w:kern w:val="0"/>
           <w:sz w:val="18"/>
           <w:szCs w:val="18"/>
@@ -36169,7 +35933,7 @@
         <w:adjustRightInd w:val="0"/>
         <w:jc w:val="left"/>
         <w:rPr>
-          <w:rFonts w:ascii="NeoSansIntel" w:hAnsi="NeoSansIntel" w:cs="NeoSansIntel" w:hint="eastAsia"/>
+          <w:rFonts w:ascii="NeoSansIntel" w:hAnsi="NeoSansIntel" w:cs="NeoSansIntel"/>
           <w:kern w:val="0"/>
           <w:sz w:val="18"/>
           <w:szCs w:val="18"/>
@@ -36357,7 +36121,6 @@
           <w:szCs w:val="18"/>
         </w:rPr>
       </w:pPr>
-      <w:proofErr w:type="gramStart"/>
       <w:r>
         <w:rPr>
           <w:rFonts w:ascii="NeoSansIntel" w:hAnsi="NeoSansIntel" w:cs="NeoSansIntel"/>
@@ -36375,17 +36138,7 @@
           <w:sz w:val="18"/>
           <w:szCs w:val="18"/>
         </w:rPr>
-        <w:t>f</w:t>
-      </w:r>
-      <w:proofErr w:type="gramEnd"/>
-      <w:r>
-        <w:rPr>
-          <w:rFonts w:ascii="NeoSansIntel" w:hAnsi="NeoSansIntel" w:cs="NeoSansIntel"/>
-          <w:kern w:val="0"/>
-          <w:sz w:val="18"/>
-          <w:szCs w:val="18"/>
-        </w:rPr>
-        <w:t>_signed</w:t>
+        <w:t>f_signed</w:t>
       </w:r>
       <w:proofErr w:type="spellEnd"/>
       <w:r>
@@ -36462,7 +36215,7 @@
         <w:adjustRightInd w:val="0"/>
         <w:jc w:val="left"/>
         <w:rPr>
-          <w:rFonts w:ascii="NeoSansIntel" w:hAnsi="NeoSansIntel" w:cs="NeoSansIntel" w:hint="eastAsia"/>
+          <w:rFonts w:ascii="NeoSansIntel" w:hAnsi="NeoSansIntel" w:cs="NeoSansIntel"/>
           <w:kern w:val="0"/>
           <w:sz w:val="18"/>
           <w:szCs w:val="18"/>
@@ -36486,6 +36239,5502 @@
         </w:rPr>
         <w:tab/>
         <w:t>ENDS</w:t>
+      </w:r>
+    </w:p>
+    <w:p>
+      <w:pPr>
+        <w:autoSpaceDE w:val="0"/>
+        <w:autoSpaceDN w:val="0"/>
+        <w:adjustRightInd w:val="0"/>
+        <w:jc w:val="left"/>
+        <w:rPr>
+          <w:rFonts w:ascii="NeoSansIntel" w:hAnsi="NeoSansIntel" w:cs="NeoSansIntel"/>
+          <w:kern w:val="0"/>
+          <w:sz w:val="18"/>
+          <w:szCs w:val="18"/>
+        </w:rPr>
+      </w:pPr>
+    </w:p>
+    <w:p>
+      <w:pPr>
+        <w:pStyle w:val="2"/>
+        <w:numPr>
+          <w:ilvl w:val="0"/>
+          <w:numId w:val="1"/>
+        </w:numPr>
+        <w:wordWrap w:val="0"/>
+        <w:rPr>
+          <w:rFonts w:ascii="微软雅黑" w:eastAsia="微软雅黑" w:hAnsi="微软雅黑"/>
+        </w:rPr>
+      </w:pPr>
+      <w:r>
+        <w:rPr>
+          <w:rFonts w:ascii="微软雅黑" w:eastAsia="微软雅黑" w:hAnsi="微软雅黑" w:hint="eastAsia"/>
+        </w:rPr>
+        <w:lastRenderedPageBreak/>
+        <w:t>经典程序剖析：</w:t>
+      </w:r>
+      <w:r>
+        <w:rPr>
+          <w:rFonts w:ascii="微软雅黑" w:eastAsia="微软雅黑" w:hAnsi="微软雅黑" w:hint="eastAsia"/>
+        </w:rPr>
+        <w:t>字符串转数字</w:t>
+      </w:r>
+    </w:p>
+    <w:p>
+      <w:r>
+        <w:rPr>
+          <w:noProof/>
+        </w:rPr>
+        <w:drawing>
+          <wp:inline distT="0" distB="0" distL="0" distR="0" wp14:anchorId="3E6B44A6" wp14:editId="627F1540">
+            <wp:extent cx="6410368" cy="3725109"/>
+            <wp:effectExtent l="0" t="0" r="0" b="8890"/>
+            <wp:docPr id="2" name="图片 2" descr="https://img.mianfeiwendang.com/pic/ad4484b20cf2d744353a48c59383e867e7ac4e54/1-678-png_6_0_0_0_0_959_678_959_678-959-0-0-959.jpg"/>
+            <wp:cNvGraphicFramePr>
+              <a:graphicFrameLocks xmlns:a="http://schemas.openxmlformats.org/drawingml/2006/main" noChangeAspect="1"/>
+            </wp:cNvGraphicFramePr>
+            <a:graphic xmlns:a="http://schemas.openxmlformats.org/drawingml/2006/main">
+              <a:graphicData uri="http://schemas.openxmlformats.org/drawingml/2006/picture">
+                <pic:pic xmlns:pic="http://schemas.openxmlformats.org/drawingml/2006/picture">
+                  <pic:nvPicPr>
+                    <pic:cNvPr id="0" name="Picture 2" descr="https://img.mianfeiwendang.com/pic/ad4484b20cf2d744353a48c59383e867e7ac4e54/1-678-png_6_0_0_0_0_959_678_959_678-959-0-0-959.jpg"/>
+                    <pic:cNvPicPr>
+                      <a:picLocks noChangeAspect="1" noChangeArrowheads="1"/>
+                    </pic:cNvPicPr>
+                  </pic:nvPicPr>
+                  <pic:blipFill rotWithShape="1">
+                    <a:blip r:embed="rId20">
+                      <a:extLst>
+                        <a:ext uri="{28A0092B-C50C-407E-A947-70E740481C1C}">
+                          <a14:useLocalDpi xmlns:a14="http://schemas.microsoft.com/office/drawing/2010/main" val="0"/>
+                        </a:ext>
+                      </a:extLst>
+                    </a:blip>
+                    <a:srcRect l="1670" t="7537" r="1834" b="13175"/>
+                    <a:stretch/>
+                  </pic:blipFill>
+                  <pic:spPr bwMode="auto">
+                    <a:xfrm>
+                      <a:off x="0" y="0"/>
+                      <a:ext cx="6412958" cy="3726614"/>
+                    </a:xfrm>
+                    <a:prstGeom prst="rect">
+                      <a:avLst/>
+                    </a:prstGeom>
+                    <a:noFill/>
+                    <a:ln>
+                      <a:noFill/>
+                    </a:ln>
+                    <a:extLst>
+                      <a:ext uri="{53640926-AAD7-44D8-BBD7-CCE9431645EC}">
+                        <a14:shadowObscured xmlns:a14="http://schemas.microsoft.com/office/drawing/2010/main"/>
+                      </a:ext>
+                    </a:extLst>
+                  </pic:spPr>
+                </pic:pic>
+              </a:graphicData>
+            </a:graphic>
+          </wp:inline>
+        </w:drawing>
+      </w:r>
+    </w:p>
+    <w:p>
+      <w:pPr>
+        <w:autoSpaceDE w:val="0"/>
+        <w:autoSpaceDN w:val="0"/>
+        <w:adjustRightInd w:val="0"/>
+        <w:jc w:val="left"/>
+        <w:rPr>
+          <w:rFonts w:ascii="NeoSansIntel" w:hAnsi="NeoSansIntel" w:cs="NeoSansIntel"/>
+          <w:kern w:val="0"/>
+          <w:sz w:val="18"/>
+          <w:szCs w:val="18"/>
+        </w:rPr>
+      </w:pPr>
+      <w:r>
+        <w:rPr>
+          <w:rFonts w:ascii="NeoSansIntel" w:hAnsi="NeoSansIntel" w:cs="NeoSansIntel"/>
+          <w:kern w:val="0"/>
+          <w:sz w:val="18"/>
+          <w:szCs w:val="18"/>
+        </w:rPr>
+        <w:t>1=‘1’-‘0’</w:t>
+      </w:r>
+    </w:p>
+    <w:p>
+      <w:pPr>
+        <w:pStyle w:val="2"/>
+        <w:numPr>
+          <w:ilvl w:val="0"/>
+          <w:numId w:val="1"/>
+        </w:numPr>
+        <w:wordWrap w:val="0"/>
+        <w:rPr>
+          <w:rFonts w:ascii="微软雅黑" w:eastAsia="微软雅黑" w:hAnsi="微软雅黑"/>
+        </w:rPr>
+      </w:pPr>
+      <w:r>
+        <w:rPr>
+          <w:rFonts w:ascii="微软雅黑" w:eastAsia="微软雅黑" w:hAnsi="微软雅黑" w:hint="eastAsia"/>
+        </w:rPr>
+        <w:t>内联函数</w:t>
+      </w:r>
+      <w:r>
+        <w:rPr>
+          <w:rFonts w:ascii="微软雅黑" w:eastAsia="微软雅黑" w:hAnsi="微软雅黑" w:hint="eastAsia"/>
+        </w:rPr>
+        <w:t>VS</w:t>
+      </w:r>
+      <w:r>
+        <w:rPr>
+          <w:rFonts w:ascii="微软雅黑" w:eastAsia="微软雅黑" w:hAnsi="微软雅黑" w:hint="eastAsia"/>
+        </w:rPr>
+        <w:t>反编译</w:t>
+      </w:r>
+      <w:r>
+        <w:rPr>
+          <w:rFonts w:ascii="微软雅黑" w:eastAsia="微软雅黑" w:hAnsi="微软雅黑" w:hint="eastAsia"/>
+        </w:rPr>
+        <w:t>器</w:t>
+      </w:r>
+      <w:r>
+        <w:rPr>
+          <w:rFonts w:ascii="微软雅黑" w:eastAsia="微软雅黑" w:hAnsi="微软雅黑" w:hint="eastAsia"/>
+        </w:rPr>
+        <w:t>（1）</w:t>
+      </w:r>
+    </w:p>
+    <w:p>
+      <w:pPr>
+        <w:autoSpaceDE w:val="0"/>
+        <w:autoSpaceDN w:val="0"/>
+        <w:adjustRightInd w:val="0"/>
+        <w:ind w:firstLine="420"/>
+        <w:jc w:val="left"/>
+        <w:rPr>
+          <w:rFonts w:ascii="NeoSansIntel" w:hAnsi="NeoSansIntel" w:cs="NeoSansIntel"/>
+          <w:kern w:val="0"/>
+          <w:sz w:val="18"/>
+          <w:szCs w:val="18"/>
+        </w:rPr>
+      </w:pPr>
+      <w:r>
+        <w:rPr>
+          <w:rFonts w:ascii="NeoSansIntel" w:hAnsi="NeoSansIntel" w:cs="NeoSansIntel" w:hint="eastAsia"/>
+          <w:kern w:val="0"/>
+          <w:sz w:val="18"/>
+          <w:szCs w:val="18"/>
+        </w:rPr>
+        <w:t>在编译阶段，被编译器把函数体展开，并嵌入到每一个调用点的函数，即内联函数。</w:t>
+      </w:r>
+    </w:p>
+    <w:p>
+      <w:pPr>
+        <w:autoSpaceDE w:val="0"/>
+        <w:autoSpaceDN w:val="0"/>
+        <w:adjustRightInd w:val="0"/>
+        <w:ind w:firstLine="420"/>
+        <w:jc w:val="left"/>
+        <w:rPr>
+          <w:rFonts w:ascii="NeoSansIntel" w:hAnsi="NeoSansIntel" w:cs="NeoSansIntel"/>
+          <w:kern w:val="0"/>
+          <w:sz w:val="18"/>
+          <w:szCs w:val="18"/>
+        </w:rPr>
+      </w:pPr>
+    </w:p>
+    <w:tbl>
+      <w:tblPr>
+        <w:tblW w:w="0" w:type="auto"/>
+        <w:tblBorders>
+          <w:top w:val="single" w:sz="4" w:space="0" w:color="auto"/>
+          <w:left w:val="single" w:sz="4" w:space="0" w:color="auto"/>
+          <w:bottom w:val="single" w:sz="4" w:space="0" w:color="auto"/>
+          <w:right w:val="single" w:sz="4" w:space="0" w:color="auto"/>
+        </w:tblBorders>
+        <w:tblLook w:val="0000" w:firstRow="0" w:lastRow="0" w:firstColumn="0" w:lastColumn="0" w:noHBand="0" w:noVBand="0"/>
+      </w:tblPr>
+      <w:tblGrid>
+        <w:gridCol w:w="411"/>
+        <w:gridCol w:w="716"/>
+        <w:gridCol w:w="3124"/>
+        <w:gridCol w:w="706"/>
+        <w:gridCol w:w="4656"/>
+        <w:gridCol w:w="411"/>
+        <w:gridCol w:w="432"/>
+      </w:tblGrid>
+      <w:tr>
+        <w:trPr>
+          <w:trHeight w:val="200"/>
+        </w:trPr>
+        <w:tc>
+          <w:tcPr>
+            <w:tcW w:w="0" w:type="auto"/>
+            <w:tcBorders>
+              <w:top w:val="single" w:sz="4" w:space="0" w:color="7F7F7F"/>
+              <w:left w:val="single" w:sz="4" w:space="0" w:color="7F7F7F"/>
+              <w:bottom w:val="single" w:sz="4" w:space="0" w:color="7F7F7F"/>
+              <w:right w:val="single" w:sz="4" w:space="0" w:color="7F7F7F"/>
+            </w:tcBorders>
+            <w:vAlign w:val="center"/>
+          </w:tcPr>
+          <w:p>
+            <w:pPr>
+              <w:widowControl/>
+              <w:autoSpaceDE w:val="0"/>
+              <w:autoSpaceDN w:val="0"/>
+              <w:adjustRightInd w:val="0"/>
+              <w:jc w:val="left"/>
+              <w:rPr>
+                <w:rFonts w:ascii="Segoe UI" w:hAnsi="Segoe UI" w:cs="Segoe UI"/>
+                <w:kern w:val="0"/>
+                <w:sz w:val="18"/>
+                <w:szCs w:val="18"/>
+              </w:rPr>
+            </w:pPr>
+            <w:r>
+              <w:rPr>
+                <w:rFonts w:ascii="Segoe UI" w:hAnsi="Segoe UI" w:cs="Segoe UI"/>
+                <w:kern w:val="0"/>
+                <w:sz w:val="18"/>
+                <w:szCs w:val="18"/>
+              </w:rPr>
+              <w:t>严重性</w:t>
+            </w:r>
+          </w:p>
+        </w:tc>
+        <w:tc>
+          <w:tcPr>
+            <w:tcW w:w="0" w:type="auto"/>
+            <w:tcBorders>
+              <w:top w:val="single" w:sz="4" w:space="0" w:color="7F7F7F"/>
+              <w:left w:val="single" w:sz="4" w:space="0" w:color="7F7F7F"/>
+              <w:bottom w:val="single" w:sz="4" w:space="0" w:color="7F7F7F"/>
+              <w:right w:val="single" w:sz="4" w:space="0" w:color="7F7F7F"/>
+            </w:tcBorders>
+            <w:vAlign w:val="center"/>
+          </w:tcPr>
+          <w:p>
+            <w:pPr>
+              <w:widowControl/>
+              <w:autoSpaceDE w:val="0"/>
+              <w:autoSpaceDN w:val="0"/>
+              <w:adjustRightInd w:val="0"/>
+              <w:jc w:val="left"/>
+              <w:rPr>
+                <w:rFonts w:ascii="Segoe UI" w:hAnsi="Segoe UI" w:cs="Segoe UI"/>
+                <w:kern w:val="0"/>
+                <w:sz w:val="18"/>
+                <w:szCs w:val="18"/>
+              </w:rPr>
+            </w:pPr>
+            <w:r>
+              <w:rPr>
+                <w:rFonts w:ascii="Segoe UI" w:hAnsi="Segoe UI" w:cs="Segoe UI"/>
+                <w:kern w:val="0"/>
+                <w:sz w:val="18"/>
+                <w:szCs w:val="18"/>
+              </w:rPr>
+              <w:t>代码</w:t>
+            </w:r>
+          </w:p>
+        </w:tc>
+        <w:tc>
+          <w:tcPr>
+            <w:tcW w:w="0" w:type="auto"/>
+            <w:tcBorders>
+              <w:top w:val="single" w:sz="4" w:space="0" w:color="7F7F7F"/>
+              <w:left w:val="single" w:sz="4" w:space="0" w:color="7F7F7F"/>
+              <w:bottom w:val="single" w:sz="4" w:space="0" w:color="7F7F7F"/>
+              <w:right w:val="single" w:sz="4" w:space="0" w:color="7F7F7F"/>
+            </w:tcBorders>
+            <w:vAlign w:val="center"/>
+          </w:tcPr>
+          <w:p>
+            <w:pPr>
+              <w:widowControl/>
+              <w:autoSpaceDE w:val="0"/>
+              <w:autoSpaceDN w:val="0"/>
+              <w:adjustRightInd w:val="0"/>
+              <w:jc w:val="left"/>
+              <w:rPr>
+                <w:rFonts w:ascii="Segoe UI" w:hAnsi="Segoe UI" w:cs="Segoe UI"/>
+                <w:kern w:val="0"/>
+                <w:sz w:val="18"/>
+                <w:szCs w:val="18"/>
+              </w:rPr>
+            </w:pPr>
+            <w:r>
+              <w:rPr>
+                <w:rFonts w:ascii="Segoe UI" w:hAnsi="Segoe UI" w:cs="Segoe UI"/>
+                <w:kern w:val="0"/>
+                <w:sz w:val="18"/>
+                <w:szCs w:val="18"/>
+              </w:rPr>
+              <w:t>说明</w:t>
+            </w:r>
+          </w:p>
+        </w:tc>
+        <w:tc>
+          <w:tcPr>
+            <w:tcW w:w="0" w:type="auto"/>
+            <w:tcBorders>
+              <w:top w:val="single" w:sz="4" w:space="0" w:color="7F7F7F"/>
+              <w:left w:val="single" w:sz="4" w:space="0" w:color="7F7F7F"/>
+              <w:bottom w:val="single" w:sz="4" w:space="0" w:color="7F7F7F"/>
+              <w:right w:val="single" w:sz="4" w:space="0" w:color="7F7F7F"/>
+            </w:tcBorders>
+            <w:vAlign w:val="center"/>
+          </w:tcPr>
+          <w:p>
+            <w:pPr>
+              <w:widowControl/>
+              <w:autoSpaceDE w:val="0"/>
+              <w:autoSpaceDN w:val="0"/>
+              <w:adjustRightInd w:val="0"/>
+              <w:jc w:val="left"/>
+              <w:rPr>
+                <w:rFonts w:ascii="Segoe UI" w:hAnsi="Segoe UI" w:cs="Segoe UI"/>
+                <w:kern w:val="0"/>
+                <w:sz w:val="18"/>
+                <w:szCs w:val="18"/>
+              </w:rPr>
+            </w:pPr>
+            <w:r>
+              <w:rPr>
+                <w:rFonts w:ascii="Segoe UI" w:hAnsi="Segoe UI" w:cs="Segoe UI"/>
+                <w:kern w:val="0"/>
+                <w:sz w:val="18"/>
+                <w:szCs w:val="18"/>
+              </w:rPr>
+              <w:t>项目</w:t>
+            </w:r>
+          </w:p>
+        </w:tc>
+        <w:tc>
+          <w:tcPr>
+            <w:tcW w:w="0" w:type="auto"/>
+            <w:tcBorders>
+              <w:top w:val="single" w:sz="4" w:space="0" w:color="7F7F7F"/>
+              <w:left w:val="single" w:sz="4" w:space="0" w:color="7F7F7F"/>
+              <w:bottom w:val="single" w:sz="4" w:space="0" w:color="7F7F7F"/>
+              <w:right w:val="single" w:sz="4" w:space="0" w:color="7F7F7F"/>
+            </w:tcBorders>
+            <w:vAlign w:val="center"/>
+          </w:tcPr>
+          <w:p>
+            <w:pPr>
+              <w:widowControl/>
+              <w:autoSpaceDE w:val="0"/>
+              <w:autoSpaceDN w:val="0"/>
+              <w:adjustRightInd w:val="0"/>
+              <w:jc w:val="left"/>
+              <w:rPr>
+                <w:rFonts w:ascii="Segoe UI" w:hAnsi="Segoe UI" w:cs="Segoe UI"/>
+                <w:kern w:val="0"/>
+                <w:sz w:val="18"/>
+                <w:szCs w:val="18"/>
+              </w:rPr>
+            </w:pPr>
+            <w:r>
+              <w:rPr>
+                <w:rFonts w:ascii="Segoe UI" w:hAnsi="Segoe UI" w:cs="Segoe UI"/>
+                <w:kern w:val="0"/>
+                <w:sz w:val="18"/>
+                <w:szCs w:val="18"/>
+              </w:rPr>
+              <w:t>文件</w:t>
+            </w:r>
+          </w:p>
+        </w:tc>
+        <w:tc>
+          <w:tcPr>
+            <w:tcW w:w="0" w:type="auto"/>
+            <w:tcBorders>
+              <w:top w:val="single" w:sz="4" w:space="0" w:color="7F7F7F"/>
+              <w:left w:val="single" w:sz="4" w:space="0" w:color="7F7F7F"/>
+              <w:bottom w:val="single" w:sz="4" w:space="0" w:color="7F7F7F"/>
+              <w:right w:val="single" w:sz="4" w:space="0" w:color="7F7F7F"/>
+            </w:tcBorders>
+            <w:vAlign w:val="center"/>
+          </w:tcPr>
+          <w:p>
+            <w:pPr>
+              <w:widowControl/>
+              <w:autoSpaceDE w:val="0"/>
+              <w:autoSpaceDN w:val="0"/>
+              <w:adjustRightInd w:val="0"/>
+              <w:jc w:val="left"/>
+              <w:rPr>
+                <w:rFonts w:ascii="Segoe UI" w:hAnsi="Segoe UI" w:cs="Segoe UI"/>
+                <w:kern w:val="0"/>
+                <w:sz w:val="18"/>
+                <w:szCs w:val="18"/>
+              </w:rPr>
+            </w:pPr>
+            <w:r>
+              <w:rPr>
+                <w:rFonts w:ascii="Segoe UI" w:hAnsi="Segoe UI" w:cs="Segoe UI"/>
+                <w:kern w:val="0"/>
+                <w:sz w:val="18"/>
+                <w:szCs w:val="18"/>
+              </w:rPr>
+              <w:t>行</w:t>
+            </w:r>
+          </w:p>
+        </w:tc>
+        <w:tc>
+          <w:tcPr>
+            <w:tcW w:w="0" w:type="auto"/>
+            <w:tcBorders>
+              <w:top w:val="single" w:sz="4" w:space="0" w:color="7F7F7F"/>
+              <w:left w:val="single" w:sz="4" w:space="0" w:color="7F7F7F"/>
+              <w:bottom w:val="single" w:sz="4" w:space="0" w:color="7F7F7F"/>
+              <w:right w:val="single" w:sz="4" w:space="0" w:color="7F7F7F"/>
+            </w:tcBorders>
+            <w:vAlign w:val="center"/>
+          </w:tcPr>
+          <w:p>
+            <w:pPr>
+              <w:widowControl/>
+              <w:autoSpaceDE w:val="0"/>
+              <w:autoSpaceDN w:val="0"/>
+              <w:adjustRightInd w:val="0"/>
+              <w:jc w:val="left"/>
+              <w:rPr>
+                <w:rFonts w:ascii="Segoe UI" w:hAnsi="Segoe UI" w:cs="Segoe UI"/>
+                <w:kern w:val="0"/>
+                <w:sz w:val="18"/>
+                <w:szCs w:val="18"/>
+              </w:rPr>
+            </w:pPr>
+            <w:r>
+              <w:rPr>
+                <w:rFonts w:ascii="Segoe UI" w:hAnsi="Segoe UI" w:cs="Segoe UI"/>
+                <w:kern w:val="0"/>
+                <w:sz w:val="18"/>
+                <w:szCs w:val="18"/>
+              </w:rPr>
+              <w:t>禁止显示状态</w:t>
+            </w:r>
+          </w:p>
+        </w:tc>
+      </w:tr>
+      <w:tr>
+        <w:trPr>
+          <w:trHeight w:val="200"/>
+        </w:trPr>
+        <w:tc>
+          <w:tcPr>
+            <w:tcW w:w="0" w:type="auto"/>
+            <w:tcBorders>
+              <w:top w:val="single" w:sz="4" w:space="0" w:color="7F7F7F"/>
+              <w:left w:val="single" w:sz="4" w:space="0" w:color="7F7F7F"/>
+              <w:bottom w:val="single" w:sz="4" w:space="0" w:color="7F7F7F"/>
+              <w:right w:val="single" w:sz="4" w:space="0" w:color="7F7F7F"/>
+            </w:tcBorders>
+            <w:vAlign w:val="center"/>
+          </w:tcPr>
+          <w:p>
+            <w:pPr>
+              <w:widowControl/>
+              <w:autoSpaceDE w:val="0"/>
+              <w:autoSpaceDN w:val="0"/>
+              <w:adjustRightInd w:val="0"/>
+              <w:jc w:val="left"/>
+              <w:rPr>
+                <w:rFonts w:ascii="Segoe UI" w:hAnsi="Segoe UI" w:cs="Segoe UI"/>
+                <w:kern w:val="0"/>
+                <w:sz w:val="18"/>
+                <w:szCs w:val="18"/>
+              </w:rPr>
+            </w:pPr>
+            <w:r>
+              <w:rPr>
+                <w:rFonts w:ascii="Segoe UI" w:hAnsi="Segoe UI" w:cs="Segoe UI"/>
+                <w:kern w:val="0"/>
+                <w:sz w:val="18"/>
+                <w:szCs w:val="18"/>
+              </w:rPr>
+              <w:t>错误</w:t>
+            </w:r>
+          </w:p>
+        </w:tc>
+        <w:tc>
+          <w:tcPr>
+            <w:tcW w:w="0" w:type="auto"/>
+            <w:tcBorders>
+              <w:top w:val="single" w:sz="4" w:space="0" w:color="7F7F7F"/>
+              <w:left w:val="single" w:sz="4" w:space="0" w:color="7F7F7F"/>
+              <w:bottom w:val="single" w:sz="4" w:space="0" w:color="7F7F7F"/>
+              <w:right w:val="single" w:sz="4" w:space="0" w:color="7F7F7F"/>
+            </w:tcBorders>
+            <w:vAlign w:val="center"/>
+          </w:tcPr>
+          <w:p>
+            <w:pPr>
+              <w:widowControl/>
+              <w:autoSpaceDE w:val="0"/>
+              <w:autoSpaceDN w:val="0"/>
+              <w:adjustRightInd w:val="0"/>
+              <w:jc w:val="left"/>
+              <w:rPr>
+                <w:rFonts w:ascii="Segoe UI" w:hAnsi="Segoe UI" w:cs="Segoe UI"/>
+                <w:kern w:val="0"/>
+                <w:sz w:val="18"/>
+                <w:szCs w:val="18"/>
+              </w:rPr>
+            </w:pPr>
+            <w:r>
+              <w:rPr>
+                <w:rFonts w:ascii="Segoe UI" w:hAnsi="Segoe UI" w:cs="Segoe UI"/>
+                <w:kern w:val="0"/>
+                <w:sz w:val="18"/>
+                <w:szCs w:val="18"/>
+              </w:rPr>
+              <w:t>C4996</w:t>
+            </w:r>
+          </w:p>
+        </w:tc>
+        <w:tc>
+          <w:tcPr>
+            <w:tcW w:w="0" w:type="auto"/>
+            <w:tcBorders>
+              <w:top w:val="single" w:sz="4" w:space="0" w:color="7F7F7F"/>
+              <w:left w:val="single" w:sz="4" w:space="0" w:color="7F7F7F"/>
+              <w:bottom w:val="single" w:sz="4" w:space="0" w:color="7F7F7F"/>
+              <w:right w:val="single" w:sz="4" w:space="0" w:color="7F7F7F"/>
+            </w:tcBorders>
+            <w:vAlign w:val="center"/>
+          </w:tcPr>
+          <w:p>
+            <w:pPr>
+              <w:widowControl/>
+              <w:autoSpaceDE w:val="0"/>
+              <w:autoSpaceDN w:val="0"/>
+              <w:adjustRightInd w:val="0"/>
+              <w:jc w:val="left"/>
+              <w:rPr>
+                <w:rFonts w:ascii="Segoe UI" w:hAnsi="Segoe UI" w:cs="Segoe UI"/>
+                <w:kern w:val="0"/>
+                <w:sz w:val="18"/>
+                <w:szCs w:val="18"/>
+              </w:rPr>
+            </w:pPr>
+            <w:r>
+              <w:rPr>
+                <w:rFonts w:ascii="Segoe UI" w:hAnsi="Segoe UI" w:cs="Segoe UI"/>
+                <w:kern w:val="0"/>
+                <w:sz w:val="18"/>
+                <w:szCs w:val="18"/>
+              </w:rPr>
+              <w:t>'</w:t>
+            </w:r>
+            <w:proofErr w:type="spellStart"/>
+            <w:r>
+              <w:rPr>
+                <w:rFonts w:ascii="Segoe UI" w:hAnsi="Segoe UI" w:cs="Segoe UI"/>
+                <w:kern w:val="0"/>
+                <w:sz w:val="18"/>
+                <w:szCs w:val="18"/>
+              </w:rPr>
+              <w:t>strcpy</w:t>
+            </w:r>
+            <w:proofErr w:type="spellEnd"/>
+            <w:r>
+              <w:rPr>
+                <w:rFonts w:ascii="Segoe UI" w:hAnsi="Segoe UI" w:cs="Segoe UI"/>
+                <w:kern w:val="0"/>
+                <w:sz w:val="18"/>
+                <w:szCs w:val="18"/>
+              </w:rPr>
+              <w:t xml:space="preserve">': This function or variable may be unsafe. Consider using </w:t>
+            </w:r>
+            <w:proofErr w:type="spellStart"/>
+            <w:r>
+              <w:rPr>
+                <w:rFonts w:ascii="Segoe UI" w:hAnsi="Segoe UI" w:cs="Segoe UI"/>
+                <w:kern w:val="0"/>
+                <w:sz w:val="18"/>
+                <w:szCs w:val="18"/>
+              </w:rPr>
+              <w:t>strcpy_s</w:t>
+            </w:r>
+            <w:proofErr w:type="spellEnd"/>
+            <w:r>
+              <w:rPr>
+                <w:rFonts w:ascii="Segoe UI" w:hAnsi="Segoe UI" w:cs="Segoe UI"/>
+                <w:kern w:val="0"/>
+                <w:sz w:val="18"/>
+                <w:szCs w:val="18"/>
+              </w:rPr>
+              <w:t xml:space="preserve"> instead. To disable deprecation, use _CRT_SECURE_NO_WARNINGS. See online help for details.</w:t>
+            </w:r>
+          </w:p>
+        </w:tc>
+        <w:tc>
+          <w:tcPr>
+            <w:tcW w:w="0" w:type="auto"/>
+            <w:tcBorders>
+              <w:top w:val="single" w:sz="4" w:space="0" w:color="7F7F7F"/>
+              <w:left w:val="single" w:sz="4" w:space="0" w:color="7F7F7F"/>
+              <w:bottom w:val="single" w:sz="4" w:space="0" w:color="7F7F7F"/>
+              <w:right w:val="single" w:sz="4" w:space="0" w:color="7F7F7F"/>
+            </w:tcBorders>
+            <w:vAlign w:val="center"/>
+          </w:tcPr>
+          <w:p>
+            <w:pPr>
+              <w:widowControl/>
+              <w:autoSpaceDE w:val="0"/>
+              <w:autoSpaceDN w:val="0"/>
+              <w:adjustRightInd w:val="0"/>
+              <w:jc w:val="left"/>
+              <w:rPr>
+                <w:rFonts w:ascii="Segoe UI" w:hAnsi="Segoe UI" w:cs="Segoe UI"/>
+                <w:kern w:val="0"/>
+                <w:sz w:val="18"/>
+                <w:szCs w:val="18"/>
+              </w:rPr>
+            </w:pPr>
+            <w:r>
+              <w:rPr>
+                <w:rFonts w:ascii="Segoe UI" w:hAnsi="Segoe UI" w:cs="Segoe UI"/>
+                <w:kern w:val="0"/>
+                <w:sz w:val="18"/>
+                <w:szCs w:val="18"/>
+              </w:rPr>
+              <w:t>RE032</w:t>
+            </w:r>
+          </w:p>
+        </w:tc>
+        <w:tc>
+          <w:tcPr>
+            <w:tcW w:w="0" w:type="auto"/>
+            <w:tcBorders>
+              <w:top w:val="single" w:sz="4" w:space="0" w:color="7F7F7F"/>
+              <w:left w:val="single" w:sz="4" w:space="0" w:color="7F7F7F"/>
+              <w:bottom w:val="single" w:sz="4" w:space="0" w:color="7F7F7F"/>
+              <w:right w:val="single" w:sz="4" w:space="0" w:color="7F7F7F"/>
+            </w:tcBorders>
+            <w:vAlign w:val="center"/>
+          </w:tcPr>
+          <w:p>
+            <w:pPr>
+              <w:widowControl/>
+              <w:autoSpaceDE w:val="0"/>
+              <w:autoSpaceDN w:val="0"/>
+              <w:adjustRightInd w:val="0"/>
+              <w:jc w:val="left"/>
+              <w:rPr>
+                <w:rFonts w:ascii="Segoe UI" w:hAnsi="Segoe UI" w:cs="Segoe UI"/>
+                <w:kern w:val="0"/>
+                <w:sz w:val="18"/>
+                <w:szCs w:val="18"/>
+              </w:rPr>
+            </w:pPr>
+            <w:r>
+              <w:rPr>
+                <w:rFonts w:ascii="Segoe UI" w:hAnsi="Segoe UI" w:cs="Segoe UI"/>
+                <w:kern w:val="0"/>
+                <w:sz w:val="18"/>
+                <w:szCs w:val="18"/>
+              </w:rPr>
+              <w:t>C:\Users\Zmrbak\source\repos\RE032\RE032\RE032.cpp</w:t>
+            </w:r>
+          </w:p>
+        </w:tc>
+        <w:tc>
+          <w:tcPr>
+            <w:tcW w:w="0" w:type="auto"/>
+            <w:tcBorders>
+              <w:top w:val="single" w:sz="4" w:space="0" w:color="7F7F7F"/>
+              <w:left w:val="single" w:sz="4" w:space="0" w:color="7F7F7F"/>
+              <w:bottom w:val="single" w:sz="4" w:space="0" w:color="7F7F7F"/>
+              <w:right w:val="single" w:sz="4" w:space="0" w:color="7F7F7F"/>
+            </w:tcBorders>
+            <w:vAlign w:val="center"/>
+          </w:tcPr>
+          <w:p>
+            <w:pPr>
+              <w:widowControl/>
+              <w:autoSpaceDE w:val="0"/>
+              <w:autoSpaceDN w:val="0"/>
+              <w:adjustRightInd w:val="0"/>
+              <w:jc w:val="left"/>
+              <w:rPr>
+                <w:rFonts w:ascii="Segoe UI" w:hAnsi="Segoe UI" w:cs="Segoe UI"/>
+                <w:kern w:val="0"/>
+                <w:sz w:val="18"/>
+                <w:szCs w:val="18"/>
+              </w:rPr>
+            </w:pPr>
+            <w:r>
+              <w:rPr>
+                <w:rFonts w:ascii="Segoe UI" w:hAnsi="Segoe UI" w:cs="Segoe UI"/>
+                <w:kern w:val="0"/>
+                <w:sz w:val="18"/>
+                <w:szCs w:val="18"/>
+              </w:rPr>
+              <w:t>24</w:t>
+            </w:r>
+          </w:p>
+        </w:tc>
+        <w:tc>
+          <w:tcPr>
+            <w:tcW w:w="0" w:type="auto"/>
+            <w:tcBorders>
+              <w:top w:val="single" w:sz="4" w:space="0" w:color="7F7F7F"/>
+              <w:left w:val="single" w:sz="4" w:space="0" w:color="7F7F7F"/>
+              <w:bottom w:val="single" w:sz="4" w:space="0" w:color="7F7F7F"/>
+              <w:right w:val="single" w:sz="4" w:space="0" w:color="7F7F7F"/>
+            </w:tcBorders>
+            <w:vAlign w:val="center"/>
+          </w:tcPr>
+          <w:p>
+            <w:pPr>
+              <w:widowControl/>
+              <w:autoSpaceDE w:val="0"/>
+              <w:autoSpaceDN w:val="0"/>
+              <w:adjustRightInd w:val="0"/>
+              <w:jc w:val="left"/>
+              <w:rPr>
+                <w:rFonts w:ascii="Segoe UI" w:hAnsi="Segoe UI" w:cs="Segoe UI"/>
+                <w:kern w:val="0"/>
+                <w:sz w:val="18"/>
+                <w:szCs w:val="18"/>
+              </w:rPr>
+            </w:pPr>
+          </w:p>
+        </w:tc>
+      </w:tr>
+    </w:tbl>
+    <w:p>
+      <w:pPr>
+        <w:autoSpaceDE w:val="0"/>
+        <w:autoSpaceDN w:val="0"/>
+        <w:adjustRightInd w:val="0"/>
+        <w:ind w:firstLine="420"/>
+        <w:jc w:val="left"/>
+        <w:rPr>
+          <w:rFonts w:ascii="NeoSansIntel" w:hAnsi="NeoSansIntel" w:cs="NeoSansIntel"/>
+          <w:kern w:val="0"/>
+          <w:sz w:val="18"/>
+          <w:szCs w:val="18"/>
+        </w:rPr>
+      </w:pPr>
+    </w:p>
+    <w:p>
+      <w:pPr>
+        <w:autoSpaceDE w:val="0"/>
+        <w:autoSpaceDN w:val="0"/>
+        <w:adjustRightInd w:val="0"/>
+        <w:ind w:firstLine="420"/>
+        <w:jc w:val="left"/>
+        <w:rPr>
+          <w:rFonts w:ascii="NeoSansIntel" w:hAnsi="NeoSansIntel" w:cs="NeoSansIntel"/>
+          <w:kern w:val="0"/>
+          <w:sz w:val="18"/>
+          <w:szCs w:val="18"/>
+        </w:rPr>
+      </w:pPr>
+    </w:p>
+    <w:p>
+      <w:pPr>
+        <w:autoSpaceDE w:val="0"/>
+        <w:autoSpaceDN w:val="0"/>
+        <w:adjustRightInd w:val="0"/>
+        <w:ind w:firstLine="420"/>
+        <w:jc w:val="left"/>
+        <w:rPr>
+          <w:rFonts w:ascii="NeoSansIntel" w:hAnsi="NeoSansIntel" w:cs="NeoSansIntel"/>
+          <w:kern w:val="0"/>
+          <w:sz w:val="18"/>
+          <w:szCs w:val="18"/>
+        </w:rPr>
+      </w:pPr>
+      <w:r>
+        <w:rPr>
+          <w:rFonts w:ascii="NeoSansIntel" w:hAnsi="NeoSansIntel" w:cs="NeoSansIntel" w:hint="eastAsia"/>
+          <w:kern w:val="0"/>
+          <w:sz w:val="18"/>
+          <w:szCs w:val="18"/>
+        </w:rPr>
+        <w:t>/</w:t>
+      </w:r>
+      <w:r>
+        <w:rPr>
+          <w:rFonts w:ascii="NeoSansIntel" w:hAnsi="NeoSansIntel" w:cs="NeoSansIntel"/>
+          <w:kern w:val="0"/>
+          <w:sz w:val="18"/>
+          <w:szCs w:val="18"/>
+        </w:rPr>
+        <w:t>/IDA</w:t>
+      </w:r>
+    </w:p>
+    <w:p>
+      <w:pPr>
+        <w:autoSpaceDE w:val="0"/>
+        <w:autoSpaceDN w:val="0"/>
+        <w:adjustRightInd w:val="0"/>
+        <w:ind w:firstLine="420"/>
+        <w:jc w:val="left"/>
+        <w:rPr>
+          <w:rFonts w:ascii="NeoSansIntel" w:hAnsi="NeoSansIntel" w:cs="NeoSansIntel"/>
+          <w:kern w:val="0"/>
+          <w:sz w:val="18"/>
+          <w:szCs w:val="18"/>
+        </w:rPr>
+      </w:pPr>
+      <w:r>
+        <w:rPr>
+          <w:rFonts w:ascii="NeoSansIntel" w:hAnsi="NeoSansIntel" w:cs="NeoSansIntel"/>
+          <w:kern w:val="0"/>
+          <w:sz w:val="18"/>
+          <w:szCs w:val="18"/>
+        </w:rPr>
+        <w:t>int __</w:t>
+      </w:r>
+      <w:proofErr w:type="spellStart"/>
+      <w:r>
+        <w:rPr>
+          <w:rFonts w:ascii="NeoSansIntel" w:hAnsi="NeoSansIntel" w:cs="NeoSansIntel"/>
+          <w:kern w:val="0"/>
+          <w:sz w:val="18"/>
+          <w:szCs w:val="18"/>
+        </w:rPr>
+        <w:t>cdecl</w:t>
+      </w:r>
+      <w:proofErr w:type="spellEnd"/>
+      <w:r>
+        <w:rPr>
+          <w:rFonts w:ascii="NeoSansIntel" w:hAnsi="NeoSansIntel" w:cs="NeoSansIntel"/>
+          <w:kern w:val="0"/>
+          <w:sz w:val="18"/>
+          <w:szCs w:val="18"/>
+        </w:rPr>
+        <w:t xml:space="preserve"> sub_401000(int a1, int a2)</w:t>
+      </w:r>
+    </w:p>
+    <w:p>
+      <w:pPr>
+        <w:autoSpaceDE w:val="0"/>
+        <w:autoSpaceDN w:val="0"/>
+        <w:adjustRightInd w:val="0"/>
+        <w:ind w:firstLine="420"/>
+        <w:jc w:val="left"/>
+        <w:rPr>
+          <w:rFonts w:ascii="NeoSansIntel" w:hAnsi="NeoSansIntel" w:cs="NeoSansIntel"/>
+          <w:kern w:val="0"/>
+          <w:sz w:val="18"/>
+          <w:szCs w:val="18"/>
+        </w:rPr>
+      </w:pPr>
+      <w:r>
+        <w:rPr>
+          <w:rFonts w:ascii="NeoSansIntel" w:hAnsi="NeoSansIntel" w:cs="NeoSansIntel"/>
+          <w:kern w:val="0"/>
+          <w:sz w:val="18"/>
+          <w:szCs w:val="18"/>
+        </w:rPr>
+        <w:t>{</w:t>
+      </w:r>
+    </w:p>
+    <w:p>
+      <w:pPr>
+        <w:autoSpaceDE w:val="0"/>
+        <w:autoSpaceDN w:val="0"/>
+        <w:adjustRightInd w:val="0"/>
+        <w:ind w:firstLine="420"/>
+        <w:jc w:val="left"/>
+        <w:rPr>
+          <w:rFonts w:ascii="NeoSansIntel" w:hAnsi="NeoSansIntel" w:cs="NeoSansIntel"/>
+          <w:kern w:val="0"/>
+          <w:sz w:val="18"/>
+          <w:szCs w:val="18"/>
+        </w:rPr>
+      </w:pPr>
+      <w:r>
+        <w:rPr>
+          <w:rFonts w:ascii="NeoSansIntel" w:hAnsi="NeoSansIntel" w:cs="NeoSansIntel"/>
+          <w:kern w:val="0"/>
+          <w:sz w:val="18"/>
+          <w:szCs w:val="18"/>
+        </w:rPr>
+        <w:t xml:space="preserve">  int v2; // </w:t>
+      </w:r>
+      <w:proofErr w:type="spellStart"/>
+      <w:r>
+        <w:rPr>
+          <w:rFonts w:ascii="NeoSansIntel" w:hAnsi="NeoSansIntel" w:cs="NeoSansIntel"/>
+          <w:kern w:val="0"/>
+          <w:sz w:val="18"/>
+          <w:szCs w:val="18"/>
+        </w:rPr>
+        <w:t>eax</w:t>
+      </w:r>
+      <w:proofErr w:type="spellEnd"/>
+    </w:p>
+    <w:p>
+      <w:pPr>
+        <w:autoSpaceDE w:val="0"/>
+        <w:autoSpaceDN w:val="0"/>
+        <w:adjustRightInd w:val="0"/>
+        <w:ind w:firstLine="420"/>
+        <w:jc w:val="left"/>
+        <w:rPr>
+          <w:rFonts w:ascii="NeoSansIntel" w:hAnsi="NeoSansIntel" w:cs="NeoSansIntel"/>
+          <w:kern w:val="0"/>
+          <w:sz w:val="18"/>
+          <w:szCs w:val="18"/>
+        </w:rPr>
+      </w:pPr>
+      <w:r>
+        <w:rPr>
+          <w:rFonts w:ascii="NeoSansIntel" w:hAnsi="NeoSansIntel" w:cs="NeoSansIntel"/>
+          <w:kern w:val="0"/>
+          <w:sz w:val="18"/>
+          <w:szCs w:val="18"/>
+        </w:rPr>
+        <w:t xml:space="preserve">  const char *v3; // </w:t>
+      </w:r>
+      <w:proofErr w:type="spellStart"/>
+      <w:r>
+        <w:rPr>
+          <w:rFonts w:ascii="NeoSansIntel" w:hAnsi="NeoSansIntel" w:cs="NeoSansIntel"/>
+          <w:kern w:val="0"/>
+          <w:sz w:val="18"/>
+          <w:szCs w:val="18"/>
+        </w:rPr>
+        <w:t>esi</w:t>
+      </w:r>
+      <w:proofErr w:type="spellEnd"/>
+    </w:p>
+    <w:p>
+      <w:pPr>
+        <w:autoSpaceDE w:val="0"/>
+        <w:autoSpaceDN w:val="0"/>
+        <w:adjustRightInd w:val="0"/>
+        <w:ind w:firstLine="420"/>
+        <w:jc w:val="left"/>
+        <w:rPr>
+          <w:rFonts w:ascii="NeoSansIntel" w:hAnsi="NeoSansIntel" w:cs="NeoSansIntel"/>
+          <w:kern w:val="0"/>
+          <w:sz w:val="18"/>
+          <w:szCs w:val="18"/>
+        </w:rPr>
+      </w:pPr>
+      <w:r>
+        <w:rPr>
+          <w:rFonts w:ascii="NeoSansIntel" w:hAnsi="NeoSansIntel" w:cs="NeoSansIntel"/>
+          <w:kern w:val="0"/>
+          <w:sz w:val="18"/>
+          <w:szCs w:val="18"/>
+        </w:rPr>
+        <w:t xml:space="preserve">  int v4; // </w:t>
+      </w:r>
+      <w:proofErr w:type="spellStart"/>
+      <w:r>
+        <w:rPr>
+          <w:rFonts w:ascii="NeoSansIntel" w:hAnsi="NeoSansIntel" w:cs="NeoSansIntel"/>
+          <w:kern w:val="0"/>
+          <w:sz w:val="18"/>
+          <w:szCs w:val="18"/>
+        </w:rPr>
+        <w:t>eax</w:t>
+      </w:r>
+      <w:proofErr w:type="spellEnd"/>
+    </w:p>
+    <w:p>
+      <w:pPr>
+        <w:autoSpaceDE w:val="0"/>
+        <w:autoSpaceDN w:val="0"/>
+        <w:adjustRightInd w:val="0"/>
+        <w:ind w:firstLine="420"/>
+        <w:jc w:val="left"/>
+        <w:rPr>
+          <w:rFonts w:ascii="NeoSansIntel" w:hAnsi="NeoSansIntel" w:cs="NeoSansIntel"/>
+          <w:kern w:val="0"/>
+          <w:sz w:val="18"/>
+          <w:szCs w:val="18"/>
+        </w:rPr>
+      </w:pPr>
+    </w:p>
+    <w:p>
+      <w:pPr>
+        <w:autoSpaceDE w:val="0"/>
+        <w:autoSpaceDN w:val="0"/>
+        <w:adjustRightInd w:val="0"/>
+        <w:ind w:firstLine="420"/>
+        <w:jc w:val="left"/>
+        <w:rPr>
+          <w:rFonts w:ascii="NeoSansIntel" w:hAnsi="NeoSansIntel" w:cs="NeoSansIntel"/>
+          <w:kern w:val="0"/>
+          <w:sz w:val="18"/>
+          <w:szCs w:val="18"/>
+        </w:rPr>
+      </w:pPr>
+      <w:r>
+        <w:rPr>
+          <w:rFonts w:ascii="NeoSansIntel" w:hAnsi="NeoSansIntel" w:cs="NeoSansIntel"/>
+          <w:kern w:val="0"/>
+          <w:sz w:val="18"/>
+          <w:szCs w:val="18"/>
+        </w:rPr>
+        <w:t xml:space="preserve">  v2 = sub_402EF1(*(_DWORD *)(a2 + 4));</w:t>
+      </w:r>
+    </w:p>
+    <w:p>
+      <w:pPr>
+        <w:autoSpaceDE w:val="0"/>
+        <w:autoSpaceDN w:val="0"/>
+        <w:adjustRightInd w:val="0"/>
+        <w:ind w:firstLine="420"/>
+        <w:jc w:val="left"/>
+        <w:rPr>
+          <w:rFonts w:ascii="NeoSansIntel" w:hAnsi="NeoSansIntel" w:cs="NeoSansIntel"/>
+          <w:kern w:val="0"/>
+          <w:sz w:val="18"/>
+          <w:szCs w:val="18"/>
+        </w:rPr>
+      </w:pPr>
+      <w:r>
+        <w:rPr>
+          <w:rFonts w:ascii="NeoSansIntel" w:hAnsi="NeoSansIntel" w:cs="NeoSansIntel"/>
+          <w:kern w:val="0"/>
+          <w:sz w:val="18"/>
+          <w:szCs w:val="18"/>
+        </w:rPr>
+        <w:t xml:space="preserve">  </w:t>
+      </w:r>
+      <w:r>
+        <w:rPr>
+          <w:rFonts w:ascii="NeoSansIntel" w:hAnsi="NeoSansIntel" w:cs="NeoSansIntel"/>
+          <w:b/>
+          <w:kern w:val="0"/>
+          <w:sz w:val="18"/>
+          <w:szCs w:val="18"/>
+        </w:rPr>
+        <w:t>sub_4010D0</w:t>
+      </w:r>
+      <w:r>
+        <w:rPr>
+          <w:rFonts w:ascii="NeoSansIntel" w:hAnsi="NeoSansIntel" w:cs="NeoSansIntel"/>
+          <w:kern w:val="0"/>
+          <w:sz w:val="18"/>
+          <w:szCs w:val="18"/>
+        </w:rPr>
+        <w:t xml:space="preserve">((const char *)&amp;unk_412160, </w:t>
+      </w:r>
+      <w:r>
+        <w:rPr>
+          <w:rFonts w:ascii="NeoSansIntel" w:hAnsi="NeoSansIntel" w:cs="NeoSansIntel"/>
+          <w:color w:val="FF0000"/>
+          <w:kern w:val="0"/>
+          <w:sz w:val="18"/>
+          <w:szCs w:val="18"/>
+        </w:rPr>
+        <w:t>5 * (v2 - 32) / 9</w:t>
+      </w:r>
+      <w:r>
+        <w:rPr>
+          <w:rFonts w:ascii="NeoSansIntel" w:hAnsi="NeoSansIntel" w:cs="NeoSansIntel"/>
+          <w:kern w:val="0"/>
+          <w:sz w:val="18"/>
+          <w:szCs w:val="18"/>
+        </w:rPr>
+        <w:t>);</w:t>
+      </w:r>
+    </w:p>
+    <w:p>
+      <w:pPr>
+        <w:autoSpaceDE w:val="0"/>
+        <w:autoSpaceDN w:val="0"/>
+        <w:adjustRightInd w:val="0"/>
+        <w:ind w:firstLine="420"/>
+        <w:jc w:val="left"/>
+        <w:rPr>
+          <w:rFonts w:ascii="NeoSansIntel" w:hAnsi="NeoSansIntel" w:cs="NeoSansIntel"/>
+          <w:kern w:val="0"/>
+          <w:sz w:val="18"/>
+          <w:szCs w:val="18"/>
+        </w:rPr>
+      </w:pPr>
+      <w:r>
+        <w:rPr>
+          <w:rFonts w:ascii="NeoSansIntel" w:hAnsi="NeoSansIntel" w:cs="NeoSansIntel"/>
+          <w:kern w:val="0"/>
+          <w:sz w:val="18"/>
+          <w:szCs w:val="18"/>
+        </w:rPr>
+        <w:t xml:space="preserve">  v3 = *(const char **)(a2 + 4);</w:t>
+      </w:r>
+    </w:p>
+    <w:p>
+      <w:pPr>
+        <w:autoSpaceDE w:val="0"/>
+        <w:autoSpaceDN w:val="0"/>
+        <w:adjustRightInd w:val="0"/>
+        <w:ind w:firstLine="420"/>
+        <w:jc w:val="left"/>
+        <w:rPr>
+          <w:rFonts w:ascii="NeoSansIntel" w:hAnsi="NeoSansIntel" w:cs="NeoSansIntel"/>
+          <w:kern w:val="0"/>
+          <w:sz w:val="18"/>
+          <w:szCs w:val="18"/>
+        </w:rPr>
+      </w:pPr>
+      <w:r>
+        <w:rPr>
+          <w:rFonts w:ascii="NeoSansIntel" w:hAnsi="NeoSansIntel" w:cs="NeoSansIntel"/>
+          <w:kern w:val="0"/>
+          <w:sz w:val="18"/>
+          <w:szCs w:val="18"/>
+        </w:rPr>
+        <w:t xml:space="preserve">  </w:t>
+      </w:r>
+      <w:proofErr w:type="spellStart"/>
+      <w:r>
+        <w:rPr>
+          <w:rFonts w:ascii="NeoSansIntel" w:hAnsi="NeoSansIntel" w:cs="NeoSansIntel"/>
+          <w:color w:val="FF0000"/>
+          <w:kern w:val="0"/>
+          <w:sz w:val="18"/>
+          <w:szCs w:val="18"/>
+        </w:rPr>
+        <w:t>strcpy</w:t>
+      </w:r>
+      <w:proofErr w:type="spellEnd"/>
+      <w:r>
+        <w:rPr>
+          <w:rFonts w:ascii="NeoSansIntel" w:hAnsi="NeoSansIntel" w:cs="NeoSansIntel"/>
+          <w:kern w:val="0"/>
+          <w:sz w:val="18"/>
+          <w:szCs w:val="18"/>
+        </w:rPr>
+        <w:t>(*(char **)(a2 + 4), "12345");</w:t>
+      </w:r>
+    </w:p>
+    <w:p>
+      <w:pPr>
+        <w:autoSpaceDE w:val="0"/>
+        <w:autoSpaceDN w:val="0"/>
+        <w:adjustRightInd w:val="0"/>
+        <w:ind w:firstLine="420"/>
+        <w:jc w:val="left"/>
+        <w:rPr>
+          <w:rFonts w:ascii="NeoSansIntel" w:hAnsi="NeoSansIntel" w:cs="NeoSansIntel"/>
+          <w:kern w:val="0"/>
+          <w:sz w:val="18"/>
+          <w:szCs w:val="18"/>
+        </w:rPr>
+      </w:pPr>
+      <w:r>
+        <w:rPr>
+          <w:rFonts w:ascii="NeoSansIntel" w:hAnsi="NeoSansIntel" w:cs="NeoSansIntel"/>
+          <w:kern w:val="0"/>
+          <w:sz w:val="18"/>
+          <w:szCs w:val="18"/>
+        </w:rPr>
+        <w:t xml:space="preserve">  sub_4010D0("%s\n", v3);</w:t>
+      </w:r>
+    </w:p>
+    <w:p>
+      <w:pPr>
+        <w:autoSpaceDE w:val="0"/>
+        <w:autoSpaceDN w:val="0"/>
+        <w:adjustRightInd w:val="0"/>
+        <w:ind w:firstLine="420"/>
+        <w:jc w:val="left"/>
+        <w:rPr>
+          <w:rFonts w:ascii="NeoSansIntel" w:hAnsi="NeoSansIntel" w:cs="NeoSansIntel"/>
+          <w:kern w:val="0"/>
+          <w:sz w:val="18"/>
+          <w:szCs w:val="18"/>
+        </w:rPr>
+      </w:pPr>
+      <w:r>
+        <w:rPr>
+          <w:rFonts w:ascii="NeoSansIntel" w:hAnsi="NeoSansIntel" w:cs="NeoSansIntel"/>
+          <w:kern w:val="0"/>
+          <w:sz w:val="18"/>
+          <w:szCs w:val="18"/>
+        </w:rPr>
+        <w:t xml:space="preserve">  v4 = </w:t>
+      </w:r>
+      <w:proofErr w:type="spellStart"/>
+      <w:r>
+        <w:rPr>
+          <w:rFonts w:ascii="NeoSansIntel" w:hAnsi="NeoSansIntel" w:cs="NeoSansIntel"/>
+          <w:color w:val="FF0000"/>
+          <w:kern w:val="0"/>
+          <w:sz w:val="18"/>
+          <w:szCs w:val="18"/>
+        </w:rPr>
+        <w:t>strcmp</w:t>
+      </w:r>
+      <w:proofErr w:type="spellEnd"/>
+      <w:r>
+        <w:rPr>
+          <w:rFonts w:ascii="NeoSansIntel" w:hAnsi="NeoSansIntel" w:cs="NeoSansIntel"/>
+          <w:kern w:val="0"/>
+          <w:sz w:val="18"/>
+          <w:szCs w:val="18"/>
+        </w:rPr>
+        <w:t>("12345", v3);</w:t>
+      </w:r>
+    </w:p>
+    <w:p>
+      <w:pPr>
+        <w:autoSpaceDE w:val="0"/>
+        <w:autoSpaceDN w:val="0"/>
+        <w:adjustRightInd w:val="0"/>
+        <w:ind w:firstLine="420"/>
+        <w:jc w:val="left"/>
+        <w:rPr>
+          <w:rFonts w:ascii="NeoSansIntel" w:hAnsi="NeoSansIntel" w:cs="NeoSansIntel"/>
+          <w:kern w:val="0"/>
+          <w:sz w:val="18"/>
+          <w:szCs w:val="18"/>
+        </w:rPr>
+      </w:pPr>
+      <w:r>
+        <w:rPr>
+          <w:rFonts w:ascii="NeoSansIntel" w:hAnsi="NeoSansIntel" w:cs="NeoSansIntel"/>
+          <w:kern w:val="0"/>
+          <w:sz w:val="18"/>
+          <w:szCs w:val="18"/>
+        </w:rPr>
+        <w:t xml:space="preserve">  if ( v4 )</w:t>
+      </w:r>
+    </w:p>
+    <w:p>
+      <w:pPr>
+        <w:autoSpaceDE w:val="0"/>
+        <w:autoSpaceDN w:val="0"/>
+        <w:adjustRightInd w:val="0"/>
+        <w:ind w:firstLine="420"/>
+        <w:jc w:val="left"/>
+        <w:rPr>
+          <w:rFonts w:ascii="NeoSansIntel" w:hAnsi="NeoSansIntel" w:cs="NeoSansIntel"/>
+          <w:kern w:val="0"/>
+          <w:sz w:val="18"/>
+          <w:szCs w:val="18"/>
+        </w:rPr>
+      </w:pPr>
+      <w:r>
+        <w:rPr>
+          <w:rFonts w:ascii="NeoSansIntel" w:hAnsi="NeoSansIntel" w:cs="NeoSansIntel"/>
+          <w:kern w:val="0"/>
+          <w:sz w:val="18"/>
+          <w:szCs w:val="18"/>
+        </w:rPr>
+        <w:t xml:space="preserve">    v4 = -(v4 &lt; 0) | 1;</w:t>
+      </w:r>
+    </w:p>
+    <w:p>
+      <w:pPr>
+        <w:autoSpaceDE w:val="0"/>
+        <w:autoSpaceDN w:val="0"/>
+        <w:adjustRightInd w:val="0"/>
+        <w:ind w:firstLine="420"/>
+        <w:jc w:val="left"/>
+        <w:rPr>
+          <w:rFonts w:ascii="NeoSansIntel" w:hAnsi="NeoSansIntel" w:cs="NeoSansIntel"/>
+          <w:kern w:val="0"/>
+          <w:sz w:val="18"/>
+          <w:szCs w:val="18"/>
+        </w:rPr>
+      </w:pPr>
+      <w:r>
+        <w:rPr>
+          <w:rFonts w:ascii="NeoSansIntel" w:hAnsi="NeoSansIntel" w:cs="NeoSansIntel"/>
+          <w:kern w:val="0"/>
+          <w:sz w:val="18"/>
+          <w:szCs w:val="18"/>
+        </w:rPr>
+        <w:t xml:space="preserve">  </w:t>
+      </w:r>
+      <w:r>
+        <w:rPr>
+          <w:rFonts w:ascii="NeoSansIntel" w:hAnsi="NeoSansIntel" w:cs="NeoSansIntel"/>
+          <w:b/>
+          <w:kern w:val="0"/>
+          <w:sz w:val="18"/>
+          <w:szCs w:val="18"/>
+        </w:rPr>
+        <w:t>sub_4010D0</w:t>
+      </w:r>
+      <w:r>
+        <w:rPr>
+          <w:rFonts w:ascii="NeoSansIntel" w:hAnsi="NeoSansIntel" w:cs="NeoSansIntel"/>
+          <w:kern w:val="0"/>
+          <w:sz w:val="18"/>
+          <w:szCs w:val="18"/>
+        </w:rPr>
+        <w:t>("%d\n", v4);</w:t>
+      </w:r>
+    </w:p>
+    <w:p>
+      <w:pPr>
+        <w:autoSpaceDE w:val="0"/>
+        <w:autoSpaceDN w:val="0"/>
+        <w:adjustRightInd w:val="0"/>
+        <w:ind w:firstLine="420"/>
+        <w:jc w:val="left"/>
+        <w:rPr>
+          <w:rFonts w:ascii="NeoSansIntel" w:hAnsi="NeoSansIntel" w:cs="NeoSansIntel"/>
+          <w:kern w:val="0"/>
+          <w:sz w:val="18"/>
+          <w:szCs w:val="18"/>
+        </w:rPr>
+      </w:pPr>
+      <w:r>
+        <w:rPr>
+          <w:rFonts w:ascii="NeoSansIntel" w:hAnsi="NeoSansIntel" w:cs="NeoSansIntel"/>
+          <w:kern w:val="0"/>
+          <w:sz w:val="18"/>
+          <w:szCs w:val="18"/>
+        </w:rPr>
+        <w:t xml:space="preserve">  </w:t>
+      </w:r>
+      <w:r>
+        <w:rPr>
+          <w:rFonts w:ascii="NeoSansIntel" w:hAnsi="NeoSansIntel" w:cs="NeoSansIntel"/>
+          <w:b/>
+          <w:kern w:val="0"/>
+          <w:sz w:val="18"/>
+          <w:szCs w:val="18"/>
+        </w:rPr>
+        <w:t>sub_4010D0</w:t>
+      </w:r>
+      <w:r>
+        <w:rPr>
+          <w:rFonts w:ascii="NeoSansIntel" w:hAnsi="NeoSansIntel" w:cs="NeoSansIntel"/>
+          <w:kern w:val="0"/>
+          <w:sz w:val="18"/>
+          <w:szCs w:val="18"/>
+        </w:rPr>
+        <w:t xml:space="preserve">("%d\n", </w:t>
+      </w:r>
+      <w:proofErr w:type="spellStart"/>
+      <w:r>
+        <w:rPr>
+          <w:rFonts w:ascii="NeoSansIntel" w:hAnsi="NeoSansIntel" w:cs="NeoSansIntel"/>
+          <w:color w:val="FF0000"/>
+          <w:kern w:val="0"/>
+          <w:sz w:val="18"/>
+          <w:szCs w:val="18"/>
+        </w:rPr>
+        <w:t>strlen</w:t>
+      </w:r>
+      <w:proofErr w:type="spellEnd"/>
+      <w:r>
+        <w:rPr>
+          <w:rFonts w:ascii="NeoSansIntel" w:hAnsi="NeoSansIntel" w:cs="NeoSansIntel"/>
+          <w:kern w:val="0"/>
+          <w:sz w:val="18"/>
+          <w:szCs w:val="18"/>
+        </w:rPr>
+        <w:t>(v3));</w:t>
+      </w:r>
+    </w:p>
+    <w:p>
+      <w:pPr>
+        <w:autoSpaceDE w:val="0"/>
+        <w:autoSpaceDN w:val="0"/>
+        <w:adjustRightInd w:val="0"/>
+        <w:ind w:firstLine="420"/>
+        <w:jc w:val="left"/>
+        <w:rPr>
+          <w:rFonts w:ascii="NeoSansIntel" w:hAnsi="NeoSansIntel" w:cs="NeoSansIntel"/>
+          <w:kern w:val="0"/>
+          <w:sz w:val="18"/>
+          <w:szCs w:val="18"/>
+        </w:rPr>
+      </w:pPr>
+      <w:r>
+        <w:rPr>
+          <w:rFonts w:ascii="NeoSansIntel" w:hAnsi="NeoSansIntel" w:cs="NeoSansIntel"/>
+          <w:kern w:val="0"/>
+          <w:sz w:val="18"/>
+          <w:szCs w:val="18"/>
+        </w:rPr>
+        <w:t xml:space="preserve">  return 0;</w:t>
+      </w:r>
+    </w:p>
+    <w:p>
+      <w:pPr>
+        <w:autoSpaceDE w:val="0"/>
+        <w:autoSpaceDN w:val="0"/>
+        <w:adjustRightInd w:val="0"/>
+        <w:ind w:firstLine="420"/>
+        <w:jc w:val="left"/>
+        <w:rPr>
+          <w:rFonts w:ascii="NeoSansIntel" w:hAnsi="NeoSansIntel" w:cs="NeoSansIntel"/>
+          <w:kern w:val="0"/>
+          <w:sz w:val="18"/>
+          <w:szCs w:val="18"/>
+        </w:rPr>
+      </w:pPr>
+      <w:r>
+        <w:rPr>
+          <w:rFonts w:ascii="NeoSansIntel" w:hAnsi="NeoSansIntel" w:cs="NeoSansIntel"/>
+          <w:kern w:val="0"/>
+          <w:sz w:val="18"/>
+          <w:szCs w:val="18"/>
+        </w:rPr>
+        <w:t>}</w:t>
+      </w:r>
+    </w:p>
+    <w:p>
+      <w:pPr>
+        <w:autoSpaceDE w:val="0"/>
+        <w:autoSpaceDN w:val="0"/>
+        <w:adjustRightInd w:val="0"/>
+        <w:ind w:firstLine="420"/>
+        <w:jc w:val="left"/>
+        <w:rPr>
+          <w:rFonts w:ascii="NeoSansIntel" w:hAnsi="NeoSansIntel" w:cs="NeoSansIntel"/>
+          <w:kern w:val="0"/>
+          <w:sz w:val="18"/>
+          <w:szCs w:val="18"/>
+        </w:rPr>
+      </w:pPr>
+    </w:p>
+    <w:p>
+      <w:pPr>
+        <w:autoSpaceDE w:val="0"/>
+        <w:autoSpaceDN w:val="0"/>
+        <w:adjustRightInd w:val="0"/>
+        <w:ind w:firstLine="420"/>
+        <w:jc w:val="left"/>
+        <w:rPr>
+          <w:rFonts w:ascii="NeoSansIntel" w:hAnsi="NeoSansIntel" w:cs="NeoSansIntel"/>
+          <w:kern w:val="0"/>
+          <w:sz w:val="18"/>
+          <w:szCs w:val="18"/>
+        </w:rPr>
+      </w:pPr>
+    </w:p>
+    <w:p>
+      <w:pPr>
+        <w:autoSpaceDE w:val="0"/>
+        <w:autoSpaceDN w:val="0"/>
+        <w:adjustRightInd w:val="0"/>
+        <w:ind w:firstLine="420"/>
+        <w:jc w:val="left"/>
+        <w:rPr>
+          <w:rFonts w:ascii="NeoSansIntel" w:hAnsi="NeoSansIntel" w:cs="NeoSansIntel"/>
+          <w:kern w:val="0"/>
+          <w:sz w:val="18"/>
+          <w:szCs w:val="18"/>
+        </w:rPr>
+      </w:pPr>
+    </w:p>
+    <w:p>
+      <w:pPr>
+        <w:autoSpaceDE w:val="0"/>
+        <w:autoSpaceDN w:val="0"/>
+        <w:adjustRightInd w:val="0"/>
+        <w:ind w:firstLine="420"/>
+        <w:jc w:val="left"/>
+        <w:rPr>
+          <w:rFonts w:ascii="NeoSansIntel" w:hAnsi="NeoSansIntel" w:cs="NeoSansIntel"/>
+          <w:kern w:val="0"/>
+          <w:sz w:val="18"/>
+          <w:szCs w:val="18"/>
+        </w:rPr>
+      </w:pPr>
+      <w:r>
+        <w:rPr>
+          <w:rFonts w:ascii="NeoSansIntel" w:hAnsi="NeoSansIntel" w:cs="NeoSansIntel" w:hint="eastAsia"/>
+          <w:kern w:val="0"/>
+          <w:sz w:val="18"/>
+          <w:szCs w:val="18"/>
+        </w:rPr>
+        <w:t>/</w:t>
+      </w:r>
+      <w:r>
+        <w:rPr>
+          <w:rFonts w:ascii="NeoSansIntel" w:hAnsi="NeoSansIntel" w:cs="NeoSansIntel"/>
+          <w:kern w:val="0"/>
+          <w:sz w:val="18"/>
+          <w:szCs w:val="18"/>
+        </w:rPr>
+        <w:t>/</w:t>
+      </w:r>
+      <w:proofErr w:type="spellStart"/>
+      <w:r>
+        <w:rPr>
+          <w:rFonts w:ascii="NeoSansIntel" w:hAnsi="NeoSansIntel" w:cs="NeoSansIntel"/>
+          <w:kern w:val="0"/>
+          <w:sz w:val="18"/>
+          <w:szCs w:val="18"/>
+        </w:rPr>
+        <w:t>Gridra</w:t>
+      </w:r>
+      <w:proofErr w:type="spellEnd"/>
+    </w:p>
+    <w:p>
+      <w:pPr>
+        <w:autoSpaceDE w:val="0"/>
+        <w:autoSpaceDN w:val="0"/>
+        <w:adjustRightInd w:val="0"/>
+        <w:ind w:firstLine="420"/>
+        <w:jc w:val="left"/>
+        <w:rPr>
+          <w:rFonts w:ascii="NeoSansIntel" w:hAnsi="NeoSansIntel" w:cs="NeoSansIntel"/>
+          <w:kern w:val="0"/>
+          <w:sz w:val="18"/>
+          <w:szCs w:val="18"/>
+        </w:rPr>
+      </w:pPr>
+      <w:r>
+        <w:rPr>
+          <w:rFonts w:ascii="NeoSansIntel" w:hAnsi="NeoSansIntel" w:cs="NeoSansIntel"/>
+          <w:kern w:val="0"/>
+          <w:sz w:val="18"/>
+          <w:szCs w:val="18"/>
+        </w:rPr>
+        <w:t>undefined4 __</w:t>
+      </w:r>
+      <w:proofErr w:type="spellStart"/>
+      <w:r>
+        <w:rPr>
+          <w:rFonts w:ascii="NeoSansIntel" w:hAnsi="NeoSansIntel" w:cs="NeoSansIntel"/>
+          <w:kern w:val="0"/>
+          <w:sz w:val="18"/>
+          <w:szCs w:val="18"/>
+        </w:rPr>
+        <w:t>cdecl</w:t>
+      </w:r>
+      <w:proofErr w:type="spellEnd"/>
+      <w:r>
+        <w:rPr>
+          <w:rFonts w:ascii="NeoSansIntel" w:hAnsi="NeoSansIntel" w:cs="NeoSansIntel"/>
+          <w:kern w:val="0"/>
+          <w:sz w:val="18"/>
+          <w:szCs w:val="18"/>
+        </w:rPr>
+        <w:t xml:space="preserve"> FUN_00401000(undefined4 param_1,int param_2)</w:t>
+      </w:r>
+    </w:p>
+    <w:p>
+      <w:pPr>
+        <w:autoSpaceDE w:val="0"/>
+        <w:autoSpaceDN w:val="0"/>
+        <w:adjustRightInd w:val="0"/>
+        <w:ind w:firstLine="420"/>
+        <w:jc w:val="left"/>
+        <w:rPr>
+          <w:rFonts w:ascii="NeoSansIntel" w:hAnsi="NeoSansIntel" w:cs="NeoSansIntel"/>
+          <w:kern w:val="0"/>
+          <w:sz w:val="18"/>
+          <w:szCs w:val="18"/>
+        </w:rPr>
+      </w:pPr>
+      <w:r>
+        <w:rPr>
+          <w:rFonts w:ascii="NeoSansIntel" w:hAnsi="NeoSansIntel" w:cs="NeoSansIntel"/>
+          <w:kern w:val="0"/>
+          <w:sz w:val="18"/>
+          <w:szCs w:val="18"/>
+        </w:rPr>
+        <w:t>{</w:t>
+      </w:r>
+    </w:p>
+    <w:p>
+      <w:pPr>
+        <w:autoSpaceDE w:val="0"/>
+        <w:autoSpaceDN w:val="0"/>
+        <w:adjustRightInd w:val="0"/>
+        <w:ind w:firstLine="420"/>
+        <w:jc w:val="left"/>
+        <w:rPr>
+          <w:rFonts w:ascii="NeoSansIntel" w:hAnsi="NeoSansIntel" w:cs="NeoSansIntel"/>
+          <w:kern w:val="0"/>
+          <w:sz w:val="18"/>
+          <w:szCs w:val="18"/>
+        </w:rPr>
+      </w:pPr>
+      <w:r>
+        <w:rPr>
+          <w:rFonts w:ascii="NeoSansIntel" w:hAnsi="NeoSansIntel" w:cs="NeoSansIntel"/>
+          <w:kern w:val="0"/>
+          <w:sz w:val="18"/>
+          <w:szCs w:val="18"/>
+        </w:rPr>
+        <w:t xml:space="preserve">  char *pcVar1;</w:t>
+      </w:r>
+    </w:p>
+    <w:p>
+      <w:pPr>
+        <w:autoSpaceDE w:val="0"/>
+        <w:autoSpaceDN w:val="0"/>
+        <w:adjustRightInd w:val="0"/>
+        <w:ind w:firstLine="420"/>
+        <w:jc w:val="left"/>
+        <w:rPr>
+          <w:rFonts w:ascii="NeoSansIntel" w:hAnsi="NeoSansIntel" w:cs="NeoSansIntel"/>
+          <w:kern w:val="0"/>
+          <w:sz w:val="18"/>
+          <w:szCs w:val="18"/>
+        </w:rPr>
+      </w:pPr>
+      <w:r>
+        <w:rPr>
+          <w:rFonts w:ascii="NeoSansIntel" w:hAnsi="NeoSansIntel" w:cs="NeoSansIntel"/>
+          <w:kern w:val="0"/>
+          <w:sz w:val="18"/>
+          <w:szCs w:val="18"/>
+        </w:rPr>
+        <w:t xml:space="preserve">  char cVar2;</w:t>
+      </w:r>
+    </w:p>
+    <w:p>
+      <w:pPr>
+        <w:autoSpaceDE w:val="0"/>
+        <w:autoSpaceDN w:val="0"/>
+        <w:adjustRightInd w:val="0"/>
+        <w:ind w:firstLine="420"/>
+        <w:jc w:val="left"/>
+        <w:rPr>
+          <w:rFonts w:ascii="NeoSansIntel" w:hAnsi="NeoSansIntel" w:cs="NeoSansIntel"/>
+          <w:kern w:val="0"/>
+          <w:sz w:val="18"/>
+          <w:szCs w:val="18"/>
+        </w:rPr>
+      </w:pPr>
+      <w:r>
+        <w:rPr>
+          <w:rFonts w:ascii="NeoSansIntel" w:hAnsi="NeoSansIntel" w:cs="NeoSansIntel"/>
+          <w:kern w:val="0"/>
+          <w:sz w:val="18"/>
+          <w:szCs w:val="18"/>
+        </w:rPr>
+        <w:t xml:space="preserve">  char *pcVar3;</w:t>
+      </w:r>
+    </w:p>
+    <w:p>
+      <w:pPr>
+        <w:autoSpaceDE w:val="0"/>
+        <w:autoSpaceDN w:val="0"/>
+        <w:adjustRightInd w:val="0"/>
+        <w:ind w:firstLine="420"/>
+        <w:jc w:val="left"/>
+        <w:rPr>
+          <w:rFonts w:ascii="NeoSansIntel" w:hAnsi="NeoSansIntel" w:cs="NeoSansIntel"/>
+          <w:kern w:val="0"/>
+          <w:sz w:val="18"/>
+          <w:szCs w:val="18"/>
+        </w:rPr>
+      </w:pPr>
+      <w:r>
+        <w:rPr>
+          <w:rFonts w:ascii="NeoSansIntel" w:hAnsi="NeoSansIntel" w:cs="NeoSansIntel"/>
+          <w:kern w:val="0"/>
+          <w:sz w:val="18"/>
+          <w:szCs w:val="18"/>
+        </w:rPr>
+        <w:t xml:space="preserve">  char *pcVar4;</w:t>
+      </w:r>
+    </w:p>
+    <w:p>
+      <w:pPr>
+        <w:autoSpaceDE w:val="0"/>
+        <w:autoSpaceDN w:val="0"/>
+        <w:adjustRightInd w:val="0"/>
+        <w:ind w:firstLine="420"/>
+        <w:jc w:val="left"/>
+        <w:rPr>
+          <w:rFonts w:ascii="NeoSansIntel" w:hAnsi="NeoSansIntel" w:cs="NeoSansIntel"/>
+          <w:kern w:val="0"/>
+          <w:sz w:val="18"/>
+          <w:szCs w:val="18"/>
+        </w:rPr>
+      </w:pPr>
+      <w:r>
+        <w:rPr>
+          <w:rFonts w:ascii="NeoSansIntel" w:hAnsi="NeoSansIntel" w:cs="NeoSansIntel"/>
+          <w:kern w:val="0"/>
+          <w:sz w:val="18"/>
+          <w:szCs w:val="18"/>
+        </w:rPr>
+        <w:t xml:space="preserve">  char *pcVar5;</w:t>
+      </w:r>
+    </w:p>
+    <w:p>
+      <w:pPr>
+        <w:autoSpaceDE w:val="0"/>
+        <w:autoSpaceDN w:val="0"/>
+        <w:adjustRightInd w:val="0"/>
+        <w:ind w:firstLine="420"/>
+        <w:jc w:val="left"/>
+        <w:rPr>
+          <w:rFonts w:ascii="NeoSansIntel" w:hAnsi="NeoSansIntel" w:cs="NeoSansIntel"/>
+          <w:kern w:val="0"/>
+          <w:sz w:val="18"/>
+          <w:szCs w:val="18"/>
+        </w:rPr>
+      </w:pPr>
+      <w:r>
+        <w:rPr>
+          <w:rFonts w:ascii="NeoSansIntel" w:hAnsi="NeoSansIntel" w:cs="NeoSansIntel"/>
+          <w:kern w:val="0"/>
+          <w:sz w:val="18"/>
+          <w:szCs w:val="18"/>
+        </w:rPr>
+        <w:t xml:space="preserve">  </w:t>
+      </w:r>
+    </w:p>
+    <w:p>
+      <w:pPr>
+        <w:autoSpaceDE w:val="0"/>
+        <w:autoSpaceDN w:val="0"/>
+        <w:adjustRightInd w:val="0"/>
+        <w:ind w:firstLine="420"/>
+        <w:jc w:val="left"/>
+        <w:rPr>
+          <w:rFonts w:ascii="NeoSansIntel" w:hAnsi="NeoSansIntel" w:cs="NeoSansIntel"/>
+          <w:kern w:val="0"/>
+          <w:sz w:val="18"/>
+          <w:szCs w:val="18"/>
+        </w:rPr>
+      </w:pPr>
+      <w:r>
+        <w:rPr>
+          <w:rFonts w:ascii="NeoSansIntel" w:hAnsi="NeoSansIntel" w:cs="NeoSansIntel"/>
+          <w:kern w:val="0"/>
+          <w:sz w:val="18"/>
+          <w:szCs w:val="18"/>
+        </w:rPr>
+        <w:t xml:space="preserve">  FID_conflict:</w:t>
+      </w:r>
+      <w:r>
+        <w:rPr>
+          <w:rFonts w:ascii="NeoSansIntel" w:hAnsi="NeoSansIntel" w:cs="NeoSansIntel"/>
+          <w:b/>
+          <w:color w:val="FF0000"/>
+          <w:kern w:val="0"/>
+          <w:sz w:val="18"/>
+          <w:szCs w:val="18"/>
+        </w:rPr>
+        <w:t>_</w:t>
+      </w:r>
+      <w:proofErr w:type="spellStart"/>
+      <w:r>
+        <w:rPr>
+          <w:rFonts w:ascii="NeoSansIntel" w:hAnsi="NeoSansIntel" w:cs="NeoSansIntel"/>
+          <w:b/>
+          <w:color w:val="FF0000"/>
+          <w:kern w:val="0"/>
+          <w:sz w:val="18"/>
+          <w:szCs w:val="18"/>
+        </w:rPr>
+        <w:t>atoi</w:t>
+      </w:r>
+      <w:proofErr w:type="spellEnd"/>
+      <w:r>
+        <w:rPr>
+          <w:rFonts w:ascii="NeoSansIntel" w:hAnsi="NeoSansIntel" w:cs="NeoSansIntel"/>
+          <w:kern w:val="0"/>
+          <w:sz w:val="18"/>
+          <w:szCs w:val="18"/>
+        </w:rPr>
+        <w:t>(*(char **)(param_2 + 4));</w:t>
+      </w:r>
+    </w:p>
+    <w:p>
+      <w:pPr>
+        <w:autoSpaceDE w:val="0"/>
+        <w:autoSpaceDN w:val="0"/>
+        <w:adjustRightInd w:val="0"/>
+        <w:ind w:firstLine="420"/>
+        <w:jc w:val="left"/>
+        <w:rPr>
+          <w:rFonts w:ascii="NeoSansIntel" w:hAnsi="NeoSansIntel" w:cs="NeoSansIntel"/>
+          <w:kern w:val="0"/>
+          <w:sz w:val="18"/>
+          <w:szCs w:val="18"/>
+        </w:rPr>
+      </w:pPr>
+      <w:r>
+        <w:rPr>
+          <w:rFonts w:ascii="NeoSansIntel" w:hAnsi="NeoSansIntel" w:cs="NeoSansIntel"/>
+          <w:kern w:val="0"/>
+          <w:sz w:val="18"/>
+          <w:szCs w:val="18"/>
+        </w:rPr>
+        <w:t xml:space="preserve">  FUN_004010d0((int)&amp;DAT_00412160);</w:t>
+      </w:r>
+    </w:p>
+    <w:p>
+      <w:pPr>
+        <w:autoSpaceDE w:val="0"/>
+        <w:autoSpaceDN w:val="0"/>
+        <w:adjustRightInd w:val="0"/>
+        <w:ind w:firstLine="420"/>
+        <w:jc w:val="left"/>
+        <w:rPr>
+          <w:rFonts w:ascii="NeoSansIntel" w:hAnsi="NeoSansIntel" w:cs="NeoSansIntel"/>
+          <w:kern w:val="0"/>
+          <w:sz w:val="18"/>
+          <w:szCs w:val="18"/>
+        </w:rPr>
+      </w:pPr>
+      <w:r>
+        <w:rPr>
+          <w:rFonts w:ascii="NeoSansIntel" w:hAnsi="NeoSansIntel" w:cs="NeoSansIntel"/>
+          <w:kern w:val="0"/>
+          <w:sz w:val="18"/>
+          <w:szCs w:val="18"/>
+        </w:rPr>
+        <w:t xml:space="preserve">  pcVar5 = *(char **)(param_2 + 4);</w:t>
+      </w:r>
+    </w:p>
+    <w:p>
+      <w:pPr>
+        <w:autoSpaceDE w:val="0"/>
+        <w:autoSpaceDN w:val="0"/>
+        <w:adjustRightInd w:val="0"/>
+        <w:ind w:firstLine="420"/>
+        <w:jc w:val="left"/>
+        <w:rPr>
+          <w:rFonts w:ascii="NeoSansIntel" w:hAnsi="NeoSansIntel" w:cs="NeoSansIntel"/>
+          <w:kern w:val="0"/>
+          <w:sz w:val="18"/>
+          <w:szCs w:val="18"/>
+        </w:rPr>
+      </w:pPr>
+      <w:r>
+        <w:rPr>
+          <w:rFonts w:ascii="NeoSansIntel" w:hAnsi="NeoSansIntel" w:cs="NeoSansIntel"/>
+          <w:kern w:val="0"/>
+          <w:sz w:val="18"/>
+          <w:szCs w:val="18"/>
+        </w:rPr>
+        <w:t xml:space="preserve">  pcVar4 = "12345";</w:t>
+      </w:r>
+    </w:p>
+    <w:p>
+      <w:pPr>
+        <w:autoSpaceDE w:val="0"/>
+        <w:autoSpaceDN w:val="0"/>
+        <w:adjustRightInd w:val="0"/>
+        <w:ind w:firstLine="420"/>
+        <w:jc w:val="left"/>
+        <w:rPr>
+          <w:rFonts w:ascii="NeoSansIntel" w:hAnsi="NeoSansIntel" w:cs="NeoSansIntel"/>
+          <w:kern w:val="0"/>
+          <w:sz w:val="18"/>
+          <w:szCs w:val="18"/>
+        </w:rPr>
+      </w:pPr>
+      <w:r>
+        <w:rPr>
+          <w:rFonts w:ascii="NeoSansIntel" w:hAnsi="NeoSansIntel" w:cs="NeoSansIntel"/>
+          <w:kern w:val="0"/>
+          <w:sz w:val="18"/>
+          <w:szCs w:val="18"/>
+        </w:rPr>
+        <w:t xml:space="preserve">  pcVar3 = pcVar5;</w:t>
+      </w:r>
+    </w:p>
+    <w:p>
+      <w:pPr>
+        <w:autoSpaceDE w:val="0"/>
+        <w:autoSpaceDN w:val="0"/>
+        <w:adjustRightInd w:val="0"/>
+        <w:ind w:firstLine="420"/>
+        <w:jc w:val="left"/>
+        <w:rPr>
+          <w:rFonts w:ascii="NeoSansIntel" w:hAnsi="NeoSansIntel" w:cs="NeoSansIntel"/>
+          <w:color w:val="FF0000"/>
+          <w:kern w:val="0"/>
+          <w:sz w:val="18"/>
+          <w:szCs w:val="18"/>
+        </w:rPr>
+      </w:pPr>
+      <w:r>
+        <w:rPr>
+          <w:rFonts w:ascii="NeoSansIntel" w:hAnsi="NeoSansIntel" w:cs="NeoSansIntel"/>
+          <w:kern w:val="0"/>
+          <w:sz w:val="18"/>
+          <w:szCs w:val="18"/>
+        </w:rPr>
+        <w:t xml:space="preserve">  </w:t>
+      </w:r>
+      <w:r>
+        <w:rPr>
+          <w:rFonts w:ascii="NeoSansIntel" w:hAnsi="NeoSansIntel" w:cs="NeoSansIntel"/>
+          <w:color w:val="FF0000"/>
+          <w:kern w:val="0"/>
+          <w:sz w:val="18"/>
+          <w:szCs w:val="18"/>
+        </w:rPr>
+        <w:t>do {</w:t>
+      </w:r>
+    </w:p>
+    <w:p>
+      <w:pPr>
+        <w:autoSpaceDE w:val="0"/>
+        <w:autoSpaceDN w:val="0"/>
+        <w:adjustRightInd w:val="0"/>
+        <w:ind w:firstLine="420"/>
+        <w:jc w:val="left"/>
+        <w:rPr>
+          <w:rFonts w:ascii="NeoSansIntel" w:hAnsi="NeoSansIntel" w:cs="NeoSansIntel"/>
+          <w:color w:val="FF0000"/>
+          <w:kern w:val="0"/>
+          <w:sz w:val="18"/>
+          <w:szCs w:val="18"/>
+        </w:rPr>
+      </w:pPr>
+      <w:r>
+        <w:rPr>
+          <w:rFonts w:ascii="NeoSansIntel" w:hAnsi="NeoSansIntel" w:cs="NeoSansIntel"/>
+          <w:color w:val="FF0000"/>
+          <w:kern w:val="0"/>
+          <w:sz w:val="18"/>
+          <w:szCs w:val="18"/>
+        </w:rPr>
+        <w:t xml:space="preserve">    cVar2 = *pcVar4;</w:t>
+      </w:r>
+    </w:p>
+    <w:p>
+      <w:pPr>
+        <w:autoSpaceDE w:val="0"/>
+        <w:autoSpaceDN w:val="0"/>
+        <w:adjustRightInd w:val="0"/>
+        <w:ind w:firstLine="420"/>
+        <w:jc w:val="left"/>
+        <w:rPr>
+          <w:rFonts w:ascii="NeoSansIntel" w:hAnsi="NeoSansIntel" w:cs="NeoSansIntel"/>
+          <w:color w:val="FF0000"/>
+          <w:kern w:val="0"/>
+          <w:sz w:val="18"/>
+          <w:szCs w:val="18"/>
+        </w:rPr>
+      </w:pPr>
+      <w:r>
+        <w:rPr>
+          <w:rFonts w:ascii="NeoSansIntel" w:hAnsi="NeoSansIntel" w:cs="NeoSansIntel"/>
+          <w:color w:val="FF0000"/>
+          <w:kern w:val="0"/>
+          <w:sz w:val="18"/>
+          <w:szCs w:val="18"/>
+        </w:rPr>
+        <w:t xml:space="preserve">    pcVar4 = pcVar4 + 1;</w:t>
+      </w:r>
+    </w:p>
+    <w:p>
+      <w:pPr>
+        <w:autoSpaceDE w:val="0"/>
+        <w:autoSpaceDN w:val="0"/>
+        <w:adjustRightInd w:val="0"/>
+        <w:ind w:firstLine="420"/>
+        <w:jc w:val="left"/>
+        <w:rPr>
+          <w:rFonts w:ascii="NeoSansIntel" w:hAnsi="NeoSansIntel" w:cs="NeoSansIntel"/>
+          <w:color w:val="FF0000"/>
+          <w:kern w:val="0"/>
+          <w:sz w:val="18"/>
+          <w:szCs w:val="18"/>
+        </w:rPr>
+      </w:pPr>
+      <w:r>
+        <w:rPr>
+          <w:rFonts w:ascii="NeoSansIntel" w:hAnsi="NeoSansIntel" w:cs="NeoSansIntel"/>
+          <w:color w:val="FF0000"/>
+          <w:kern w:val="0"/>
+          <w:sz w:val="18"/>
+          <w:szCs w:val="18"/>
+        </w:rPr>
+        <w:t xml:space="preserve">    *pcVar3 = cVar2;</w:t>
+      </w:r>
+    </w:p>
+    <w:p>
+      <w:pPr>
+        <w:autoSpaceDE w:val="0"/>
+        <w:autoSpaceDN w:val="0"/>
+        <w:adjustRightInd w:val="0"/>
+        <w:ind w:firstLine="420"/>
+        <w:jc w:val="left"/>
+        <w:rPr>
+          <w:rFonts w:ascii="NeoSansIntel" w:hAnsi="NeoSansIntel" w:cs="NeoSansIntel"/>
+          <w:color w:val="FF0000"/>
+          <w:kern w:val="0"/>
+          <w:sz w:val="18"/>
+          <w:szCs w:val="18"/>
+        </w:rPr>
+      </w:pPr>
+      <w:r>
+        <w:rPr>
+          <w:rFonts w:ascii="NeoSansIntel" w:hAnsi="NeoSansIntel" w:cs="NeoSansIntel"/>
+          <w:color w:val="FF0000"/>
+          <w:kern w:val="0"/>
+          <w:sz w:val="18"/>
+          <w:szCs w:val="18"/>
+        </w:rPr>
+        <w:t xml:space="preserve">    pcVar3 = pcVar3 + 1;</w:t>
+      </w:r>
+    </w:p>
+    <w:p>
+      <w:pPr>
+        <w:autoSpaceDE w:val="0"/>
+        <w:autoSpaceDN w:val="0"/>
+        <w:adjustRightInd w:val="0"/>
+        <w:ind w:firstLine="420"/>
+        <w:jc w:val="left"/>
+        <w:rPr>
+          <w:rFonts w:ascii="NeoSansIntel" w:hAnsi="NeoSansIntel" w:cs="NeoSansIntel"/>
+          <w:color w:val="FF0000"/>
+          <w:kern w:val="0"/>
+          <w:sz w:val="18"/>
+          <w:szCs w:val="18"/>
+        </w:rPr>
+      </w:pPr>
+      <w:r>
+        <w:rPr>
+          <w:rFonts w:ascii="NeoSansIntel" w:hAnsi="NeoSansIntel" w:cs="NeoSansIntel"/>
+          <w:color w:val="FF0000"/>
+          <w:kern w:val="0"/>
+          <w:sz w:val="18"/>
+          <w:szCs w:val="18"/>
+        </w:rPr>
+        <w:t xml:space="preserve">  } while (cVar2 != '\0');</w:t>
+      </w:r>
+    </w:p>
+    <w:p>
+      <w:pPr>
+        <w:autoSpaceDE w:val="0"/>
+        <w:autoSpaceDN w:val="0"/>
+        <w:adjustRightInd w:val="0"/>
+        <w:ind w:firstLine="420"/>
+        <w:jc w:val="left"/>
+        <w:rPr>
+          <w:rFonts w:ascii="NeoSansIntel" w:hAnsi="NeoSansIntel" w:cs="NeoSansIntel"/>
+          <w:kern w:val="0"/>
+          <w:sz w:val="18"/>
+          <w:szCs w:val="18"/>
+        </w:rPr>
+      </w:pPr>
+      <w:r>
+        <w:rPr>
+          <w:rFonts w:ascii="NeoSansIntel" w:hAnsi="NeoSansIntel" w:cs="NeoSansIntel"/>
+          <w:kern w:val="0"/>
+          <w:sz w:val="18"/>
+          <w:szCs w:val="18"/>
+        </w:rPr>
+        <w:t xml:space="preserve">  FUN_004010d0((int)&amp;DAT_0041216c);</w:t>
+      </w:r>
+    </w:p>
+    <w:p>
+      <w:pPr>
+        <w:autoSpaceDE w:val="0"/>
+        <w:autoSpaceDN w:val="0"/>
+        <w:adjustRightInd w:val="0"/>
+        <w:ind w:firstLine="420"/>
+        <w:jc w:val="left"/>
+        <w:rPr>
+          <w:rFonts w:ascii="NeoSansIntel" w:hAnsi="NeoSansIntel" w:cs="NeoSansIntel"/>
+          <w:kern w:val="0"/>
+          <w:sz w:val="18"/>
+          <w:szCs w:val="18"/>
+        </w:rPr>
+      </w:pPr>
+      <w:r>
+        <w:rPr>
+          <w:rFonts w:ascii="NeoSansIntel" w:hAnsi="NeoSansIntel" w:cs="NeoSansIntel"/>
+          <w:kern w:val="0"/>
+          <w:sz w:val="18"/>
+          <w:szCs w:val="18"/>
+        </w:rPr>
+        <w:t xml:space="preserve">  pcVar3 = "12345";</w:t>
+      </w:r>
+    </w:p>
+    <w:p>
+      <w:pPr>
+        <w:autoSpaceDE w:val="0"/>
+        <w:autoSpaceDN w:val="0"/>
+        <w:adjustRightInd w:val="0"/>
+        <w:ind w:firstLine="420"/>
+        <w:jc w:val="left"/>
+        <w:rPr>
+          <w:rFonts w:ascii="NeoSansIntel" w:hAnsi="NeoSansIntel" w:cs="NeoSansIntel"/>
+          <w:kern w:val="0"/>
+          <w:sz w:val="18"/>
+          <w:szCs w:val="18"/>
+        </w:rPr>
+      </w:pPr>
+      <w:r>
+        <w:rPr>
+          <w:rFonts w:ascii="NeoSansIntel" w:hAnsi="NeoSansIntel" w:cs="NeoSansIntel"/>
+          <w:kern w:val="0"/>
+          <w:sz w:val="18"/>
+          <w:szCs w:val="18"/>
+        </w:rPr>
+        <w:t xml:space="preserve">  pcVar4 = pcVar5;</w:t>
+      </w:r>
+    </w:p>
+    <w:p>
+      <w:pPr>
+        <w:autoSpaceDE w:val="0"/>
+        <w:autoSpaceDN w:val="0"/>
+        <w:adjustRightInd w:val="0"/>
+        <w:ind w:firstLine="420"/>
+        <w:jc w:val="left"/>
+        <w:rPr>
+          <w:rFonts w:ascii="NeoSansIntel" w:hAnsi="NeoSansIntel" w:cs="NeoSansIntel"/>
+          <w:kern w:val="0"/>
+          <w:sz w:val="18"/>
+          <w:szCs w:val="18"/>
+        </w:rPr>
+      </w:pPr>
+      <w:r>
+        <w:rPr>
+          <w:rFonts w:ascii="NeoSansIntel" w:hAnsi="NeoSansIntel" w:cs="NeoSansIntel"/>
+          <w:kern w:val="0"/>
+          <w:sz w:val="18"/>
+          <w:szCs w:val="18"/>
+        </w:rPr>
+        <w:t xml:space="preserve">  do {</w:t>
+      </w:r>
+    </w:p>
+    <w:p>
+      <w:pPr>
+        <w:autoSpaceDE w:val="0"/>
+        <w:autoSpaceDN w:val="0"/>
+        <w:adjustRightInd w:val="0"/>
+        <w:ind w:firstLine="420"/>
+        <w:jc w:val="left"/>
+        <w:rPr>
+          <w:rFonts w:ascii="NeoSansIntel" w:hAnsi="NeoSansIntel" w:cs="NeoSansIntel"/>
+          <w:kern w:val="0"/>
+          <w:sz w:val="18"/>
+          <w:szCs w:val="18"/>
+        </w:rPr>
+      </w:pPr>
+      <w:r>
+        <w:rPr>
+          <w:rFonts w:ascii="NeoSansIntel" w:hAnsi="NeoSansIntel" w:cs="NeoSansIntel"/>
+          <w:kern w:val="0"/>
+          <w:sz w:val="18"/>
+          <w:szCs w:val="18"/>
+        </w:rPr>
+        <w:t xml:space="preserve">    if (((*pcVar3 != *pcVar4) || (*pcVar3 == '\0')) || (pcVar1 = pcVar3 + 1, *pcVar1 != pcVar4[1]))</w:t>
+      </w:r>
+    </w:p>
+    <w:p>
+      <w:pPr>
+        <w:autoSpaceDE w:val="0"/>
+        <w:autoSpaceDN w:val="0"/>
+        <w:adjustRightInd w:val="0"/>
+        <w:ind w:firstLine="420"/>
+        <w:jc w:val="left"/>
+        <w:rPr>
+          <w:rFonts w:ascii="NeoSansIntel" w:hAnsi="NeoSansIntel" w:cs="NeoSansIntel"/>
+          <w:kern w:val="0"/>
+          <w:sz w:val="18"/>
+          <w:szCs w:val="18"/>
+        </w:rPr>
+      </w:pPr>
+      <w:r>
+        <w:rPr>
+          <w:rFonts w:ascii="NeoSansIntel" w:hAnsi="NeoSansIntel" w:cs="NeoSansIntel"/>
+          <w:kern w:val="0"/>
+          <w:sz w:val="18"/>
+          <w:szCs w:val="18"/>
+        </w:rPr>
+        <w:t xml:space="preserve">    break;</w:t>
+      </w:r>
+    </w:p>
+    <w:p>
+      <w:pPr>
+        <w:autoSpaceDE w:val="0"/>
+        <w:autoSpaceDN w:val="0"/>
+        <w:adjustRightInd w:val="0"/>
+        <w:ind w:firstLine="420"/>
+        <w:jc w:val="left"/>
+        <w:rPr>
+          <w:rFonts w:ascii="NeoSansIntel" w:hAnsi="NeoSansIntel" w:cs="NeoSansIntel"/>
+          <w:kern w:val="0"/>
+          <w:sz w:val="18"/>
+          <w:szCs w:val="18"/>
+        </w:rPr>
+      </w:pPr>
+      <w:r>
+        <w:rPr>
+          <w:rFonts w:ascii="NeoSansIntel" w:hAnsi="NeoSansIntel" w:cs="NeoSansIntel"/>
+          <w:kern w:val="0"/>
+          <w:sz w:val="18"/>
+          <w:szCs w:val="18"/>
+        </w:rPr>
+        <w:t xml:space="preserve">    pcVar3 = pcVar3 + 2;</w:t>
+      </w:r>
+    </w:p>
+    <w:p>
+      <w:pPr>
+        <w:autoSpaceDE w:val="0"/>
+        <w:autoSpaceDN w:val="0"/>
+        <w:adjustRightInd w:val="0"/>
+        <w:ind w:firstLine="420"/>
+        <w:jc w:val="left"/>
+        <w:rPr>
+          <w:rFonts w:ascii="NeoSansIntel" w:hAnsi="NeoSansIntel" w:cs="NeoSansIntel"/>
+          <w:kern w:val="0"/>
+          <w:sz w:val="18"/>
+          <w:szCs w:val="18"/>
+        </w:rPr>
+      </w:pPr>
+      <w:r>
+        <w:rPr>
+          <w:rFonts w:ascii="NeoSansIntel" w:hAnsi="NeoSansIntel" w:cs="NeoSansIntel"/>
+          <w:kern w:val="0"/>
+          <w:sz w:val="18"/>
+          <w:szCs w:val="18"/>
+        </w:rPr>
+        <w:t xml:space="preserve">    pcVar4 = pcVar4 + 2;</w:t>
+      </w:r>
+    </w:p>
+    <w:p>
+      <w:pPr>
+        <w:autoSpaceDE w:val="0"/>
+        <w:autoSpaceDN w:val="0"/>
+        <w:adjustRightInd w:val="0"/>
+        <w:ind w:firstLine="420"/>
+        <w:jc w:val="left"/>
+        <w:rPr>
+          <w:rFonts w:ascii="NeoSansIntel" w:hAnsi="NeoSansIntel" w:cs="NeoSansIntel"/>
+          <w:kern w:val="0"/>
+          <w:sz w:val="18"/>
+          <w:szCs w:val="18"/>
+        </w:rPr>
+      </w:pPr>
+      <w:r>
+        <w:rPr>
+          <w:rFonts w:ascii="NeoSansIntel" w:hAnsi="NeoSansIntel" w:cs="NeoSansIntel"/>
+          <w:kern w:val="0"/>
+          <w:sz w:val="18"/>
+          <w:szCs w:val="18"/>
+        </w:rPr>
+        <w:t xml:space="preserve">  } while (*pcVar1 != '\0');</w:t>
+      </w:r>
+    </w:p>
+    <w:p>
+      <w:pPr>
+        <w:autoSpaceDE w:val="0"/>
+        <w:autoSpaceDN w:val="0"/>
+        <w:adjustRightInd w:val="0"/>
+        <w:ind w:firstLine="420"/>
+        <w:jc w:val="left"/>
+        <w:rPr>
+          <w:rFonts w:ascii="NeoSansIntel" w:hAnsi="NeoSansIntel" w:cs="NeoSansIntel"/>
+          <w:kern w:val="0"/>
+          <w:sz w:val="18"/>
+          <w:szCs w:val="18"/>
+        </w:rPr>
+      </w:pPr>
+      <w:r>
+        <w:rPr>
+          <w:rFonts w:ascii="NeoSansIntel" w:hAnsi="NeoSansIntel" w:cs="NeoSansIntel"/>
+          <w:kern w:val="0"/>
+          <w:sz w:val="18"/>
+          <w:szCs w:val="18"/>
+        </w:rPr>
+        <w:t xml:space="preserve">  FUN_004010d0((int)&amp;DAT_00412170);</w:t>
+      </w:r>
+    </w:p>
+    <w:p>
+      <w:pPr>
+        <w:autoSpaceDE w:val="0"/>
+        <w:autoSpaceDN w:val="0"/>
+        <w:adjustRightInd w:val="0"/>
+        <w:ind w:firstLine="420"/>
+        <w:jc w:val="left"/>
+        <w:rPr>
+          <w:rFonts w:ascii="NeoSansIntel" w:hAnsi="NeoSansIntel" w:cs="NeoSansIntel"/>
+          <w:kern w:val="0"/>
+          <w:sz w:val="18"/>
+          <w:szCs w:val="18"/>
+        </w:rPr>
+      </w:pPr>
+      <w:r>
+        <w:rPr>
+          <w:rFonts w:ascii="NeoSansIntel" w:hAnsi="NeoSansIntel" w:cs="NeoSansIntel"/>
+          <w:kern w:val="0"/>
+          <w:sz w:val="18"/>
+          <w:szCs w:val="18"/>
+        </w:rPr>
+        <w:t xml:space="preserve">  do {</w:t>
+      </w:r>
+    </w:p>
+    <w:p>
+      <w:pPr>
+        <w:autoSpaceDE w:val="0"/>
+        <w:autoSpaceDN w:val="0"/>
+        <w:adjustRightInd w:val="0"/>
+        <w:ind w:firstLine="420"/>
+        <w:jc w:val="left"/>
+        <w:rPr>
+          <w:rFonts w:ascii="NeoSansIntel" w:hAnsi="NeoSansIntel" w:cs="NeoSansIntel"/>
+          <w:kern w:val="0"/>
+          <w:sz w:val="18"/>
+          <w:szCs w:val="18"/>
+        </w:rPr>
+      </w:pPr>
+      <w:r>
+        <w:rPr>
+          <w:rFonts w:ascii="NeoSansIntel" w:hAnsi="NeoSansIntel" w:cs="NeoSansIntel"/>
+          <w:kern w:val="0"/>
+          <w:sz w:val="18"/>
+          <w:szCs w:val="18"/>
+        </w:rPr>
+        <w:t xml:space="preserve">    cVar2 = *pcVar5;</w:t>
+      </w:r>
+    </w:p>
+    <w:p>
+      <w:pPr>
+        <w:autoSpaceDE w:val="0"/>
+        <w:autoSpaceDN w:val="0"/>
+        <w:adjustRightInd w:val="0"/>
+        <w:ind w:firstLine="420"/>
+        <w:jc w:val="left"/>
+        <w:rPr>
+          <w:rFonts w:ascii="NeoSansIntel" w:hAnsi="NeoSansIntel" w:cs="NeoSansIntel"/>
+          <w:kern w:val="0"/>
+          <w:sz w:val="18"/>
+          <w:szCs w:val="18"/>
+        </w:rPr>
+      </w:pPr>
+      <w:r>
+        <w:rPr>
+          <w:rFonts w:ascii="NeoSansIntel" w:hAnsi="NeoSansIntel" w:cs="NeoSansIntel"/>
+          <w:kern w:val="0"/>
+          <w:sz w:val="18"/>
+          <w:szCs w:val="18"/>
+        </w:rPr>
+        <w:t xml:space="preserve">    pcVar5 = pcVar5 + 1;</w:t>
+      </w:r>
+    </w:p>
+    <w:p>
+      <w:pPr>
+        <w:autoSpaceDE w:val="0"/>
+        <w:autoSpaceDN w:val="0"/>
+        <w:adjustRightInd w:val="0"/>
+        <w:ind w:firstLine="420"/>
+        <w:jc w:val="left"/>
+        <w:rPr>
+          <w:rFonts w:ascii="NeoSansIntel" w:hAnsi="NeoSansIntel" w:cs="NeoSansIntel"/>
+          <w:kern w:val="0"/>
+          <w:sz w:val="18"/>
+          <w:szCs w:val="18"/>
+        </w:rPr>
+      </w:pPr>
+      <w:r>
+        <w:rPr>
+          <w:rFonts w:ascii="NeoSansIntel" w:hAnsi="NeoSansIntel" w:cs="NeoSansIntel"/>
+          <w:kern w:val="0"/>
+          <w:sz w:val="18"/>
+          <w:szCs w:val="18"/>
+        </w:rPr>
+        <w:lastRenderedPageBreak/>
+        <w:t xml:space="preserve">  } while (cVar2 != '\0');</w:t>
+      </w:r>
+    </w:p>
+    <w:p>
+      <w:pPr>
+        <w:autoSpaceDE w:val="0"/>
+        <w:autoSpaceDN w:val="0"/>
+        <w:adjustRightInd w:val="0"/>
+        <w:ind w:firstLine="420"/>
+        <w:jc w:val="left"/>
+        <w:rPr>
+          <w:rFonts w:ascii="NeoSansIntel" w:hAnsi="NeoSansIntel" w:cs="NeoSansIntel"/>
+          <w:kern w:val="0"/>
+          <w:sz w:val="18"/>
+          <w:szCs w:val="18"/>
+        </w:rPr>
+      </w:pPr>
+      <w:r>
+        <w:rPr>
+          <w:rFonts w:ascii="NeoSansIntel" w:hAnsi="NeoSansIntel" w:cs="NeoSansIntel"/>
+          <w:kern w:val="0"/>
+          <w:sz w:val="18"/>
+          <w:szCs w:val="18"/>
+        </w:rPr>
+        <w:t xml:space="preserve">  FUN_004010d0((int)&amp;DAT_00412174);</w:t>
+      </w:r>
+    </w:p>
+    <w:p>
+      <w:pPr>
+        <w:autoSpaceDE w:val="0"/>
+        <w:autoSpaceDN w:val="0"/>
+        <w:adjustRightInd w:val="0"/>
+        <w:ind w:firstLine="420"/>
+        <w:jc w:val="left"/>
+        <w:rPr>
+          <w:rFonts w:ascii="NeoSansIntel" w:hAnsi="NeoSansIntel" w:cs="NeoSansIntel"/>
+          <w:kern w:val="0"/>
+          <w:sz w:val="18"/>
+          <w:szCs w:val="18"/>
+        </w:rPr>
+      </w:pPr>
+      <w:r>
+        <w:rPr>
+          <w:rFonts w:ascii="NeoSansIntel" w:hAnsi="NeoSansIntel" w:cs="NeoSansIntel"/>
+          <w:kern w:val="0"/>
+          <w:sz w:val="18"/>
+          <w:szCs w:val="18"/>
+        </w:rPr>
+        <w:t xml:space="preserve">  return 0;</w:t>
+      </w:r>
+    </w:p>
+    <w:p>
+      <w:pPr>
+        <w:autoSpaceDE w:val="0"/>
+        <w:autoSpaceDN w:val="0"/>
+        <w:adjustRightInd w:val="0"/>
+        <w:ind w:firstLine="420"/>
+        <w:jc w:val="left"/>
+        <w:rPr>
+          <w:rFonts w:ascii="NeoSansIntel" w:hAnsi="NeoSansIntel" w:cs="NeoSansIntel"/>
+          <w:kern w:val="0"/>
+          <w:sz w:val="18"/>
+          <w:szCs w:val="18"/>
+        </w:rPr>
+      </w:pPr>
+      <w:r>
+        <w:rPr>
+          <w:rFonts w:ascii="NeoSansIntel" w:hAnsi="NeoSansIntel" w:cs="NeoSansIntel"/>
+          <w:kern w:val="0"/>
+          <w:sz w:val="18"/>
+          <w:szCs w:val="18"/>
+        </w:rPr>
+        <w:t>}</w:t>
+      </w:r>
+    </w:p>
+    <w:p>
+      <w:pPr>
+        <w:pStyle w:val="2"/>
+        <w:numPr>
+          <w:ilvl w:val="0"/>
+          <w:numId w:val="1"/>
+        </w:numPr>
+        <w:wordWrap w:val="0"/>
+        <w:rPr>
+          <w:rFonts w:ascii="微软雅黑" w:eastAsia="微软雅黑" w:hAnsi="微软雅黑"/>
+        </w:rPr>
+      </w:pPr>
+      <w:r>
+        <w:rPr>
+          <w:rFonts w:ascii="微软雅黑" w:eastAsia="微软雅黑" w:hAnsi="微软雅黑" w:hint="eastAsia"/>
+        </w:rPr>
+        <w:t>内联函数VS反编译器（</w:t>
+      </w:r>
+      <w:r>
+        <w:rPr>
+          <w:rFonts w:ascii="微软雅黑" w:eastAsia="微软雅黑" w:hAnsi="微软雅黑"/>
+        </w:rPr>
+        <w:t>2</w:t>
+      </w:r>
+      <w:r>
+        <w:rPr>
+          <w:rFonts w:ascii="微软雅黑" w:eastAsia="微软雅黑" w:hAnsi="微软雅黑" w:hint="eastAsia"/>
+        </w:rPr>
+        <w:t>）</w:t>
+      </w:r>
+    </w:p>
+    <w:p>
+      <w:pPr>
+        <w:pStyle w:val="2"/>
+        <w:numPr>
+          <w:ilvl w:val="0"/>
+          <w:numId w:val="1"/>
+        </w:numPr>
+        <w:wordWrap w:val="0"/>
+        <w:rPr>
+          <w:rFonts w:ascii="微软雅黑" w:eastAsia="微软雅黑" w:hAnsi="微软雅黑"/>
+        </w:rPr>
+      </w:pPr>
+      <w:r>
+        <w:rPr>
+          <w:rFonts w:ascii="微软雅黑" w:eastAsia="微软雅黑" w:hAnsi="微软雅黑" w:hint="eastAsia"/>
+        </w:rPr>
+        <w:t>受限指针的使用</w:t>
+      </w:r>
+      <w:r>
+        <w:rPr>
+          <w:rFonts w:ascii="微软雅黑" w:eastAsia="微软雅黑" w:hAnsi="微软雅黑" w:hint="eastAsia"/>
+        </w:rPr>
+        <w:t>（1）</w:t>
+      </w:r>
+    </w:p>
+    <w:p>
+      <w:pPr>
+        <w:autoSpaceDE w:val="0"/>
+        <w:autoSpaceDN w:val="0"/>
+        <w:adjustRightInd w:val="0"/>
+        <w:ind w:firstLine="420"/>
+        <w:jc w:val="left"/>
+        <w:rPr>
+          <w:rFonts w:ascii="NeoSansIntel" w:hAnsi="NeoSansIntel" w:cs="NeoSansIntel"/>
+          <w:kern w:val="0"/>
+          <w:sz w:val="18"/>
+          <w:szCs w:val="18"/>
+        </w:rPr>
+      </w:pPr>
+      <w:r>
+        <w:rPr>
+          <w:rFonts w:ascii="NeoSansIntel" w:hAnsi="NeoSansIntel" w:cs="NeoSansIntel"/>
+          <w:kern w:val="0"/>
+          <w:sz w:val="18"/>
+          <w:szCs w:val="18"/>
+        </w:rPr>
+        <w:t>C99</w:t>
+      </w:r>
+      <w:r>
+        <w:rPr>
+          <w:rFonts w:ascii="NeoSansIntel" w:hAnsi="NeoSansIntel" w:cs="NeoSansIntel" w:hint="eastAsia"/>
+          <w:kern w:val="0"/>
+          <w:sz w:val="18"/>
+          <w:szCs w:val="18"/>
+        </w:rPr>
+        <w:t>标准</w:t>
+      </w:r>
+      <w:r>
+        <w:rPr>
+          <w:rFonts w:ascii="NeoSansIntel" w:hAnsi="NeoSansIntel" w:cs="NeoSansIntel" w:hint="eastAsia"/>
+          <w:kern w:val="0"/>
+          <w:sz w:val="18"/>
+          <w:szCs w:val="18"/>
+        </w:rPr>
+        <w:t>中提出</w:t>
+      </w:r>
+      <w:r>
+        <w:rPr>
+          <w:rFonts w:ascii="NeoSansIntel" w:hAnsi="NeoSansIntel" w:cs="NeoSansIntel" w:hint="eastAsia"/>
+          <w:kern w:val="0"/>
+          <w:sz w:val="18"/>
+          <w:szCs w:val="18"/>
+        </w:rPr>
+        <w:t>。</w:t>
+      </w:r>
+    </w:p>
+    <w:p>
+      <w:pPr>
+        <w:autoSpaceDE w:val="0"/>
+        <w:autoSpaceDN w:val="0"/>
+        <w:adjustRightInd w:val="0"/>
+        <w:ind w:firstLine="420"/>
+        <w:jc w:val="left"/>
+        <w:rPr>
+          <w:rFonts w:ascii="NeoSansIntel" w:hAnsi="NeoSansIntel" w:cs="NeoSansIntel"/>
+          <w:kern w:val="0"/>
+          <w:sz w:val="18"/>
+          <w:szCs w:val="18"/>
+        </w:rPr>
+      </w:pPr>
+      <w:r>
+        <w:rPr>
+          <w:rFonts w:ascii="NeoSansIntel" w:hAnsi="NeoSansIntel" w:cs="NeoSansIntel" w:hint="eastAsia"/>
+          <w:kern w:val="0"/>
+          <w:sz w:val="18"/>
+          <w:szCs w:val="18"/>
+        </w:rPr>
+        <w:t>编程人员可以通过受限指针向编译器声明：被该关键字</w:t>
+      </w:r>
+      <w:r>
+        <w:rPr>
+          <w:rFonts w:ascii="NeoSansIntel" w:hAnsi="NeoSansIntel" w:cs="NeoSansIntel" w:hint="eastAsia"/>
+          <w:kern w:val="0"/>
+          <w:sz w:val="18"/>
+          <w:szCs w:val="18"/>
+        </w:rPr>
+        <w:t>（</w:t>
+      </w:r>
+      <w:r>
+        <w:rPr>
+          <w:rFonts w:ascii="NeoSansIntel" w:hAnsi="NeoSansIntel" w:cs="NeoSansIntel" w:hint="eastAsia"/>
+          <w:kern w:val="0"/>
+          <w:sz w:val="18"/>
+          <w:szCs w:val="18"/>
+        </w:rPr>
+        <w:t>r</w:t>
+      </w:r>
+      <w:r>
+        <w:rPr>
+          <w:rFonts w:ascii="NeoSansIntel" w:hAnsi="NeoSansIntel" w:cs="NeoSansIntel"/>
+          <w:kern w:val="0"/>
+          <w:sz w:val="18"/>
+          <w:szCs w:val="18"/>
+        </w:rPr>
+        <w:t>est</w:t>
+      </w:r>
+      <w:r>
+        <w:rPr>
+          <w:rFonts w:ascii="NeoSansIntel" w:hAnsi="NeoSansIntel" w:cs="NeoSansIntel"/>
+          <w:kern w:val="0"/>
+          <w:sz w:val="18"/>
+          <w:szCs w:val="18"/>
+        </w:rPr>
+        <w:t>r</w:t>
+      </w:r>
+      <w:r>
+        <w:rPr>
+          <w:rFonts w:ascii="NeoSansIntel" w:hAnsi="NeoSansIntel" w:cs="NeoSansIntel"/>
+          <w:kern w:val="0"/>
+          <w:sz w:val="18"/>
+          <w:szCs w:val="18"/>
+        </w:rPr>
+        <w:t>ict</w:t>
+      </w:r>
+      <w:r>
+        <w:rPr>
+          <w:rFonts w:ascii="NeoSansIntel" w:hAnsi="NeoSansIntel" w:cs="NeoSansIntel" w:hint="eastAsia"/>
+          <w:kern w:val="0"/>
+          <w:sz w:val="18"/>
+          <w:szCs w:val="18"/>
+        </w:rPr>
+        <w:t>）</w:t>
+      </w:r>
+      <w:r>
+        <w:rPr>
+          <w:rFonts w:ascii="NeoSansIntel" w:hAnsi="NeoSansIntel" w:cs="NeoSansIntel" w:hint="eastAsia"/>
+          <w:kern w:val="0"/>
+          <w:sz w:val="18"/>
+          <w:szCs w:val="18"/>
+        </w:rPr>
+        <w:t>标记的指针是操作相关内存的唯一指针，没有其他指针重复指向此内存区域。</w:t>
+      </w:r>
+    </w:p>
+    <w:p>
+      <w:pPr>
+        <w:autoSpaceDE w:val="0"/>
+        <w:autoSpaceDN w:val="0"/>
+        <w:adjustRightInd w:val="0"/>
+        <w:ind w:firstLine="420"/>
+        <w:jc w:val="left"/>
+        <w:rPr>
+          <w:rFonts w:ascii="新宋体" w:eastAsia="新宋体" w:cs="新宋体"/>
+          <w:color w:val="808080"/>
+          <w:kern w:val="0"/>
+          <w:sz w:val="19"/>
+          <w:szCs w:val="19"/>
+        </w:rPr>
+      </w:pPr>
+      <w:r>
+        <w:rPr>
+          <w:rFonts w:ascii="新宋体" w:eastAsia="新宋体" w:cs="新宋体"/>
+          <w:color w:val="0000FF"/>
+          <w:kern w:val="0"/>
+          <w:sz w:val="19"/>
+          <w:szCs w:val="19"/>
+        </w:rPr>
+        <w:t>int</w:t>
+      </w:r>
+      <w:r>
+        <w:rPr>
+          <w:rFonts w:ascii="新宋体" w:eastAsia="新宋体" w:cs="新宋体"/>
+          <w:color w:val="000000"/>
+          <w:kern w:val="0"/>
+          <w:sz w:val="19"/>
+          <w:szCs w:val="19"/>
+        </w:rPr>
+        <w:t xml:space="preserve">* </w:t>
+      </w:r>
+      <w:r>
+        <w:rPr>
+          <w:rFonts w:ascii="新宋体" w:eastAsia="新宋体" w:cs="新宋体"/>
+          <w:color w:val="0000FF"/>
+          <w:kern w:val="0"/>
+          <w:sz w:val="19"/>
+          <w:szCs w:val="19"/>
+        </w:rPr>
+        <w:t>__restrict</w:t>
+      </w:r>
+      <w:r>
+        <w:rPr>
+          <w:rFonts w:ascii="新宋体" w:eastAsia="新宋体" w:cs="新宋体"/>
+          <w:color w:val="000000"/>
+          <w:kern w:val="0"/>
+          <w:sz w:val="19"/>
+          <w:szCs w:val="19"/>
+        </w:rPr>
+        <w:t xml:space="preserve"> </w:t>
+      </w:r>
+      <w:r>
+        <w:rPr>
+          <w:rFonts w:ascii="新宋体" w:eastAsia="新宋体" w:cs="新宋体"/>
+          <w:color w:val="808080"/>
+          <w:kern w:val="0"/>
+          <w:sz w:val="19"/>
+          <w:szCs w:val="19"/>
+        </w:rPr>
+        <w:t>x</w:t>
+      </w:r>
+    </w:p>
+    <w:p>
+      <w:pPr>
+        <w:autoSpaceDE w:val="0"/>
+        <w:autoSpaceDN w:val="0"/>
+        <w:adjustRightInd w:val="0"/>
+        <w:ind w:firstLine="420"/>
+        <w:jc w:val="left"/>
+        <w:rPr>
+          <w:rFonts w:ascii="新宋体" w:eastAsia="新宋体" w:cs="新宋体"/>
+          <w:b/>
+          <w:color w:val="808080"/>
+          <w:kern w:val="0"/>
+          <w:sz w:val="19"/>
+          <w:szCs w:val="19"/>
+        </w:rPr>
+      </w:pPr>
+      <w:r>
+        <w:rPr>
+          <w:rFonts w:ascii="新宋体" w:eastAsia="新宋体" w:cs="新宋体"/>
+          <w:b/>
+          <w:color w:val="FF0000"/>
+          <w:kern w:val="0"/>
+          <w:sz w:val="19"/>
+          <w:szCs w:val="19"/>
+        </w:rPr>
+        <w:t>//size</w:t>
+      </w:r>
+    </w:p>
+    <w:p>
+      <w:pPr>
+        <w:autoSpaceDE w:val="0"/>
+        <w:autoSpaceDN w:val="0"/>
+        <w:adjustRightInd w:val="0"/>
+        <w:ind w:left="420" w:firstLine="420"/>
+        <w:jc w:val="left"/>
+        <w:rPr>
+          <w:rFonts w:ascii="NeoSansIntel" w:hAnsi="NeoSansIntel" w:cs="NeoSansIntel"/>
+          <w:kern w:val="0"/>
+          <w:sz w:val="18"/>
+          <w:szCs w:val="18"/>
+        </w:rPr>
+      </w:pPr>
+      <w:r>
+        <w:rPr>
+          <w:rFonts w:ascii="NeoSansIntel" w:hAnsi="NeoSansIntel" w:cs="NeoSansIntel"/>
+          <w:kern w:val="0"/>
+          <w:sz w:val="18"/>
+          <w:szCs w:val="18"/>
+        </w:rPr>
+        <w:t>mov</w:t>
+      </w:r>
+      <w:r>
+        <w:rPr>
+          <w:rFonts w:ascii="NeoSansIntel" w:hAnsi="NeoSansIntel" w:cs="NeoSansIntel"/>
+          <w:kern w:val="0"/>
+          <w:sz w:val="18"/>
+          <w:szCs w:val="18"/>
+        </w:rPr>
+        <w:tab/>
+        <w:t>QWORD PTR</w:t>
+      </w:r>
+      <w:r>
+        <w:rPr>
+          <w:rFonts w:ascii="NeoSansIntel" w:hAnsi="NeoSansIntel" w:cs="NeoSansIntel"/>
+          <w:color w:val="FF0000"/>
+          <w:kern w:val="0"/>
+          <w:sz w:val="18"/>
+          <w:szCs w:val="18"/>
+        </w:rPr>
+        <w:t xml:space="preserve"> [rsp+48]</w:t>
+      </w:r>
+      <w:r>
+        <w:rPr>
+          <w:rFonts w:ascii="NeoSansIntel" w:hAnsi="NeoSansIntel" w:cs="NeoSansIntel"/>
+          <w:kern w:val="0"/>
+          <w:sz w:val="18"/>
+          <w:szCs w:val="18"/>
+        </w:rPr>
+        <w:t>, 18</w:t>
+      </w:r>
+    </w:p>
+    <w:p>
+      <w:pPr>
+        <w:autoSpaceDE w:val="0"/>
+        <w:autoSpaceDN w:val="0"/>
+        <w:adjustRightInd w:val="0"/>
+        <w:ind w:firstLine="420"/>
+        <w:jc w:val="left"/>
+        <w:rPr>
+          <w:rFonts w:ascii="NeoSansIntel" w:hAnsi="NeoSansIntel" w:cs="NeoSansIntel"/>
+          <w:kern w:val="0"/>
+          <w:sz w:val="18"/>
+          <w:szCs w:val="18"/>
+        </w:rPr>
+      </w:pPr>
+      <w:r>
+        <w:rPr>
+          <w:rFonts w:ascii="NeoSansIntel" w:hAnsi="NeoSansIntel" w:cs="NeoSansIntel"/>
+          <w:kern w:val="0"/>
+          <w:sz w:val="18"/>
+          <w:szCs w:val="18"/>
+        </w:rPr>
+        <w:tab/>
+        <w:t>lea</w:t>
+      </w:r>
+      <w:r>
+        <w:rPr>
+          <w:rFonts w:ascii="NeoSansIntel" w:hAnsi="NeoSansIntel" w:cs="NeoSansIntel"/>
+          <w:kern w:val="0"/>
+          <w:sz w:val="18"/>
+          <w:szCs w:val="18"/>
+        </w:rPr>
+        <w:tab/>
+      </w:r>
+      <w:proofErr w:type="spellStart"/>
+      <w:r>
+        <w:rPr>
+          <w:rFonts w:ascii="NeoSansIntel" w:hAnsi="NeoSansIntel" w:cs="NeoSansIntel"/>
+          <w:kern w:val="0"/>
+          <w:sz w:val="18"/>
+          <w:szCs w:val="18"/>
+        </w:rPr>
+        <w:t>rax</w:t>
+      </w:r>
+      <w:proofErr w:type="spellEnd"/>
+      <w:r>
+        <w:rPr>
+          <w:rFonts w:ascii="NeoSansIntel" w:hAnsi="NeoSansIntel" w:cs="NeoSansIntel"/>
+          <w:kern w:val="0"/>
+          <w:sz w:val="18"/>
+          <w:szCs w:val="18"/>
+        </w:rPr>
+        <w:t xml:space="preserve">, QWORD PTR </w:t>
+      </w:r>
+      <w:proofErr w:type="spellStart"/>
+      <w:r>
+        <w:rPr>
+          <w:rFonts w:ascii="NeoSansIntel" w:hAnsi="NeoSansIntel" w:cs="NeoSansIntel"/>
+          <w:kern w:val="0"/>
+          <w:sz w:val="18"/>
+          <w:szCs w:val="18"/>
+        </w:rPr>
+        <w:t>sum_product</w:t>
+      </w:r>
+      <w:proofErr w:type="spellEnd"/>
+      <w:r>
+        <w:rPr>
+          <w:rFonts w:ascii="NeoSansIntel" w:hAnsi="NeoSansIntel" w:cs="NeoSansIntel"/>
+          <w:kern w:val="0"/>
+          <w:sz w:val="18"/>
+          <w:szCs w:val="18"/>
+        </w:rPr>
+        <w:t>$[</w:t>
+      </w:r>
+      <w:proofErr w:type="spellStart"/>
+      <w:r>
+        <w:rPr>
+          <w:rFonts w:ascii="NeoSansIntel" w:hAnsi="NeoSansIntel" w:cs="NeoSansIntel"/>
+          <w:kern w:val="0"/>
+          <w:sz w:val="18"/>
+          <w:szCs w:val="18"/>
+        </w:rPr>
+        <w:t>rsp</w:t>
+      </w:r>
+      <w:proofErr w:type="spellEnd"/>
+      <w:r>
+        <w:rPr>
+          <w:rFonts w:ascii="NeoSansIntel" w:hAnsi="NeoSansIntel" w:cs="NeoSansIntel"/>
+          <w:kern w:val="0"/>
+          <w:sz w:val="18"/>
+          <w:szCs w:val="18"/>
+        </w:rPr>
+        <w:t>]</w:t>
+      </w:r>
+    </w:p>
+    <w:p>
+      <w:pPr>
+        <w:autoSpaceDE w:val="0"/>
+        <w:autoSpaceDN w:val="0"/>
+        <w:adjustRightInd w:val="0"/>
+        <w:ind w:firstLine="420"/>
+        <w:jc w:val="left"/>
+        <w:rPr>
+          <w:rFonts w:ascii="新宋体" w:eastAsia="新宋体" w:cs="新宋体"/>
+          <w:b/>
+          <w:color w:val="FF0000"/>
+          <w:kern w:val="0"/>
+          <w:sz w:val="19"/>
+          <w:szCs w:val="19"/>
+        </w:rPr>
+      </w:pPr>
+      <w:r>
+        <w:rPr>
+          <w:rFonts w:ascii="新宋体" w:eastAsia="新宋体" w:cs="新宋体"/>
+          <w:b/>
+          <w:color w:val="FF0000"/>
+          <w:kern w:val="0"/>
+          <w:sz w:val="19"/>
+          <w:szCs w:val="19"/>
+        </w:rPr>
+        <w:t>//</w:t>
+      </w:r>
+      <w:proofErr w:type="spellStart"/>
+      <w:r>
+        <w:rPr>
+          <w:rFonts w:ascii="新宋体" w:eastAsia="新宋体" w:cs="新宋体"/>
+          <w:b/>
+          <w:color w:val="FF0000"/>
+          <w:kern w:val="0"/>
+          <w:sz w:val="19"/>
+          <w:szCs w:val="19"/>
+        </w:rPr>
+        <w:t>sum_product</w:t>
+      </w:r>
+      <w:proofErr w:type="spellEnd"/>
+    </w:p>
+    <w:p>
+      <w:pPr>
+        <w:autoSpaceDE w:val="0"/>
+        <w:autoSpaceDN w:val="0"/>
+        <w:adjustRightInd w:val="0"/>
+        <w:ind w:firstLine="420"/>
+        <w:jc w:val="left"/>
+        <w:rPr>
+          <w:rFonts w:ascii="NeoSansIntel" w:hAnsi="NeoSansIntel" w:cs="NeoSansIntel"/>
+          <w:kern w:val="0"/>
+          <w:sz w:val="18"/>
+          <w:szCs w:val="18"/>
+        </w:rPr>
+      </w:pPr>
+      <w:r>
+        <w:rPr>
+          <w:rFonts w:ascii="NeoSansIntel" w:hAnsi="NeoSansIntel" w:cs="NeoSansIntel"/>
+          <w:kern w:val="0"/>
+          <w:sz w:val="18"/>
+          <w:szCs w:val="18"/>
+        </w:rPr>
+        <w:tab/>
+        <w:t>mov</w:t>
+      </w:r>
+      <w:r>
+        <w:rPr>
+          <w:rFonts w:ascii="NeoSansIntel" w:hAnsi="NeoSansIntel" w:cs="NeoSansIntel"/>
+          <w:kern w:val="0"/>
+          <w:sz w:val="18"/>
+          <w:szCs w:val="18"/>
+        </w:rPr>
+        <w:tab/>
+        <w:t>QWORD PTR</w:t>
+      </w:r>
+      <w:r>
+        <w:rPr>
+          <w:rFonts w:ascii="NeoSansIntel" w:hAnsi="NeoSansIntel" w:cs="NeoSansIntel"/>
+          <w:color w:val="FF0000"/>
+          <w:kern w:val="0"/>
+          <w:sz w:val="18"/>
+          <w:szCs w:val="18"/>
+        </w:rPr>
+        <w:t xml:space="preserve"> [rsp+40]</w:t>
+      </w:r>
+      <w:r>
+        <w:rPr>
+          <w:rFonts w:ascii="NeoSansIntel" w:hAnsi="NeoSansIntel" w:cs="NeoSansIntel"/>
+          <w:kern w:val="0"/>
+          <w:sz w:val="18"/>
+          <w:szCs w:val="18"/>
+        </w:rPr>
+        <w:t xml:space="preserve">, </w:t>
+      </w:r>
+      <w:proofErr w:type="spellStart"/>
+      <w:r>
+        <w:rPr>
+          <w:rFonts w:ascii="NeoSansIntel" w:hAnsi="NeoSansIntel" w:cs="NeoSansIntel"/>
+          <w:kern w:val="0"/>
+          <w:sz w:val="18"/>
+          <w:szCs w:val="18"/>
+        </w:rPr>
+        <w:t>rax</w:t>
+      </w:r>
+      <w:proofErr w:type="spellEnd"/>
+    </w:p>
+    <w:p>
+      <w:pPr>
+        <w:autoSpaceDE w:val="0"/>
+        <w:autoSpaceDN w:val="0"/>
+        <w:adjustRightInd w:val="0"/>
+        <w:ind w:firstLine="420"/>
+        <w:jc w:val="left"/>
+        <w:rPr>
+          <w:rFonts w:ascii="NeoSansIntel" w:hAnsi="NeoSansIntel" w:cs="NeoSansIntel"/>
+          <w:kern w:val="0"/>
+          <w:sz w:val="18"/>
+          <w:szCs w:val="18"/>
+        </w:rPr>
+      </w:pPr>
+      <w:r>
+        <w:rPr>
+          <w:rFonts w:ascii="NeoSansIntel" w:hAnsi="NeoSansIntel" w:cs="NeoSansIntel"/>
+          <w:kern w:val="0"/>
+          <w:sz w:val="18"/>
+          <w:szCs w:val="18"/>
+        </w:rPr>
+        <w:tab/>
+        <w:t>lea</w:t>
+      </w:r>
+      <w:r>
+        <w:rPr>
+          <w:rFonts w:ascii="NeoSansIntel" w:hAnsi="NeoSansIntel" w:cs="NeoSansIntel"/>
+          <w:kern w:val="0"/>
+          <w:sz w:val="18"/>
+          <w:szCs w:val="18"/>
+        </w:rPr>
+        <w:tab/>
+      </w:r>
+      <w:proofErr w:type="spellStart"/>
+      <w:r>
+        <w:rPr>
+          <w:rFonts w:ascii="NeoSansIntel" w:hAnsi="NeoSansIntel" w:cs="NeoSansIntel"/>
+          <w:kern w:val="0"/>
+          <w:sz w:val="18"/>
+          <w:szCs w:val="18"/>
+        </w:rPr>
+        <w:t>rax</w:t>
+      </w:r>
+      <w:proofErr w:type="spellEnd"/>
+      <w:r>
+        <w:rPr>
+          <w:rFonts w:ascii="NeoSansIntel" w:hAnsi="NeoSansIntel" w:cs="NeoSansIntel"/>
+          <w:kern w:val="0"/>
+          <w:sz w:val="18"/>
+          <w:szCs w:val="18"/>
+        </w:rPr>
+        <w:t>, QWORD PTR update$[</w:t>
+      </w:r>
+      <w:proofErr w:type="spellStart"/>
+      <w:r>
+        <w:rPr>
+          <w:rFonts w:ascii="NeoSansIntel" w:hAnsi="NeoSansIntel" w:cs="NeoSansIntel"/>
+          <w:kern w:val="0"/>
+          <w:sz w:val="18"/>
+          <w:szCs w:val="18"/>
+        </w:rPr>
+        <w:t>rsp</w:t>
+      </w:r>
+      <w:proofErr w:type="spellEnd"/>
+      <w:r>
+        <w:rPr>
+          <w:rFonts w:ascii="NeoSansIntel" w:hAnsi="NeoSansIntel" w:cs="NeoSansIntel"/>
+          <w:kern w:val="0"/>
+          <w:sz w:val="18"/>
+          <w:szCs w:val="18"/>
+        </w:rPr>
+        <w:t>]</w:t>
+      </w:r>
+    </w:p>
+    <w:p>
+      <w:pPr>
+        <w:autoSpaceDE w:val="0"/>
+        <w:autoSpaceDN w:val="0"/>
+        <w:adjustRightInd w:val="0"/>
+        <w:ind w:firstLine="420"/>
+        <w:jc w:val="left"/>
+        <w:rPr>
+          <w:rFonts w:ascii="新宋体" w:eastAsia="新宋体" w:cs="新宋体"/>
+          <w:b/>
+          <w:color w:val="FF0000"/>
+          <w:kern w:val="0"/>
+          <w:sz w:val="19"/>
+          <w:szCs w:val="19"/>
+        </w:rPr>
+      </w:pPr>
+      <w:r>
+        <w:rPr>
+          <w:rFonts w:ascii="新宋体" w:eastAsia="新宋体" w:cs="新宋体" w:hint="eastAsia"/>
+          <w:b/>
+          <w:color w:val="FF0000"/>
+          <w:kern w:val="0"/>
+          <w:sz w:val="19"/>
+          <w:szCs w:val="19"/>
+        </w:rPr>
+        <w:t>/</w:t>
+      </w:r>
+      <w:r>
+        <w:rPr>
+          <w:rFonts w:ascii="新宋体" w:eastAsia="新宋体" w:cs="新宋体"/>
+          <w:b/>
+          <w:color w:val="FF0000"/>
+          <w:kern w:val="0"/>
+          <w:sz w:val="19"/>
+          <w:szCs w:val="19"/>
+        </w:rPr>
+        <w:t>/update</w:t>
+      </w:r>
+    </w:p>
+    <w:p>
+      <w:pPr>
+        <w:autoSpaceDE w:val="0"/>
+        <w:autoSpaceDN w:val="0"/>
+        <w:adjustRightInd w:val="0"/>
+        <w:ind w:firstLine="420"/>
+        <w:jc w:val="left"/>
+        <w:rPr>
+          <w:rFonts w:ascii="NeoSansIntel" w:hAnsi="NeoSansIntel" w:cs="NeoSansIntel"/>
+          <w:kern w:val="0"/>
+          <w:sz w:val="18"/>
+          <w:szCs w:val="18"/>
+        </w:rPr>
+      </w:pPr>
+      <w:r>
+        <w:rPr>
+          <w:rFonts w:ascii="NeoSansIntel" w:hAnsi="NeoSansIntel" w:cs="NeoSansIntel"/>
+          <w:kern w:val="0"/>
+          <w:sz w:val="18"/>
+          <w:szCs w:val="18"/>
+        </w:rPr>
+        <w:tab/>
+        <w:t>mov</w:t>
+      </w:r>
+      <w:r>
+        <w:rPr>
+          <w:rFonts w:ascii="NeoSansIntel" w:hAnsi="NeoSansIntel" w:cs="NeoSansIntel"/>
+          <w:kern w:val="0"/>
+          <w:sz w:val="18"/>
+          <w:szCs w:val="18"/>
+        </w:rPr>
+        <w:tab/>
+        <w:t xml:space="preserve">QWORD PTR </w:t>
+      </w:r>
+      <w:r>
+        <w:rPr>
+          <w:rFonts w:ascii="NeoSansIntel" w:hAnsi="NeoSansIntel" w:cs="NeoSansIntel"/>
+          <w:color w:val="FF0000"/>
+          <w:kern w:val="0"/>
+          <w:sz w:val="18"/>
+          <w:szCs w:val="18"/>
+        </w:rPr>
+        <w:t>[rsp+32]</w:t>
+      </w:r>
+      <w:r>
+        <w:rPr>
+          <w:rFonts w:ascii="NeoSansIntel" w:hAnsi="NeoSansIntel" w:cs="NeoSansIntel"/>
+          <w:kern w:val="0"/>
+          <w:sz w:val="18"/>
+          <w:szCs w:val="18"/>
+        </w:rPr>
+        <w:t xml:space="preserve">, </w:t>
+      </w:r>
+      <w:proofErr w:type="spellStart"/>
+      <w:r>
+        <w:rPr>
+          <w:rFonts w:ascii="NeoSansIntel" w:hAnsi="NeoSansIntel" w:cs="NeoSansIntel"/>
+          <w:kern w:val="0"/>
+          <w:sz w:val="18"/>
+          <w:szCs w:val="18"/>
+        </w:rPr>
+        <w:t>rax</w:t>
+      </w:r>
+      <w:proofErr w:type="spellEnd"/>
+    </w:p>
+    <w:p>
+      <w:pPr>
+        <w:autoSpaceDE w:val="0"/>
+        <w:autoSpaceDN w:val="0"/>
+        <w:adjustRightInd w:val="0"/>
+        <w:ind w:firstLine="420"/>
+        <w:jc w:val="left"/>
+        <w:rPr>
+          <w:rFonts w:ascii="新宋体" w:eastAsia="新宋体" w:cs="新宋体"/>
+          <w:b/>
+          <w:color w:val="FF0000"/>
+          <w:kern w:val="0"/>
+          <w:sz w:val="19"/>
+          <w:szCs w:val="19"/>
+        </w:rPr>
+      </w:pPr>
+      <w:r>
+        <w:rPr>
+          <w:rFonts w:ascii="新宋体" w:eastAsia="新宋体" w:cs="新宋体"/>
+          <w:b/>
+          <w:color w:val="FF0000"/>
+          <w:kern w:val="0"/>
+          <w:sz w:val="19"/>
+          <w:szCs w:val="19"/>
+        </w:rPr>
+        <w:t>//product</w:t>
+      </w:r>
+    </w:p>
+    <w:p>
+      <w:pPr>
+        <w:autoSpaceDE w:val="0"/>
+        <w:autoSpaceDN w:val="0"/>
+        <w:adjustRightInd w:val="0"/>
+        <w:ind w:firstLine="420"/>
+        <w:jc w:val="left"/>
+        <w:rPr>
+          <w:rFonts w:ascii="NeoSansIntel" w:hAnsi="NeoSansIntel" w:cs="NeoSansIntel"/>
+          <w:kern w:val="0"/>
+          <w:sz w:val="18"/>
+          <w:szCs w:val="18"/>
+        </w:rPr>
+      </w:pPr>
+      <w:r>
+        <w:rPr>
+          <w:rFonts w:ascii="NeoSansIntel" w:hAnsi="NeoSansIntel" w:cs="NeoSansIntel"/>
+          <w:kern w:val="0"/>
+          <w:sz w:val="18"/>
+          <w:szCs w:val="18"/>
+        </w:rPr>
+        <w:tab/>
+        <w:t>lea</w:t>
+      </w:r>
+      <w:r>
+        <w:rPr>
+          <w:rFonts w:ascii="NeoSansIntel" w:hAnsi="NeoSansIntel" w:cs="NeoSansIntel"/>
+          <w:kern w:val="0"/>
+          <w:sz w:val="18"/>
+          <w:szCs w:val="18"/>
+        </w:rPr>
+        <w:tab/>
+      </w:r>
+      <w:r>
+        <w:rPr>
+          <w:rFonts w:ascii="NeoSansIntel" w:hAnsi="NeoSansIntel" w:cs="NeoSansIntel"/>
+          <w:color w:val="FF0000"/>
+          <w:kern w:val="0"/>
+          <w:sz w:val="18"/>
+          <w:szCs w:val="18"/>
+        </w:rPr>
+        <w:t>r9</w:t>
+      </w:r>
+      <w:r>
+        <w:rPr>
+          <w:rFonts w:ascii="NeoSansIntel" w:hAnsi="NeoSansIntel" w:cs="NeoSansIntel"/>
+          <w:kern w:val="0"/>
+          <w:sz w:val="18"/>
+          <w:szCs w:val="18"/>
+        </w:rPr>
+        <w:t>, QWORD PTR product$[</w:t>
+      </w:r>
+      <w:proofErr w:type="spellStart"/>
+      <w:r>
+        <w:rPr>
+          <w:rFonts w:ascii="NeoSansIntel" w:hAnsi="NeoSansIntel" w:cs="NeoSansIntel"/>
+          <w:kern w:val="0"/>
+          <w:sz w:val="18"/>
+          <w:szCs w:val="18"/>
+        </w:rPr>
+        <w:t>rsp</w:t>
+      </w:r>
+      <w:proofErr w:type="spellEnd"/>
+      <w:r>
+        <w:rPr>
+          <w:rFonts w:ascii="NeoSansIntel" w:hAnsi="NeoSansIntel" w:cs="NeoSansIntel"/>
+          <w:kern w:val="0"/>
+          <w:sz w:val="18"/>
+          <w:szCs w:val="18"/>
+        </w:rPr>
+        <w:t>]</w:t>
+      </w:r>
+    </w:p>
+    <w:p>
+      <w:pPr>
+        <w:autoSpaceDE w:val="0"/>
+        <w:autoSpaceDN w:val="0"/>
+        <w:adjustRightInd w:val="0"/>
+        <w:ind w:firstLine="420"/>
+        <w:jc w:val="left"/>
+        <w:rPr>
+          <w:rFonts w:ascii="新宋体" w:eastAsia="新宋体" w:cs="新宋体"/>
+          <w:b/>
+          <w:color w:val="FF0000"/>
+          <w:kern w:val="0"/>
+          <w:sz w:val="19"/>
+          <w:szCs w:val="19"/>
+        </w:rPr>
+      </w:pPr>
+      <w:r>
+        <w:rPr>
+          <w:rFonts w:ascii="新宋体" w:eastAsia="新宋体" w:cs="新宋体" w:hint="eastAsia"/>
+          <w:b/>
+          <w:color w:val="FF0000"/>
+          <w:kern w:val="0"/>
+          <w:sz w:val="19"/>
+          <w:szCs w:val="19"/>
+        </w:rPr>
+        <w:t>/</w:t>
+      </w:r>
+      <w:r>
+        <w:rPr>
+          <w:rFonts w:ascii="新宋体" w:eastAsia="新宋体" w:cs="新宋体"/>
+          <w:b/>
+          <w:color w:val="FF0000"/>
+          <w:kern w:val="0"/>
+          <w:sz w:val="19"/>
+          <w:szCs w:val="19"/>
+        </w:rPr>
+        <w:t>/sum</w:t>
+      </w:r>
+    </w:p>
+    <w:p>
+      <w:pPr>
+        <w:autoSpaceDE w:val="0"/>
+        <w:autoSpaceDN w:val="0"/>
+        <w:adjustRightInd w:val="0"/>
+        <w:ind w:firstLine="420"/>
+        <w:jc w:val="left"/>
+        <w:rPr>
+          <w:rFonts w:ascii="NeoSansIntel" w:hAnsi="NeoSansIntel" w:cs="NeoSansIntel"/>
+          <w:kern w:val="0"/>
+          <w:sz w:val="18"/>
+          <w:szCs w:val="18"/>
+        </w:rPr>
+      </w:pPr>
+      <w:r>
+        <w:rPr>
+          <w:rFonts w:ascii="NeoSansIntel" w:hAnsi="NeoSansIntel" w:cs="NeoSansIntel"/>
+          <w:kern w:val="0"/>
+          <w:sz w:val="18"/>
+          <w:szCs w:val="18"/>
+        </w:rPr>
+        <w:tab/>
+        <w:t>lea</w:t>
+      </w:r>
+      <w:r>
+        <w:rPr>
+          <w:rFonts w:ascii="NeoSansIntel" w:hAnsi="NeoSansIntel" w:cs="NeoSansIntel"/>
+          <w:kern w:val="0"/>
+          <w:sz w:val="18"/>
+          <w:szCs w:val="18"/>
+        </w:rPr>
+        <w:tab/>
+      </w:r>
+      <w:r>
+        <w:rPr>
+          <w:rFonts w:ascii="NeoSansIntel" w:hAnsi="NeoSansIntel" w:cs="NeoSansIntel"/>
+          <w:color w:val="FF0000"/>
+          <w:kern w:val="0"/>
+          <w:sz w:val="18"/>
+          <w:szCs w:val="18"/>
+        </w:rPr>
+        <w:t>r8,</w:t>
+      </w:r>
+      <w:r>
+        <w:rPr>
+          <w:rFonts w:ascii="NeoSansIntel" w:hAnsi="NeoSansIntel" w:cs="NeoSansIntel"/>
+          <w:kern w:val="0"/>
+          <w:sz w:val="18"/>
+          <w:szCs w:val="18"/>
+        </w:rPr>
+        <w:t xml:space="preserve"> QWORD PTR sum$[</w:t>
+      </w:r>
+      <w:proofErr w:type="spellStart"/>
+      <w:r>
+        <w:rPr>
+          <w:rFonts w:ascii="NeoSansIntel" w:hAnsi="NeoSansIntel" w:cs="NeoSansIntel"/>
+          <w:kern w:val="0"/>
+          <w:sz w:val="18"/>
+          <w:szCs w:val="18"/>
+        </w:rPr>
+        <w:t>rsp</w:t>
+      </w:r>
+      <w:proofErr w:type="spellEnd"/>
+      <w:r>
+        <w:rPr>
+          <w:rFonts w:ascii="NeoSansIntel" w:hAnsi="NeoSansIntel" w:cs="NeoSansIntel"/>
+          <w:kern w:val="0"/>
+          <w:sz w:val="18"/>
+          <w:szCs w:val="18"/>
+        </w:rPr>
+        <w:t>]</w:t>
+      </w:r>
+    </w:p>
+    <w:p>
+      <w:pPr>
+        <w:autoSpaceDE w:val="0"/>
+        <w:autoSpaceDN w:val="0"/>
+        <w:adjustRightInd w:val="0"/>
+        <w:ind w:firstLine="420"/>
+        <w:jc w:val="left"/>
+        <w:rPr>
+          <w:rFonts w:ascii="新宋体" w:eastAsia="新宋体" w:cs="新宋体"/>
+          <w:b/>
+          <w:color w:val="FF0000"/>
+          <w:kern w:val="0"/>
+          <w:sz w:val="19"/>
+          <w:szCs w:val="19"/>
+        </w:rPr>
+      </w:pPr>
+      <w:r>
+        <w:rPr>
+          <w:rFonts w:ascii="新宋体" w:eastAsia="新宋体" w:cs="新宋体"/>
+          <w:b/>
+          <w:color w:val="FF0000"/>
+          <w:kern w:val="0"/>
+          <w:sz w:val="19"/>
+          <w:szCs w:val="19"/>
+        </w:rPr>
+        <w:t>//y</w:t>
+      </w:r>
+    </w:p>
+    <w:p>
+      <w:pPr>
+        <w:autoSpaceDE w:val="0"/>
+        <w:autoSpaceDN w:val="0"/>
+        <w:adjustRightInd w:val="0"/>
+        <w:ind w:firstLine="420"/>
+        <w:jc w:val="left"/>
+        <w:rPr>
+          <w:rFonts w:ascii="NeoSansIntel" w:hAnsi="NeoSansIntel" w:cs="NeoSansIntel"/>
+          <w:kern w:val="0"/>
+          <w:sz w:val="18"/>
+          <w:szCs w:val="18"/>
+        </w:rPr>
+      </w:pPr>
+      <w:r>
+        <w:rPr>
+          <w:rFonts w:ascii="NeoSansIntel" w:hAnsi="NeoSansIntel" w:cs="NeoSansIntel"/>
+          <w:kern w:val="0"/>
+          <w:sz w:val="18"/>
+          <w:szCs w:val="18"/>
+        </w:rPr>
+        <w:tab/>
+        <w:t>lea</w:t>
+      </w:r>
+      <w:r>
+        <w:rPr>
+          <w:rFonts w:ascii="NeoSansIntel" w:hAnsi="NeoSansIntel" w:cs="NeoSansIntel"/>
+          <w:kern w:val="0"/>
+          <w:sz w:val="18"/>
+          <w:szCs w:val="18"/>
+        </w:rPr>
+        <w:tab/>
+      </w:r>
+      <w:proofErr w:type="spellStart"/>
+      <w:r>
+        <w:rPr>
+          <w:rFonts w:ascii="NeoSansIntel" w:hAnsi="NeoSansIntel" w:cs="NeoSansIntel"/>
+          <w:color w:val="FF0000"/>
+          <w:kern w:val="0"/>
+          <w:sz w:val="18"/>
+          <w:szCs w:val="18"/>
+        </w:rPr>
+        <w:t>rdx</w:t>
+      </w:r>
+      <w:proofErr w:type="spellEnd"/>
+      <w:r>
+        <w:rPr>
+          <w:rFonts w:ascii="NeoSansIntel" w:hAnsi="NeoSansIntel" w:cs="NeoSansIntel"/>
+          <w:kern w:val="0"/>
+          <w:sz w:val="18"/>
+          <w:szCs w:val="18"/>
+        </w:rPr>
+        <w:t>, QWORD PTR y$[</w:t>
+      </w:r>
+      <w:proofErr w:type="spellStart"/>
+      <w:r>
+        <w:rPr>
+          <w:rFonts w:ascii="NeoSansIntel" w:hAnsi="NeoSansIntel" w:cs="NeoSansIntel"/>
+          <w:kern w:val="0"/>
+          <w:sz w:val="18"/>
+          <w:szCs w:val="18"/>
+        </w:rPr>
+        <w:t>rsp</w:t>
+      </w:r>
+      <w:proofErr w:type="spellEnd"/>
+      <w:r>
+        <w:rPr>
+          <w:rFonts w:ascii="NeoSansIntel" w:hAnsi="NeoSansIntel" w:cs="NeoSansIntel"/>
+          <w:kern w:val="0"/>
+          <w:sz w:val="18"/>
+          <w:szCs w:val="18"/>
+        </w:rPr>
+        <w:t>]</w:t>
+      </w:r>
+    </w:p>
+    <w:p>
+      <w:pPr>
+        <w:autoSpaceDE w:val="0"/>
+        <w:autoSpaceDN w:val="0"/>
+        <w:adjustRightInd w:val="0"/>
+        <w:ind w:firstLine="420"/>
+        <w:jc w:val="left"/>
+        <w:rPr>
+          <w:rFonts w:ascii="新宋体" w:eastAsia="新宋体" w:cs="新宋体"/>
+          <w:b/>
+          <w:color w:val="FF0000"/>
+          <w:kern w:val="0"/>
+          <w:sz w:val="19"/>
+          <w:szCs w:val="19"/>
+        </w:rPr>
+      </w:pPr>
+      <w:r>
+        <w:rPr>
+          <w:rFonts w:ascii="新宋体" w:eastAsia="新宋体" w:cs="新宋体" w:hint="eastAsia"/>
+          <w:b/>
+          <w:color w:val="FF0000"/>
+          <w:kern w:val="0"/>
+          <w:sz w:val="19"/>
+          <w:szCs w:val="19"/>
+        </w:rPr>
+        <w:t>/</w:t>
+      </w:r>
+      <w:r>
+        <w:rPr>
+          <w:rFonts w:ascii="新宋体" w:eastAsia="新宋体" w:cs="新宋体"/>
+          <w:b/>
+          <w:color w:val="FF0000"/>
+          <w:kern w:val="0"/>
+          <w:sz w:val="19"/>
+          <w:szCs w:val="19"/>
+        </w:rPr>
+        <w:t>/x</w:t>
+      </w:r>
+    </w:p>
+    <w:p>
+      <w:pPr>
+        <w:autoSpaceDE w:val="0"/>
+        <w:autoSpaceDN w:val="0"/>
+        <w:adjustRightInd w:val="0"/>
+        <w:ind w:firstLine="420"/>
+        <w:jc w:val="left"/>
+        <w:rPr>
+          <w:rFonts w:ascii="NeoSansIntel" w:hAnsi="NeoSansIntel" w:cs="NeoSansIntel"/>
+          <w:kern w:val="0"/>
+          <w:sz w:val="18"/>
+          <w:szCs w:val="18"/>
+        </w:rPr>
+      </w:pPr>
+      <w:r>
+        <w:rPr>
+          <w:rFonts w:ascii="NeoSansIntel" w:hAnsi="NeoSansIntel" w:cs="NeoSansIntel"/>
+          <w:kern w:val="0"/>
+          <w:sz w:val="18"/>
+          <w:szCs w:val="18"/>
+        </w:rPr>
+        <w:tab/>
+        <w:t>lea</w:t>
+      </w:r>
+      <w:r>
+        <w:rPr>
+          <w:rFonts w:ascii="NeoSansIntel" w:hAnsi="NeoSansIntel" w:cs="NeoSansIntel"/>
+          <w:kern w:val="0"/>
+          <w:sz w:val="18"/>
+          <w:szCs w:val="18"/>
+        </w:rPr>
+        <w:tab/>
+      </w:r>
+      <w:proofErr w:type="spellStart"/>
+      <w:r>
+        <w:rPr>
+          <w:rFonts w:ascii="NeoSansIntel" w:hAnsi="NeoSansIntel" w:cs="NeoSansIntel"/>
+          <w:b/>
+          <w:color w:val="FF0000"/>
+          <w:kern w:val="0"/>
+          <w:sz w:val="18"/>
+          <w:szCs w:val="18"/>
+        </w:rPr>
+        <w:t>rcx</w:t>
+      </w:r>
+      <w:proofErr w:type="spellEnd"/>
+      <w:r>
+        <w:rPr>
+          <w:rFonts w:ascii="NeoSansIntel" w:hAnsi="NeoSansIntel" w:cs="NeoSansIntel"/>
+          <w:kern w:val="0"/>
+          <w:sz w:val="18"/>
+          <w:szCs w:val="18"/>
+        </w:rPr>
+        <w:t>, QWORD PTR x$[</w:t>
+      </w:r>
+      <w:proofErr w:type="spellStart"/>
+      <w:r>
+        <w:rPr>
+          <w:rFonts w:ascii="NeoSansIntel" w:hAnsi="NeoSansIntel" w:cs="NeoSansIntel"/>
+          <w:kern w:val="0"/>
+          <w:sz w:val="18"/>
+          <w:szCs w:val="18"/>
+        </w:rPr>
+        <w:t>rsp</w:t>
+      </w:r>
+      <w:proofErr w:type="spellEnd"/>
+      <w:r>
+        <w:rPr>
+          <w:rFonts w:ascii="NeoSansIntel" w:hAnsi="NeoSansIntel" w:cs="NeoSansIntel"/>
+          <w:kern w:val="0"/>
+          <w:sz w:val="18"/>
+          <w:szCs w:val="18"/>
+        </w:rPr>
+        <w:t>]</w:t>
+      </w:r>
+    </w:p>
+    <w:p>
+      <w:pPr>
+        <w:autoSpaceDE w:val="0"/>
+        <w:autoSpaceDN w:val="0"/>
+        <w:adjustRightInd w:val="0"/>
+        <w:ind w:firstLine="420"/>
+        <w:jc w:val="left"/>
+        <w:rPr>
+          <w:rFonts w:ascii="NeoSansIntel" w:hAnsi="NeoSansIntel" w:cs="NeoSansIntel"/>
+          <w:kern w:val="0"/>
+          <w:sz w:val="18"/>
+          <w:szCs w:val="18"/>
+        </w:rPr>
+      </w:pPr>
+      <w:r>
+        <w:rPr>
+          <w:rFonts w:ascii="NeoSansIntel" w:hAnsi="NeoSansIntel" w:cs="NeoSansIntel"/>
+          <w:kern w:val="0"/>
+          <w:sz w:val="18"/>
+          <w:szCs w:val="18"/>
+        </w:rPr>
+        <w:tab/>
+        <w:t>call</w:t>
+      </w:r>
+      <w:r>
+        <w:rPr>
+          <w:rFonts w:ascii="NeoSansIntel" w:hAnsi="NeoSansIntel" w:cs="NeoSansIntel"/>
+          <w:kern w:val="0"/>
+          <w:sz w:val="18"/>
+          <w:szCs w:val="18"/>
+        </w:rPr>
+        <w:tab/>
+        <w:t>?f@@YAXPEAH00000_K@Z</w:t>
+      </w:r>
+    </w:p>
+    <w:p>
+      <w:pPr>
+        <w:pStyle w:val="2"/>
+        <w:numPr>
+          <w:ilvl w:val="0"/>
+          <w:numId w:val="1"/>
+        </w:numPr>
+        <w:wordWrap w:val="0"/>
+        <w:rPr>
+          <w:rFonts w:ascii="微软雅黑" w:eastAsia="微软雅黑" w:hAnsi="微软雅黑"/>
+        </w:rPr>
+      </w:pPr>
+      <w:r>
+        <w:rPr>
+          <w:rFonts w:ascii="微软雅黑" w:eastAsia="微软雅黑" w:hAnsi="微软雅黑" w:hint="eastAsia"/>
+        </w:rPr>
+        <w:t>受限指针的使用（</w:t>
+      </w:r>
+      <w:r>
+        <w:rPr>
+          <w:rFonts w:ascii="微软雅黑" w:eastAsia="微软雅黑" w:hAnsi="微软雅黑"/>
+        </w:rPr>
+        <w:t>2</w:t>
+      </w:r>
+      <w:r>
+        <w:rPr>
+          <w:rFonts w:ascii="微软雅黑" w:eastAsia="微软雅黑" w:hAnsi="微软雅黑" w:hint="eastAsia"/>
+        </w:rPr>
+        <w:t>）</w:t>
+      </w:r>
+    </w:p>
+    <w:p>
+      <w:pPr>
+        <w:pStyle w:val="2"/>
+        <w:numPr>
+          <w:ilvl w:val="0"/>
+          <w:numId w:val="1"/>
+        </w:numPr>
+        <w:wordWrap w:val="0"/>
+        <w:rPr>
+          <w:rFonts w:ascii="微软雅黑" w:eastAsia="微软雅黑" w:hAnsi="微软雅黑"/>
+        </w:rPr>
+      </w:pPr>
+      <w:r>
+        <w:rPr>
+          <w:rFonts w:ascii="微软雅黑" w:eastAsia="微软雅黑" w:hAnsi="微软雅黑" w:hint="eastAsia"/>
+        </w:rPr>
+        <w:t>变长参数函数</w:t>
+      </w:r>
+      <w:r>
+        <w:rPr>
+          <w:rFonts w:ascii="微软雅黑" w:eastAsia="微软雅黑" w:hAnsi="微软雅黑" w:hint="eastAsia"/>
+        </w:rPr>
+        <w:t>实现</w:t>
+      </w:r>
+      <w:r>
+        <w:rPr>
+          <w:rFonts w:ascii="微软雅黑" w:eastAsia="微软雅黑" w:hAnsi="微软雅黑" w:hint="eastAsia"/>
+        </w:rPr>
+        <w:t>机制</w:t>
+      </w:r>
+      <w:r>
+        <w:rPr>
+          <w:rFonts w:ascii="微软雅黑" w:eastAsia="微软雅黑" w:hAnsi="微软雅黑" w:hint="eastAsia"/>
+        </w:rPr>
+        <w:t>（1）</w:t>
+      </w:r>
+    </w:p>
+    <w:p>
+      <w:pPr>
+        <w:pStyle w:val="2"/>
+        <w:numPr>
+          <w:ilvl w:val="0"/>
+          <w:numId w:val="1"/>
+        </w:numPr>
+        <w:wordWrap w:val="0"/>
+        <w:rPr>
+          <w:rFonts w:ascii="微软雅黑" w:eastAsia="微软雅黑" w:hAnsi="微软雅黑"/>
+        </w:rPr>
+      </w:pPr>
+      <w:r>
+        <w:rPr>
+          <w:rFonts w:ascii="微软雅黑" w:eastAsia="微软雅黑" w:hAnsi="微软雅黑" w:hint="eastAsia"/>
+        </w:rPr>
+        <w:t>变长参数函数实现机制（</w:t>
+      </w:r>
+      <w:r>
+        <w:rPr>
+          <w:rFonts w:ascii="微软雅黑" w:eastAsia="微软雅黑" w:hAnsi="微软雅黑"/>
+        </w:rPr>
+        <w:t>2</w:t>
+      </w:r>
+      <w:r>
+        <w:rPr>
+          <w:rFonts w:ascii="微软雅黑" w:eastAsia="微软雅黑" w:hAnsi="微软雅黑" w:hint="eastAsia"/>
+        </w:rPr>
+        <w:t>）</w:t>
+      </w:r>
+    </w:p>
+    <w:p>
+      <w:pPr>
+        <w:pStyle w:val="2"/>
+        <w:numPr>
+          <w:ilvl w:val="0"/>
+          <w:numId w:val="1"/>
+        </w:numPr>
+        <w:wordWrap w:val="0"/>
+        <w:rPr>
+          <w:rFonts w:ascii="微软雅黑" w:eastAsia="微软雅黑" w:hAnsi="微软雅黑"/>
+        </w:rPr>
+      </w:pPr>
+      <w:r>
+        <w:rPr>
+          <w:rFonts w:ascii="微软雅黑" w:eastAsia="微软雅黑" w:hAnsi="微软雅黑" w:hint="eastAsia"/>
+        </w:rPr>
+        <w:t>经典程序剖析：字符串</w:t>
+      </w:r>
+      <w:r>
+        <w:rPr>
+          <w:rFonts w:ascii="微软雅黑" w:eastAsia="微软雅黑" w:hAnsi="微软雅黑" w:hint="eastAsia"/>
+        </w:rPr>
+        <w:t>修剪</w:t>
+      </w:r>
+      <w:r>
+        <w:rPr>
+          <w:rFonts w:ascii="微软雅黑" w:eastAsia="微软雅黑" w:hAnsi="微软雅黑" w:hint="eastAsia"/>
+        </w:rPr>
+        <w:t>（</w:t>
+      </w:r>
+      <w:r>
+        <w:rPr>
+          <w:rFonts w:ascii="微软雅黑" w:eastAsia="微软雅黑" w:hAnsi="微软雅黑"/>
+        </w:rPr>
+        <w:t>1</w:t>
+      </w:r>
+      <w:r>
+        <w:rPr>
+          <w:rFonts w:ascii="微软雅黑" w:eastAsia="微软雅黑" w:hAnsi="微软雅黑" w:hint="eastAsia"/>
+        </w:rPr>
+        <w:t>）</w:t>
+      </w:r>
+    </w:p>
+    <w:p>
+      <w:pPr>
+        <w:ind w:firstLine="420"/>
+      </w:pPr>
+      <w:r>
+        <w:t>char c;</w:t>
+      </w:r>
+    </w:p>
+    <w:p>
+      <w:pPr>
+        <w:pStyle w:val="a3"/>
+        <w:numPr>
+          <w:ilvl w:val="2"/>
+          <w:numId w:val="1"/>
+        </w:numPr>
+        <w:ind w:firstLineChars="0"/>
+      </w:pPr>
+      <w:r>
+        <w:rPr>
+          <w:rFonts w:hint="eastAsia"/>
+        </w:rPr>
+        <w:t xml:space="preserve"> </w:t>
+      </w:r>
+      <w:r>
+        <w:tab/>
+        <w:t xml:space="preserve">               </w:t>
+      </w:r>
+      <w:r>
+        <w:rPr>
+          <w:rFonts w:hint="eastAsia"/>
+        </w:rPr>
+        <w:t>②</w:t>
+      </w:r>
+      <w:r>
+        <w:rPr>
+          <w:rFonts w:hint="eastAsia"/>
+        </w:rPr>
+        <w:t xml:space="preserve"> </w:t>
+      </w:r>
+      <w:r>
+        <w:rPr>
+          <w:rFonts w:hint="eastAsia"/>
+        </w:rPr>
+        <w:t>⑤</w:t>
+      </w:r>
+      <w:r>
+        <w:t xml:space="preserve">      </w:t>
+      </w:r>
+      <w:r>
+        <w:rPr>
+          <w:rFonts w:hint="eastAsia"/>
+        </w:rPr>
+        <w:t>④</w:t>
+      </w:r>
+      <w:r>
+        <w:rPr>
+          <w:rFonts w:hint="eastAsia"/>
+        </w:rPr>
+        <w:t>⑦</w:t>
+      </w:r>
+    </w:p>
+    <w:p>
+      <w:r>
+        <w:tab/>
+        <w:t>for (</w:t>
+      </w:r>
+      <w:proofErr w:type="spellStart"/>
+      <w:r>
+        <w:t>size_t</w:t>
+      </w:r>
+      <w:proofErr w:type="spellEnd"/>
+      <w:r>
+        <w:t xml:space="preserve"> </w:t>
+      </w:r>
+      <w:proofErr w:type="spellStart"/>
+      <w:r>
+        <w:t>str_len</w:t>
+      </w:r>
+      <w:proofErr w:type="spellEnd"/>
+      <w:r>
+        <w:t xml:space="preserve"> = </w:t>
+      </w:r>
+      <w:proofErr w:type="spellStart"/>
+      <w:r>
+        <w:t>strlen</w:t>
+      </w:r>
+      <w:proofErr w:type="spellEnd"/>
+      <w:r>
+        <w:t xml:space="preserve">(s); </w:t>
+      </w:r>
+      <w:proofErr w:type="spellStart"/>
+      <w:r>
+        <w:t>str_len</w:t>
+      </w:r>
+      <w:proofErr w:type="spellEnd"/>
+      <w:r>
+        <w:t xml:space="preserve"> &gt;0; </w:t>
+      </w:r>
+      <w:proofErr w:type="spellStart"/>
+      <w:r>
+        <w:t>str_len</w:t>
+      </w:r>
+      <w:proofErr w:type="spellEnd"/>
+      <w:r>
+        <w:t>--)</w:t>
+      </w:r>
+    </w:p>
+    <w:p>
+      <w:r>
+        <w:tab/>
+        <w:t>{</w:t>
+      </w:r>
+    </w:p>
+    <w:p>
+      <w:pPr>
+        <w:pStyle w:val="a3"/>
+        <w:numPr>
+          <w:ilvl w:val="2"/>
+          <w:numId w:val="1"/>
+        </w:numPr>
+        <w:ind w:firstLineChars="0"/>
+      </w:pPr>
+      <w:r>
+        <w:rPr>
+          <w:rFonts w:hint="eastAsia"/>
+        </w:rPr>
+        <w:t>⑥</w:t>
+      </w:r>
+    </w:p>
+    <w:p>
+      <w:r>
+        <w:lastRenderedPageBreak/>
+        <w:tab/>
+        <w:t>}</w:t>
+      </w:r>
+    </w:p>
+    <w:p>
+      <w:pPr>
+        <w:autoSpaceDE w:val="0"/>
+        <w:autoSpaceDN w:val="0"/>
+        <w:adjustRightInd w:val="0"/>
+        <w:ind w:firstLine="420"/>
+        <w:jc w:val="left"/>
+        <w:rPr>
+          <w:rFonts w:ascii="NeoSansIntel" w:hAnsi="NeoSansIntel" w:cs="NeoSansIntel"/>
+          <w:kern w:val="0"/>
+          <w:sz w:val="18"/>
+          <w:szCs w:val="18"/>
+        </w:rPr>
+      </w:pPr>
+    </w:p>
+    <w:p>
+      <w:pPr>
+        <w:autoSpaceDE w:val="0"/>
+        <w:autoSpaceDN w:val="0"/>
+        <w:adjustRightInd w:val="0"/>
+        <w:ind w:firstLine="420"/>
+        <w:jc w:val="left"/>
+        <w:rPr>
+          <w:rFonts w:ascii="NeoSansIntel" w:hAnsi="NeoSansIntel" w:cs="NeoSansIntel"/>
+          <w:kern w:val="0"/>
+          <w:sz w:val="18"/>
+          <w:szCs w:val="18"/>
+        </w:rPr>
+      </w:pPr>
+      <w:r>
+        <w:rPr>
+          <w:rFonts w:ascii="NeoSansIntel" w:hAnsi="NeoSansIntel" w:cs="NeoSansIntel" w:hint="eastAsia"/>
+          <w:kern w:val="0"/>
+          <w:sz w:val="18"/>
+          <w:szCs w:val="18"/>
+        </w:rPr>
+        <w:t>/</w:t>
+      </w:r>
+      <w:r>
+        <w:rPr>
+          <w:rFonts w:ascii="NeoSansIntel" w:hAnsi="NeoSansIntel" w:cs="NeoSansIntel"/>
+          <w:kern w:val="0"/>
+          <w:sz w:val="18"/>
+          <w:szCs w:val="18"/>
+        </w:rPr>
+        <w:t>/</w:t>
+      </w:r>
+      <w:r>
+        <w:rPr>
+          <w:rFonts w:ascii="NeoSansIntel" w:hAnsi="NeoSansIntel" w:cs="NeoSansIntel" w:hint="eastAsia"/>
+          <w:kern w:val="0"/>
+          <w:sz w:val="18"/>
+          <w:szCs w:val="18"/>
+        </w:rPr>
+        <w:t>微软</w:t>
+      </w:r>
+      <w:r>
+        <w:rPr>
+          <w:rFonts w:ascii="NeoSansIntel" w:hAnsi="NeoSansIntel" w:cs="NeoSansIntel" w:hint="eastAsia"/>
+          <w:kern w:val="0"/>
+          <w:sz w:val="18"/>
+          <w:szCs w:val="18"/>
+        </w:rPr>
+        <w:t>C</w:t>
+      </w:r>
+      <w:r>
+        <w:rPr>
+          <w:rFonts w:ascii="NeoSansIntel" w:hAnsi="NeoSansIntel" w:cs="NeoSansIntel" w:hint="eastAsia"/>
+          <w:kern w:val="0"/>
+          <w:sz w:val="18"/>
+          <w:szCs w:val="18"/>
+        </w:rPr>
+        <w:t>语言函数源码</w:t>
+      </w:r>
+    </w:p>
+    <w:p>
+      <w:pPr>
+        <w:autoSpaceDE w:val="0"/>
+        <w:autoSpaceDN w:val="0"/>
+        <w:adjustRightInd w:val="0"/>
+        <w:ind w:firstLine="420"/>
+        <w:jc w:val="left"/>
+        <w:rPr>
+          <w:rFonts w:ascii="NeoSansIntel" w:hAnsi="NeoSansIntel" w:cs="NeoSansIntel"/>
+          <w:kern w:val="0"/>
+          <w:sz w:val="18"/>
+          <w:szCs w:val="18"/>
+        </w:rPr>
+      </w:pPr>
+      <w:r>
+        <w:rPr>
+          <w:rFonts w:ascii="NeoSansIntel" w:hAnsi="NeoSansIntel" w:cs="NeoSansIntel"/>
+          <w:kern w:val="0"/>
+          <w:sz w:val="18"/>
+          <w:szCs w:val="18"/>
+        </w:rPr>
+        <w:t>C:\Program Files (x86)\Windows Kits\10\Source\10.0.19041.0\</w:t>
+      </w:r>
+      <w:proofErr w:type="spellStart"/>
+      <w:r>
+        <w:rPr>
+          <w:rFonts w:ascii="NeoSansIntel" w:hAnsi="NeoSansIntel" w:cs="NeoSansIntel"/>
+          <w:kern w:val="0"/>
+          <w:sz w:val="18"/>
+          <w:szCs w:val="18"/>
+        </w:rPr>
+        <w:t>ucrt</w:t>
+      </w:r>
+      <w:proofErr w:type="spellEnd"/>
+    </w:p>
+    <w:p>
+      <w:pPr>
+        <w:autoSpaceDE w:val="0"/>
+        <w:autoSpaceDN w:val="0"/>
+        <w:adjustRightInd w:val="0"/>
+        <w:ind w:firstLine="420"/>
+        <w:jc w:val="left"/>
+        <w:rPr>
+          <w:rFonts w:ascii="NeoSansIntel" w:hAnsi="NeoSansIntel" w:cs="NeoSansIntel"/>
+          <w:kern w:val="0"/>
+          <w:sz w:val="18"/>
+          <w:szCs w:val="18"/>
+        </w:rPr>
+      </w:pPr>
+    </w:p>
+    <w:p>
+      <w:pPr>
+        <w:autoSpaceDE w:val="0"/>
+        <w:autoSpaceDN w:val="0"/>
+        <w:adjustRightInd w:val="0"/>
+        <w:ind w:firstLine="420"/>
+        <w:jc w:val="left"/>
+        <w:rPr>
+          <w:rFonts w:ascii="NeoSansIntel" w:hAnsi="NeoSansIntel" w:cs="NeoSansIntel"/>
+          <w:kern w:val="0"/>
+          <w:sz w:val="18"/>
+          <w:szCs w:val="18"/>
+        </w:rPr>
+      </w:pPr>
+      <w:r>
+        <w:rPr>
+          <w:rFonts w:ascii="NeoSansIntel" w:hAnsi="NeoSansIntel" w:cs="NeoSansIntel" w:hint="eastAsia"/>
+          <w:kern w:val="0"/>
+          <w:sz w:val="18"/>
+          <w:szCs w:val="18"/>
+        </w:rPr>
+        <w:t>/</w:t>
+      </w:r>
+      <w:r>
+        <w:rPr>
+          <w:rFonts w:ascii="NeoSansIntel" w:hAnsi="NeoSansIntel" w:cs="NeoSansIntel"/>
+          <w:kern w:val="0"/>
+          <w:sz w:val="18"/>
+          <w:szCs w:val="18"/>
+        </w:rPr>
+        <w:t>/</w:t>
+      </w:r>
+      <w:r>
+        <w:rPr>
+          <w:rFonts w:ascii="NeoSansIntel" w:hAnsi="NeoSansIntel" w:cs="NeoSansIntel"/>
+          <w:kern w:val="0"/>
+          <w:sz w:val="18"/>
+          <w:szCs w:val="18"/>
+        </w:rPr>
+        <w:t>The GNU C Library (</w:t>
+      </w:r>
+      <w:proofErr w:type="spellStart"/>
+      <w:r>
+        <w:rPr>
+          <w:rFonts w:ascii="NeoSansIntel" w:hAnsi="NeoSansIntel" w:cs="NeoSansIntel"/>
+          <w:kern w:val="0"/>
+          <w:sz w:val="18"/>
+          <w:szCs w:val="18"/>
+        </w:rPr>
+        <w:t>glibc</w:t>
+      </w:r>
+      <w:proofErr w:type="spellEnd"/>
+      <w:r>
+        <w:rPr>
+          <w:rFonts w:ascii="NeoSansIntel" w:hAnsi="NeoSansIntel" w:cs="NeoSansIntel"/>
+          <w:kern w:val="0"/>
+          <w:sz w:val="18"/>
+          <w:szCs w:val="18"/>
+        </w:rPr>
+        <w:t>)</w:t>
+      </w:r>
+    </w:p>
+    <w:p>
+      <w:pPr>
+        <w:autoSpaceDE w:val="0"/>
+        <w:autoSpaceDN w:val="0"/>
+        <w:adjustRightInd w:val="0"/>
+        <w:ind w:firstLine="420"/>
+        <w:jc w:val="left"/>
+        <w:rPr>
+          <w:rFonts w:ascii="NeoSansIntel" w:hAnsi="NeoSansIntel" w:cs="NeoSansIntel"/>
+          <w:b/>
+          <w:kern w:val="0"/>
+          <w:sz w:val="18"/>
+          <w:szCs w:val="18"/>
+        </w:rPr>
+      </w:pPr>
+      <w:hyperlink r:id="rId21" w:history="1">
+        <w:r>
+          <w:rPr>
+            <w:rStyle w:val="a4"/>
+            <w:rFonts w:ascii="NeoSansIntel" w:hAnsi="NeoSansIntel" w:cs="NeoSansIntel"/>
+            <w:b/>
+            <w:kern w:val="0"/>
+            <w:sz w:val="18"/>
+            <w:szCs w:val="18"/>
+          </w:rPr>
+          <w:t>https://www.gnu.org/software/libc/</w:t>
+        </w:r>
+      </w:hyperlink>
+    </w:p>
+    <w:p>
+      <w:pPr>
+        <w:autoSpaceDE w:val="0"/>
+        <w:autoSpaceDN w:val="0"/>
+        <w:adjustRightInd w:val="0"/>
+        <w:ind w:firstLine="420"/>
+        <w:jc w:val="left"/>
+        <w:rPr>
+          <w:rFonts w:ascii="NeoSansIntel" w:hAnsi="NeoSansIntel" w:cs="NeoSansIntel"/>
+          <w:b/>
+          <w:kern w:val="0"/>
+          <w:sz w:val="18"/>
+          <w:szCs w:val="18"/>
+        </w:rPr>
+      </w:pPr>
+    </w:p>
+    <w:p>
+      <w:pPr>
+        <w:autoSpaceDE w:val="0"/>
+        <w:autoSpaceDN w:val="0"/>
+        <w:adjustRightInd w:val="0"/>
+        <w:ind w:firstLine="420"/>
+        <w:jc w:val="left"/>
+        <w:rPr>
+          <w:rFonts w:ascii="NeoSansIntel" w:hAnsi="NeoSansIntel" w:cs="NeoSansIntel"/>
+          <w:b/>
+          <w:kern w:val="0"/>
+          <w:sz w:val="18"/>
+          <w:szCs w:val="18"/>
+        </w:rPr>
+      </w:pPr>
+      <w:r>
+        <w:rPr>
+          <w:rFonts w:ascii="NeoSansIntel" w:hAnsi="NeoSansIntel" w:cs="NeoSansIntel" w:hint="eastAsia"/>
+          <w:b/>
+          <w:kern w:val="0"/>
+          <w:sz w:val="18"/>
+          <w:szCs w:val="18"/>
+        </w:rPr>
+        <w:t>/</w:t>
+      </w:r>
+      <w:r>
+        <w:rPr>
+          <w:rFonts w:ascii="NeoSansIntel" w:hAnsi="NeoSansIntel" w:cs="NeoSansIntel"/>
+          <w:b/>
+          <w:kern w:val="0"/>
+          <w:sz w:val="18"/>
+          <w:szCs w:val="18"/>
+        </w:rPr>
+        <w:t>/</w:t>
+      </w:r>
+      <w:proofErr w:type="spellStart"/>
+      <w:r>
+        <w:rPr>
+          <w:rFonts w:ascii="NeoSansIntel" w:hAnsi="NeoSansIntel" w:cs="NeoSansIntel"/>
+          <w:b/>
+          <w:kern w:val="0"/>
+          <w:sz w:val="18"/>
+          <w:szCs w:val="18"/>
+        </w:rPr>
+        <w:t>openbsd</w:t>
+      </w:r>
+      <w:proofErr w:type="spellEnd"/>
+    </w:p>
+    <w:p>
+      <w:pPr>
+        <w:autoSpaceDE w:val="0"/>
+        <w:autoSpaceDN w:val="0"/>
+        <w:adjustRightInd w:val="0"/>
+        <w:ind w:firstLine="420"/>
+        <w:jc w:val="left"/>
+        <w:rPr>
+          <w:rFonts w:ascii="NeoSansIntel" w:hAnsi="NeoSansIntel" w:cs="NeoSansIntel"/>
+          <w:b/>
+          <w:kern w:val="0"/>
+          <w:sz w:val="18"/>
+          <w:szCs w:val="18"/>
+        </w:rPr>
+      </w:pPr>
+      <w:hyperlink r:id="rId22" w:history="1">
+        <w:r>
+          <w:rPr>
+            <w:rStyle w:val="a4"/>
+            <w:rFonts w:ascii="NeoSansIntel" w:hAnsi="NeoSansIntel" w:cs="NeoSansIntel"/>
+            <w:b/>
+            <w:kern w:val="0"/>
+            <w:sz w:val="18"/>
+            <w:szCs w:val="18"/>
+          </w:rPr>
+          <w:t>https://github.com/openbsd/src/tree/master/lib/libc</w:t>
+        </w:r>
+      </w:hyperlink>
+    </w:p>
+    <w:p>
+      <w:pPr>
+        <w:pStyle w:val="2"/>
+        <w:numPr>
+          <w:ilvl w:val="0"/>
+          <w:numId w:val="1"/>
+        </w:numPr>
+        <w:wordWrap w:val="0"/>
+        <w:rPr>
+          <w:rFonts w:ascii="微软雅黑" w:eastAsia="微软雅黑" w:hAnsi="微软雅黑"/>
+        </w:rPr>
+      </w:pPr>
+      <w:r>
+        <w:rPr>
+          <w:rFonts w:ascii="微软雅黑" w:eastAsia="微软雅黑" w:hAnsi="微软雅黑" w:hint="eastAsia"/>
+        </w:rPr>
+        <w:t>经典程序剖析：字符串修剪（</w:t>
+      </w:r>
+      <w:r>
+        <w:rPr>
+          <w:rFonts w:ascii="微软雅黑" w:eastAsia="微软雅黑" w:hAnsi="微软雅黑"/>
+        </w:rPr>
+        <w:t>2</w:t>
+      </w:r>
+      <w:r>
+        <w:rPr>
+          <w:rFonts w:ascii="微软雅黑" w:eastAsia="微软雅黑" w:hAnsi="微软雅黑" w:hint="eastAsia"/>
+        </w:rPr>
+        <w:t>）</w:t>
+      </w:r>
+    </w:p>
+    <w:p>
+      <w:pPr>
+        <w:pStyle w:val="2"/>
+        <w:numPr>
+          <w:ilvl w:val="0"/>
+          <w:numId w:val="1"/>
+        </w:numPr>
+        <w:wordWrap w:val="0"/>
+        <w:rPr>
+          <w:rFonts w:ascii="微软雅黑" w:eastAsia="微软雅黑" w:hAnsi="微软雅黑"/>
+        </w:rPr>
+      </w:pPr>
+      <w:bookmarkStart w:id="0" w:name="_GoBack"/>
+      <w:bookmarkEnd w:id="0"/>
+      <w:r>
+        <w:rPr>
+          <w:rFonts w:ascii="微软雅黑" w:eastAsia="微软雅黑" w:hAnsi="微软雅黑" w:hint="eastAsia"/>
+        </w:rPr>
+        <w:t>经典程序剖析：</w:t>
+      </w:r>
+      <w:r>
+        <w:rPr>
+          <w:rFonts w:ascii="微软雅黑" w:eastAsia="微软雅黑" w:hAnsi="微软雅黑" w:hint="eastAsia"/>
+        </w:rPr>
+        <w:t>字符大小写转换</w:t>
+      </w:r>
+    </w:p>
+    <w:p>
+      <w:pPr>
+        <w:autoSpaceDE w:val="0"/>
+        <w:autoSpaceDN w:val="0"/>
+        <w:adjustRightInd w:val="0"/>
+        <w:ind w:firstLine="420"/>
+        <w:jc w:val="left"/>
+        <w:rPr>
+          <w:rFonts w:ascii="NeoSansIntel" w:hAnsi="NeoSansIntel" w:cs="NeoSansIntel"/>
+          <w:kern w:val="0"/>
+          <w:sz w:val="18"/>
+          <w:szCs w:val="18"/>
+        </w:rPr>
+      </w:pPr>
+      <w:proofErr w:type="gramStart"/>
+      <w:r>
+        <w:rPr>
+          <w:rFonts w:ascii="NeoSansIntel" w:hAnsi="NeoSansIntel" w:cs="NeoSansIntel"/>
+          <w:kern w:val="0"/>
+          <w:sz w:val="18"/>
+          <w:szCs w:val="18"/>
+        </w:rPr>
+        <w:t>?toupper</w:t>
+      </w:r>
+      <w:proofErr w:type="gramEnd"/>
+      <w:r>
+        <w:rPr>
+          <w:rFonts w:ascii="NeoSansIntel" w:hAnsi="NeoSansIntel" w:cs="NeoSansIntel"/>
+          <w:kern w:val="0"/>
+          <w:sz w:val="18"/>
+          <w:szCs w:val="18"/>
+        </w:rPr>
+        <w:t>_1@@YADD@Z PROC</w:t>
+      </w:r>
+      <w:r>
+        <w:rPr>
+          <w:rFonts w:ascii="NeoSansIntel" w:hAnsi="NeoSansIntel" w:cs="NeoSansIntel"/>
+          <w:kern w:val="0"/>
+          <w:sz w:val="18"/>
+          <w:szCs w:val="18"/>
+        </w:rPr>
+        <w:tab/>
+      </w:r>
+    </w:p>
+    <w:p>
+      <w:pPr>
+        <w:autoSpaceDE w:val="0"/>
+        <w:autoSpaceDN w:val="0"/>
+        <w:adjustRightInd w:val="0"/>
+        <w:ind w:firstLine="420"/>
+        <w:jc w:val="left"/>
+        <w:rPr>
+          <w:rFonts w:ascii="NeoSansIntel" w:hAnsi="NeoSansIntel" w:cs="NeoSansIntel"/>
+          <w:kern w:val="0"/>
+          <w:sz w:val="18"/>
+          <w:szCs w:val="18"/>
+        </w:rPr>
+      </w:pPr>
+      <w:r>
+        <w:rPr>
+          <w:rFonts w:ascii="NeoSansIntel" w:hAnsi="NeoSansIntel" w:cs="NeoSansIntel"/>
+          <w:kern w:val="0"/>
+          <w:sz w:val="18"/>
+          <w:szCs w:val="18"/>
+        </w:rPr>
+        <w:tab/>
+        <w:t>mov</w:t>
+      </w:r>
+      <w:r>
+        <w:rPr>
+          <w:rFonts w:ascii="NeoSansIntel" w:hAnsi="NeoSansIntel" w:cs="NeoSansIntel"/>
+          <w:kern w:val="0"/>
+          <w:sz w:val="18"/>
+          <w:szCs w:val="18"/>
+        </w:rPr>
+        <w:tab/>
+        <w:t>cl, BYTE PTR _c$[esp-4]</w:t>
+      </w:r>
+    </w:p>
+    <w:p>
+      <w:pPr>
+        <w:autoSpaceDE w:val="0"/>
+        <w:autoSpaceDN w:val="0"/>
+        <w:adjustRightInd w:val="0"/>
+        <w:ind w:firstLine="420"/>
+        <w:jc w:val="left"/>
+        <w:rPr>
+          <w:rFonts w:ascii="NeoSansIntel" w:hAnsi="NeoSansIntel" w:cs="NeoSansIntel"/>
+          <w:kern w:val="0"/>
+          <w:sz w:val="18"/>
+          <w:szCs w:val="18"/>
+        </w:rPr>
+      </w:pPr>
+    </w:p>
+    <w:p>
+      <w:pPr>
+        <w:autoSpaceDE w:val="0"/>
+        <w:autoSpaceDN w:val="0"/>
+        <w:adjustRightInd w:val="0"/>
+        <w:ind w:firstLine="420"/>
+        <w:jc w:val="left"/>
+        <w:rPr>
+          <w:rFonts w:ascii="NeoSansIntel" w:hAnsi="NeoSansIntel" w:cs="NeoSansIntel" w:hint="eastAsia"/>
+          <w:kern w:val="0"/>
+          <w:sz w:val="18"/>
+          <w:szCs w:val="18"/>
+        </w:rPr>
+      </w:pPr>
+      <w:r>
+        <w:rPr>
+          <w:rFonts w:ascii="NeoSansIntel" w:hAnsi="NeoSansIntel" w:cs="NeoSansIntel"/>
+          <w:kern w:val="0"/>
+          <w:sz w:val="18"/>
+          <w:szCs w:val="18"/>
+        </w:rPr>
+        <w:tab/>
+        <w:t>//</w:t>
+      </w:r>
+      <w:r>
+        <w:rPr>
+          <w:rFonts w:ascii="新宋体" w:eastAsia="新宋体" w:cs="新宋体"/>
+          <w:color w:val="0000FF"/>
+          <w:kern w:val="0"/>
+          <w:sz w:val="19"/>
+          <w:szCs w:val="19"/>
+        </w:rPr>
+        <w:t>char</w:t>
+      </w:r>
+      <w:r>
+        <w:rPr>
+          <w:rFonts w:ascii="新宋体" w:eastAsia="新宋体" w:cs="新宋体"/>
+          <w:color w:val="000000"/>
+          <w:kern w:val="0"/>
+          <w:sz w:val="19"/>
+          <w:szCs w:val="19"/>
+        </w:rPr>
+        <w:t xml:space="preserve"> a1 = </w:t>
+      </w:r>
+      <w:r>
+        <w:rPr>
+          <w:rFonts w:ascii="新宋体" w:eastAsia="新宋体" w:cs="新宋体"/>
+          <w:color w:val="A31515"/>
+          <w:kern w:val="0"/>
+          <w:sz w:val="19"/>
+          <w:szCs w:val="19"/>
+        </w:rPr>
+        <w:t>'a'</w:t>
+      </w:r>
+      <w:r>
+        <w:rPr>
+          <w:rFonts w:ascii="新宋体" w:eastAsia="新宋体" w:cs="新宋体"/>
+          <w:color w:val="000000"/>
+          <w:kern w:val="0"/>
+          <w:sz w:val="19"/>
+          <w:szCs w:val="19"/>
+        </w:rPr>
+        <w:t>;</w:t>
+      </w:r>
+    </w:p>
+    <w:p>
+      <w:pPr>
+        <w:autoSpaceDE w:val="0"/>
+        <w:autoSpaceDN w:val="0"/>
+        <w:adjustRightInd w:val="0"/>
+        <w:ind w:firstLine="420"/>
+        <w:jc w:val="left"/>
+        <w:rPr>
+          <w:rFonts w:ascii="NeoSansIntel" w:hAnsi="NeoSansIntel" w:cs="NeoSansIntel"/>
+          <w:kern w:val="0"/>
+          <w:sz w:val="18"/>
+          <w:szCs w:val="18"/>
+        </w:rPr>
+      </w:pPr>
+      <w:r>
+        <w:rPr>
+          <w:rFonts w:ascii="NeoSansIntel" w:hAnsi="NeoSansIntel" w:cs="NeoSansIntel"/>
+          <w:kern w:val="0"/>
+          <w:sz w:val="18"/>
+          <w:szCs w:val="18"/>
+        </w:rPr>
+        <w:tab/>
+        <w:t>lea</w:t>
+      </w:r>
+      <w:r>
+        <w:rPr>
+          <w:rFonts w:ascii="NeoSansIntel" w:hAnsi="NeoSansIntel" w:cs="NeoSansIntel"/>
+          <w:kern w:val="0"/>
+          <w:sz w:val="18"/>
+          <w:szCs w:val="18"/>
+        </w:rPr>
+        <w:tab/>
+      </w:r>
+      <w:proofErr w:type="spellStart"/>
+      <w:r>
+        <w:rPr>
+          <w:rFonts w:ascii="NeoSansIntel" w:hAnsi="NeoSansIntel" w:cs="NeoSansIntel"/>
+          <w:kern w:val="0"/>
+          <w:sz w:val="18"/>
+          <w:szCs w:val="18"/>
+        </w:rPr>
+        <w:t>eax</w:t>
+      </w:r>
+      <w:proofErr w:type="spellEnd"/>
+      <w:r>
+        <w:rPr>
+          <w:rFonts w:ascii="NeoSansIntel" w:hAnsi="NeoSansIntel" w:cs="NeoSansIntel"/>
+          <w:kern w:val="0"/>
+          <w:sz w:val="18"/>
+          <w:szCs w:val="18"/>
+        </w:rPr>
+        <w:t>, DWORD PTR [ecx-97]</w:t>
+      </w:r>
+    </w:p>
+    <w:p>
+      <w:pPr>
+        <w:autoSpaceDE w:val="0"/>
+        <w:autoSpaceDN w:val="0"/>
+        <w:adjustRightInd w:val="0"/>
+        <w:ind w:firstLine="420"/>
+        <w:jc w:val="left"/>
+        <w:rPr>
+          <w:rFonts w:ascii="NeoSansIntel" w:hAnsi="NeoSansIntel" w:cs="NeoSansIntel" w:hint="eastAsia"/>
+          <w:kern w:val="0"/>
+          <w:sz w:val="18"/>
+          <w:szCs w:val="18"/>
+        </w:rPr>
+      </w:pPr>
+    </w:p>
+    <w:p>
+      <w:pPr>
+        <w:autoSpaceDE w:val="0"/>
+        <w:autoSpaceDN w:val="0"/>
+        <w:adjustRightInd w:val="0"/>
+        <w:ind w:firstLine="420"/>
+        <w:jc w:val="left"/>
+        <w:rPr>
+          <w:rFonts w:ascii="NeoSansIntel" w:hAnsi="NeoSansIntel" w:cs="NeoSansIntel" w:hint="eastAsia"/>
+          <w:kern w:val="0"/>
+          <w:sz w:val="18"/>
+          <w:szCs w:val="18"/>
+        </w:rPr>
+      </w:pPr>
+      <w:r>
+        <w:rPr>
+          <w:rFonts w:ascii="NeoSansIntel" w:hAnsi="NeoSansIntel" w:cs="NeoSansIntel"/>
+          <w:kern w:val="0"/>
+          <w:sz w:val="18"/>
+          <w:szCs w:val="18"/>
+        </w:rPr>
+        <w:tab/>
+        <w:t>//</w:t>
+      </w:r>
+      <w:r>
+        <w:rPr>
+          <w:rFonts w:ascii="新宋体" w:eastAsia="新宋体" w:cs="新宋体"/>
+          <w:color w:val="0000FF"/>
+          <w:kern w:val="0"/>
+          <w:sz w:val="19"/>
+          <w:szCs w:val="19"/>
+        </w:rPr>
+        <w:t>char</w:t>
+      </w:r>
+      <w:r>
+        <w:rPr>
+          <w:rFonts w:ascii="新宋体" w:eastAsia="新宋体" w:cs="新宋体"/>
+          <w:color w:val="000000"/>
+          <w:kern w:val="0"/>
+          <w:sz w:val="19"/>
+          <w:szCs w:val="19"/>
+        </w:rPr>
+        <w:t xml:space="preserve"> a5 = </w:t>
+      </w:r>
+      <w:r>
+        <w:rPr>
+          <w:rFonts w:ascii="新宋体" w:eastAsia="新宋体" w:cs="新宋体"/>
+          <w:color w:val="A31515"/>
+          <w:kern w:val="0"/>
+          <w:sz w:val="19"/>
+          <w:szCs w:val="19"/>
+        </w:rPr>
+        <w:t>'z'</w:t>
+      </w:r>
+      <w:r>
+        <w:rPr>
+          <w:rFonts w:ascii="新宋体" w:eastAsia="新宋体" w:cs="新宋体"/>
+          <w:color w:val="000000"/>
+          <w:kern w:val="0"/>
+          <w:sz w:val="19"/>
+          <w:szCs w:val="19"/>
+        </w:rPr>
+        <w:t xml:space="preserve"> - </w:t>
+      </w:r>
+      <w:r>
+        <w:rPr>
+          <w:rFonts w:ascii="新宋体" w:eastAsia="新宋体" w:cs="新宋体"/>
+          <w:color w:val="A31515"/>
+          <w:kern w:val="0"/>
+          <w:sz w:val="19"/>
+          <w:szCs w:val="19"/>
+        </w:rPr>
+        <w:t>'a'</w:t>
+      </w:r>
+      <w:r>
+        <w:rPr>
+          <w:rFonts w:ascii="新宋体" w:eastAsia="新宋体" w:cs="新宋体"/>
+          <w:color w:val="000000"/>
+          <w:kern w:val="0"/>
+          <w:sz w:val="19"/>
+          <w:szCs w:val="19"/>
+        </w:rPr>
+        <w:t>;</w:t>
+      </w:r>
+    </w:p>
+    <w:p>
+      <w:pPr>
+        <w:autoSpaceDE w:val="0"/>
+        <w:autoSpaceDN w:val="0"/>
+        <w:adjustRightInd w:val="0"/>
+        <w:ind w:firstLine="420"/>
+        <w:jc w:val="left"/>
+        <w:rPr>
+          <w:rFonts w:ascii="NeoSansIntel" w:hAnsi="NeoSansIntel" w:cs="NeoSansIntel"/>
+          <w:kern w:val="0"/>
+          <w:sz w:val="18"/>
+          <w:szCs w:val="18"/>
+        </w:rPr>
+      </w:pPr>
+      <w:r>
+        <w:rPr>
+          <w:rFonts w:ascii="NeoSansIntel" w:hAnsi="NeoSansIntel" w:cs="NeoSansIntel"/>
+          <w:kern w:val="0"/>
+          <w:sz w:val="18"/>
+          <w:szCs w:val="18"/>
+        </w:rPr>
+        <w:tab/>
+      </w:r>
+      <w:proofErr w:type="spellStart"/>
+      <w:r>
+        <w:rPr>
+          <w:rFonts w:ascii="NeoSansIntel" w:hAnsi="NeoSansIntel" w:cs="NeoSansIntel"/>
+          <w:kern w:val="0"/>
+          <w:sz w:val="18"/>
+          <w:szCs w:val="18"/>
+        </w:rPr>
+        <w:t>cmp</w:t>
+      </w:r>
+      <w:proofErr w:type="spellEnd"/>
+      <w:r>
+        <w:rPr>
+          <w:rFonts w:ascii="NeoSansIntel" w:hAnsi="NeoSansIntel" w:cs="NeoSansIntel"/>
+          <w:kern w:val="0"/>
+          <w:sz w:val="18"/>
+          <w:szCs w:val="18"/>
+        </w:rPr>
+        <w:tab/>
+        <w:t>al, 25</w:t>
+      </w:r>
+      <w:r>
+        <w:rPr>
+          <w:rFonts w:ascii="NeoSansIntel" w:hAnsi="NeoSansIntel" w:cs="NeoSansIntel"/>
+          <w:kern w:val="0"/>
+          <w:sz w:val="18"/>
+          <w:szCs w:val="18"/>
+        </w:rPr>
+        <w:tab/>
+      </w:r>
+      <w:r>
+        <w:rPr>
+          <w:rFonts w:ascii="NeoSansIntel" w:hAnsi="NeoSansIntel" w:cs="NeoSansIntel"/>
+          <w:kern w:val="0"/>
+          <w:sz w:val="18"/>
+          <w:szCs w:val="18"/>
+        </w:rPr>
+        <w:tab/>
+      </w:r>
+    </w:p>
+    <w:p>
+      <w:pPr>
+        <w:autoSpaceDE w:val="0"/>
+        <w:autoSpaceDN w:val="0"/>
+        <w:adjustRightInd w:val="0"/>
+        <w:ind w:firstLine="420"/>
+        <w:jc w:val="left"/>
+        <w:rPr>
+          <w:rFonts w:ascii="NeoSansIntel" w:hAnsi="NeoSansIntel" w:cs="NeoSansIntel"/>
+          <w:kern w:val="0"/>
+          <w:sz w:val="18"/>
+          <w:szCs w:val="18"/>
+        </w:rPr>
+      </w:pPr>
+      <w:r>
+        <w:rPr>
+          <w:rFonts w:ascii="NeoSansIntel" w:hAnsi="NeoSansIntel" w:cs="NeoSansIntel"/>
+          <w:kern w:val="0"/>
+          <w:sz w:val="18"/>
+          <w:szCs w:val="18"/>
+        </w:rPr>
+        <w:tab/>
+      </w:r>
+      <w:r>
+        <w:rPr>
+          <w:rFonts w:ascii="NeoSansIntel" w:hAnsi="NeoSansIntel" w:cs="NeoSansIntel"/>
+          <w:kern w:val="0"/>
+          <w:sz w:val="18"/>
+          <w:szCs w:val="18"/>
+        </w:rPr>
+        <w:tab/>
+      </w:r>
+      <w:r>
+        <w:rPr>
+          <w:rFonts w:ascii="NeoSansIntel" w:hAnsi="NeoSansIntel" w:cs="NeoSansIntel"/>
+          <w:kern w:val="0"/>
+          <w:sz w:val="18"/>
+          <w:szCs w:val="18"/>
+        </w:rPr>
+        <w:tab/>
+      </w:r>
+    </w:p>
+    <w:p>
+      <w:pPr>
+        <w:autoSpaceDE w:val="0"/>
+        <w:autoSpaceDN w:val="0"/>
+        <w:adjustRightInd w:val="0"/>
+        <w:ind w:firstLine="420"/>
+        <w:jc w:val="left"/>
+        <w:rPr>
+          <w:rFonts w:ascii="NeoSansIntel" w:hAnsi="NeoSansIntel" w:cs="NeoSansIntel"/>
+          <w:kern w:val="0"/>
+          <w:sz w:val="18"/>
+          <w:szCs w:val="18"/>
+        </w:rPr>
+      </w:pPr>
+      <w:r>
+        <w:rPr>
+          <w:rFonts w:ascii="NeoSansIntel" w:hAnsi="NeoSansIntel" w:cs="NeoSansIntel"/>
+          <w:kern w:val="0"/>
+          <w:sz w:val="18"/>
+          <w:szCs w:val="18"/>
+        </w:rPr>
+        <w:tab/>
+        <w:t>ja</w:t>
+      </w:r>
+      <w:r>
+        <w:rPr>
+          <w:rFonts w:ascii="NeoSansIntel" w:hAnsi="NeoSansIntel" w:cs="NeoSansIntel"/>
+          <w:kern w:val="0"/>
+          <w:sz w:val="18"/>
+          <w:szCs w:val="18"/>
+        </w:rPr>
+        <w:tab/>
+        <w:t>SHORT $LN2@toupper_1</w:t>
+      </w:r>
+    </w:p>
+    <w:p>
+      <w:pPr>
+        <w:autoSpaceDE w:val="0"/>
+        <w:autoSpaceDN w:val="0"/>
+        <w:adjustRightInd w:val="0"/>
+        <w:ind w:firstLine="420"/>
+        <w:jc w:val="left"/>
+        <w:rPr>
+          <w:rFonts w:ascii="NeoSansIntel" w:hAnsi="NeoSansIntel" w:cs="NeoSansIntel" w:hint="eastAsia"/>
+          <w:kern w:val="0"/>
+          <w:sz w:val="18"/>
+          <w:szCs w:val="18"/>
+        </w:rPr>
+      </w:pPr>
+      <w:r>
+        <w:rPr>
+          <w:rFonts w:ascii="NeoSansIntel" w:hAnsi="NeoSansIntel" w:cs="NeoSansIntel"/>
+          <w:kern w:val="0"/>
+          <w:sz w:val="18"/>
+          <w:szCs w:val="18"/>
+        </w:rPr>
+        <w:tab/>
+        <w:t>//</w:t>
+      </w:r>
+      <w:r>
+        <w:rPr>
+          <w:rFonts w:ascii="新宋体" w:eastAsia="新宋体" w:cs="新宋体"/>
+          <w:color w:val="0000FF"/>
+          <w:kern w:val="0"/>
+          <w:sz w:val="19"/>
+          <w:szCs w:val="19"/>
+        </w:rPr>
+        <w:t>char</w:t>
+      </w:r>
+      <w:r>
+        <w:rPr>
+          <w:rFonts w:ascii="新宋体" w:eastAsia="新宋体" w:cs="新宋体"/>
+          <w:color w:val="000000"/>
+          <w:kern w:val="0"/>
+          <w:sz w:val="19"/>
+          <w:szCs w:val="19"/>
+        </w:rPr>
+        <w:t xml:space="preserve"> a4 = </w:t>
+      </w:r>
+      <w:r>
+        <w:rPr>
+          <w:rFonts w:ascii="新宋体" w:eastAsia="新宋体" w:cs="新宋体"/>
+          <w:color w:val="A31515"/>
+          <w:kern w:val="0"/>
+          <w:sz w:val="19"/>
+          <w:szCs w:val="19"/>
+        </w:rPr>
+        <w:t>'A'</w:t>
+      </w:r>
+      <w:r>
+        <w:rPr>
+          <w:rFonts w:ascii="新宋体" w:eastAsia="新宋体" w:cs="新宋体"/>
+          <w:color w:val="000000"/>
+          <w:kern w:val="0"/>
+          <w:sz w:val="19"/>
+          <w:szCs w:val="19"/>
+        </w:rPr>
+        <w:t xml:space="preserve"> - </w:t>
+      </w:r>
+      <w:r>
+        <w:rPr>
+          <w:rFonts w:ascii="新宋体" w:eastAsia="新宋体" w:cs="新宋体"/>
+          <w:color w:val="A31515"/>
+          <w:kern w:val="0"/>
+          <w:sz w:val="19"/>
+          <w:szCs w:val="19"/>
+        </w:rPr>
+        <w:t>'a'</w:t>
+      </w:r>
+      <w:r>
+        <w:rPr>
+          <w:rFonts w:ascii="新宋体" w:eastAsia="新宋体" w:cs="新宋体"/>
+          <w:color w:val="000000"/>
+          <w:kern w:val="0"/>
+          <w:sz w:val="19"/>
+          <w:szCs w:val="19"/>
+        </w:rPr>
+        <w:t>;</w:t>
+      </w:r>
+    </w:p>
+    <w:p>
+      <w:pPr>
+        <w:autoSpaceDE w:val="0"/>
+        <w:autoSpaceDN w:val="0"/>
+        <w:adjustRightInd w:val="0"/>
+        <w:ind w:firstLine="420"/>
+        <w:jc w:val="left"/>
+        <w:rPr>
+          <w:rFonts w:ascii="NeoSansIntel" w:hAnsi="NeoSansIntel" w:cs="NeoSansIntel"/>
+          <w:kern w:val="0"/>
+          <w:sz w:val="18"/>
+          <w:szCs w:val="18"/>
+        </w:rPr>
+      </w:pPr>
+      <w:r>
+        <w:rPr>
+          <w:rFonts w:ascii="NeoSansIntel" w:hAnsi="NeoSansIntel" w:cs="NeoSansIntel"/>
+          <w:kern w:val="0"/>
+          <w:sz w:val="18"/>
+          <w:szCs w:val="18"/>
+        </w:rPr>
+        <w:tab/>
+        <w:t>lea</w:t>
+      </w:r>
+      <w:r>
+        <w:rPr>
+          <w:rFonts w:ascii="NeoSansIntel" w:hAnsi="NeoSansIntel" w:cs="NeoSansIntel"/>
+          <w:kern w:val="0"/>
+          <w:sz w:val="18"/>
+          <w:szCs w:val="18"/>
+        </w:rPr>
+        <w:tab/>
+      </w:r>
+      <w:proofErr w:type="spellStart"/>
+      <w:r>
+        <w:rPr>
+          <w:rFonts w:ascii="NeoSansIntel" w:hAnsi="NeoSansIntel" w:cs="NeoSansIntel"/>
+          <w:kern w:val="0"/>
+          <w:sz w:val="18"/>
+          <w:szCs w:val="18"/>
+        </w:rPr>
+        <w:t>eax</w:t>
+      </w:r>
+      <w:proofErr w:type="spellEnd"/>
+      <w:r>
+        <w:rPr>
+          <w:rFonts w:ascii="NeoSansIntel" w:hAnsi="NeoSansIntel" w:cs="NeoSansIntel"/>
+          <w:kern w:val="0"/>
+          <w:sz w:val="18"/>
+          <w:szCs w:val="18"/>
+        </w:rPr>
+        <w:t>, DWORD PTR [ecx-32]</w:t>
+      </w:r>
+    </w:p>
+    <w:p>
+      <w:pPr>
+        <w:autoSpaceDE w:val="0"/>
+        <w:autoSpaceDN w:val="0"/>
+        <w:adjustRightInd w:val="0"/>
+        <w:ind w:firstLine="420"/>
+        <w:jc w:val="left"/>
+        <w:rPr>
+          <w:rFonts w:ascii="NeoSansIntel" w:hAnsi="NeoSansIntel" w:cs="NeoSansIntel" w:hint="eastAsia"/>
+          <w:kern w:val="0"/>
+          <w:sz w:val="18"/>
+          <w:szCs w:val="18"/>
+        </w:rPr>
+      </w:pPr>
+    </w:p>
+    <w:p>
+      <w:pPr>
+        <w:autoSpaceDE w:val="0"/>
+        <w:autoSpaceDN w:val="0"/>
+        <w:adjustRightInd w:val="0"/>
+        <w:ind w:firstLine="420"/>
+        <w:jc w:val="left"/>
+        <w:rPr>
+          <w:rFonts w:ascii="NeoSansIntel" w:hAnsi="NeoSansIntel" w:cs="NeoSansIntel"/>
+          <w:kern w:val="0"/>
+          <w:sz w:val="18"/>
+          <w:szCs w:val="18"/>
+        </w:rPr>
+      </w:pPr>
+      <w:r>
+        <w:rPr>
+          <w:rFonts w:ascii="NeoSansIntel" w:hAnsi="NeoSansIntel" w:cs="NeoSansIntel"/>
+          <w:kern w:val="0"/>
+          <w:sz w:val="18"/>
+          <w:szCs w:val="18"/>
+        </w:rPr>
+        <w:tab/>
+        <w:t>ret</w:t>
+      </w:r>
+      <w:r>
+        <w:rPr>
+          <w:rFonts w:ascii="NeoSansIntel" w:hAnsi="NeoSansIntel" w:cs="NeoSansIntel"/>
+          <w:kern w:val="0"/>
+          <w:sz w:val="18"/>
+          <w:szCs w:val="18"/>
+        </w:rPr>
+        <w:tab/>
+        <w:t>0</w:t>
+      </w:r>
+    </w:p>
+    <w:p>
+      <w:pPr>
+        <w:autoSpaceDE w:val="0"/>
+        <w:autoSpaceDN w:val="0"/>
+        <w:adjustRightInd w:val="0"/>
+        <w:ind w:firstLine="420"/>
+        <w:jc w:val="left"/>
+        <w:rPr>
+          <w:rFonts w:ascii="NeoSansIntel" w:hAnsi="NeoSansIntel" w:cs="NeoSansIntel"/>
+          <w:kern w:val="0"/>
+          <w:sz w:val="18"/>
+          <w:szCs w:val="18"/>
+        </w:rPr>
+      </w:pPr>
+      <w:r>
+        <w:rPr>
+          <w:rFonts w:ascii="NeoSansIntel" w:hAnsi="NeoSansIntel" w:cs="NeoSansIntel"/>
+          <w:kern w:val="0"/>
+          <w:sz w:val="18"/>
+          <w:szCs w:val="18"/>
+        </w:rPr>
+        <w:t>$LN2@toupper_1:</w:t>
+      </w:r>
+    </w:p>
+    <w:p>
+      <w:pPr>
+        <w:autoSpaceDE w:val="0"/>
+        <w:autoSpaceDN w:val="0"/>
+        <w:adjustRightInd w:val="0"/>
+        <w:ind w:firstLine="420"/>
+        <w:jc w:val="left"/>
+        <w:rPr>
+          <w:rFonts w:ascii="NeoSansIntel" w:hAnsi="NeoSansIntel" w:cs="NeoSansIntel"/>
+          <w:kern w:val="0"/>
+          <w:sz w:val="18"/>
+          <w:szCs w:val="18"/>
+        </w:rPr>
+      </w:pPr>
+      <w:r>
+        <w:rPr>
+          <w:rFonts w:ascii="NeoSansIntel" w:hAnsi="NeoSansIntel" w:cs="NeoSansIntel"/>
+          <w:kern w:val="0"/>
+          <w:sz w:val="18"/>
+          <w:szCs w:val="18"/>
+        </w:rPr>
+        <w:tab/>
+        <w:t>mov</w:t>
+      </w:r>
+      <w:r>
+        <w:rPr>
+          <w:rFonts w:ascii="NeoSansIntel" w:hAnsi="NeoSansIntel" w:cs="NeoSansIntel"/>
+          <w:kern w:val="0"/>
+          <w:sz w:val="18"/>
+          <w:szCs w:val="18"/>
+        </w:rPr>
+        <w:tab/>
+        <w:t>al, cl</w:t>
+      </w:r>
+    </w:p>
+    <w:p>
+      <w:pPr>
+        <w:autoSpaceDE w:val="0"/>
+        <w:autoSpaceDN w:val="0"/>
+        <w:adjustRightInd w:val="0"/>
+        <w:ind w:firstLine="420"/>
+        <w:jc w:val="left"/>
+        <w:rPr>
+          <w:rFonts w:ascii="NeoSansIntel" w:hAnsi="NeoSansIntel" w:cs="NeoSansIntel"/>
+          <w:kern w:val="0"/>
+          <w:sz w:val="18"/>
+          <w:szCs w:val="18"/>
+        </w:rPr>
+      </w:pPr>
+      <w:r>
+        <w:rPr>
+          <w:rFonts w:ascii="NeoSansIntel" w:hAnsi="NeoSansIntel" w:cs="NeoSansIntel"/>
+          <w:kern w:val="0"/>
+          <w:sz w:val="18"/>
+          <w:szCs w:val="18"/>
+        </w:rPr>
+        <w:tab/>
+        <w:t>ret</w:t>
+      </w:r>
+      <w:r>
+        <w:rPr>
+          <w:rFonts w:ascii="NeoSansIntel" w:hAnsi="NeoSansIntel" w:cs="NeoSansIntel"/>
+          <w:kern w:val="0"/>
+          <w:sz w:val="18"/>
+          <w:szCs w:val="18"/>
+        </w:rPr>
+        <w:tab/>
+        <w:t>0</w:t>
+      </w:r>
+    </w:p>
+    <w:p>
+      <w:pPr>
+        <w:autoSpaceDE w:val="0"/>
+        <w:autoSpaceDN w:val="0"/>
+        <w:adjustRightInd w:val="0"/>
+        <w:ind w:firstLine="420"/>
+        <w:jc w:val="left"/>
+        <w:rPr>
+          <w:rFonts w:ascii="NeoSansIntel" w:hAnsi="NeoSansIntel" w:cs="NeoSansIntel"/>
+          <w:b/>
+          <w:kern w:val="0"/>
+          <w:sz w:val="18"/>
+          <w:szCs w:val="18"/>
+        </w:rPr>
+      </w:pPr>
+      <w:proofErr w:type="gramStart"/>
+      <w:r>
+        <w:rPr>
+          <w:rFonts w:ascii="NeoSansIntel" w:hAnsi="NeoSansIntel" w:cs="NeoSansIntel"/>
+          <w:kern w:val="0"/>
+          <w:sz w:val="18"/>
+          <w:szCs w:val="18"/>
+        </w:rPr>
+        <w:t>?toupper</w:t>
+      </w:r>
+      <w:proofErr w:type="gramEnd"/>
+      <w:r>
+        <w:rPr>
+          <w:rFonts w:ascii="NeoSansIntel" w:hAnsi="NeoSansIntel" w:cs="NeoSansIntel"/>
+          <w:kern w:val="0"/>
+          <w:sz w:val="18"/>
+          <w:szCs w:val="18"/>
+        </w:rPr>
+        <w:t>_1@@YADD@Z ENDP</w:t>
+      </w:r>
+      <w:r>
+        <w:rPr>
+          <w:rFonts w:ascii="NeoSansIntel" w:hAnsi="NeoSansIntel" w:cs="NeoSansIntel"/>
+          <w:kern w:val="0"/>
+          <w:sz w:val="18"/>
+          <w:szCs w:val="18"/>
+        </w:rPr>
+        <w:tab/>
+      </w:r>
+      <w:r>
+        <w:rPr>
+          <w:rFonts w:ascii="NeoSansIntel" w:hAnsi="NeoSansIntel" w:cs="NeoSansIntel"/>
+          <w:b/>
+          <w:kern w:val="0"/>
+          <w:sz w:val="18"/>
+          <w:szCs w:val="18"/>
+        </w:rPr>
+        <w:tab/>
+      </w:r>
+    </w:p>
+    <w:p>
+      <w:pPr>
+        <w:autoSpaceDE w:val="0"/>
+        <w:autoSpaceDN w:val="0"/>
+        <w:adjustRightInd w:val="0"/>
+        <w:ind w:firstLine="420"/>
+        <w:jc w:val="left"/>
+        <w:rPr>
+          <w:rFonts w:ascii="NeoSansIntel" w:hAnsi="NeoSansIntel" w:cs="NeoSansIntel"/>
+          <w:b/>
+          <w:kern w:val="0"/>
+          <w:sz w:val="18"/>
+          <w:szCs w:val="18"/>
+        </w:rPr>
+      </w:pPr>
+    </w:p>
+    <w:p>
+      <w:pPr>
+        <w:autoSpaceDE w:val="0"/>
+        <w:autoSpaceDN w:val="0"/>
+        <w:adjustRightInd w:val="0"/>
+        <w:ind w:firstLine="420"/>
+        <w:jc w:val="left"/>
+        <w:rPr>
+          <w:rFonts w:ascii="NeoSansIntel" w:hAnsi="NeoSansIntel" w:cs="NeoSansIntel"/>
+          <w:b/>
+          <w:kern w:val="0"/>
+          <w:sz w:val="18"/>
+          <w:szCs w:val="18"/>
+        </w:rPr>
+      </w:pPr>
+      <w:r>
+        <w:rPr>
+          <w:rFonts w:ascii="NeoSansIntel" w:hAnsi="NeoSansIntel" w:cs="NeoSansIntel"/>
+          <w:b/>
+          <w:kern w:val="0"/>
+          <w:sz w:val="18"/>
+          <w:szCs w:val="18"/>
+        </w:rPr>
+        <w:t>A</w:t>
+      </w:r>
+    </w:p>
+    <w:p>
+      <w:pPr>
+        <w:autoSpaceDE w:val="0"/>
+        <w:autoSpaceDN w:val="0"/>
+        <w:adjustRightInd w:val="0"/>
+        <w:ind w:firstLine="420"/>
+        <w:jc w:val="left"/>
+        <w:rPr>
+          <w:rFonts w:ascii="NeoSansIntel" w:hAnsi="NeoSansIntel" w:cs="NeoSansIntel"/>
+          <w:b/>
+          <w:kern w:val="0"/>
+          <w:sz w:val="18"/>
+          <w:szCs w:val="18"/>
+        </w:rPr>
+      </w:pPr>
+      <w:r>
+        <w:rPr>
+          <w:rFonts w:ascii="NeoSansIntel" w:hAnsi="NeoSansIntel" w:cs="NeoSansIntel"/>
+          <w:b/>
+          <w:kern w:val="0"/>
+          <w:sz w:val="18"/>
+          <w:szCs w:val="18"/>
+        </w:rPr>
+        <w:t>01</w:t>
+      </w:r>
+      <w:r>
+        <w:rPr>
+          <w:rFonts w:ascii="NeoSansIntel" w:hAnsi="NeoSansIntel" w:cs="NeoSansIntel"/>
+          <w:b/>
+          <w:kern w:val="0"/>
+          <w:sz w:val="18"/>
+          <w:szCs w:val="18"/>
+        </w:rPr>
+        <w:tab/>
+      </w:r>
+      <w:r>
+        <w:rPr>
+          <w:rFonts w:ascii="NeoSansIntel" w:hAnsi="NeoSansIntel" w:cs="NeoSansIntel"/>
+          <w:b/>
+          <w:kern w:val="0"/>
+          <w:sz w:val="18"/>
+          <w:szCs w:val="18"/>
+        </w:rPr>
+        <w:t>0</w:t>
+      </w:r>
+      <w:r>
+        <w:rPr>
+          <w:rFonts w:ascii="NeoSansIntel" w:hAnsi="NeoSansIntel" w:cs="NeoSansIntel"/>
+          <w:b/>
+          <w:kern w:val="0"/>
+          <w:sz w:val="18"/>
+          <w:szCs w:val="18"/>
+        </w:rPr>
+        <w:tab/>
+      </w:r>
+      <w:r>
+        <w:rPr>
+          <w:rFonts w:ascii="NeoSansIntel" w:hAnsi="NeoSansIntel" w:cs="NeoSansIntel"/>
+          <w:b/>
+          <w:kern w:val="0"/>
+          <w:sz w:val="18"/>
+          <w:szCs w:val="18"/>
+        </w:rPr>
+        <w:t>00001</w:t>
+      </w:r>
+    </w:p>
+    <w:p>
+      <w:pPr>
+        <w:autoSpaceDE w:val="0"/>
+        <w:autoSpaceDN w:val="0"/>
+        <w:adjustRightInd w:val="0"/>
+        <w:ind w:firstLine="420"/>
+        <w:jc w:val="left"/>
+        <w:rPr>
+          <w:rFonts w:ascii="NeoSansIntel" w:hAnsi="NeoSansIntel" w:cs="NeoSansIntel"/>
+          <w:b/>
+          <w:kern w:val="0"/>
+          <w:sz w:val="18"/>
+          <w:szCs w:val="18"/>
+        </w:rPr>
+      </w:pPr>
+      <w:r>
+        <w:rPr>
+          <w:rFonts w:ascii="NeoSansIntel" w:hAnsi="NeoSansIntel" w:cs="NeoSansIntel"/>
+          <w:b/>
+          <w:kern w:val="0"/>
+          <w:sz w:val="18"/>
+          <w:szCs w:val="18"/>
+        </w:rPr>
+        <w:t>a</w:t>
+      </w:r>
+    </w:p>
+    <w:p>
+      <w:pPr>
+        <w:autoSpaceDE w:val="0"/>
+        <w:autoSpaceDN w:val="0"/>
+        <w:adjustRightInd w:val="0"/>
+        <w:ind w:firstLine="420"/>
+        <w:jc w:val="left"/>
+        <w:rPr>
+          <w:rFonts w:ascii="NeoSansIntel" w:hAnsi="NeoSansIntel" w:cs="NeoSansIntel"/>
+          <w:b/>
+          <w:kern w:val="0"/>
+          <w:sz w:val="18"/>
+          <w:szCs w:val="18"/>
+        </w:rPr>
+      </w:pPr>
+      <w:r>
+        <w:rPr>
+          <w:rFonts w:ascii="NeoSansIntel" w:hAnsi="NeoSansIntel" w:cs="NeoSansIntel"/>
+          <w:b/>
+          <w:kern w:val="0"/>
+          <w:sz w:val="18"/>
+          <w:szCs w:val="18"/>
+        </w:rPr>
+        <w:t>01</w:t>
+      </w:r>
+      <w:r>
+        <w:rPr>
+          <w:rFonts w:ascii="NeoSansIntel" w:hAnsi="NeoSansIntel" w:cs="NeoSansIntel"/>
+          <w:b/>
+          <w:kern w:val="0"/>
+          <w:sz w:val="18"/>
+          <w:szCs w:val="18"/>
+        </w:rPr>
+        <w:tab/>
+      </w:r>
+      <w:r>
+        <w:rPr>
+          <w:rFonts w:ascii="NeoSansIntel" w:hAnsi="NeoSansIntel" w:cs="NeoSansIntel"/>
+          <w:b/>
+          <w:kern w:val="0"/>
+          <w:sz w:val="18"/>
+          <w:szCs w:val="18"/>
+        </w:rPr>
+        <w:t>1</w:t>
+      </w:r>
+      <w:r>
+        <w:rPr>
+          <w:rFonts w:ascii="NeoSansIntel" w:hAnsi="NeoSansIntel" w:cs="NeoSansIntel"/>
+          <w:b/>
+          <w:kern w:val="0"/>
+          <w:sz w:val="18"/>
+          <w:szCs w:val="18"/>
+        </w:rPr>
+        <w:tab/>
+      </w:r>
+      <w:r>
+        <w:rPr>
+          <w:rFonts w:ascii="NeoSansIntel" w:hAnsi="NeoSansIntel" w:cs="NeoSansIntel"/>
+          <w:b/>
+          <w:kern w:val="0"/>
+          <w:sz w:val="18"/>
+          <w:szCs w:val="18"/>
+        </w:rPr>
+        <w:t>00001</w:t>
+      </w:r>
+    </w:p>
+    <w:p>
+      <w:pPr>
+        <w:autoSpaceDE w:val="0"/>
+        <w:autoSpaceDN w:val="0"/>
+        <w:adjustRightInd w:val="0"/>
+        <w:ind w:firstLine="420"/>
+        <w:jc w:val="left"/>
+        <w:rPr>
+          <w:rFonts w:ascii="NeoSansIntel" w:hAnsi="NeoSansIntel" w:cs="NeoSansIntel" w:hint="eastAsia"/>
+          <w:b/>
+          <w:kern w:val="0"/>
+          <w:sz w:val="18"/>
+          <w:szCs w:val="18"/>
+        </w:rPr>
+      </w:pPr>
+    </w:p>
+    <w:p>
+      <w:pPr>
+        <w:autoSpaceDE w:val="0"/>
+        <w:autoSpaceDN w:val="0"/>
+        <w:adjustRightInd w:val="0"/>
+        <w:ind w:firstLine="420"/>
+        <w:jc w:val="left"/>
+        <w:rPr>
+          <w:rFonts w:ascii="NeoSansIntel" w:hAnsi="NeoSansIntel" w:cs="NeoSansIntel"/>
+          <w:b/>
+          <w:kern w:val="0"/>
+          <w:sz w:val="18"/>
+          <w:szCs w:val="18"/>
+        </w:rPr>
+      </w:pPr>
+      <w:r>
+        <w:rPr>
+          <w:rFonts w:ascii="NeoSansIntel" w:hAnsi="NeoSansIntel" w:cs="NeoSansIntel"/>
+          <w:b/>
+          <w:kern w:val="0"/>
+          <w:sz w:val="18"/>
+          <w:szCs w:val="18"/>
+        </w:rPr>
+        <w:t>Z</w:t>
+      </w:r>
+    </w:p>
+    <w:p>
+      <w:pPr>
+        <w:autoSpaceDE w:val="0"/>
+        <w:autoSpaceDN w:val="0"/>
+        <w:adjustRightInd w:val="0"/>
+        <w:ind w:firstLine="420"/>
+        <w:jc w:val="left"/>
+        <w:rPr>
+          <w:rFonts w:ascii="NeoSansIntel" w:hAnsi="NeoSansIntel" w:cs="NeoSansIntel"/>
+          <w:b/>
+          <w:kern w:val="0"/>
+          <w:sz w:val="18"/>
+          <w:szCs w:val="18"/>
+        </w:rPr>
+      </w:pPr>
+      <w:r>
+        <w:rPr>
+          <w:rFonts w:ascii="NeoSansIntel" w:hAnsi="NeoSansIntel" w:cs="NeoSansIntel"/>
+          <w:b/>
+          <w:kern w:val="0"/>
+          <w:sz w:val="18"/>
+          <w:szCs w:val="18"/>
+        </w:rPr>
+        <w:t>01</w:t>
+      </w:r>
+      <w:r>
+        <w:rPr>
+          <w:rFonts w:ascii="NeoSansIntel" w:hAnsi="NeoSansIntel" w:cs="NeoSansIntel"/>
+          <w:b/>
+          <w:kern w:val="0"/>
+          <w:sz w:val="18"/>
+          <w:szCs w:val="18"/>
+        </w:rPr>
+        <w:tab/>
+      </w:r>
+      <w:r>
+        <w:rPr>
+          <w:rFonts w:ascii="NeoSansIntel" w:hAnsi="NeoSansIntel" w:cs="NeoSansIntel"/>
+          <w:b/>
+          <w:kern w:val="0"/>
+          <w:sz w:val="18"/>
+          <w:szCs w:val="18"/>
+        </w:rPr>
+        <w:t>0</w:t>
+      </w:r>
+      <w:r>
+        <w:rPr>
+          <w:rFonts w:ascii="NeoSansIntel" w:hAnsi="NeoSansIntel" w:cs="NeoSansIntel"/>
+          <w:b/>
+          <w:kern w:val="0"/>
+          <w:sz w:val="18"/>
+          <w:szCs w:val="18"/>
+        </w:rPr>
+        <w:tab/>
+      </w:r>
+      <w:r>
+        <w:rPr>
+          <w:rFonts w:ascii="NeoSansIntel" w:hAnsi="NeoSansIntel" w:cs="NeoSansIntel"/>
+          <w:b/>
+          <w:kern w:val="0"/>
+          <w:sz w:val="18"/>
+          <w:szCs w:val="18"/>
+        </w:rPr>
+        <w:t>11010</w:t>
+      </w:r>
+    </w:p>
+    <w:p>
+      <w:pPr>
+        <w:autoSpaceDE w:val="0"/>
+        <w:autoSpaceDN w:val="0"/>
+        <w:adjustRightInd w:val="0"/>
+        <w:ind w:firstLine="420"/>
+        <w:jc w:val="left"/>
+        <w:rPr>
+          <w:rFonts w:ascii="NeoSansIntel" w:hAnsi="NeoSansIntel" w:cs="NeoSansIntel"/>
+          <w:b/>
+          <w:kern w:val="0"/>
+          <w:sz w:val="18"/>
+          <w:szCs w:val="18"/>
+        </w:rPr>
+      </w:pPr>
+      <w:r>
+        <w:rPr>
+          <w:rFonts w:ascii="NeoSansIntel" w:hAnsi="NeoSansIntel" w:cs="NeoSansIntel"/>
+          <w:b/>
+          <w:kern w:val="0"/>
+          <w:sz w:val="18"/>
+          <w:szCs w:val="18"/>
+        </w:rPr>
+        <w:t>z</w:t>
+      </w:r>
+    </w:p>
+    <w:p>
+      <w:pPr>
+        <w:autoSpaceDE w:val="0"/>
+        <w:autoSpaceDN w:val="0"/>
+        <w:adjustRightInd w:val="0"/>
+        <w:ind w:firstLine="420"/>
+        <w:jc w:val="left"/>
+        <w:rPr>
+          <w:rFonts w:ascii="NeoSansIntel" w:hAnsi="NeoSansIntel" w:cs="NeoSansIntel" w:hint="eastAsia"/>
+          <w:b/>
+          <w:kern w:val="0"/>
+          <w:sz w:val="18"/>
+          <w:szCs w:val="18"/>
+        </w:rPr>
+      </w:pPr>
+      <w:r>
+        <w:rPr>
+          <w:rFonts w:ascii="NeoSansIntel" w:hAnsi="NeoSansIntel" w:cs="NeoSansIntel"/>
+          <w:b/>
+          <w:kern w:val="0"/>
+          <w:sz w:val="18"/>
+          <w:szCs w:val="18"/>
+        </w:rPr>
+        <w:t>01</w:t>
+      </w:r>
+      <w:r>
+        <w:rPr>
+          <w:rFonts w:ascii="NeoSansIntel" w:hAnsi="NeoSansIntel" w:cs="NeoSansIntel"/>
+          <w:b/>
+          <w:kern w:val="0"/>
+          <w:sz w:val="18"/>
+          <w:szCs w:val="18"/>
+        </w:rPr>
+        <w:tab/>
+      </w:r>
+      <w:r>
+        <w:rPr>
+          <w:rFonts w:ascii="NeoSansIntel" w:hAnsi="NeoSansIntel" w:cs="NeoSansIntel"/>
+          <w:b/>
+          <w:kern w:val="0"/>
+          <w:sz w:val="18"/>
+          <w:szCs w:val="18"/>
+        </w:rPr>
+        <w:t>1</w:t>
+      </w:r>
+      <w:r>
+        <w:rPr>
+          <w:rFonts w:ascii="NeoSansIntel" w:hAnsi="NeoSansIntel" w:cs="NeoSansIntel"/>
+          <w:b/>
+          <w:kern w:val="0"/>
+          <w:sz w:val="18"/>
+          <w:szCs w:val="18"/>
+        </w:rPr>
+        <w:tab/>
+      </w:r>
+      <w:r>
+        <w:rPr>
+          <w:rFonts w:ascii="NeoSansIntel" w:hAnsi="NeoSansIntel" w:cs="NeoSansIntel"/>
+          <w:b/>
+          <w:kern w:val="0"/>
+          <w:sz w:val="18"/>
+          <w:szCs w:val="18"/>
+        </w:rPr>
+        <w:t>11010</w:t>
       </w:r>
     </w:p>
     <w:sectPr>
@@ -36974,7 +42223,7 @@
   <w:abstractNum w:abstractNumId="5" w15:restartNumberingAfterBreak="0">
     <w:nsid w:val="29AC618D"/>
     <w:multiLevelType w:val="hybridMultilevel"/>
-    <w:tmpl w:val="7D5EE8FC"/>
+    <w:tmpl w:val="4E1CEFB0"/>
     <w:lvl w:ilvl="0" w:tplc="5F70E70C">
       <w:start w:val="1"/>
       <w:numFmt w:val="decimal"/>
@@ -36996,16 +42245,19 @@
         <w:ind w:left="840" w:hanging="420"/>
       </w:pPr>
     </w:lvl>
-    <w:lvl w:ilvl="2" w:tplc="0409001B" w:tentative="1">
+    <w:lvl w:ilvl="2" w:tplc="F0D005BE">
       <w:start w:val="1"/>
-      <w:numFmt w:val="lowerRoman"/>
-      <w:lvlText w:val="%3."/>
-      <w:lvlJc w:val="right"/>
-      <w:pPr>
-        <w:ind w:left="1260" w:hanging="420"/>
-      </w:pPr>
+      <w:numFmt w:val="decimalEnclosedCircle"/>
+      <w:lvlText w:val="%3"/>
+      <w:lvlJc w:val="left"/>
+      <w:pPr>
+        <w:ind w:left="1200" w:hanging="360"/>
+      </w:pPr>
+      <w:rPr>
+        <w:rFonts w:hint="default"/>
+      </w:rPr>
     </w:lvl>
-    <w:lvl w:ilvl="3" w:tplc="0409000F" w:tentative="1">
+    <w:lvl w:ilvl="3" w:tplc="0409000F">
       <w:start w:val="1"/>
       <w:numFmt w:val="decimal"/>
       <w:lvlText w:val="%4."/>
@@ -37014,7 +42266,7 @@
         <w:ind w:left="1680" w:hanging="420"/>
       </w:pPr>
     </w:lvl>
-    <w:lvl w:ilvl="4" w:tplc="04090019" w:tentative="1">
+    <w:lvl w:ilvl="4" w:tplc="04090019">
       <w:start w:val="1"/>
       <w:numFmt w:val="lowerLetter"/>
       <w:lvlText w:val="%5)"/>
@@ -37023,7 +42275,7 @@
         <w:ind w:left="2100" w:hanging="420"/>
       </w:pPr>
     </w:lvl>
-    <w:lvl w:ilvl="5" w:tplc="0409001B" w:tentative="1">
+    <w:lvl w:ilvl="5" w:tplc="0409001B">
       <w:start w:val="1"/>
       <w:numFmt w:val="lowerRoman"/>
       <w:lvlText w:val="%6."/>
